--- a/book.docx
+++ b/book.docx
@@ -5,6 +5,11 @@
     <w:sdt>
       <w:sdtPr>
         <w:rPr>
+          <w:rFonts w:asciiTheme="minorHAnsi" w:eastAsiaTheme="minorEastAsia" w:hAnsiTheme="minorHAnsi" w:cstheme="minorBidi"/>
+          <w:color w:val="auto"/>
+          <w:kern w:val="2"/>
+          <w:sz w:val="21"/>
+          <w:szCs w:val="22"/>
           <w:lang w:val="zh-CN"/>
         </w:rPr>
         <w:id w:val="-30799541"/>
@@ -15,13 +20,8 @@
       </w:sdtPr>
       <w:sdtEndPr>
         <w:rPr>
-          <w:rFonts w:asciiTheme="minorHAnsi" w:eastAsiaTheme="minorEastAsia" w:hAnsiTheme="minorHAnsi" w:cstheme="minorBidi"/>
           <w:b/>
           <w:bCs/>
-          <w:color w:val="auto"/>
-          <w:kern w:val="2"/>
-          <w:sz w:val="21"/>
-          <w:szCs w:val="22"/>
         </w:rPr>
       </w:sdtEndPr>
       <w:sdtContent>
@@ -73,14 +73,14 @@
             </w:rPr>
             <w:fldChar w:fldCharType="separate"/>
           </w:r>
-          <w:hyperlink w:anchor="_Toc523953146" w:history="1">
+          <w:hyperlink w:anchor="_Toc524470149" w:history="1">
             <w:r>
               <w:rPr>
                 <w:rStyle w:val="a6"/>
                 <w:rFonts w:ascii="微软雅黑" w:eastAsia="微软雅黑" w:hAnsi="微软雅黑"/>
                 <w:noProof/>
               </w:rPr>
-              <w:t>threejs的三大组件</w:t>
+              <w:t>1. threejs的三大组件</w:t>
             </w:r>
             <w:r>
               <w:rPr>
@@ -101,7 +101,7 @@
                 <w:noProof/>
                 <w:webHidden/>
               </w:rPr>
-              <w:instrText xml:space="preserve"> PAGEREF _Toc523953146 \h </w:instrText>
+              <w:instrText xml:space="preserve"> PAGEREF _Toc524470149 \h </w:instrText>
             </w:r>
             <w:r>
               <w:rPr>
@@ -145,7 +145,7 @@
               <w:sz w:val="21"/>
             </w:rPr>
           </w:pPr>
-          <w:hyperlink w:anchor="_Toc523953147" w:history="1">
+          <w:hyperlink w:anchor="_Toc524470150" w:history="1">
             <w:r>
               <w:rPr>
                 <w:rStyle w:val="a6"/>
@@ -174,7 +174,7 @@
                 <w:noProof/>
                 <w:webHidden/>
               </w:rPr>
-              <w:instrText xml:space="preserve"> PAGEREF _Toc523953147 \h </w:instrText>
+              <w:instrText xml:space="preserve"> PAGEREF _Toc524470150 \h </w:instrText>
             </w:r>
             <w:r>
               <w:rPr>
@@ -218,7 +218,7 @@
               <w:sz w:val="21"/>
             </w:rPr>
           </w:pPr>
-          <w:hyperlink w:anchor="_Toc523953148" w:history="1">
+          <w:hyperlink w:anchor="_Toc524470151" w:history="1">
             <w:r>
               <w:rPr>
                 <w:rStyle w:val="a6"/>
@@ -247,7 +247,7 @@
                 <w:noProof/>
                 <w:webHidden/>
               </w:rPr>
-              <w:instrText xml:space="preserve"> PAGEREF _Toc523953148 \h </w:instrText>
+              <w:instrText xml:space="preserve"> PAGEREF _Toc524470151 \h </w:instrText>
             </w:r>
             <w:r>
               <w:rPr>
@@ -267,7 +267,7 @@
                 <w:noProof/>
                 <w:webHidden/>
               </w:rPr>
-              <w:t>3</w:t>
+              <w:t>4</w:t>
             </w:r>
             <w:r>
               <w:rPr>
@@ -291,7 +291,7 @@
               <w:sz w:val="21"/>
             </w:rPr>
           </w:pPr>
-          <w:hyperlink w:anchor="_Toc523953149" w:history="1">
+          <w:hyperlink w:anchor="_Toc524470152" w:history="1">
             <w:r>
               <w:rPr>
                 <w:rStyle w:val="a6"/>
@@ -320,7 +320,7 @@
                 <w:noProof/>
                 <w:webHidden/>
               </w:rPr>
-              <w:instrText xml:space="preserve"> PAGEREF _Toc523953149 \h </w:instrText>
+              <w:instrText xml:space="preserve"> PAGEREF _Toc524470152 \h </w:instrText>
             </w:r>
             <w:r>
               <w:rPr>
@@ -364,7 +364,7 @@
               <w:sz w:val="21"/>
             </w:rPr>
           </w:pPr>
-          <w:hyperlink w:anchor="_Toc523953150" w:history="1">
+          <w:hyperlink w:anchor="_Toc524470153" w:history="1">
             <w:r>
               <w:rPr>
                 <w:rStyle w:val="a6"/>
@@ -393,7 +393,7 @@
                 <w:noProof/>
                 <w:webHidden/>
               </w:rPr>
-              <w:instrText xml:space="preserve"> PAGEREF _Toc523953150 \h </w:instrText>
+              <w:instrText xml:space="preserve"> PAGEREF _Toc524470153 \h </w:instrText>
             </w:r>
             <w:r>
               <w:rPr>
@@ -437,7 +437,7 @@
               <w:sz w:val="21"/>
             </w:rPr>
           </w:pPr>
-          <w:hyperlink w:anchor="_Toc523953151" w:history="1">
+          <w:hyperlink w:anchor="_Toc524470154" w:history="1">
             <w:r>
               <w:rPr>
                 <w:rStyle w:val="a6"/>
@@ -466,7 +466,7 @@
                 <w:noProof/>
                 <w:webHidden/>
               </w:rPr>
-              <w:instrText xml:space="preserve"> PAGEREF _Toc523953151 \h </w:instrText>
+              <w:instrText xml:space="preserve"> PAGEREF _Toc524470154 \h </w:instrText>
             </w:r>
             <w:r>
               <w:rPr>
@@ -486,7 +486,7 @@
                 <w:noProof/>
                 <w:webHidden/>
               </w:rPr>
-              <w:t>4</w:t>
+              <w:t>5</w:t>
             </w:r>
             <w:r>
               <w:rPr>
@@ -510,7 +510,7 @@
               <w:sz w:val="21"/>
             </w:rPr>
           </w:pPr>
-          <w:hyperlink w:anchor="_Toc523953152" w:history="1">
+          <w:hyperlink w:anchor="_Toc524470155" w:history="1">
             <w:r>
               <w:rPr>
                 <w:rStyle w:val="a6"/>
@@ -539,7 +539,7 @@
                 <w:noProof/>
                 <w:webHidden/>
               </w:rPr>
-              <w:instrText xml:space="preserve"> PAGEREF _Toc523953152 \h </w:instrText>
+              <w:instrText xml:space="preserve"> PAGEREF _Toc524470155 \h </w:instrText>
             </w:r>
             <w:r>
               <w:rPr>
@@ -559,7 +559,7 @@
                 <w:noProof/>
                 <w:webHidden/>
               </w:rPr>
-              <w:t>5</w:t>
+              <w:t>6</w:t>
             </w:r>
             <w:r>
               <w:rPr>
@@ -583,7 +583,7 @@
               <w:sz w:val="21"/>
             </w:rPr>
           </w:pPr>
-          <w:hyperlink w:anchor="_Toc523953153" w:history="1">
+          <w:hyperlink w:anchor="_Toc524470156" w:history="1">
             <w:r>
               <w:rPr>
                 <w:rStyle w:val="a6"/>
@@ -612,7 +612,7 @@
                 <w:noProof/>
                 <w:webHidden/>
               </w:rPr>
-              <w:instrText xml:space="preserve"> PAGEREF _Toc523953153 \h </w:instrText>
+              <w:instrText xml:space="preserve"> PAGEREF _Toc524470156 \h </w:instrText>
             </w:r>
             <w:r>
               <w:rPr>
@@ -632,7 +632,7 @@
                 <w:noProof/>
                 <w:webHidden/>
               </w:rPr>
-              <w:t>5</w:t>
+              <w:t>6</w:t>
             </w:r>
             <w:r>
               <w:rPr>
@@ -656,7 +656,7 @@
               <w:sz w:val="21"/>
             </w:rPr>
           </w:pPr>
-          <w:hyperlink w:anchor="_Toc523953154" w:history="1">
+          <w:hyperlink w:anchor="_Toc524470157" w:history="1">
             <w:r>
               <w:rPr>
                 <w:rStyle w:val="a6"/>
@@ -685,7 +685,7 @@
                 <w:noProof/>
                 <w:webHidden/>
               </w:rPr>
-              <w:instrText xml:space="preserve"> PAGEREF _Toc523953154 \h </w:instrText>
+              <w:instrText xml:space="preserve"> PAGEREF _Toc524470157 \h </w:instrText>
             </w:r>
             <w:r>
               <w:rPr>
@@ -705,7 +705,7 @@
                 <w:noProof/>
                 <w:webHidden/>
               </w:rPr>
-              <w:t>7</w:t>
+              <w:t>8</w:t>
             </w:r>
             <w:r>
               <w:rPr>
@@ -729,7 +729,7 @@
               <w:sz w:val="21"/>
             </w:rPr>
           </w:pPr>
-          <w:hyperlink w:anchor="_Toc523953155" w:history="1">
+          <w:hyperlink w:anchor="_Toc524470158" w:history="1">
             <w:r>
               <w:rPr>
                 <w:rStyle w:val="a6"/>
@@ -758,7 +758,7 @@
                 <w:noProof/>
                 <w:webHidden/>
               </w:rPr>
-              <w:instrText xml:space="preserve"> PAGEREF _Toc523953155 \h </w:instrText>
+              <w:instrText xml:space="preserve"> PAGEREF _Toc524470158 \h </w:instrText>
             </w:r>
             <w:r>
               <w:rPr>
@@ -778,7 +778,7 @@
                 <w:noProof/>
                 <w:webHidden/>
               </w:rPr>
-              <w:t>9</w:t>
+              <w:t>10</w:t>
             </w:r>
             <w:r>
               <w:rPr>
@@ -802,7 +802,7 @@
               <w:sz w:val="21"/>
             </w:rPr>
           </w:pPr>
-          <w:hyperlink w:anchor="_Toc523953156" w:history="1">
+          <w:hyperlink w:anchor="_Toc524470159" w:history="1">
             <w:r>
               <w:rPr>
                 <w:rStyle w:val="a6"/>
@@ -847,7 +847,7 @@
                 <w:noProof/>
                 <w:webHidden/>
               </w:rPr>
-              <w:instrText xml:space="preserve"> PAGEREF _Toc523953156 \h </w:instrText>
+              <w:instrText xml:space="preserve"> PAGEREF _Toc524470159 \h </w:instrText>
             </w:r>
             <w:r>
               <w:rPr>
@@ -891,7 +891,7 @@
               <w:sz w:val="21"/>
             </w:rPr>
           </w:pPr>
-          <w:hyperlink w:anchor="_Toc523953157" w:history="1">
+          <w:hyperlink w:anchor="_Toc524470160" w:history="1">
             <w:r>
               <w:rPr>
                 <w:rStyle w:val="a6"/>
@@ -928,7 +928,7 @@
                 <w:noProof/>
                 <w:webHidden/>
               </w:rPr>
-              <w:instrText xml:space="preserve"> PAGEREF _Toc523953157 \h </w:instrText>
+              <w:instrText xml:space="preserve"> PAGEREF _Toc524470160 \h </w:instrText>
             </w:r>
             <w:r>
               <w:rPr>
@@ -948,7 +948,7 @@
                 <w:noProof/>
                 <w:webHidden/>
               </w:rPr>
-              <w:t>10</w:t>
+              <w:t>11</w:t>
             </w:r>
             <w:r>
               <w:rPr>
@@ -972,7 +972,7 @@
               <w:sz w:val="21"/>
             </w:rPr>
           </w:pPr>
-          <w:hyperlink w:anchor="_Toc523953158" w:history="1">
+          <w:hyperlink w:anchor="_Toc524470161" w:history="1">
             <w:r>
               <w:rPr>
                 <w:rStyle w:val="a6"/>
@@ -1008,7 +1008,7 @@
                 <w:noProof/>
                 <w:webHidden/>
               </w:rPr>
-              <w:instrText xml:space="preserve"> PAGEREF _Toc523953158 \h </w:instrText>
+              <w:instrText xml:space="preserve"> PAGEREF _Toc524470161 \h </w:instrText>
             </w:r>
             <w:r>
               <w:rPr>
@@ -1052,7 +1052,7 @@
               <w:sz w:val="21"/>
             </w:rPr>
           </w:pPr>
-          <w:hyperlink w:anchor="_Toc523953159" w:history="1">
+          <w:hyperlink w:anchor="_Toc524470162" w:history="1">
             <w:r>
               <w:rPr>
                 <w:rStyle w:val="a6"/>
@@ -1088,7 +1088,7 @@
                 <w:noProof/>
                 <w:webHidden/>
               </w:rPr>
-              <w:instrText xml:space="preserve"> PAGEREF _Toc523953159 \h </w:instrText>
+              <w:instrText xml:space="preserve"> PAGEREF _Toc524470162 \h </w:instrText>
             </w:r>
             <w:r>
               <w:rPr>
@@ -1108,7 +1108,7 @@
                 <w:noProof/>
                 <w:webHidden/>
               </w:rPr>
-              <w:t>12</w:t>
+              <w:t>13</w:t>
             </w:r>
             <w:r>
               <w:rPr>
@@ -1132,7 +1132,7 @@
               <w:sz w:val="21"/>
             </w:rPr>
           </w:pPr>
-          <w:hyperlink w:anchor="_Toc523953160" w:history="1">
+          <w:hyperlink w:anchor="_Toc524470163" w:history="1">
             <w:r>
               <w:rPr>
                 <w:rStyle w:val="a6"/>
@@ -1169,7 +1169,7 @@
                 <w:noProof/>
                 <w:webHidden/>
               </w:rPr>
-              <w:instrText xml:space="preserve"> PAGEREF _Toc523953160 \h </w:instrText>
+              <w:instrText xml:space="preserve"> PAGEREF _Toc524470163 \h </w:instrText>
             </w:r>
             <w:r>
               <w:rPr>
@@ -1213,7 +1213,7 @@
               <w:sz w:val="21"/>
             </w:rPr>
           </w:pPr>
-          <w:hyperlink w:anchor="_Toc523953161" w:history="1">
+          <w:hyperlink w:anchor="_Toc524470164" w:history="1">
             <w:r>
               <w:rPr>
                 <w:rStyle w:val="a6"/>
@@ -1250,7 +1250,7 @@
                 <w:noProof/>
                 <w:webHidden/>
               </w:rPr>
-              <w:instrText xml:space="preserve"> PAGEREF _Toc523953161 \h </w:instrText>
+              <w:instrText xml:space="preserve"> PAGEREF _Toc524470164 \h </w:instrText>
             </w:r>
             <w:r>
               <w:rPr>
@@ -1270,7 +1270,7 @@
                 <w:noProof/>
                 <w:webHidden/>
               </w:rPr>
-              <w:t>13</w:t>
+              <w:t>14</w:t>
             </w:r>
             <w:r>
               <w:rPr>
@@ -1294,7 +1294,7 @@
               <w:sz w:val="21"/>
             </w:rPr>
           </w:pPr>
-          <w:hyperlink w:anchor="_Toc523953162" w:history="1">
+          <w:hyperlink w:anchor="_Toc524470165" w:history="1">
             <w:r>
               <w:rPr>
                 <w:rStyle w:val="a6"/>
@@ -1331,7 +1331,7 @@
                 <w:noProof/>
                 <w:webHidden/>
               </w:rPr>
-              <w:instrText xml:space="preserve"> PAGEREF _Toc523953162 \h </w:instrText>
+              <w:instrText xml:space="preserve"> PAGEREF _Toc524470165 \h </w:instrText>
             </w:r>
             <w:r>
               <w:rPr>
@@ -1351,7 +1351,7 @@
                 <w:noProof/>
                 <w:webHidden/>
               </w:rPr>
-              <w:t>13</w:t>
+              <w:t>14</w:t>
             </w:r>
             <w:r>
               <w:rPr>
@@ -1375,7 +1375,7 @@
               <w:sz w:val="21"/>
             </w:rPr>
           </w:pPr>
-          <w:hyperlink w:anchor="_Toc523953163" w:history="1">
+          <w:hyperlink w:anchor="_Toc524470166" w:history="1">
             <w:r>
               <w:rPr>
                 <w:rStyle w:val="a6"/>
@@ -1403,7 +1403,7 @@
                 <w:noProof/>
                 <w:webHidden/>
               </w:rPr>
-              <w:instrText xml:space="preserve"> PAGEREF _Toc523953163 \h </w:instrText>
+              <w:instrText xml:space="preserve"> PAGEREF _Toc524470166 \h </w:instrText>
             </w:r>
             <w:r>
               <w:rPr>
@@ -1447,7 +1447,7 @@
               <w:sz w:val="21"/>
             </w:rPr>
           </w:pPr>
-          <w:hyperlink w:anchor="_Toc523953164" w:history="1">
+          <w:hyperlink w:anchor="_Toc524470167" w:history="1">
             <w:r>
               <w:rPr>
                 <w:rStyle w:val="a6"/>
@@ -1455,7 +1455,7 @@
                 <w:noProof/>
                 <w:shd w:val="clear" w:color="auto" w:fill="FFFFFF"/>
               </w:rPr>
-              <w:t>6.材质</w:t>
+              <w:t>6.几何体</w:t>
             </w:r>
             <w:r>
               <w:rPr>
@@ -1476,7 +1476,7 @@
                 <w:noProof/>
                 <w:webHidden/>
               </w:rPr>
-              <w:instrText xml:space="preserve"> PAGEREF _Toc523953164 \h </w:instrText>
+              <w:instrText xml:space="preserve"> PAGEREF _Toc524470167 \h </w:instrText>
             </w:r>
             <w:r>
               <w:rPr>
@@ -1496,7 +1496,442 @@
                 <w:noProof/>
                 <w:webHidden/>
               </w:rPr>
-              <w:t>14</w:t>
+              <w:t>15</w:t>
+            </w:r>
+            <w:r>
+              <w:rPr>
+                <w:noProof/>
+                <w:webHidden/>
+              </w:rPr>
+              <w:fldChar w:fldCharType="end"/>
+            </w:r>
+          </w:hyperlink>
+        </w:p>
+        <w:p>
+          <w:pPr>
+            <w:pStyle w:val="TOC1"/>
+            <w:tabs>
+              <w:tab w:val="right" w:leader="dot" w:pos="8296"/>
+            </w:tabs>
+            <w:rPr>
+              <w:rFonts w:cstheme="minorBidi"/>
+              <w:noProof/>
+              <w:kern w:val="2"/>
+              <w:sz w:val="21"/>
+            </w:rPr>
+          </w:pPr>
+          <w:hyperlink w:anchor="_Toc524470168" w:history="1">
+            <w:r>
+              <w:rPr>
+                <w:rStyle w:val="a6"/>
+                <w:rFonts w:ascii="微软雅黑" w:eastAsia="微软雅黑" w:hAnsi="微软雅黑"/>
+                <w:noProof/>
+                <w:shd w:val="clear" w:color="auto" w:fill="FFFFFF"/>
+              </w:rPr>
+              <w:t>7.材质</w:t>
+            </w:r>
+            <w:r>
+              <w:rPr>
+                <w:noProof/>
+                <w:webHidden/>
+              </w:rPr>
+              <w:tab/>
+            </w:r>
+            <w:r>
+              <w:rPr>
+                <w:noProof/>
+                <w:webHidden/>
+              </w:rPr>
+              <w:fldChar w:fldCharType="begin"/>
+            </w:r>
+            <w:r>
+              <w:rPr>
+                <w:noProof/>
+                <w:webHidden/>
+              </w:rPr>
+              <w:instrText xml:space="preserve"> PAGEREF _Toc524470168 \h </w:instrText>
+            </w:r>
+            <w:r>
+              <w:rPr>
+                <w:noProof/>
+                <w:webHidden/>
+              </w:rPr>
+            </w:r>
+            <w:r>
+              <w:rPr>
+                <w:noProof/>
+                <w:webHidden/>
+              </w:rPr>
+              <w:fldChar w:fldCharType="separate"/>
+            </w:r>
+            <w:r>
+              <w:rPr>
+                <w:noProof/>
+                <w:webHidden/>
+              </w:rPr>
+              <w:t>15</w:t>
+            </w:r>
+            <w:r>
+              <w:rPr>
+                <w:noProof/>
+                <w:webHidden/>
+              </w:rPr>
+              <w:fldChar w:fldCharType="end"/>
+            </w:r>
+          </w:hyperlink>
+        </w:p>
+        <w:p>
+          <w:pPr>
+            <w:pStyle w:val="TOC1"/>
+            <w:tabs>
+              <w:tab w:val="right" w:leader="dot" w:pos="8296"/>
+            </w:tabs>
+            <w:rPr>
+              <w:rFonts w:cstheme="minorBidi"/>
+              <w:noProof/>
+              <w:kern w:val="2"/>
+              <w:sz w:val="21"/>
+            </w:rPr>
+          </w:pPr>
+          <w:hyperlink w:anchor="_Toc524470169" w:history="1">
+            <w:r>
+              <w:rPr>
+                <w:rStyle w:val="a6"/>
+                <w:rFonts w:ascii="微软雅黑" w:eastAsia="微软雅黑" w:hAnsi="微软雅黑"/>
+                <w:noProof/>
+                <w:shd w:val="clear" w:color="auto" w:fill="FFFFFF"/>
+              </w:rPr>
+              <w:t>8.相机移动</w:t>
+            </w:r>
+            <w:r>
+              <w:rPr>
+                <w:noProof/>
+                <w:webHidden/>
+              </w:rPr>
+              <w:tab/>
+            </w:r>
+            <w:r>
+              <w:rPr>
+                <w:noProof/>
+                <w:webHidden/>
+              </w:rPr>
+              <w:fldChar w:fldCharType="begin"/>
+            </w:r>
+            <w:r>
+              <w:rPr>
+                <w:noProof/>
+                <w:webHidden/>
+              </w:rPr>
+              <w:instrText xml:space="preserve"> PAGEREF _Toc524470169 \h </w:instrText>
+            </w:r>
+            <w:r>
+              <w:rPr>
+                <w:noProof/>
+                <w:webHidden/>
+              </w:rPr>
+            </w:r>
+            <w:r>
+              <w:rPr>
+                <w:noProof/>
+                <w:webHidden/>
+              </w:rPr>
+              <w:fldChar w:fldCharType="separate"/>
+            </w:r>
+            <w:r>
+              <w:rPr>
+                <w:noProof/>
+                <w:webHidden/>
+              </w:rPr>
+              <w:t>15</w:t>
+            </w:r>
+            <w:r>
+              <w:rPr>
+                <w:noProof/>
+                <w:webHidden/>
+              </w:rPr>
+              <w:fldChar w:fldCharType="end"/>
+            </w:r>
+          </w:hyperlink>
+        </w:p>
+        <w:p>
+          <w:pPr>
+            <w:pStyle w:val="TOC1"/>
+            <w:tabs>
+              <w:tab w:val="right" w:leader="dot" w:pos="8296"/>
+            </w:tabs>
+            <w:rPr>
+              <w:rFonts w:cstheme="minorBidi"/>
+              <w:noProof/>
+              <w:kern w:val="2"/>
+              <w:sz w:val="21"/>
+            </w:rPr>
+          </w:pPr>
+          <w:hyperlink w:anchor="_Toc524470170" w:history="1">
+            <w:r>
+              <w:rPr>
+                <w:rStyle w:val="a6"/>
+                <w:rFonts w:ascii="微软雅黑" w:eastAsia="微软雅黑" w:hAnsi="微软雅黑"/>
+                <w:noProof/>
+                <w:shd w:val="clear" w:color="auto" w:fill="FFFFFF"/>
+              </w:rPr>
+              <w:t>9.加载和使用纹理</w:t>
+            </w:r>
+            <w:r>
+              <w:rPr>
+                <w:noProof/>
+                <w:webHidden/>
+              </w:rPr>
+              <w:tab/>
+            </w:r>
+            <w:r>
+              <w:rPr>
+                <w:noProof/>
+                <w:webHidden/>
+              </w:rPr>
+              <w:fldChar w:fldCharType="begin"/>
+            </w:r>
+            <w:r>
+              <w:rPr>
+                <w:noProof/>
+                <w:webHidden/>
+              </w:rPr>
+              <w:instrText xml:space="preserve"> PAGEREF _Toc524470170 \h </w:instrText>
+            </w:r>
+            <w:r>
+              <w:rPr>
+                <w:noProof/>
+                <w:webHidden/>
+              </w:rPr>
+            </w:r>
+            <w:r>
+              <w:rPr>
+                <w:noProof/>
+                <w:webHidden/>
+              </w:rPr>
+              <w:fldChar w:fldCharType="separate"/>
+            </w:r>
+            <w:r>
+              <w:rPr>
+                <w:noProof/>
+                <w:webHidden/>
+              </w:rPr>
+              <w:t>15</w:t>
+            </w:r>
+            <w:r>
+              <w:rPr>
+                <w:noProof/>
+                <w:webHidden/>
+              </w:rPr>
+              <w:fldChar w:fldCharType="end"/>
+            </w:r>
+          </w:hyperlink>
+        </w:p>
+        <w:p>
+          <w:pPr>
+            <w:pStyle w:val="TOC1"/>
+            <w:tabs>
+              <w:tab w:val="right" w:leader="dot" w:pos="8296"/>
+            </w:tabs>
+            <w:rPr>
+              <w:rFonts w:cstheme="minorBidi"/>
+              <w:noProof/>
+              <w:kern w:val="2"/>
+              <w:sz w:val="21"/>
+            </w:rPr>
+          </w:pPr>
+          <w:hyperlink w:anchor="_Toc524470171" w:history="1">
+            <w:r>
+              <w:rPr>
+                <w:rStyle w:val="a6"/>
+                <w:rFonts w:ascii="微软雅黑" w:eastAsia="微软雅黑" w:hAnsi="微软雅黑"/>
+                <w:noProof/>
+              </w:rPr>
+              <w:t>10.物理效果</w:t>
+            </w:r>
+            <w:r>
+              <w:rPr>
+                <w:noProof/>
+                <w:webHidden/>
+              </w:rPr>
+              <w:tab/>
+            </w:r>
+            <w:r>
+              <w:rPr>
+                <w:noProof/>
+                <w:webHidden/>
+              </w:rPr>
+              <w:fldChar w:fldCharType="begin"/>
+            </w:r>
+            <w:r>
+              <w:rPr>
+                <w:noProof/>
+                <w:webHidden/>
+              </w:rPr>
+              <w:instrText xml:space="preserve"> PAGEREF _Toc524470171 \h </w:instrText>
+            </w:r>
+            <w:r>
+              <w:rPr>
+                <w:noProof/>
+                <w:webHidden/>
+              </w:rPr>
+            </w:r>
+            <w:r>
+              <w:rPr>
+                <w:noProof/>
+                <w:webHidden/>
+              </w:rPr>
+              <w:fldChar w:fldCharType="separate"/>
+            </w:r>
+            <w:r>
+              <w:rPr>
+                <w:noProof/>
+                <w:webHidden/>
+              </w:rPr>
+              <w:t>15</w:t>
+            </w:r>
+            <w:r>
+              <w:rPr>
+                <w:noProof/>
+                <w:webHidden/>
+              </w:rPr>
+              <w:fldChar w:fldCharType="end"/>
+            </w:r>
+          </w:hyperlink>
+        </w:p>
+        <w:p>
+          <w:pPr>
+            <w:pStyle w:val="TOC1"/>
+            <w:tabs>
+              <w:tab w:val="right" w:leader="dot" w:pos="8296"/>
+            </w:tabs>
+            <w:rPr>
+              <w:rFonts w:cstheme="minorBidi"/>
+              <w:noProof/>
+              <w:kern w:val="2"/>
+              <w:sz w:val="21"/>
+            </w:rPr>
+          </w:pPr>
+          <w:hyperlink w:anchor="_Toc524470172" w:history="1">
+            <w:r>
+              <w:rPr>
+                <w:rStyle w:val="a6"/>
+                <w:rFonts w:ascii="微软雅黑" w:eastAsia="微软雅黑" w:hAnsi="微软雅黑"/>
+                <w:noProof/>
+              </w:rPr>
+              <w:t>11.粒子效果</w:t>
+            </w:r>
+            <w:r>
+              <w:rPr>
+                <w:noProof/>
+                <w:webHidden/>
+              </w:rPr>
+              <w:tab/>
+            </w:r>
+            <w:r>
+              <w:rPr>
+                <w:noProof/>
+                <w:webHidden/>
+              </w:rPr>
+              <w:fldChar w:fldCharType="begin"/>
+            </w:r>
+            <w:r>
+              <w:rPr>
+                <w:noProof/>
+                <w:webHidden/>
+              </w:rPr>
+              <w:instrText xml:space="preserve"> PAGEREF _Toc524470172 \h </w:instrText>
+            </w:r>
+            <w:r>
+              <w:rPr>
+                <w:noProof/>
+                <w:webHidden/>
+              </w:rPr>
+            </w:r>
+            <w:r>
+              <w:rPr>
+                <w:noProof/>
+                <w:webHidden/>
+              </w:rPr>
+              <w:fldChar w:fldCharType="separate"/>
+            </w:r>
+            <w:r>
+              <w:rPr>
+                <w:noProof/>
+                <w:webHidden/>
+              </w:rPr>
+              <w:t>15</w:t>
+            </w:r>
+            <w:r>
+              <w:rPr>
+                <w:noProof/>
+                <w:webHidden/>
+              </w:rPr>
+              <w:fldChar w:fldCharType="end"/>
+            </w:r>
+          </w:hyperlink>
+        </w:p>
+        <w:p>
+          <w:pPr>
+            <w:pStyle w:val="TOC1"/>
+            <w:tabs>
+              <w:tab w:val="right" w:leader="dot" w:pos="8296"/>
+            </w:tabs>
+            <w:rPr>
+              <w:rFonts w:cstheme="minorBidi"/>
+              <w:noProof/>
+              <w:kern w:val="2"/>
+              <w:sz w:val="21"/>
+            </w:rPr>
+          </w:pPr>
+          <w:hyperlink w:anchor="_Toc524470173" w:history="1">
+            <w:r>
+              <w:rPr>
+                <w:rStyle w:val="a6"/>
+                <w:rFonts w:ascii="微软雅黑" w:eastAsia="微软雅黑" w:hAnsi="微软雅黑"/>
+                <w:noProof/>
+              </w:rPr>
+              <w:t>12.高级几何体</w:t>
+            </w:r>
+            <w:r>
+              <w:rPr>
+                <w:noProof/>
+                <w:webHidden/>
+              </w:rPr>
+              <w:tab/>
+            </w:r>
+            <w:r>
+              <w:rPr>
+                <w:noProof/>
+                <w:webHidden/>
+              </w:rPr>
+              <w:fldChar w:fldCharType="begin"/>
+            </w:r>
+            <w:r>
+              <w:rPr>
+                <w:noProof/>
+                <w:webHidden/>
+              </w:rPr>
+              <w:instrText xml:space="preserve"> PAGEREF _Toc524470173 \h </w:instrText>
+            </w:r>
+            <w:r>
+              <w:rPr>
+                <w:noProof/>
+                <w:webHidden/>
+              </w:rPr>
+            </w:r>
+            <w:r>
+              <w:rPr>
+                <w:noProof/>
+                <w:webHidden/>
+              </w:rPr>
+              <w:fldChar w:fldCharType="separate"/>
+            </w:r>
+            <w:r>
+              <w:rPr>
+                <w:noProof/>
+                <w:webHidden/>
+              </w:rPr>
+              <w:t>15</w:t>
             </w:r>
             <w:r>
               <w:rPr>
@@ -1529,7 +1964,7 @@
           <w:szCs w:val="21"/>
         </w:rPr>
       </w:pPr>
-      <w:bookmarkStart w:id="0" w:name="_Toc523953146"/>
+      <w:bookmarkStart w:id="0" w:name="_Toc524470149"/>
       <w:r>
         <w:rPr>
           <w:rFonts w:ascii="微软雅黑" w:eastAsia="微软雅黑" w:hAnsi="微软雅黑" w:hint="eastAsia"/>
@@ -1546,8 +1981,6 @@
         </w:rPr>
         <w:t xml:space="preserve"> </w:t>
       </w:r>
-      <w:bookmarkStart w:id="1" w:name="_GoBack"/>
-      <w:bookmarkEnd w:id="1"/>
       <w:r>
         <w:rPr>
           <w:rFonts w:ascii="微软雅黑" w:eastAsia="微软雅黑" w:hAnsi="微软雅黑" w:hint="eastAsia"/>
@@ -1584,262 +2017,6 @@
           <w:shd w:val="clear" w:color="auto" w:fill="FFFFFF"/>
         </w:rPr>
         <w:t>场景（scene）、相机（camera）和渲染器（renderer）</w:t>
-      </w:r>
-    </w:p>
-    <w:p>
-      <w:pPr>
-        <w:ind w:leftChars="-338" w:left="-709" w:rightChars="-297" w:right="-624" w:hanging="1"/>
-        <w:rPr>
-          <w:rFonts w:ascii="微软雅黑" w:eastAsia="微软雅黑" w:hAnsi="微软雅黑"/>
-          <w:szCs w:val="21"/>
-        </w:rPr>
-      </w:pPr>
-      <w:r>
-        <w:rPr>
-          <w:rFonts w:ascii="微软雅黑" w:eastAsia="微软雅黑" w:hAnsi="微软雅黑" w:hint="eastAsia"/>
-          <w:szCs w:val="21"/>
-        </w:rPr>
-        <w:t>看demo：</w:t>
-      </w:r>
-      <w:r>
-        <w:rPr>
-          <w:rFonts w:ascii="微软雅黑" w:eastAsia="微软雅黑" w:hAnsi="微软雅黑"/>
-          <w:szCs w:val="21"/>
-        </w:rPr>
-        <w:t>basic.html</w:t>
-      </w:r>
-    </w:p>
-    <w:p>
-      <w:pPr>
-        <w:ind w:leftChars="-338" w:left="-709" w:rightChars="-297" w:right="-624" w:hanging="1"/>
-        <w:rPr>
-          <w:szCs w:val="21"/>
-        </w:rPr>
-      </w:pPr>
-    </w:p>
-    <w:p>
-      <w:pPr>
-        <w:ind w:leftChars="-338" w:left="-709" w:rightChars="-297" w:right="-624" w:hanging="1"/>
-        <w:jc w:val="left"/>
-        <w:rPr>
-          <w:szCs w:val="21"/>
-        </w:rPr>
-      </w:pPr>
-      <w:r>
-        <w:rPr>
-          <w:szCs w:val="21"/>
-        </w:rPr>
-        <w:t xml:space="preserve">var scene = new </w:t>
-      </w:r>
-      <w:proofErr w:type="spellStart"/>
-      <w:r>
-        <w:rPr>
-          <w:szCs w:val="21"/>
-        </w:rPr>
-        <w:t>THREE.Scene</w:t>
-      </w:r>
-      <w:proofErr w:type="spellEnd"/>
-      <w:r>
-        <w:rPr>
-          <w:szCs w:val="21"/>
-        </w:rPr>
-        <w:t>();  // 1.场景</w:t>
-      </w:r>
-    </w:p>
-    <w:p>
-      <w:pPr>
-        <w:ind w:leftChars="-338" w:left="-709" w:rightChars="-297" w:right="-624" w:hanging="1"/>
-        <w:jc w:val="left"/>
-        <w:rPr>
-          <w:szCs w:val="21"/>
-        </w:rPr>
-      </w:pPr>
-      <w:r>
-        <w:rPr>
-          <w:szCs w:val="21"/>
-        </w:rPr>
-        <w:t xml:space="preserve">var camera = new </w:t>
-      </w:r>
-      <w:proofErr w:type="spellStart"/>
-      <w:r>
-        <w:rPr>
-          <w:szCs w:val="21"/>
-        </w:rPr>
-        <w:t>THREE.PerspectiveCamera</w:t>
-      </w:r>
-      <w:proofErr w:type="spellEnd"/>
-      <w:r>
-        <w:rPr>
-          <w:szCs w:val="21"/>
-        </w:rPr>
-        <w:t xml:space="preserve">(75, </w:t>
-      </w:r>
-      <w:proofErr w:type="spellStart"/>
-      <w:r>
-        <w:rPr>
-          <w:szCs w:val="21"/>
-        </w:rPr>
-        <w:t>window.innerWidth</w:t>
-      </w:r>
-      <w:proofErr w:type="spellEnd"/>
-      <w:r>
-        <w:rPr>
-          <w:szCs w:val="21"/>
-        </w:rPr>
-        <w:t>/</w:t>
-      </w:r>
-      <w:proofErr w:type="spellStart"/>
-      <w:r>
-        <w:rPr>
-          <w:szCs w:val="21"/>
-        </w:rPr>
-        <w:t>window.innerHeight</w:t>
-      </w:r>
-      <w:proofErr w:type="spellEnd"/>
-      <w:r>
-        <w:rPr>
-          <w:szCs w:val="21"/>
-        </w:rPr>
-        <w:t>, 0.1, 1000);// 2.透视相机</w:t>
-      </w:r>
-    </w:p>
-    <w:p>
-      <w:pPr>
-        <w:ind w:leftChars="-338" w:left="-709" w:rightChars="-297" w:right="-624" w:hanging="1"/>
-        <w:jc w:val="left"/>
-        <w:rPr>
-          <w:szCs w:val="21"/>
-        </w:rPr>
-      </w:pPr>
-      <w:r>
-        <w:rPr>
-          <w:szCs w:val="21"/>
-        </w:rPr>
-        <w:t xml:space="preserve">var renderer = new </w:t>
-      </w:r>
-      <w:proofErr w:type="spellStart"/>
-      <w:r>
-        <w:rPr>
-          <w:szCs w:val="21"/>
-        </w:rPr>
-        <w:t>THREE.WebGLRenderer</w:t>
-      </w:r>
-      <w:proofErr w:type="spellEnd"/>
-      <w:r>
-        <w:rPr>
-          <w:szCs w:val="21"/>
-        </w:rPr>
-        <w:t>();   // 3.渲染器</w:t>
-      </w:r>
-    </w:p>
-    <w:p>
-      <w:pPr>
-        <w:ind w:leftChars="-338" w:left="-709" w:rightChars="-297" w:right="-624" w:hanging="1"/>
-        <w:jc w:val="left"/>
-        <w:rPr>
-          <w:szCs w:val="21"/>
-        </w:rPr>
-      </w:pPr>
-      <w:proofErr w:type="spellStart"/>
-      <w:r>
-        <w:rPr>
-          <w:szCs w:val="21"/>
-        </w:rPr>
-        <w:t>renderer.setSize</w:t>
-      </w:r>
-      <w:proofErr w:type="spellEnd"/>
-      <w:r>
-        <w:rPr>
-          <w:szCs w:val="21"/>
-        </w:rPr>
-        <w:t>(</w:t>
-      </w:r>
-      <w:proofErr w:type="spellStart"/>
-      <w:r>
-        <w:rPr>
-          <w:szCs w:val="21"/>
-        </w:rPr>
-        <w:t>window.innerWidth</w:t>
-      </w:r>
-      <w:proofErr w:type="spellEnd"/>
-      <w:r>
-        <w:rPr>
-          <w:szCs w:val="21"/>
-        </w:rPr>
-        <w:t xml:space="preserve">, </w:t>
-      </w:r>
-      <w:proofErr w:type="spellStart"/>
-      <w:r>
-        <w:rPr>
-          <w:szCs w:val="21"/>
-        </w:rPr>
-        <w:t>window.innerHeight</w:t>
-      </w:r>
-      <w:proofErr w:type="spellEnd"/>
-      <w:r>
-        <w:rPr>
-          <w:szCs w:val="21"/>
-        </w:rPr>
-        <w:t>);    // 设置</w:t>
-      </w:r>
-      <w:proofErr w:type="gramStart"/>
-      <w:r>
-        <w:rPr>
-          <w:szCs w:val="21"/>
-        </w:rPr>
-        <w:t>渲染器</w:t>
-      </w:r>
-      <w:proofErr w:type="gramEnd"/>
-      <w:r>
-        <w:rPr>
-          <w:szCs w:val="21"/>
-        </w:rPr>
-        <w:t>的大小为窗口的内宽度，也就是内容区的宽度</w:t>
-      </w:r>
-    </w:p>
-    <w:p>
-      <w:pPr>
-        <w:ind w:leftChars="-338" w:left="-709" w:rightChars="-297" w:right="-624" w:hanging="1"/>
-        <w:jc w:val="left"/>
-        <w:rPr>
-          <w:szCs w:val="21"/>
-        </w:rPr>
-      </w:pPr>
-      <w:proofErr w:type="spellStart"/>
-      <w:proofErr w:type="gramStart"/>
-      <w:r>
-        <w:rPr>
-          <w:szCs w:val="21"/>
-        </w:rPr>
-        <w:t>document.body</w:t>
-      </w:r>
-      <w:proofErr w:type="gramEnd"/>
-      <w:r>
-        <w:rPr>
-          <w:szCs w:val="21"/>
-        </w:rPr>
-        <w:t>.appendChild</w:t>
-      </w:r>
-      <w:proofErr w:type="spellEnd"/>
-      <w:r>
-        <w:rPr>
-          <w:szCs w:val="21"/>
-        </w:rPr>
-        <w:t>(</w:t>
-      </w:r>
-      <w:proofErr w:type="spellStart"/>
-      <w:r>
-        <w:rPr>
-          <w:szCs w:val="21"/>
-        </w:rPr>
-        <w:t>renderer.domElement</w:t>
-      </w:r>
-      <w:proofErr w:type="spellEnd"/>
-      <w:r>
-        <w:rPr>
-          <w:szCs w:val="21"/>
-        </w:rPr>
-        <w:t>);</w:t>
       </w:r>
     </w:p>
     <w:p>
@@ -1921,7 +2098,6 @@
           <w:szCs w:val="21"/>
         </w:rPr>
       </w:pPr>
-      <w:proofErr w:type="gramStart"/>
       <w:r>
         <w:rPr>
           <w:rFonts w:ascii="微软雅黑" w:eastAsia="微软雅黑" w:hAnsi="微软雅黑" w:hint="eastAsia"/>
@@ -1929,17 +2105,7 @@
           <w:sz w:val="21"/>
           <w:szCs w:val="21"/>
         </w:rPr>
-        <w:t>渲染器</w:t>
-      </w:r>
-      <w:proofErr w:type="gramEnd"/>
-      <w:r>
-        <w:rPr>
-          <w:rFonts w:ascii="微软雅黑" w:eastAsia="微软雅黑" w:hAnsi="微软雅黑" w:hint="eastAsia"/>
-          <w:color w:val="333333"/>
-          <w:sz w:val="21"/>
-          <w:szCs w:val="21"/>
-        </w:rPr>
-        <w:t>的作用就是将相机拍摄下来的图片，放到浏览器中去显示</w:t>
+        <w:t>渲染器的作用就是将相机拍摄下来的图片，放到浏览器中去显示</w:t>
       </w:r>
     </w:p>
     <w:p>
@@ -2014,6 +2180,140 @@
     </w:p>
     <w:p>
       <w:pPr>
+        <w:pStyle w:val="a3"/>
+        <w:shd w:val="clear" w:color="auto" w:fill="FFFFFF"/>
+        <w:spacing w:before="0" w:beforeAutospacing="0" w:after="150" w:afterAutospacing="0"/>
+        <w:ind w:leftChars="-338" w:left="-709" w:rightChars="-297" w:right="-624" w:hanging="1"/>
+        <w:rPr>
+          <w:rFonts w:ascii="微软雅黑" w:eastAsia="微软雅黑" w:hAnsi="微软雅黑"/>
+          <w:color w:val="333333"/>
+          <w:sz w:val="21"/>
+          <w:szCs w:val="21"/>
+        </w:rPr>
+      </w:pPr>
+    </w:p>
+    <w:p>
+      <w:pPr>
+        <w:ind w:leftChars="-338" w:left="-709" w:rightChars="-297" w:right="-624" w:hanging="1"/>
+        <w:rPr>
+          <w:rFonts w:ascii="微软雅黑" w:eastAsia="微软雅黑" w:hAnsi="微软雅黑"/>
+          <w:szCs w:val="21"/>
+        </w:rPr>
+      </w:pPr>
+      <w:r>
+        <w:rPr>
+          <w:rFonts w:ascii="微软雅黑" w:eastAsia="微软雅黑" w:hAnsi="微软雅黑" w:hint="eastAsia"/>
+          <w:szCs w:val="21"/>
+        </w:rPr>
+        <w:t>看demo：</w:t>
+      </w:r>
+      <w:r>
+        <w:rPr>
+          <w:rFonts w:ascii="微软雅黑" w:eastAsia="微软雅黑" w:hAnsi="微软雅黑"/>
+          <w:szCs w:val="21"/>
+        </w:rPr>
+        <w:t>basic.html</w:t>
+      </w:r>
+    </w:p>
+    <w:p>
+      <w:pPr>
+        <w:ind w:leftChars="-338" w:left="-709" w:rightChars="-297" w:right="-624" w:hanging="1"/>
+        <w:rPr>
+          <w:szCs w:val="21"/>
+        </w:rPr>
+      </w:pPr>
+    </w:p>
+    <w:p>
+      <w:pPr>
+        <w:ind w:leftChars="-338" w:left="-709" w:rightChars="-297" w:right="-624" w:hanging="1"/>
+        <w:jc w:val="left"/>
+        <w:rPr>
+          <w:szCs w:val="21"/>
+        </w:rPr>
+      </w:pPr>
+      <w:r>
+        <w:rPr>
+          <w:szCs w:val="21"/>
+        </w:rPr>
+        <w:t>var scene = new THREE.Scene();  // 1.场景</w:t>
+      </w:r>
+    </w:p>
+    <w:p>
+      <w:pPr>
+        <w:ind w:leftChars="-338" w:left="-709" w:rightChars="-297" w:right="-624" w:hanging="1"/>
+        <w:jc w:val="left"/>
+        <w:rPr>
+          <w:szCs w:val="21"/>
+        </w:rPr>
+      </w:pPr>
+      <w:r>
+        <w:rPr>
+          <w:szCs w:val="21"/>
+        </w:rPr>
+        <w:t>var camera = new THREE.PerspectiveCamera(75, window.innerWidth/window.innerHeight, 0.1, 1000);// 2.透视相机</w:t>
+      </w:r>
+    </w:p>
+    <w:p>
+      <w:pPr>
+        <w:ind w:leftChars="-338" w:left="-709" w:rightChars="-297" w:right="-624" w:hanging="1"/>
+        <w:jc w:val="left"/>
+        <w:rPr>
+          <w:szCs w:val="21"/>
+        </w:rPr>
+      </w:pPr>
+      <w:r>
+        <w:rPr>
+          <w:szCs w:val="21"/>
+        </w:rPr>
+        <w:t>var renderer = new THREE.WebGLRenderer();   // 3.渲染器</w:t>
+      </w:r>
+    </w:p>
+    <w:p>
+      <w:pPr>
+        <w:ind w:leftChars="-338" w:left="-709" w:rightChars="-297" w:right="-624" w:hanging="1"/>
+        <w:jc w:val="left"/>
+        <w:rPr>
+          <w:szCs w:val="21"/>
+        </w:rPr>
+      </w:pPr>
+      <w:r>
+        <w:rPr>
+          <w:szCs w:val="21"/>
+        </w:rPr>
+        <w:t>renderer.setSize(window.innerWidth, window.innerHeight);    // 设置渲染器的大小为窗口的内宽度，也就是内容区的宽度</w:t>
+      </w:r>
+    </w:p>
+    <w:p>
+      <w:pPr>
+        <w:ind w:leftChars="-338" w:left="-709" w:rightChars="-297" w:right="-624" w:hanging="1"/>
+        <w:jc w:val="left"/>
+        <w:rPr>
+          <w:szCs w:val="21"/>
+        </w:rPr>
+      </w:pPr>
+      <w:r>
+        <w:rPr>
+          <w:szCs w:val="21"/>
+        </w:rPr>
+        <w:t>document.body.appendChild(renderer.domElement);</w:t>
+      </w:r>
+    </w:p>
+    <w:p>
+      <w:pPr>
+        <w:pStyle w:val="a3"/>
+        <w:shd w:val="clear" w:color="auto" w:fill="FFFFFF"/>
+        <w:spacing w:before="0" w:beforeAutospacing="0" w:after="150" w:afterAutospacing="0"/>
+        <w:ind w:leftChars="-338" w:left="-709" w:rightChars="-297" w:right="-624" w:hanging="1"/>
+        <w:rPr>
+          <w:rFonts w:ascii="微软雅黑" w:eastAsia="微软雅黑" w:hAnsi="微软雅黑"/>
+          <w:color w:val="333333"/>
+          <w:sz w:val="21"/>
+          <w:szCs w:val="21"/>
+        </w:rPr>
+      </w:pPr>
+    </w:p>
+    <w:p>
+      <w:pPr>
         <w:ind w:leftChars="-338" w:left="-709" w:rightChars="-297" w:right="-624" w:hanging="1"/>
         <w:rPr>
           <w:rFonts w:ascii="微软雅黑" w:eastAsia="微软雅黑" w:hAnsi="微软雅黑"/>
@@ -2035,7 +2335,7 @@
           <w:shd w:val="clear" w:color="auto" w:fill="FFFFFF"/>
         </w:rPr>
       </w:pPr>
-      <w:bookmarkStart w:id="2" w:name="_Toc523953147"/>
+      <w:bookmarkStart w:id="1" w:name="_Toc524470150"/>
       <w:r>
         <w:rPr>
           <w:rFonts w:ascii="微软雅黑" w:eastAsia="微软雅黑" w:hAnsi="微软雅黑" w:hint="eastAsia"/>
@@ -2066,6 +2366,90 @@
         </w:rPr>
         <w:t>加个物体到场景中去，看看效果</w:t>
       </w:r>
+      <w:bookmarkEnd w:id="1"/>
+    </w:p>
+    <w:p>
+      <w:pPr>
+        <w:ind w:leftChars="-338" w:left="-709" w:rightChars="-297" w:right="-624" w:hanging="1"/>
+        <w:rPr>
+          <w:rFonts w:ascii="微软雅黑" w:eastAsia="微软雅黑" w:hAnsi="微软雅黑"/>
+          <w:szCs w:val="21"/>
+        </w:rPr>
+      </w:pPr>
+      <w:r>
+        <w:rPr>
+          <w:rFonts w:ascii="微软雅黑" w:eastAsia="微软雅黑" w:hAnsi="微软雅黑" w:hint="eastAsia"/>
+          <w:color w:val="000000" w:themeColor="text1"/>
+          <w:szCs w:val="21"/>
+          <w:shd w:val="clear" w:color="auto" w:fill="FFFFFF"/>
+        </w:rPr>
+        <w:t>demo：</w:t>
+      </w:r>
+      <w:r>
+        <w:rPr>
+          <w:rFonts w:ascii="微软雅黑" w:eastAsia="微软雅黑" w:hAnsi="微软雅黑"/>
+          <w:szCs w:val="21"/>
+        </w:rPr>
+        <w:t>basic</w:t>
+      </w:r>
+      <w:r>
+        <w:rPr>
+          <w:rFonts w:ascii="微软雅黑" w:eastAsia="微软雅黑" w:hAnsi="微软雅黑" w:hint="eastAsia"/>
+          <w:szCs w:val="21"/>
+        </w:rPr>
+        <w:t>-add-</w:t>
+      </w:r>
+      <w:r>
+        <w:rPr>
+          <w:rFonts w:ascii="微软雅黑" w:eastAsia="微软雅黑" w:hAnsi="微软雅黑"/>
+          <w:szCs w:val="21"/>
+        </w:rPr>
+        <w:t>cube.html</w:t>
+      </w:r>
+    </w:p>
+    <w:p>
+      <w:pPr>
+        <w:pStyle w:val="2"/>
+        <w:rPr>
+          <w:rFonts w:ascii="微软雅黑" w:eastAsia="微软雅黑" w:hAnsi="微软雅黑"/>
+          <w:color w:val="000000" w:themeColor="text1"/>
+          <w:sz w:val="21"/>
+          <w:szCs w:val="21"/>
+          <w:shd w:val="clear" w:color="auto" w:fill="FFFFFF"/>
+        </w:rPr>
+      </w:pPr>
+      <w:bookmarkStart w:id="2" w:name="_Toc524470151"/>
+      <w:r>
+        <w:rPr>
+          <w:rFonts w:ascii="微软雅黑" w:eastAsia="微软雅黑" w:hAnsi="微软雅黑"/>
+          <w:color w:val="000000" w:themeColor="text1"/>
+          <w:sz w:val="21"/>
+          <w:szCs w:val="21"/>
+          <w:shd w:val="clear" w:color="auto" w:fill="FFFFFF"/>
+        </w:rPr>
+        <w:lastRenderedPageBreak/>
+        <w:t xml:space="preserve">1.2 </w:t>
+      </w:r>
+      <w:r>
+        <w:rPr>
+          <w:rFonts w:ascii="微软雅黑" w:eastAsia="微软雅黑" w:hAnsi="微软雅黑" w:hint="eastAsia"/>
+          <w:color w:val="000000" w:themeColor="text1"/>
+          <w:sz w:val="21"/>
+          <w:szCs w:val="21"/>
+          <w:shd w:val="clear" w:color="auto" w:fill="FFFFFF"/>
+        </w:rPr>
+        <w:t>加</w:t>
+      </w:r>
+      <w:r>
+        <w:rPr>
+          <w:rFonts w:ascii="微软雅黑" w:eastAsia="微软雅黑" w:hAnsi="微软雅黑" w:hint="eastAsia"/>
+          <w:color w:val="000000" w:themeColor="text1"/>
+          <w:sz w:val="21"/>
+          <w:szCs w:val="21"/>
+          <w:shd w:val="clear" w:color="auto" w:fill="FFFFFF"/>
+        </w:rPr>
+        <w:t>性能监视器Stats</w:t>
+      </w:r>
       <w:bookmarkEnd w:id="2"/>
     </w:p>
     <w:p>
@@ -2073,7 +2457,9 @@
         <w:ind w:leftChars="-338" w:left="-709" w:rightChars="-297" w:right="-624" w:hanging="1"/>
         <w:rPr>
           <w:rFonts w:ascii="微软雅黑" w:eastAsia="微软雅黑" w:hAnsi="微软雅黑"/>
-          <w:szCs w:val="21"/>
+          <w:color w:val="000000" w:themeColor="text1"/>
+          <w:szCs w:val="21"/>
+          <w:shd w:val="clear" w:color="auto" w:fill="FFFFFF"/>
         </w:rPr>
       </w:pPr>
       <w:r>
@@ -2083,136 +2469,50 @@
           <w:szCs w:val="21"/>
           <w:shd w:val="clear" w:color="auto" w:fill="FFFFFF"/>
         </w:rPr>
-        <w:t>demo：</w:t>
-      </w:r>
-      <w:r>
-        <w:rPr>
-          <w:rFonts w:ascii="微软雅黑" w:eastAsia="微软雅黑" w:hAnsi="微软雅黑"/>
-          <w:szCs w:val="21"/>
-        </w:rPr>
-        <w:t>basic</w:t>
+        <w:t>sta</w:t>
+      </w:r>
+      <w:r>
+        <w:rPr>
+          <w:rFonts w:ascii="微软雅黑" w:eastAsia="微软雅黑" w:hAnsi="微软雅黑"/>
+          <w:color w:val="000000" w:themeColor="text1"/>
+          <w:szCs w:val="21"/>
+          <w:shd w:val="clear" w:color="auto" w:fill="FFFFFF"/>
+        </w:rPr>
+        <w:t>ts</w:t>
       </w:r>
       <w:r>
         <w:rPr>
           <w:rFonts w:ascii="微软雅黑" w:eastAsia="微软雅黑" w:hAnsi="微软雅黑" w:hint="eastAsia"/>
-          <w:szCs w:val="21"/>
-        </w:rPr>
-        <w:t>-add-</w:t>
-      </w:r>
-      <w:r>
-        <w:rPr>
-          <w:rFonts w:ascii="微软雅黑" w:eastAsia="微软雅黑" w:hAnsi="微软雅黑"/>
-          <w:szCs w:val="21"/>
-        </w:rPr>
-        <w:t>cube.html</w:t>
-      </w:r>
-    </w:p>
-    <w:p>
-      <w:pPr>
-        <w:pStyle w:val="2"/>
-        <w:rPr>
-          <w:rFonts w:ascii="微软雅黑" w:eastAsia="微软雅黑" w:hAnsi="微软雅黑"/>
-          <w:color w:val="000000" w:themeColor="text1"/>
-          <w:sz w:val="21"/>
-          <w:szCs w:val="21"/>
-          <w:shd w:val="clear" w:color="auto" w:fill="FFFFFF"/>
-        </w:rPr>
-      </w:pPr>
-      <w:bookmarkStart w:id="3" w:name="_Toc523953148"/>
-      <w:r>
-        <w:rPr>
-          <w:rFonts w:ascii="微软雅黑" w:eastAsia="微软雅黑" w:hAnsi="微软雅黑"/>
-          <w:color w:val="000000" w:themeColor="text1"/>
-          <w:sz w:val="21"/>
-          <w:szCs w:val="21"/>
-          <w:shd w:val="clear" w:color="auto" w:fill="FFFFFF"/>
-        </w:rPr>
-        <w:t xml:space="preserve">1.2 </w:t>
-      </w:r>
+          <w:color w:val="000000" w:themeColor="text1"/>
+          <w:szCs w:val="21"/>
+          <w:shd w:val="clear" w:color="auto" w:fill="FFFFFF"/>
+        </w:rPr>
+        <w:t>插件：</w:t>
+      </w:r>
+      <w:r>
+        <w:rPr>
+          <w:rFonts w:ascii="微软雅黑" w:eastAsia="微软雅黑" w:hAnsi="微软雅黑"/>
+          <w:color w:val="000000" w:themeColor="text1"/>
+          <w:szCs w:val="21"/>
+          <w:shd w:val="clear" w:color="auto" w:fill="FFFFFF"/>
+        </w:rPr>
+        <w:t>https://github.com/mrdoob/stats.js</w:t>
+      </w:r>
+    </w:p>
+    <w:p>
+      <w:pPr>
+        <w:ind w:leftChars="-338" w:left="-709" w:rightChars="-297" w:right="-624" w:hanging="1"/>
+        <w:rPr>
+          <w:rFonts w:ascii="微软雅黑" w:eastAsia="微软雅黑" w:hAnsi="微软雅黑"/>
+          <w:color w:val="000000" w:themeColor="text1"/>
+          <w:szCs w:val="21"/>
+          <w:shd w:val="clear" w:color="auto" w:fill="FFFFFF"/>
+        </w:rPr>
+      </w:pPr>
       <w:r>
         <w:rPr>
           <w:rFonts w:ascii="微软雅黑" w:eastAsia="微软雅黑" w:hAnsi="微软雅黑" w:hint="eastAsia"/>
           <w:color w:val="000000" w:themeColor="text1"/>
-          <w:sz w:val="21"/>
-          <w:szCs w:val="21"/>
-          <w:shd w:val="clear" w:color="auto" w:fill="FFFFFF"/>
-        </w:rPr>
-        <w:t>加</w:t>
-      </w:r>
-      <w:r>
-        <w:rPr>
-          <w:rFonts w:ascii="微软雅黑" w:eastAsia="微软雅黑" w:hAnsi="微软雅黑" w:hint="eastAsia"/>
-          <w:color w:val="000000" w:themeColor="text1"/>
-          <w:sz w:val="21"/>
-          <w:szCs w:val="21"/>
-          <w:shd w:val="clear" w:color="auto" w:fill="FFFFFF"/>
-        </w:rPr>
-        <w:t>性能监视器Stats</w:t>
-      </w:r>
-      <w:bookmarkEnd w:id="3"/>
-    </w:p>
-    <w:p>
-      <w:pPr>
-        <w:ind w:leftChars="-338" w:left="-709" w:rightChars="-297" w:right="-624" w:hanging="1"/>
-        <w:rPr>
-          <w:rFonts w:ascii="微软雅黑" w:eastAsia="微软雅黑" w:hAnsi="微软雅黑"/>
-          <w:color w:val="000000" w:themeColor="text1"/>
-          <w:szCs w:val="21"/>
-          <w:shd w:val="clear" w:color="auto" w:fill="FFFFFF"/>
-        </w:rPr>
-      </w:pPr>
-      <w:r>
-        <w:rPr>
-          <w:rFonts w:ascii="微软雅黑" w:eastAsia="微软雅黑" w:hAnsi="微软雅黑" w:hint="eastAsia"/>
-          <w:color w:val="000000" w:themeColor="text1"/>
-          <w:szCs w:val="21"/>
-          <w:shd w:val="clear" w:color="auto" w:fill="FFFFFF"/>
-        </w:rPr>
-        <w:t>sta</w:t>
-      </w:r>
-      <w:r>
-        <w:rPr>
-          <w:rFonts w:ascii="微软雅黑" w:eastAsia="微软雅黑" w:hAnsi="微软雅黑"/>
-          <w:color w:val="000000" w:themeColor="text1"/>
-          <w:szCs w:val="21"/>
-          <w:shd w:val="clear" w:color="auto" w:fill="FFFFFF"/>
-        </w:rPr>
-        <w:t>ts</w:t>
-      </w:r>
-      <w:r>
-        <w:rPr>
-          <w:rFonts w:ascii="微软雅黑" w:eastAsia="微软雅黑" w:hAnsi="微软雅黑" w:hint="eastAsia"/>
-          <w:color w:val="000000" w:themeColor="text1"/>
-          <w:szCs w:val="21"/>
-          <w:shd w:val="clear" w:color="auto" w:fill="FFFFFF"/>
-        </w:rPr>
-        <w:t>插件：</w:t>
-      </w:r>
-      <w:r>
-        <w:rPr>
-          <w:rFonts w:ascii="微软雅黑" w:eastAsia="微软雅黑" w:hAnsi="微软雅黑"/>
-          <w:color w:val="000000" w:themeColor="text1"/>
-          <w:szCs w:val="21"/>
-          <w:shd w:val="clear" w:color="auto" w:fill="FFFFFF"/>
-        </w:rPr>
-        <w:t>https://github.com/mrdoob/stats.js</w:t>
-      </w:r>
-    </w:p>
-    <w:p>
-      <w:pPr>
-        <w:ind w:leftChars="-338" w:left="-709" w:rightChars="-297" w:right="-624" w:hanging="1"/>
-        <w:rPr>
-          <w:rFonts w:ascii="微软雅黑" w:eastAsia="微软雅黑" w:hAnsi="微软雅黑"/>
-          <w:color w:val="000000" w:themeColor="text1"/>
-          <w:szCs w:val="21"/>
-          <w:shd w:val="clear" w:color="auto" w:fill="FFFFFF"/>
-        </w:rPr>
-      </w:pPr>
-      <w:proofErr w:type="gramStart"/>
-      <w:r>
-        <w:rPr>
-          <w:rFonts w:ascii="微软雅黑" w:eastAsia="微软雅黑" w:hAnsi="微软雅黑" w:hint="eastAsia"/>
-          <w:color w:val="000000" w:themeColor="text1"/>
           <w:szCs w:val="21"/>
           <w:shd w:val="clear" w:color="auto" w:fill="FFFFFF"/>
         </w:rPr>
@@ -2227,7 +2527,6 @@
         </w:rPr>
         <w:t>:basic-stats.html</w:t>
       </w:r>
-      <w:proofErr w:type="gramEnd"/>
     </w:p>
     <w:p>
       <w:pPr>
@@ -2300,7 +2599,7 @@
           <w:shd w:val="clear" w:color="auto" w:fill="FFFFFF"/>
         </w:rPr>
       </w:pPr>
-      <w:bookmarkStart w:id="4" w:name="_Toc523953149"/>
+      <w:bookmarkStart w:id="3" w:name="_Toc524470152"/>
       <w:r>
         <w:rPr>
           <w:rFonts w:ascii="微软雅黑" w:eastAsia="微软雅黑" w:hAnsi="微软雅黑" w:hint="eastAsia"/>
@@ -2309,942 +2608,704 @@
           <w:szCs w:val="21"/>
           <w:shd w:val="clear" w:color="auto" w:fill="FFFFFF"/>
         </w:rPr>
+        <w:t>1.3</w:t>
+      </w:r>
+      <w:r>
+        <w:rPr>
+          <w:rFonts w:ascii="微软雅黑" w:eastAsia="微软雅黑" w:hAnsi="微软雅黑"/>
+          <w:color w:val="000000" w:themeColor="text1"/>
+          <w:sz w:val="21"/>
+          <w:szCs w:val="21"/>
+          <w:shd w:val="clear" w:color="auto" w:fill="FFFFFF"/>
+        </w:rPr>
+        <w:t xml:space="preserve"> </w:t>
+      </w:r>
+      <w:r>
+        <w:rPr>
+          <w:rFonts w:ascii="微软雅黑" w:eastAsia="微软雅黑" w:hAnsi="微软雅黑" w:hint="eastAsia"/>
+          <w:color w:val="000000" w:themeColor="text1"/>
+          <w:sz w:val="21"/>
+          <w:szCs w:val="21"/>
+          <w:shd w:val="clear" w:color="auto" w:fill="FFFFFF"/>
+        </w:rPr>
+        <w:t>加入gui控制器</w:t>
+      </w:r>
+      <w:bookmarkEnd w:id="3"/>
+    </w:p>
+    <w:p>
+      <w:pPr>
+        <w:ind w:leftChars="-338" w:left="-709" w:rightChars="-297" w:right="-624" w:hanging="1"/>
+        <w:rPr>
+          <w:rFonts w:ascii="微软雅黑" w:eastAsia="微软雅黑" w:hAnsi="微软雅黑"/>
+          <w:color w:val="000000" w:themeColor="text1"/>
+          <w:szCs w:val="21"/>
+          <w:shd w:val="clear" w:color="auto" w:fill="FFFFFF"/>
+        </w:rPr>
+      </w:pPr>
+      <w:r>
+        <w:rPr>
+          <w:rFonts w:ascii="微软雅黑" w:eastAsia="微软雅黑" w:hAnsi="微软雅黑" w:hint="eastAsia"/>
+          <w:color w:val="000000" w:themeColor="text1"/>
+          <w:szCs w:val="21"/>
+          <w:shd w:val="clear" w:color="auto" w:fill="FFFFFF"/>
+        </w:rPr>
+        <w:t>demo</w:t>
+      </w:r>
+      <w:r>
+        <w:rPr>
+          <w:rFonts w:ascii="微软雅黑" w:eastAsia="微软雅黑" w:hAnsi="微软雅黑"/>
+          <w:color w:val="000000" w:themeColor="text1"/>
+          <w:szCs w:val="21"/>
+          <w:shd w:val="clear" w:color="auto" w:fill="FFFFFF"/>
+        </w:rPr>
+        <w:t>:basic-</w:t>
+      </w:r>
+      <w:r>
+        <w:rPr>
+          <w:rFonts w:ascii="微软雅黑" w:eastAsia="微软雅黑" w:hAnsi="微软雅黑" w:hint="eastAsia"/>
+          <w:color w:val="000000" w:themeColor="text1"/>
+          <w:szCs w:val="21"/>
+          <w:shd w:val="clear" w:color="auto" w:fill="FFFFFF"/>
+        </w:rPr>
+        <w:t>gui</w:t>
+      </w:r>
+      <w:r>
+        <w:rPr>
+          <w:rFonts w:ascii="微软雅黑" w:eastAsia="微软雅黑" w:hAnsi="微软雅黑"/>
+          <w:color w:val="000000" w:themeColor="text1"/>
+          <w:szCs w:val="21"/>
+          <w:shd w:val="clear" w:color="auto" w:fill="FFFFFF"/>
+        </w:rPr>
+        <w:t>.html</w:t>
+      </w:r>
+    </w:p>
+    <w:p>
+      <w:pPr>
+        <w:ind w:leftChars="-338" w:left="-709" w:rightChars="-297" w:right="-624" w:hanging="1"/>
+        <w:rPr>
+          <w:rFonts w:asciiTheme="majorHAnsi" w:eastAsiaTheme="majorHAnsi" w:hAnsiTheme="majorHAnsi"/>
+          <w:color w:val="000000" w:themeColor="text1"/>
+          <w:szCs w:val="21"/>
+          <w:shd w:val="clear" w:color="auto" w:fill="FFFFFF"/>
+        </w:rPr>
+      </w:pPr>
+      <w:r>
+        <w:rPr>
+          <w:rFonts w:asciiTheme="majorHAnsi" w:eastAsiaTheme="majorHAnsi" w:hAnsiTheme="majorHAnsi"/>
+          <w:color w:val="000000" w:themeColor="text1"/>
+          <w:szCs w:val="21"/>
+          <w:shd w:val="clear" w:color="auto" w:fill="FFFFFF"/>
+        </w:rPr>
+        <w:t xml:space="preserve">var </w:t>
+      </w:r>
+      <w:r>
+        <w:rPr>
+          <w:rFonts w:asciiTheme="majorHAnsi" w:eastAsiaTheme="majorHAnsi" w:hAnsiTheme="majorHAnsi"/>
+          <w:color w:val="000000" w:themeColor="text1"/>
+          <w:szCs w:val="21"/>
+          <w:shd w:val="clear" w:color="auto" w:fill="FFFFFF"/>
+        </w:rPr>
+        <w:t>controls = new function () {</w:t>
+      </w:r>
+    </w:p>
+    <w:p>
+      <w:pPr>
+        <w:ind w:leftChars="-338" w:left="-709" w:rightChars="-297" w:right="-624" w:hanging="1"/>
+        <w:rPr>
+          <w:rFonts w:asciiTheme="majorHAnsi" w:eastAsiaTheme="majorHAnsi" w:hAnsiTheme="majorHAnsi"/>
+          <w:color w:val="000000" w:themeColor="text1"/>
+          <w:szCs w:val="21"/>
+          <w:shd w:val="clear" w:color="auto" w:fill="FFFFFF"/>
+        </w:rPr>
+      </w:pPr>
+      <w:r>
+        <w:rPr>
+          <w:rFonts w:asciiTheme="majorHAnsi" w:eastAsiaTheme="majorHAnsi" w:hAnsiTheme="majorHAnsi"/>
+          <w:color w:val="000000" w:themeColor="text1"/>
+          <w:szCs w:val="21"/>
+          <w:shd w:val="clear" w:color="auto" w:fill="FFFFFF"/>
+        </w:rPr>
+        <w:t xml:space="preserve">    this.rotationSpeed = 0.02;</w:t>
+      </w:r>
+    </w:p>
+    <w:p>
+      <w:pPr>
+        <w:ind w:leftChars="-338" w:left="-709" w:rightChars="-297" w:right="-624" w:hanging="1"/>
+        <w:rPr>
+          <w:rFonts w:asciiTheme="majorHAnsi" w:eastAsiaTheme="majorHAnsi" w:hAnsiTheme="majorHAnsi"/>
+          <w:color w:val="000000" w:themeColor="text1"/>
+          <w:szCs w:val="21"/>
+          <w:shd w:val="clear" w:color="auto" w:fill="FFFFFF"/>
+        </w:rPr>
+      </w:pPr>
+      <w:r>
+        <w:rPr>
+          <w:rFonts w:asciiTheme="majorHAnsi" w:eastAsiaTheme="majorHAnsi" w:hAnsiTheme="majorHAnsi"/>
+          <w:color w:val="000000" w:themeColor="text1"/>
+          <w:szCs w:val="21"/>
+          <w:shd w:val="clear" w:color="auto" w:fill="FFFFFF"/>
+        </w:rPr>
+        <w:t>};</w:t>
+      </w:r>
+    </w:p>
+    <w:p>
+      <w:pPr>
+        <w:ind w:leftChars="-338" w:left="-709" w:rightChars="-297" w:right="-624" w:hanging="1"/>
+        <w:rPr>
+          <w:rFonts w:asciiTheme="majorHAnsi" w:eastAsiaTheme="majorHAnsi" w:hAnsiTheme="majorHAnsi"/>
+          <w:color w:val="000000" w:themeColor="text1"/>
+          <w:szCs w:val="21"/>
+          <w:shd w:val="clear" w:color="auto" w:fill="FFFFFF"/>
+        </w:rPr>
+      </w:pPr>
+      <w:r>
+        <w:rPr>
+          <w:rFonts w:asciiTheme="majorHAnsi" w:eastAsiaTheme="majorHAnsi" w:hAnsiTheme="majorHAnsi"/>
+          <w:color w:val="000000" w:themeColor="text1"/>
+          <w:szCs w:val="21"/>
+          <w:shd w:val="clear" w:color="auto" w:fill="FFFFFF"/>
+        </w:rPr>
+        <w:t>var gui = new dat.GUI();</w:t>
+      </w:r>
+    </w:p>
+    <w:p>
+      <w:pPr>
+        <w:ind w:leftChars="-338" w:left="-709" w:rightChars="-297" w:right="-624" w:hanging="1"/>
+        <w:rPr>
+          <w:rFonts w:asciiTheme="majorHAnsi" w:eastAsiaTheme="majorHAnsi" w:hAnsiTheme="majorHAnsi"/>
+          <w:color w:val="000000" w:themeColor="text1"/>
+          <w:szCs w:val="21"/>
+          <w:shd w:val="clear" w:color="auto" w:fill="FFFFFF"/>
+        </w:rPr>
+      </w:pPr>
+      <w:r>
+        <w:rPr>
+          <w:rFonts w:asciiTheme="majorHAnsi" w:eastAsiaTheme="majorHAnsi" w:hAnsiTheme="majorHAnsi"/>
+          <w:color w:val="000000" w:themeColor="text1"/>
+          <w:szCs w:val="21"/>
+          <w:shd w:val="clear" w:color="auto" w:fill="FFFFFF"/>
+        </w:rPr>
+        <w:t>gui.add(controls, 'rotationSpeed', 0, 0.5);</w:t>
+      </w:r>
+    </w:p>
+    <w:p>
+      <w:pPr>
+        <w:ind w:leftChars="-338" w:left="-709" w:rightChars="-297" w:right="-624" w:hanging="1"/>
+        <w:rPr>
+          <w:rFonts w:asciiTheme="majorHAnsi" w:eastAsiaTheme="majorHAnsi" w:hAnsiTheme="majorHAnsi"/>
+          <w:color w:val="000000" w:themeColor="text1"/>
+          <w:szCs w:val="21"/>
+          <w:shd w:val="clear" w:color="auto" w:fill="FFFFFF"/>
+        </w:rPr>
+      </w:pPr>
+    </w:p>
+    <w:p>
+      <w:pPr>
+        <w:ind w:leftChars="-338" w:left="-709" w:rightChars="-297" w:right="-624" w:hanging="1"/>
+        <w:rPr>
+          <w:rFonts w:asciiTheme="majorHAnsi" w:eastAsiaTheme="majorHAnsi" w:hAnsiTheme="majorHAnsi"/>
+          <w:color w:val="000000" w:themeColor="text1"/>
+          <w:szCs w:val="21"/>
+          <w:shd w:val="clear" w:color="auto" w:fill="FFFFFF"/>
+        </w:rPr>
+      </w:pPr>
+      <w:r>
+        <w:rPr>
+          <w:rFonts w:asciiTheme="majorHAnsi" w:eastAsiaTheme="majorHAnsi" w:hAnsiTheme="majorHAnsi"/>
+          <w:color w:val="000000" w:themeColor="text1"/>
+          <w:szCs w:val="21"/>
+          <w:shd w:val="clear" w:color="auto" w:fill="FFFFFF"/>
+        </w:rPr>
+        <w:t>cube.rotation.x += controls.rotationSpeed;</w:t>
+      </w:r>
+    </w:p>
+    <w:p>
+      <w:pPr>
+        <w:ind w:leftChars="-338" w:left="-709" w:rightChars="-297" w:right="-624" w:hanging="1"/>
+        <w:rPr>
+          <w:rFonts w:asciiTheme="majorHAnsi" w:eastAsiaTheme="majorHAnsi" w:hAnsiTheme="majorHAnsi"/>
+          <w:color w:val="000000" w:themeColor="text1"/>
+          <w:szCs w:val="21"/>
+          <w:shd w:val="clear" w:color="auto" w:fill="FFFFFF"/>
+        </w:rPr>
+      </w:pPr>
+    </w:p>
+    <w:p>
+      <w:pPr>
+        <w:ind w:leftChars="-338" w:left="-709" w:rightChars="-297" w:right="-624" w:hanging="1"/>
+        <w:rPr>
+          <w:rFonts w:asciiTheme="majorHAnsi" w:eastAsiaTheme="majorHAnsi" w:hAnsiTheme="majorHAnsi"/>
+          <w:color w:val="000000" w:themeColor="text1"/>
+          <w:szCs w:val="21"/>
+          <w:shd w:val="clear" w:color="auto" w:fill="FFFFFF"/>
+        </w:rPr>
+      </w:pPr>
+      <w:r>
+        <w:rPr>
+          <w:rFonts w:asciiTheme="majorHAnsi" w:eastAsiaTheme="majorHAnsi" w:hAnsiTheme="majorHAnsi" w:hint="eastAsia"/>
+          <w:color w:val="000000" w:themeColor="text1"/>
+          <w:szCs w:val="21"/>
+          <w:shd w:val="clear" w:color="auto" w:fill="FFFFFF"/>
+        </w:rPr>
+        <w:t>几种用法：</w:t>
+      </w:r>
+      <w:r>
+        <w:rPr>
+          <w:rFonts w:asciiTheme="majorHAnsi" w:eastAsiaTheme="majorHAnsi" w:hAnsiTheme="majorHAnsi"/>
+          <w:color w:val="000000" w:themeColor="text1"/>
+          <w:szCs w:val="21"/>
+          <w:shd w:val="clear" w:color="auto" w:fill="FFFFFF"/>
+        </w:rPr>
+        <w:t>http://www.hangge.com/blog/cache/detail_1785.html</w:t>
+      </w:r>
+    </w:p>
+    <w:p>
+      <w:pPr>
+        <w:ind w:leftChars="-338" w:left="-709" w:rightChars="-297" w:right="-624" w:hanging="1"/>
+        <w:rPr>
+          <w:rFonts w:asciiTheme="majorHAnsi" w:eastAsiaTheme="majorHAnsi" w:hAnsiTheme="majorHAnsi"/>
+          <w:color w:val="000000" w:themeColor="text1"/>
+          <w:szCs w:val="21"/>
+          <w:shd w:val="clear" w:color="auto" w:fill="FFFFFF"/>
+        </w:rPr>
+      </w:pPr>
+    </w:p>
+    <w:p>
+      <w:pPr>
+        <w:pStyle w:val="2"/>
+        <w:rPr>
+          <w:rFonts w:ascii="微软雅黑" w:eastAsia="微软雅黑" w:hAnsi="微软雅黑"/>
+          <w:color w:val="000000" w:themeColor="text1"/>
+          <w:sz w:val="21"/>
+          <w:szCs w:val="21"/>
+          <w:shd w:val="clear" w:color="auto" w:fill="FFFFFF"/>
+        </w:rPr>
+      </w:pPr>
+      <w:bookmarkStart w:id="4" w:name="_Toc524470153"/>
+      <w:r>
+        <w:rPr>
+          <w:rFonts w:ascii="微软雅黑" w:eastAsia="微软雅黑" w:hAnsi="微软雅黑" w:hint="eastAsia"/>
+          <w:color w:val="000000" w:themeColor="text1"/>
+          <w:sz w:val="21"/>
+          <w:szCs w:val="21"/>
+          <w:shd w:val="clear" w:color="auto" w:fill="FFFFFF"/>
+        </w:rPr>
+        <w:t>1.4</w:t>
+      </w:r>
+      <w:r>
+        <w:rPr>
+          <w:rFonts w:ascii="微软雅黑" w:eastAsia="微软雅黑" w:hAnsi="微软雅黑"/>
+          <w:color w:val="000000" w:themeColor="text1"/>
+          <w:sz w:val="21"/>
+          <w:szCs w:val="21"/>
+          <w:shd w:val="clear" w:color="auto" w:fill="FFFFFF"/>
+        </w:rPr>
+        <w:t xml:space="preserve"> </w:t>
+      </w:r>
+      <w:r>
+        <w:rPr>
+          <w:rFonts w:ascii="微软雅黑" w:eastAsia="微软雅黑" w:hAnsi="微软雅黑" w:hint="eastAsia"/>
+          <w:color w:val="000000" w:themeColor="text1"/>
+          <w:sz w:val="21"/>
+          <w:szCs w:val="21"/>
+          <w:shd w:val="clear" w:color="auto" w:fill="FFFFFF"/>
+        </w:rPr>
+        <w:t>ascii效果</w:t>
+      </w:r>
+      <w:bookmarkEnd w:id="4"/>
+    </w:p>
+    <w:p>
+      <w:pPr>
+        <w:ind w:leftChars="-338" w:left="-709" w:rightChars="-297" w:right="-624" w:hanging="1"/>
+        <w:rPr>
+          <w:rFonts w:ascii="微软雅黑" w:eastAsia="微软雅黑" w:hAnsi="微软雅黑"/>
+          <w:color w:val="000000" w:themeColor="text1"/>
+          <w:szCs w:val="21"/>
+          <w:shd w:val="clear" w:color="auto" w:fill="FFFFFF"/>
+        </w:rPr>
+      </w:pPr>
+      <w:r>
+        <w:rPr>
+          <w:rFonts w:ascii="微软雅黑" w:eastAsia="微软雅黑" w:hAnsi="微软雅黑" w:hint="eastAsia"/>
+          <w:color w:val="000000" w:themeColor="text1"/>
+          <w:szCs w:val="21"/>
+          <w:shd w:val="clear" w:color="auto" w:fill="FFFFFF"/>
+        </w:rPr>
+        <w:t>demo</w:t>
+      </w:r>
+      <w:r>
+        <w:rPr>
+          <w:rFonts w:ascii="微软雅黑" w:eastAsia="微软雅黑" w:hAnsi="微软雅黑"/>
+          <w:color w:val="000000" w:themeColor="text1"/>
+          <w:szCs w:val="21"/>
+          <w:shd w:val="clear" w:color="auto" w:fill="FFFFFF"/>
+        </w:rPr>
+        <w:t>:basic-ascii.html</w:t>
+      </w:r>
+    </w:p>
+    <w:p>
+      <w:pPr>
+        <w:ind w:leftChars="-338" w:left="-709" w:rightChars="-297" w:right="-624" w:hanging="1"/>
+        <w:rPr>
+          <w:rFonts w:asciiTheme="majorHAnsi" w:eastAsiaTheme="majorHAnsi" w:hAnsiTheme="majorHAnsi"/>
+          <w:color w:val="000000" w:themeColor="text1"/>
+          <w:szCs w:val="21"/>
+          <w:shd w:val="clear" w:color="auto" w:fill="FFFFFF"/>
+        </w:rPr>
+      </w:pPr>
+      <w:r>
+        <w:rPr>
+          <w:rFonts w:asciiTheme="majorHAnsi" w:eastAsiaTheme="majorHAnsi" w:hAnsiTheme="majorHAnsi" w:hint="eastAsia"/>
+          <w:color w:val="000000" w:themeColor="text1"/>
+          <w:szCs w:val="21"/>
+          <w:shd w:val="clear" w:color="auto" w:fill="FFFFFF"/>
+        </w:rPr>
+        <w:t>1.将</w:t>
+      </w:r>
+      <w:r>
+        <w:rPr>
+          <w:rFonts w:asciiTheme="majorHAnsi" w:eastAsiaTheme="majorHAnsi" w:hAnsiTheme="majorHAnsi"/>
+          <w:color w:val="000000" w:themeColor="text1"/>
+          <w:szCs w:val="21"/>
+          <w:shd w:val="clear" w:color="auto" w:fill="FFFFFF"/>
+        </w:rPr>
+        <w:t>document.getElementById('WebGL-output').appendChild(renderer.domElement);</w:t>
+      </w:r>
+      <w:r>
+        <w:rPr>
+          <w:rFonts w:asciiTheme="majorHAnsi" w:eastAsiaTheme="majorHAnsi" w:hAnsiTheme="majorHAnsi" w:hint="eastAsia"/>
+          <w:color w:val="000000" w:themeColor="text1"/>
+          <w:szCs w:val="21"/>
+          <w:shd w:val="clear" w:color="auto" w:fill="FFFFFF"/>
+        </w:rPr>
+        <w:t>换成：</w:t>
+      </w:r>
+    </w:p>
+    <w:p>
+      <w:pPr>
+        <w:ind w:leftChars="-338" w:left="-709" w:rightChars="-297" w:right="-624" w:hanging="1"/>
+        <w:rPr>
+          <w:rFonts w:asciiTheme="majorHAnsi" w:eastAsiaTheme="majorHAnsi" w:hAnsiTheme="majorHAnsi"/>
+          <w:color w:val="000000" w:themeColor="text1"/>
+          <w:szCs w:val="21"/>
+          <w:shd w:val="clear" w:color="auto" w:fill="FFFFFF"/>
+        </w:rPr>
+      </w:pPr>
+      <w:r>
+        <w:rPr>
+          <w:rFonts w:asciiTheme="majorHAnsi" w:eastAsiaTheme="majorHAnsi" w:hAnsiTheme="majorHAnsi"/>
+          <w:color w:val="000000" w:themeColor="text1"/>
+          <w:szCs w:val="21"/>
+          <w:shd w:val="clear" w:color="auto" w:fill="FFFFFF"/>
+        </w:rPr>
+        <w:t>effect = new THREE.AsciiEffect(renderer);</w:t>
+      </w:r>
+    </w:p>
+    <w:p>
+      <w:pPr>
+        <w:ind w:leftChars="-338" w:left="-709" w:rightChars="-297" w:right="-624" w:hanging="1"/>
+        <w:rPr>
+          <w:rFonts w:asciiTheme="majorHAnsi" w:eastAsiaTheme="majorHAnsi" w:hAnsiTheme="majorHAnsi"/>
+          <w:color w:val="000000" w:themeColor="text1"/>
+          <w:szCs w:val="21"/>
+          <w:shd w:val="clear" w:color="auto" w:fill="FFFFFF"/>
+        </w:rPr>
+      </w:pPr>
+      <w:r>
+        <w:rPr>
+          <w:rFonts w:asciiTheme="majorHAnsi" w:eastAsiaTheme="majorHAnsi" w:hAnsiTheme="majorHAnsi"/>
+          <w:color w:val="000000" w:themeColor="text1"/>
+          <w:szCs w:val="21"/>
+          <w:shd w:val="clear" w:color="auto" w:fill="FFFFFF"/>
+        </w:rPr>
+        <w:t>effect.setSize(window.innerWidth, window.innerHeight);</w:t>
+      </w:r>
+    </w:p>
+    <w:p>
+      <w:pPr>
+        <w:ind w:leftChars="-338" w:left="-709" w:rightChars="-297" w:right="-624" w:hanging="1"/>
+        <w:rPr>
+          <w:rFonts w:asciiTheme="majorHAnsi" w:eastAsiaTheme="majorHAnsi" w:hAnsiTheme="majorHAnsi"/>
+          <w:color w:val="000000" w:themeColor="text1"/>
+          <w:szCs w:val="21"/>
+          <w:shd w:val="clear" w:color="auto" w:fill="FFFFFF"/>
+        </w:rPr>
+      </w:pPr>
+      <w:r>
+        <w:rPr>
+          <w:rFonts w:asciiTheme="majorHAnsi" w:eastAsiaTheme="majorHAnsi" w:hAnsiTheme="majorHAnsi"/>
+          <w:color w:val="000000" w:themeColor="text1"/>
+          <w:szCs w:val="21"/>
+          <w:shd w:val="clear" w:color="auto" w:fill="FFFFFF"/>
+        </w:rPr>
+        <w:t>document.getElementById('WebGL-output').appendChild(effect.domElement)</w:t>
+      </w:r>
+    </w:p>
+    <w:p>
+      <w:pPr>
+        <w:ind w:leftChars="-338" w:left="-709" w:rightChars="-297" w:right="-624" w:hanging="1"/>
+        <w:rPr>
+          <w:rFonts w:asciiTheme="majorHAnsi" w:eastAsiaTheme="majorHAnsi" w:hAnsiTheme="majorHAnsi"/>
+          <w:color w:val="000000" w:themeColor="text1"/>
+          <w:szCs w:val="21"/>
+          <w:shd w:val="clear" w:color="auto" w:fill="FFFFFF"/>
+        </w:rPr>
+      </w:pPr>
+      <w:r>
+        <w:rPr>
+          <w:rFonts w:asciiTheme="majorHAnsi" w:eastAsiaTheme="majorHAnsi" w:hAnsiTheme="majorHAnsi" w:hint="eastAsia"/>
+          <w:color w:val="000000" w:themeColor="text1"/>
+          <w:szCs w:val="21"/>
+          <w:shd w:val="clear" w:color="auto" w:fill="FFFFFF"/>
+        </w:rPr>
+        <w:t>2.将renderer</w:t>
+      </w:r>
+      <w:r>
+        <w:rPr>
+          <w:rFonts w:asciiTheme="majorHAnsi" w:eastAsiaTheme="majorHAnsi" w:hAnsiTheme="majorHAnsi"/>
+          <w:color w:val="000000" w:themeColor="text1"/>
+          <w:szCs w:val="21"/>
+          <w:shd w:val="clear" w:color="auto" w:fill="FFFFFF"/>
+        </w:rPr>
+        <w:t>.render(scene, camera);</w:t>
+      </w:r>
+      <w:r>
+        <w:rPr>
+          <w:rFonts w:asciiTheme="majorHAnsi" w:eastAsiaTheme="majorHAnsi" w:hAnsiTheme="majorHAnsi" w:hint="eastAsia"/>
+          <w:color w:val="000000" w:themeColor="text1"/>
+          <w:szCs w:val="21"/>
+          <w:shd w:val="clear" w:color="auto" w:fill="FFFFFF"/>
+        </w:rPr>
+        <w:t>换成</w:t>
+      </w:r>
+      <w:r>
+        <w:rPr>
+          <w:rFonts w:asciiTheme="majorHAnsi" w:eastAsiaTheme="majorHAnsi" w:hAnsiTheme="majorHAnsi"/>
+          <w:color w:val="000000" w:themeColor="text1"/>
+          <w:szCs w:val="21"/>
+          <w:shd w:val="clear" w:color="auto" w:fill="FFFFFF"/>
+        </w:rPr>
+        <w:t>effect.render(scene, camera);</w:t>
+      </w:r>
+    </w:p>
+    <w:p>
+      <w:pPr>
+        <w:ind w:leftChars="-338" w:left="-709" w:rightChars="-297" w:right="-624" w:hanging="1"/>
+        <w:rPr>
+          <w:rFonts w:asciiTheme="majorHAnsi" w:eastAsiaTheme="majorHAnsi" w:hAnsiTheme="majorHAnsi"/>
+          <w:color w:val="000000" w:themeColor="text1"/>
+          <w:szCs w:val="21"/>
+          <w:shd w:val="clear" w:color="auto" w:fill="FFFFFF"/>
+        </w:rPr>
+      </w:pPr>
+    </w:p>
+    <w:p>
+      <w:pPr>
+        <w:pStyle w:val="1"/>
+        <w:rPr>
+          <w:rFonts w:ascii="微软雅黑" w:eastAsia="微软雅黑" w:hAnsi="微软雅黑"/>
+          <w:color w:val="000000" w:themeColor="text1"/>
+          <w:sz w:val="21"/>
+          <w:szCs w:val="21"/>
+          <w:shd w:val="clear" w:color="auto" w:fill="FFFFFF"/>
+        </w:rPr>
+      </w:pPr>
+      <w:bookmarkStart w:id="5" w:name="_Toc524470154"/>
+      <w:r>
+        <w:rPr>
+          <w:rFonts w:ascii="微软雅黑" w:eastAsia="微软雅黑" w:hAnsi="微软雅黑" w:hint="eastAsia"/>
+          <w:color w:val="000000" w:themeColor="text1"/>
+          <w:sz w:val="21"/>
+          <w:szCs w:val="21"/>
+          <w:shd w:val="clear" w:color="auto" w:fill="FFFFFF"/>
+        </w:rPr>
         <w:lastRenderedPageBreak/>
-        <w:t>1.3</w:t>
-      </w:r>
-      <w:r>
-        <w:rPr>
-          <w:rFonts w:ascii="微软雅黑" w:eastAsia="微软雅黑" w:hAnsi="微软雅黑"/>
-          <w:color w:val="000000" w:themeColor="text1"/>
-          <w:sz w:val="21"/>
+        <w:t>2</w:t>
+      </w:r>
+      <w:r>
+        <w:rPr>
+          <w:rFonts w:ascii="微软雅黑" w:eastAsia="微软雅黑" w:hAnsi="微软雅黑"/>
+          <w:color w:val="000000" w:themeColor="text1"/>
+          <w:sz w:val="21"/>
+          <w:szCs w:val="21"/>
+          <w:shd w:val="clear" w:color="auto" w:fill="FFFFFF"/>
+        </w:rPr>
+        <w:t xml:space="preserve">. </w:t>
+      </w:r>
+      <w:r>
+        <w:rPr>
+          <w:rFonts w:ascii="微软雅黑" w:eastAsia="微软雅黑" w:hAnsi="微软雅黑" w:hint="eastAsia"/>
+          <w:color w:val="000000" w:themeColor="text1"/>
+          <w:sz w:val="21"/>
+          <w:szCs w:val="21"/>
+          <w:shd w:val="clear" w:color="auto" w:fill="FFFFFF"/>
+        </w:rPr>
+        <w:t>场景</w:t>
+      </w:r>
+      <w:bookmarkEnd w:id="5"/>
+    </w:p>
+    <w:p>
+      <w:pPr>
+        <w:ind w:leftChars="-338" w:left="-709" w:rightChars="-297" w:right="-624" w:hanging="1"/>
+        <w:rPr>
+          <w:rFonts w:ascii="微软雅黑" w:eastAsia="微软雅黑" w:hAnsi="微软雅黑"/>
+          <w:color w:val="000000" w:themeColor="text1"/>
+          <w:szCs w:val="21"/>
+          <w:shd w:val="clear" w:color="auto" w:fill="FFFFFF"/>
+        </w:rPr>
+      </w:pPr>
+      <w:r>
+        <w:rPr>
+          <w:rFonts w:ascii="微软雅黑" w:eastAsia="微软雅黑" w:hAnsi="微软雅黑" w:hint="eastAsia"/>
+          <w:color w:val="000000" w:themeColor="text1"/>
+          <w:szCs w:val="21"/>
+          <w:shd w:val="clear" w:color="auto" w:fill="FFFFFF"/>
+        </w:rPr>
+        <w:t>场景</w:t>
+      </w:r>
+      <w:r>
+        <w:rPr>
+          <w:rFonts w:ascii="微软雅黑" w:eastAsia="微软雅黑" w:hAnsi="微软雅黑" w:hint="eastAsia"/>
+          <w:color w:val="000000" w:themeColor="text1"/>
+          <w:szCs w:val="21"/>
+          <w:shd w:val="clear" w:color="auto" w:fill="FFFFFF"/>
+        </w:rPr>
+        <w:t>有三种组件：</w:t>
+      </w:r>
+    </w:p>
+    <w:p>
+      <w:pPr>
+        <w:ind w:leftChars="-338" w:left="-709" w:rightChars="-297" w:right="-624" w:hanging="1"/>
+        <w:rPr>
+          <w:rFonts w:ascii="微软雅黑" w:eastAsia="微软雅黑" w:hAnsi="微软雅黑" w:cs="Arial"/>
+          <w:color w:val="4F4F4F"/>
+          <w:szCs w:val="21"/>
+          <w:shd w:val="clear" w:color="auto" w:fill="FFFFFF"/>
+        </w:rPr>
+      </w:pPr>
+      <w:r>
+        <w:rPr>
+          <w:rFonts w:ascii="微软雅黑" w:eastAsia="微软雅黑" w:hAnsi="微软雅黑" w:cs="Arial"/>
+          <w:color w:val="4F4F4F"/>
+          <w:szCs w:val="21"/>
+          <w:shd w:val="clear" w:color="auto" w:fill="FFFFFF"/>
+        </w:rPr>
+        <w:t>相机：决定哪些东西将要显示在屏幕上渲染 </w:t>
+      </w:r>
+      <w:r>
+        <w:rPr>
+          <w:rFonts w:ascii="微软雅黑" w:eastAsia="微软雅黑" w:hAnsi="微软雅黑" w:cs="Arial"/>
+          <w:color w:val="4F4F4F"/>
+          <w:szCs w:val="21"/>
+        </w:rPr>
+        <w:br/>
+      </w:r>
+      <w:r>
+        <w:rPr>
+          <w:rFonts w:ascii="微软雅黑" w:eastAsia="微软雅黑" w:hAnsi="微软雅黑" w:cs="Arial"/>
+          <w:color w:val="4F4F4F"/>
+          <w:szCs w:val="21"/>
+          <w:shd w:val="clear" w:color="auto" w:fill="FFFFFF"/>
+        </w:rPr>
+        <w:t>光源：它们对材质如何显示，以及生产阴影是材质如何产生影响 </w:t>
+      </w:r>
+      <w:r>
+        <w:rPr>
+          <w:rFonts w:ascii="微软雅黑" w:eastAsia="微软雅黑" w:hAnsi="微软雅黑" w:cs="Arial"/>
+          <w:color w:val="4F4F4F"/>
+          <w:szCs w:val="21"/>
+        </w:rPr>
+        <w:br/>
+      </w:r>
+      <w:r>
+        <w:rPr>
+          <w:rFonts w:ascii="微软雅黑" w:eastAsia="微软雅黑" w:hAnsi="微软雅黑" w:cs="Arial"/>
+          <w:color w:val="4F4F4F"/>
+          <w:szCs w:val="21"/>
+          <w:shd w:val="clear" w:color="auto" w:fill="FFFFFF"/>
+        </w:rPr>
+        <w:t>物体（Mesh对象）：它们是在相机视图里主要的渲染对象：方块、球体等 </w:t>
+      </w:r>
+    </w:p>
+    <w:p>
+      <w:pPr>
+        <w:ind w:leftChars="-338" w:left="-709" w:rightChars="-297" w:right="-624" w:hanging="1"/>
+        <w:rPr>
+          <w:rFonts w:ascii="Arial" w:hAnsi="Arial" w:cs="Arial"/>
+          <w:color w:val="4F4F4F"/>
+          <w:szCs w:val="21"/>
+          <w:shd w:val="clear" w:color="auto" w:fill="FFFFFF"/>
+        </w:rPr>
+      </w:pPr>
+    </w:p>
+    <w:p>
+      <w:pPr>
+        <w:ind w:leftChars="-338" w:left="-709" w:rightChars="-297" w:right="-624" w:hanging="1"/>
+        <w:rPr>
+          <w:rFonts w:ascii="Arial" w:hAnsi="Arial" w:cs="Arial"/>
+          <w:color w:val="4F4F4F"/>
+          <w:szCs w:val="21"/>
+          <w:shd w:val="clear" w:color="auto" w:fill="FFFFFF"/>
+        </w:rPr>
+      </w:pPr>
+      <w:r>
+        <w:rPr>
+          <w:rFonts w:ascii="Arial" w:hAnsi="Arial" w:cs="Arial" w:hint="eastAsia"/>
+          <w:color w:val="4F4F4F"/>
+          <w:szCs w:val="21"/>
+          <w:shd w:val="clear" w:color="auto" w:fill="FFFFFF"/>
+        </w:rPr>
+        <w:t>变量</w:t>
+      </w:r>
+    </w:p>
+    <w:p>
+      <w:pPr>
+        <w:ind w:leftChars="-338" w:left="-709" w:rightChars="-297" w:right="-624" w:hanging="1"/>
+        <w:rPr>
+          <w:rFonts w:ascii="Arial" w:hAnsi="Arial" w:cs="Arial"/>
+          <w:color w:val="4F4F4F"/>
+          <w:szCs w:val="21"/>
+          <w:shd w:val="clear" w:color="auto" w:fill="FFFFFF"/>
+        </w:rPr>
+      </w:pPr>
+      <w:r>
+        <w:rPr>
+          <w:rFonts w:ascii="Arial" w:hAnsi="Arial" w:cs="Arial"/>
+          <w:color w:val="4F4F4F"/>
+          <w:szCs w:val="21"/>
+          <w:shd w:val="clear" w:color="auto" w:fill="FFFFFF"/>
+        </w:rPr>
+        <w:t>scene.children.length; //</w:t>
+      </w:r>
+      <w:r>
+        <w:rPr>
+          <w:rFonts w:ascii="Arial" w:hAnsi="Arial" w:cs="Arial"/>
+          <w:color w:val="4F4F4F"/>
+          <w:szCs w:val="21"/>
+          <w:shd w:val="clear" w:color="auto" w:fill="FFFFFF"/>
+        </w:rPr>
+        <w:t>场景中物体的个数</w:t>
+      </w:r>
+    </w:p>
+    <w:p>
+      <w:pPr>
+        <w:ind w:leftChars="-338" w:left="-709" w:rightChars="-297" w:right="-624" w:hanging="1"/>
+        <w:rPr>
+          <w:rFonts w:ascii="Arial" w:hAnsi="Arial" w:cs="Arial"/>
+          <w:color w:val="4F4F4F"/>
+          <w:szCs w:val="21"/>
+          <w:shd w:val="clear" w:color="auto" w:fill="FFFFFF"/>
+        </w:rPr>
+      </w:pPr>
+      <w:r>
+        <w:rPr>
+          <w:rFonts w:ascii="Arial" w:hAnsi="Arial" w:cs="Arial"/>
+          <w:color w:val="4F4F4F"/>
           <w:szCs w:val="21"/>
           <w:shd w:val="clear" w:color="auto" w:fill="FFFFFF"/>
         </w:rPr>
         <w:t xml:space="preserve"> </w:t>
       </w:r>
-      <w:r>
-        <w:rPr>
-          <w:rFonts w:ascii="微软雅黑" w:eastAsia="微软雅黑" w:hAnsi="微软雅黑" w:hint="eastAsia"/>
-          <w:color w:val="000000" w:themeColor="text1"/>
-          <w:sz w:val="21"/>
-          <w:szCs w:val="21"/>
-          <w:shd w:val="clear" w:color="auto" w:fill="FFFFFF"/>
-        </w:rPr>
-        <w:t>加入</w:t>
-      </w:r>
-      <w:proofErr w:type="spellStart"/>
-      <w:r>
-        <w:rPr>
-          <w:rFonts w:ascii="微软雅黑" w:eastAsia="微软雅黑" w:hAnsi="微软雅黑" w:hint="eastAsia"/>
-          <w:color w:val="000000" w:themeColor="text1"/>
-          <w:sz w:val="21"/>
-          <w:szCs w:val="21"/>
-          <w:shd w:val="clear" w:color="auto" w:fill="FFFFFF"/>
-        </w:rPr>
-        <w:t>gui</w:t>
-      </w:r>
-      <w:proofErr w:type="spellEnd"/>
-      <w:r>
-        <w:rPr>
-          <w:rFonts w:ascii="微软雅黑" w:eastAsia="微软雅黑" w:hAnsi="微软雅黑" w:hint="eastAsia"/>
-          <w:color w:val="000000" w:themeColor="text1"/>
-          <w:sz w:val="21"/>
-          <w:szCs w:val="21"/>
-          <w:shd w:val="clear" w:color="auto" w:fill="FFFFFF"/>
-        </w:rPr>
-        <w:t>控制器</w:t>
-      </w:r>
-      <w:bookmarkEnd w:id="4"/>
-    </w:p>
-    <w:p>
-      <w:pPr>
-        <w:ind w:leftChars="-338" w:left="-709" w:rightChars="-297" w:right="-624" w:hanging="1"/>
-        <w:rPr>
-          <w:rFonts w:ascii="微软雅黑" w:eastAsia="微软雅黑" w:hAnsi="微软雅黑"/>
-          <w:color w:val="000000" w:themeColor="text1"/>
-          <w:szCs w:val="21"/>
-          <w:shd w:val="clear" w:color="auto" w:fill="FFFFFF"/>
-        </w:rPr>
-      </w:pPr>
-      <w:proofErr w:type="gramStart"/>
-      <w:r>
-        <w:rPr>
-          <w:rFonts w:ascii="微软雅黑" w:eastAsia="微软雅黑" w:hAnsi="微软雅黑" w:hint="eastAsia"/>
-          <w:color w:val="000000" w:themeColor="text1"/>
-          <w:szCs w:val="21"/>
-          <w:shd w:val="clear" w:color="auto" w:fill="FFFFFF"/>
-        </w:rPr>
-        <w:t>demo</w:t>
-      </w:r>
-      <w:r>
-        <w:rPr>
-          <w:rFonts w:ascii="微软雅黑" w:eastAsia="微软雅黑" w:hAnsi="微软雅黑"/>
-          <w:color w:val="000000" w:themeColor="text1"/>
-          <w:szCs w:val="21"/>
-          <w:shd w:val="clear" w:color="auto" w:fill="FFFFFF"/>
-        </w:rPr>
-        <w:t>:basic-</w:t>
-      </w:r>
-      <w:r>
-        <w:rPr>
-          <w:rFonts w:ascii="微软雅黑" w:eastAsia="微软雅黑" w:hAnsi="微软雅黑" w:hint="eastAsia"/>
-          <w:color w:val="000000" w:themeColor="text1"/>
-          <w:szCs w:val="21"/>
-          <w:shd w:val="clear" w:color="auto" w:fill="FFFFFF"/>
-        </w:rPr>
-        <w:t>gui</w:t>
-      </w:r>
-      <w:r>
-        <w:rPr>
-          <w:rFonts w:ascii="微软雅黑" w:eastAsia="微软雅黑" w:hAnsi="微软雅黑"/>
-          <w:color w:val="000000" w:themeColor="text1"/>
-          <w:szCs w:val="21"/>
-          <w:shd w:val="clear" w:color="auto" w:fill="FFFFFF"/>
-        </w:rPr>
-        <w:t>.html</w:t>
-      </w:r>
-      <w:proofErr w:type="gramEnd"/>
-    </w:p>
-    <w:p>
-      <w:pPr>
-        <w:ind w:leftChars="-338" w:left="-709" w:rightChars="-297" w:right="-624" w:hanging="1"/>
-        <w:rPr>
-          <w:rFonts w:asciiTheme="majorHAnsi" w:eastAsiaTheme="majorHAnsi" w:hAnsiTheme="majorHAnsi"/>
-          <w:color w:val="000000" w:themeColor="text1"/>
-          <w:szCs w:val="21"/>
-          <w:shd w:val="clear" w:color="auto" w:fill="FFFFFF"/>
-        </w:rPr>
-      </w:pPr>
-      <w:r>
-        <w:rPr>
-          <w:rFonts w:asciiTheme="majorHAnsi" w:eastAsiaTheme="majorHAnsi" w:hAnsiTheme="majorHAnsi"/>
-          <w:color w:val="000000" w:themeColor="text1"/>
-          <w:szCs w:val="21"/>
-          <w:shd w:val="clear" w:color="auto" w:fill="FFFFFF"/>
-        </w:rPr>
-        <w:t xml:space="preserve">var </w:t>
-      </w:r>
-      <w:r>
-        <w:rPr>
-          <w:rFonts w:asciiTheme="majorHAnsi" w:eastAsiaTheme="majorHAnsi" w:hAnsiTheme="majorHAnsi"/>
-          <w:color w:val="000000" w:themeColor="text1"/>
-          <w:szCs w:val="21"/>
-          <w:shd w:val="clear" w:color="auto" w:fill="FFFFFF"/>
-        </w:rPr>
-        <w:t>controls = new function () {</w:t>
-      </w:r>
-    </w:p>
-    <w:p>
-      <w:pPr>
-        <w:ind w:leftChars="-338" w:left="-709" w:rightChars="-297" w:right="-624" w:hanging="1"/>
-        <w:rPr>
-          <w:rFonts w:asciiTheme="majorHAnsi" w:eastAsiaTheme="majorHAnsi" w:hAnsiTheme="majorHAnsi"/>
-          <w:color w:val="000000" w:themeColor="text1"/>
-          <w:szCs w:val="21"/>
-          <w:shd w:val="clear" w:color="auto" w:fill="FFFFFF"/>
-        </w:rPr>
-      </w:pPr>
-      <w:r>
-        <w:rPr>
-          <w:rFonts w:asciiTheme="majorHAnsi" w:eastAsiaTheme="majorHAnsi" w:hAnsiTheme="majorHAnsi"/>
-          <w:color w:val="000000" w:themeColor="text1"/>
-          <w:szCs w:val="21"/>
-          <w:shd w:val="clear" w:color="auto" w:fill="FFFFFF"/>
-        </w:rPr>
-        <w:t xml:space="preserve">    </w:t>
-      </w:r>
-      <w:proofErr w:type="spellStart"/>
-      <w:proofErr w:type="gramStart"/>
-      <w:r>
-        <w:rPr>
-          <w:rFonts w:asciiTheme="majorHAnsi" w:eastAsiaTheme="majorHAnsi" w:hAnsiTheme="majorHAnsi"/>
-          <w:color w:val="000000" w:themeColor="text1"/>
-          <w:szCs w:val="21"/>
-          <w:shd w:val="clear" w:color="auto" w:fill="FFFFFF"/>
-        </w:rPr>
-        <w:t>this.rotationSpeed</w:t>
-      </w:r>
-      <w:proofErr w:type="spellEnd"/>
-      <w:proofErr w:type="gramEnd"/>
-      <w:r>
-        <w:rPr>
-          <w:rFonts w:asciiTheme="majorHAnsi" w:eastAsiaTheme="majorHAnsi" w:hAnsiTheme="majorHAnsi"/>
-          <w:color w:val="000000" w:themeColor="text1"/>
-          <w:szCs w:val="21"/>
-          <w:shd w:val="clear" w:color="auto" w:fill="FFFFFF"/>
-        </w:rPr>
-        <w:t xml:space="preserve"> = 0.02;</w:t>
-      </w:r>
-    </w:p>
-    <w:p>
-      <w:pPr>
-        <w:ind w:leftChars="-338" w:left="-709" w:rightChars="-297" w:right="-624" w:hanging="1"/>
-        <w:rPr>
-          <w:rFonts w:asciiTheme="majorHAnsi" w:eastAsiaTheme="majorHAnsi" w:hAnsiTheme="majorHAnsi"/>
-          <w:color w:val="000000" w:themeColor="text1"/>
-          <w:szCs w:val="21"/>
-          <w:shd w:val="clear" w:color="auto" w:fill="FFFFFF"/>
-        </w:rPr>
-      </w:pPr>
-      <w:r>
-        <w:rPr>
-          <w:rFonts w:asciiTheme="majorHAnsi" w:eastAsiaTheme="majorHAnsi" w:hAnsiTheme="majorHAnsi"/>
-          <w:color w:val="000000" w:themeColor="text1"/>
-          <w:szCs w:val="21"/>
-          <w:shd w:val="clear" w:color="auto" w:fill="FFFFFF"/>
-        </w:rPr>
-        <w:t>};</w:t>
-      </w:r>
-    </w:p>
-    <w:p>
-      <w:pPr>
-        <w:ind w:leftChars="-338" w:left="-709" w:rightChars="-297" w:right="-624" w:hanging="1"/>
-        <w:rPr>
-          <w:rFonts w:asciiTheme="majorHAnsi" w:eastAsiaTheme="majorHAnsi" w:hAnsiTheme="majorHAnsi"/>
-          <w:color w:val="000000" w:themeColor="text1"/>
-          <w:szCs w:val="21"/>
-          <w:shd w:val="clear" w:color="auto" w:fill="FFFFFF"/>
-        </w:rPr>
-      </w:pPr>
-      <w:r>
-        <w:rPr>
-          <w:rFonts w:asciiTheme="majorHAnsi" w:eastAsiaTheme="majorHAnsi" w:hAnsiTheme="majorHAnsi"/>
-          <w:color w:val="000000" w:themeColor="text1"/>
-          <w:szCs w:val="21"/>
-          <w:shd w:val="clear" w:color="auto" w:fill="FFFFFF"/>
-        </w:rPr>
-        <w:t xml:space="preserve">var </w:t>
-      </w:r>
-      <w:proofErr w:type="spellStart"/>
-      <w:r>
-        <w:rPr>
-          <w:rFonts w:asciiTheme="majorHAnsi" w:eastAsiaTheme="majorHAnsi" w:hAnsiTheme="majorHAnsi"/>
-          <w:color w:val="000000" w:themeColor="text1"/>
-          <w:szCs w:val="21"/>
-          <w:shd w:val="clear" w:color="auto" w:fill="FFFFFF"/>
-        </w:rPr>
-        <w:t>gui</w:t>
-      </w:r>
-      <w:proofErr w:type="spellEnd"/>
-      <w:r>
-        <w:rPr>
-          <w:rFonts w:asciiTheme="majorHAnsi" w:eastAsiaTheme="majorHAnsi" w:hAnsiTheme="majorHAnsi"/>
-          <w:color w:val="000000" w:themeColor="text1"/>
-          <w:szCs w:val="21"/>
-          <w:shd w:val="clear" w:color="auto" w:fill="FFFFFF"/>
-        </w:rPr>
-        <w:t xml:space="preserve"> = new </w:t>
-      </w:r>
-      <w:proofErr w:type="spellStart"/>
-      <w:proofErr w:type="gramStart"/>
-      <w:r>
-        <w:rPr>
-          <w:rFonts w:asciiTheme="majorHAnsi" w:eastAsiaTheme="majorHAnsi" w:hAnsiTheme="majorHAnsi"/>
-          <w:color w:val="000000" w:themeColor="text1"/>
-          <w:szCs w:val="21"/>
-          <w:shd w:val="clear" w:color="auto" w:fill="FFFFFF"/>
-        </w:rPr>
-        <w:t>dat.GUI</w:t>
-      </w:r>
-      <w:proofErr w:type="spellEnd"/>
-      <w:r>
-        <w:rPr>
-          <w:rFonts w:asciiTheme="majorHAnsi" w:eastAsiaTheme="majorHAnsi" w:hAnsiTheme="majorHAnsi"/>
-          <w:color w:val="000000" w:themeColor="text1"/>
-          <w:szCs w:val="21"/>
-          <w:shd w:val="clear" w:color="auto" w:fill="FFFFFF"/>
-        </w:rPr>
-        <w:t>(</w:t>
-      </w:r>
-      <w:proofErr w:type="gramEnd"/>
-      <w:r>
-        <w:rPr>
-          <w:rFonts w:asciiTheme="majorHAnsi" w:eastAsiaTheme="majorHAnsi" w:hAnsiTheme="majorHAnsi"/>
-          <w:color w:val="000000" w:themeColor="text1"/>
-          <w:szCs w:val="21"/>
-          <w:shd w:val="clear" w:color="auto" w:fill="FFFFFF"/>
-        </w:rPr>
-        <w:t>);</w:t>
-      </w:r>
-    </w:p>
-    <w:p>
-      <w:pPr>
-        <w:ind w:leftChars="-338" w:left="-709" w:rightChars="-297" w:right="-624" w:hanging="1"/>
-        <w:rPr>
-          <w:rFonts w:asciiTheme="majorHAnsi" w:eastAsiaTheme="majorHAnsi" w:hAnsiTheme="majorHAnsi"/>
-          <w:color w:val="000000" w:themeColor="text1"/>
-          <w:szCs w:val="21"/>
-          <w:shd w:val="clear" w:color="auto" w:fill="FFFFFF"/>
-        </w:rPr>
-      </w:pPr>
-      <w:proofErr w:type="spellStart"/>
-      <w:proofErr w:type="gramStart"/>
-      <w:r>
-        <w:rPr>
-          <w:rFonts w:asciiTheme="majorHAnsi" w:eastAsiaTheme="majorHAnsi" w:hAnsiTheme="majorHAnsi"/>
-          <w:color w:val="000000" w:themeColor="text1"/>
-          <w:szCs w:val="21"/>
-          <w:shd w:val="clear" w:color="auto" w:fill="FFFFFF"/>
-        </w:rPr>
-        <w:t>gui.add</w:t>
-      </w:r>
-      <w:proofErr w:type="spellEnd"/>
-      <w:r>
-        <w:rPr>
-          <w:rFonts w:asciiTheme="majorHAnsi" w:eastAsiaTheme="majorHAnsi" w:hAnsiTheme="majorHAnsi"/>
-          <w:color w:val="000000" w:themeColor="text1"/>
-          <w:szCs w:val="21"/>
-          <w:shd w:val="clear" w:color="auto" w:fill="FFFFFF"/>
-        </w:rPr>
-        <w:t>(</w:t>
-      </w:r>
-      <w:proofErr w:type="gramEnd"/>
-      <w:r>
-        <w:rPr>
-          <w:rFonts w:asciiTheme="majorHAnsi" w:eastAsiaTheme="majorHAnsi" w:hAnsiTheme="majorHAnsi"/>
-          <w:color w:val="000000" w:themeColor="text1"/>
-          <w:szCs w:val="21"/>
-          <w:shd w:val="clear" w:color="auto" w:fill="FFFFFF"/>
-        </w:rPr>
-        <w:t>controls, '</w:t>
-      </w:r>
-      <w:proofErr w:type="spellStart"/>
-      <w:r>
-        <w:rPr>
-          <w:rFonts w:asciiTheme="majorHAnsi" w:eastAsiaTheme="majorHAnsi" w:hAnsiTheme="majorHAnsi"/>
-          <w:color w:val="000000" w:themeColor="text1"/>
-          <w:szCs w:val="21"/>
-          <w:shd w:val="clear" w:color="auto" w:fill="FFFFFF"/>
-        </w:rPr>
-        <w:t>rotationSpeed</w:t>
-      </w:r>
-      <w:proofErr w:type="spellEnd"/>
-      <w:r>
-        <w:rPr>
-          <w:rFonts w:asciiTheme="majorHAnsi" w:eastAsiaTheme="majorHAnsi" w:hAnsiTheme="majorHAnsi"/>
-          <w:color w:val="000000" w:themeColor="text1"/>
-          <w:szCs w:val="21"/>
-          <w:shd w:val="clear" w:color="auto" w:fill="FFFFFF"/>
-        </w:rPr>
-        <w:t>', 0, 0.5);</w:t>
-      </w:r>
-    </w:p>
-    <w:p>
-      <w:pPr>
-        <w:ind w:leftChars="-338" w:left="-709" w:rightChars="-297" w:right="-624" w:hanging="1"/>
-        <w:rPr>
-          <w:rFonts w:asciiTheme="majorHAnsi" w:eastAsiaTheme="majorHAnsi" w:hAnsiTheme="majorHAnsi"/>
-          <w:color w:val="000000" w:themeColor="text1"/>
-          <w:szCs w:val="21"/>
-          <w:shd w:val="clear" w:color="auto" w:fill="FFFFFF"/>
-        </w:rPr>
-      </w:pPr>
-    </w:p>
-    <w:p>
-      <w:pPr>
-        <w:ind w:leftChars="-338" w:left="-709" w:rightChars="-297" w:right="-624" w:hanging="1"/>
-        <w:rPr>
-          <w:rFonts w:asciiTheme="majorHAnsi" w:eastAsiaTheme="majorHAnsi" w:hAnsiTheme="majorHAnsi"/>
-          <w:color w:val="000000" w:themeColor="text1"/>
-          <w:szCs w:val="21"/>
-          <w:shd w:val="clear" w:color="auto" w:fill="FFFFFF"/>
-        </w:rPr>
-      </w:pPr>
-      <w:proofErr w:type="spellStart"/>
-      <w:proofErr w:type="gramStart"/>
-      <w:r>
-        <w:rPr>
-          <w:rFonts w:asciiTheme="majorHAnsi" w:eastAsiaTheme="majorHAnsi" w:hAnsiTheme="majorHAnsi"/>
-          <w:color w:val="000000" w:themeColor="text1"/>
-          <w:szCs w:val="21"/>
-          <w:shd w:val="clear" w:color="auto" w:fill="FFFFFF"/>
-        </w:rPr>
-        <w:t>cube.rotation</w:t>
-      </w:r>
-      <w:proofErr w:type="gramEnd"/>
-      <w:r>
-        <w:rPr>
-          <w:rFonts w:asciiTheme="majorHAnsi" w:eastAsiaTheme="majorHAnsi" w:hAnsiTheme="majorHAnsi"/>
-          <w:color w:val="000000" w:themeColor="text1"/>
-          <w:szCs w:val="21"/>
-          <w:shd w:val="clear" w:color="auto" w:fill="FFFFFF"/>
-        </w:rPr>
-        <w:t>.x</w:t>
-      </w:r>
-      <w:proofErr w:type="spellEnd"/>
-      <w:r>
-        <w:rPr>
-          <w:rFonts w:asciiTheme="majorHAnsi" w:eastAsiaTheme="majorHAnsi" w:hAnsiTheme="majorHAnsi"/>
-          <w:color w:val="000000" w:themeColor="text1"/>
-          <w:szCs w:val="21"/>
-          <w:shd w:val="clear" w:color="auto" w:fill="FFFFFF"/>
-        </w:rPr>
-        <w:t xml:space="preserve"> += </w:t>
-      </w:r>
-      <w:proofErr w:type="spellStart"/>
-      <w:r>
-        <w:rPr>
-          <w:rFonts w:asciiTheme="majorHAnsi" w:eastAsiaTheme="majorHAnsi" w:hAnsiTheme="majorHAnsi"/>
-          <w:color w:val="000000" w:themeColor="text1"/>
-          <w:szCs w:val="21"/>
-          <w:shd w:val="clear" w:color="auto" w:fill="FFFFFF"/>
-        </w:rPr>
-        <w:t>controls.rotationSpeed</w:t>
-      </w:r>
-      <w:proofErr w:type="spellEnd"/>
-      <w:r>
-        <w:rPr>
-          <w:rFonts w:asciiTheme="majorHAnsi" w:eastAsiaTheme="majorHAnsi" w:hAnsiTheme="majorHAnsi"/>
-          <w:color w:val="000000" w:themeColor="text1"/>
-          <w:szCs w:val="21"/>
-          <w:shd w:val="clear" w:color="auto" w:fill="FFFFFF"/>
-        </w:rPr>
-        <w:t>;</w:t>
-      </w:r>
-    </w:p>
-    <w:p>
-      <w:pPr>
-        <w:ind w:leftChars="-338" w:left="-709" w:rightChars="-297" w:right="-624" w:hanging="1"/>
-        <w:rPr>
-          <w:rFonts w:asciiTheme="majorHAnsi" w:eastAsiaTheme="majorHAnsi" w:hAnsiTheme="majorHAnsi"/>
-          <w:color w:val="000000" w:themeColor="text1"/>
-          <w:szCs w:val="21"/>
-          <w:shd w:val="clear" w:color="auto" w:fill="FFFFFF"/>
-        </w:rPr>
-      </w:pPr>
-    </w:p>
-    <w:p>
-      <w:pPr>
-        <w:ind w:leftChars="-338" w:left="-709" w:rightChars="-297" w:right="-624" w:hanging="1"/>
-        <w:rPr>
-          <w:rFonts w:asciiTheme="majorHAnsi" w:eastAsiaTheme="majorHAnsi" w:hAnsiTheme="majorHAnsi"/>
-          <w:color w:val="000000" w:themeColor="text1"/>
-          <w:szCs w:val="21"/>
-          <w:shd w:val="clear" w:color="auto" w:fill="FFFFFF"/>
-        </w:rPr>
-      </w:pPr>
-      <w:r>
-        <w:rPr>
-          <w:rFonts w:asciiTheme="majorHAnsi" w:eastAsiaTheme="majorHAnsi" w:hAnsiTheme="majorHAnsi" w:hint="eastAsia"/>
-          <w:color w:val="000000" w:themeColor="text1"/>
-          <w:szCs w:val="21"/>
-          <w:shd w:val="clear" w:color="auto" w:fill="FFFFFF"/>
-        </w:rPr>
-        <w:t>几种用法：</w:t>
-      </w:r>
-      <w:r>
-        <w:rPr>
-          <w:rFonts w:asciiTheme="majorHAnsi" w:eastAsiaTheme="majorHAnsi" w:hAnsiTheme="majorHAnsi"/>
-          <w:color w:val="000000" w:themeColor="text1"/>
-          <w:szCs w:val="21"/>
-          <w:shd w:val="clear" w:color="auto" w:fill="FFFFFF"/>
-        </w:rPr>
-        <w:t>http://www.hangge.com/blog/cache/detail_1785.html</w:t>
-      </w:r>
-    </w:p>
-    <w:p>
-      <w:pPr>
-        <w:ind w:leftChars="-338" w:left="-709" w:rightChars="-297" w:right="-624" w:hanging="1"/>
-        <w:rPr>
-          <w:rFonts w:asciiTheme="majorHAnsi" w:eastAsiaTheme="majorHAnsi" w:hAnsiTheme="majorHAnsi"/>
-          <w:color w:val="000000" w:themeColor="text1"/>
-          <w:szCs w:val="21"/>
-          <w:shd w:val="clear" w:color="auto" w:fill="FFFFFF"/>
-        </w:rPr>
-      </w:pPr>
-    </w:p>
-    <w:p>
-      <w:pPr>
-        <w:pStyle w:val="2"/>
-        <w:rPr>
-          <w:rFonts w:ascii="微软雅黑" w:eastAsia="微软雅黑" w:hAnsi="微软雅黑"/>
-          <w:color w:val="000000" w:themeColor="text1"/>
-          <w:sz w:val="21"/>
-          <w:szCs w:val="21"/>
-          <w:shd w:val="clear" w:color="auto" w:fill="FFFFFF"/>
-        </w:rPr>
-      </w:pPr>
-      <w:bookmarkStart w:id="5" w:name="_Toc523953150"/>
-      <w:r>
-        <w:rPr>
-          <w:rFonts w:ascii="微软雅黑" w:eastAsia="微软雅黑" w:hAnsi="微软雅黑" w:hint="eastAsia"/>
-          <w:color w:val="000000" w:themeColor="text1"/>
-          <w:sz w:val="21"/>
-          <w:szCs w:val="21"/>
-          <w:shd w:val="clear" w:color="auto" w:fill="FFFFFF"/>
-        </w:rPr>
-        <w:t>1.4</w:t>
-      </w:r>
-      <w:r>
-        <w:rPr>
-          <w:rFonts w:ascii="微软雅黑" w:eastAsia="微软雅黑" w:hAnsi="微软雅黑"/>
-          <w:color w:val="000000" w:themeColor="text1"/>
-          <w:sz w:val="21"/>
-          <w:szCs w:val="21"/>
-          <w:shd w:val="clear" w:color="auto" w:fill="FFFFFF"/>
-        </w:rPr>
-        <w:t xml:space="preserve"> </w:t>
-      </w:r>
-      <w:r>
-        <w:rPr>
-          <w:rFonts w:ascii="微软雅黑" w:eastAsia="微软雅黑" w:hAnsi="微软雅黑" w:hint="eastAsia"/>
-          <w:color w:val="000000" w:themeColor="text1"/>
-          <w:sz w:val="21"/>
-          <w:szCs w:val="21"/>
-          <w:shd w:val="clear" w:color="auto" w:fill="FFFFFF"/>
-        </w:rPr>
-        <w:t>ascii效果</w:t>
-      </w:r>
-      <w:bookmarkEnd w:id="5"/>
-    </w:p>
-    <w:p>
-      <w:pPr>
-        <w:ind w:leftChars="-338" w:left="-709" w:rightChars="-297" w:right="-624" w:hanging="1"/>
-        <w:rPr>
-          <w:rFonts w:ascii="微软雅黑" w:eastAsia="微软雅黑" w:hAnsi="微软雅黑"/>
-          <w:color w:val="000000" w:themeColor="text1"/>
-          <w:szCs w:val="21"/>
-          <w:shd w:val="clear" w:color="auto" w:fill="FFFFFF"/>
-        </w:rPr>
-      </w:pPr>
-      <w:proofErr w:type="gramStart"/>
-      <w:r>
-        <w:rPr>
-          <w:rFonts w:ascii="微软雅黑" w:eastAsia="微软雅黑" w:hAnsi="微软雅黑" w:hint="eastAsia"/>
-          <w:color w:val="000000" w:themeColor="text1"/>
-          <w:szCs w:val="21"/>
-          <w:shd w:val="clear" w:color="auto" w:fill="FFFFFF"/>
-        </w:rPr>
-        <w:t>demo</w:t>
-      </w:r>
-      <w:r>
-        <w:rPr>
-          <w:rFonts w:ascii="微软雅黑" w:eastAsia="微软雅黑" w:hAnsi="微软雅黑"/>
-          <w:color w:val="000000" w:themeColor="text1"/>
-          <w:szCs w:val="21"/>
-          <w:shd w:val="clear" w:color="auto" w:fill="FFFFFF"/>
-        </w:rPr>
-        <w:t>:basic-ascii.html</w:t>
-      </w:r>
-      <w:proofErr w:type="gramEnd"/>
-    </w:p>
-    <w:p>
-      <w:pPr>
-        <w:ind w:leftChars="-338" w:left="-709" w:rightChars="-297" w:right="-624" w:hanging="1"/>
-        <w:rPr>
-          <w:rFonts w:asciiTheme="majorHAnsi" w:eastAsiaTheme="majorHAnsi" w:hAnsiTheme="majorHAnsi"/>
-          <w:color w:val="000000" w:themeColor="text1"/>
-          <w:szCs w:val="21"/>
-          <w:shd w:val="clear" w:color="auto" w:fill="FFFFFF"/>
-        </w:rPr>
-      </w:pPr>
-      <w:r>
-        <w:rPr>
-          <w:rFonts w:asciiTheme="majorHAnsi" w:eastAsiaTheme="majorHAnsi" w:hAnsiTheme="majorHAnsi" w:hint="eastAsia"/>
-          <w:color w:val="000000" w:themeColor="text1"/>
-          <w:szCs w:val="21"/>
-          <w:shd w:val="clear" w:color="auto" w:fill="FFFFFF"/>
-        </w:rPr>
-        <w:t>1.将</w:t>
-      </w:r>
-      <w:r>
-        <w:rPr>
-          <w:rFonts w:asciiTheme="majorHAnsi" w:eastAsiaTheme="majorHAnsi" w:hAnsiTheme="majorHAnsi"/>
-          <w:color w:val="000000" w:themeColor="text1"/>
-          <w:szCs w:val="21"/>
-          <w:shd w:val="clear" w:color="auto" w:fill="FFFFFF"/>
-        </w:rPr>
-        <w:t>document.getElementById('WebGL-output').appendChild(renderer.domElement);</w:t>
-      </w:r>
-      <w:r>
-        <w:rPr>
-          <w:rFonts w:asciiTheme="majorHAnsi" w:eastAsiaTheme="majorHAnsi" w:hAnsiTheme="majorHAnsi" w:hint="eastAsia"/>
-          <w:color w:val="000000" w:themeColor="text1"/>
-          <w:szCs w:val="21"/>
-          <w:shd w:val="clear" w:color="auto" w:fill="FFFFFF"/>
-        </w:rPr>
-        <w:t>换成：</w:t>
-      </w:r>
-    </w:p>
-    <w:p>
-      <w:pPr>
-        <w:ind w:leftChars="-338" w:left="-709" w:rightChars="-297" w:right="-624" w:hanging="1"/>
-        <w:rPr>
-          <w:rFonts w:asciiTheme="majorHAnsi" w:eastAsiaTheme="majorHAnsi" w:hAnsiTheme="majorHAnsi"/>
-          <w:color w:val="000000" w:themeColor="text1"/>
-          <w:szCs w:val="21"/>
-          <w:shd w:val="clear" w:color="auto" w:fill="FFFFFF"/>
-        </w:rPr>
-      </w:pPr>
-      <w:r>
-        <w:rPr>
-          <w:rFonts w:asciiTheme="majorHAnsi" w:eastAsiaTheme="majorHAnsi" w:hAnsiTheme="majorHAnsi"/>
-          <w:color w:val="000000" w:themeColor="text1"/>
-          <w:szCs w:val="21"/>
-          <w:shd w:val="clear" w:color="auto" w:fill="FFFFFF"/>
-        </w:rPr>
-        <w:t xml:space="preserve">effect = new </w:t>
-      </w:r>
-      <w:proofErr w:type="spellStart"/>
-      <w:r>
-        <w:rPr>
-          <w:rFonts w:asciiTheme="majorHAnsi" w:eastAsiaTheme="majorHAnsi" w:hAnsiTheme="majorHAnsi"/>
-          <w:color w:val="000000" w:themeColor="text1"/>
-          <w:szCs w:val="21"/>
-          <w:shd w:val="clear" w:color="auto" w:fill="FFFFFF"/>
-        </w:rPr>
-        <w:t>THREE.AsciiEffect</w:t>
-      </w:r>
-      <w:proofErr w:type="spellEnd"/>
-      <w:r>
-        <w:rPr>
-          <w:rFonts w:asciiTheme="majorHAnsi" w:eastAsiaTheme="majorHAnsi" w:hAnsiTheme="majorHAnsi"/>
-          <w:color w:val="000000" w:themeColor="text1"/>
-          <w:szCs w:val="21"/>
-          <w:shd w:val="clear" w:color="auto" w:fill="FFFFFF"/>
-        </w:rPr>
-        <w:t>(renderer);</w:t>
-      </w:r>
-    </w:p>
-    <w:p>
-      <w:pPr>
-        <w:ind w:leftChars="-338" w:left="-709" w:rightChars="-297" w:right="-624" w:hanging="1"/>
-        <w:rPr>
-          <w:rFonts w:asciiTheme="majorHAnsi" w:eastAsiaTheme="majorHAnsi" w:hAnsiTheme="majorHAnsi"/>
-          <w:color w:val="000000" w:themeColor="text1"/>
-          <w:szCs w:val="21"/>
-          <w:shd w:val="clear" w:color="auto" w:fill="FFFFFF"/>
-        </w:rPr>
-      </w:pPr>
-      <w:proofErr w:type="spellStart"/>
-      <w:proofErr w:type="gramStart"/>
-      <w:r>
-        <w:rPr>
-          <w:rFonts w:asciiTheme="majorHAnsi" w:eastAsiaTheme="majorHAnsi" w:hAnsiTheme="majorHAnsi"/>
-          <w:color w:val="000000" w:themeColor="text1"/>
-          <w:szCs w:val="21"/>
-          <w:shd w:val="clear" w:color="auto" w:fill="FFFFFF"/>
-        </w:rPr>
-        <w:t>effect.setSize</w:t>
-      </w:r>
-      <w:proofErr w:type="spellEnd"/>
-      <w:proofErr w:type="gramEnd"/>
-      <w:r>
-        <w:rPr>
-          <w:rFonts w:asciiTheme="majorHAnsi" w:eastAsiaTheme="majorHAnsi" w:hAnsiTheme="majorHAnsi"/>
-          <w:color w:val="000000" w:themeColor="text1"/>
-          <w:szCs w:val="21"/>
-          <w:shd w:val="clear" w:color="auto" w:fill="FFFFFF"/>
-        </w:rPr>
-        <w:t>(</w:t>
-      </w:r>
-      <w:proofErr w:type="spellStart"/>
-      <w:r>
-        <w:rPr>
-          <w:rFonts w:asciiTheme="majorHAnsi" w:eastAsiaTheme="majorHAnsi" w:hAnsiTheme="majorHAnsi"/>
-          <w:color w:val="000000" w:themeColor="text1"/>
-          <w:szCs w:val="21"/>
-          <w:shd w:val="clear" w:color="auto" w:fill="FFFFFF"/>
-        </w:rPr>
-        <w:t>window.innerWidth</w:t>
-      </w:r>
-      <w:proofErr w:type="spellEnd"/>
-      <w:r>
-        <w:rPr>
-          <w:rFonts w:asciiTheme="majorHAnsi" w:eastAsiaTheme="majorHAnsi" w:hAnsiTheme="majorHAnsi"/>
-          <w:color w:val="000000" w:themeColor="text1"/>
-          <w:szCs w:val="21"/>
-          <w:shd w:val="clear" w:color="auto" w:fill="FFFFFF"/>
-        </w:rPr>
-        <w:t xml:space="preserve">, </w:t>
-      </w:r>
-      <w:proofErr w:type="spellStart"/>
-      <w:r>
-        <w:rPr>
-          <w:rFonts w:asciiTheme="majorHAnsi" w:eastAsiaTheme="majorHAnsi" w:hAnsiTheme="majorHAnsi"/>
-          <w:color w:val="000000" w:themeColor="text1"/>
-          <w:szCs w:val="21"/>
-          <w:shd w:val="clear" w:color="auto" w:fill="FFFFFF"/>
-        </w:rPr>
-        <w:t>window.innerHeight</w:t>
-      </w:r>
-      <w:proofErr w:type="spellEnd"/>
-      <w:r>
-        <w:rPr>
-          <w:rFonts w:asciiTheme="majorHAnsi" w:eastAsiaTheme="majorHAnsi" w:hAnsiTheme="majorHAnsi"/>
-          <w:color w:val="000000" w:themeColor="text1"/>
-          <w:szCs w:val="21"/>
-          <w:shd w:val="clear" w:color="auto" w:fill="FFFFFF"/>
-        </w:rPr>
-        <w:t>);</w:t>
-      </w:r>
-    </w:p>
-    <w:p>
-      <w:pPr>
-        <w:ind w:leftChars="-338" w:left="-709" w:rightChars="-297" w:right="-624" w:hanging="1"/>
-        <w:rPr>
-          <w:rFonts w:asciiTheme="majorHAnsi" w:eastAsiaTheme="majorHAnsi" w:hAnsiTheme="majorHAnsi"/>
-          <w:color w:val="000000" w:themeColor="text1"/>
-          <w:szCs w:val="21"/>
-          <w:shd w:val="clear" w:color="auto" w:fill="FFFFFF"/>
-        </w:rPr>
-      </w:pPr>
-      <w:proofErr w:type="gramStart"/>
-      <w:r>
-        <w:rPr>
-          <w:rFonts w:asciiTheme="majorHAnsi" w:eastAsiaTheme="majorHAnsi" w:hAnsiTheme="majorHAnsi"/>
-          <w:color w:val="000000" w:themeColor="text1"/>
-          <w:szCs w:val="21"/>
-          <w:shd w:val="clear" w:color="auto" w:fill="FFFFFF"/>
-        </w:rPr>
-        <w:t>document.getElementById</w:t>
-      </w:r>
-      <w:proofErr w:type="gramEnd"/>
-      <w:r>
-        <w:rPr>
-          <w:rFonts w:asciiTheme="majorHAnsi" w:eastAsiaTheme="majorHAnsi" w:hAnsiTheme="majorHAnsi"/>
-          <w:color w:val="000000" w:themeColor="text1"/>
-          <w:szCs w:val="21"/>
-          <w:shd w:val="clear" w:color="auto" w:fill="FFFFFF"/>
-        </w:rPr>
-        <w:t>('WebGL-output').appendChild(effect.domElement)</w:t>
-      </w:r>
-    </w:p>
-    <w:p>
-      <w:pPr>
-        <w:ind w:leftChars="-338" w:left="-709" w:rightChars="-297" w:right="-624" w:hanging="1"/>
-        <w:rPr>
-          <w:rFonts w:asciiTheme="majorHAnsi" w:eastAsiaTheme="majorHAnsi" w:hAnsiTheme="majorHAnsi"/>
-          <w:color w:val="000000" w:themeColor="text1"/>
-          <w:szCs w:val="21"/>
-          <w:shd w:val="clear" w:color="auto" w:fill="FFFFFF"/>
-        </w:rPr>
-      </w:pPr>
-      <w:r>
-        <w:rPr>
-          <w:rFonts w:asciiTheme="majorHAnsi" w:eastAsiaTheme="majorHAnsi" w:hAnsiTheme="majorHAnsi" w:hint="eastAsia"/>
-          <w:color w:val="000000" w:themeColor="text1"/>
-          <w:szCs w:val="21"/>
-          <w:shd w:val="clear" w:color="auto" w:fill="FFFFFF"/>
-        </w:rPr>
-        <w:t>2.将</w:t>
-      </w:r>
-      <w:proofErr w:type="spellStart"/>
-      <w:r>
-        <w:rPr>
-          <w:rFonts w:asciiTheme="majorHAnsi" w:eastAsiaTheme="majorHAnsi" w:hAnsiTheme="majorHAnsi" w:hint="eastAsia"/>
-          <w:color w:val="000000" w:themeColor="text1"/>
-          <w:szCs w:val="21"/>
-          <w:shd w:val="clear" w:color="auto" w:fill="FFFFFF"/>
-        </w:rPr>
-        <w:t>renderer</w:t>
-      </w:r>
-      <w:r>
-        <w:rPr>
-          <w:rFonts w:asciiTheme="majorHAnsi" w:eastAsiaTheme="majorHAnsi" w:hAnsiTheme="majorHAnsi"/>
-          <w:color w:val="000000" w:themeColor="text1"/>
-          <w:szCs w:val="21"/>
-          <w:shd w:val="clear" w:color="auto" w:fill="FFFFFF"/>
-        </w:rPr>
-        <w:t>.render</w:t>
-      </w:r>
-      <w:proofErr w:type="spellEnd"/>
-      <w:r>
-        <w:rPr>
-          <w:rFonts w:asciiTheme="majorHAnsi" w:eastAsiaTheme="majorHAnsi" w:hAnsiTheme="majorHAnsi"/>
-          <w:color w:val="000000" w:themeColor="text1"/>
-          <w:szCs w:val="21"/>
-          <w:shd w:val="clear" w:color="auto" w:fill="FFFFFF"/>
-        </w:rPr>
-        <w:t>(scene, camera);</w:t>
-      </w:r>
-      <w:r>
-        <w:rPr>
-          <w:rFonts w:asciiTheme="majorHAnsi" w:eastAsiaTheme="majorHAnsi" w:hAnsiTheme="majorHAnsi" w:hint="eastAsia"/>
-          <w:color w:val="000000" w:themeColor="text1"/>
-          <w:szCs w:val="21"/>
-          <w:shd w:val="clear" w:color="auto" w:fill="FFFFFF"/>
-        </w:rPr>
-        <w:t>换成</w:t>
-      </w:r>
-      <w:proofErr w:type="spellStart"/>
-      <w:r>
-        <w:rPr>
-          <w:rFonts w:asciiTheme="majorHAnsi" w:eastAsiaTheme="majorHAnsi" w:hAnsiTheme="majorHAnsi"/>
-          <w:color w:val="000000" w:themeColor="text1"/>
-          <w:szCs w:val="21"/>
-          <w:shd w:val="clear" w:color="auto" w:fill="FFFFFF"/>
-        </w:rPr>
-        <w:t>effect.</w:t>
-      </w:r>
-      <w:proofErr w:type="gramStart"/>
-      <w:r>
-        <w:rPr>
-          <w:rFonts w:asciiTheme="majorHAnsi" w:eastAsiaTheme="majorHAnsi" w:hAnsiTheme="majorHAnsi"/>
-          <w:color w:val="000000" w:themeColor="text1"/>
-          <w:szCs w:val="21"/>
-          <w:shd w:val="clear" w:color="auto" w:fill="FFFFFF"/>
-        </w:rPr>
-        <w:t>render</w:t>
-      </w:r>
-      <w:proofErr w:type="spellEnd"/>
-      <w:r>
-        <w:rPr>
-          <w:rFonts w:asciiTheme="majorHAnsi" w:eastAsiaTheme="majorHAnsi" w:hAnsiTheme="majorHAnsi"/>
-          <w:color w:val="000000" w:themeColor="text1"/>
-          <w:szCs w:val="21"/>
-          <w:shd w:val="clear" w:color="auto" w:fill="FFFFFF"/>
-        </w:rPr>
-        <w:t>(</w:t>
-      </w:r>
-      <w:proofErr w:type="gramEnd"/>
-      <w:r>
-        <w:rPr>
-          <w:rFonts w:asciiTheme="majorHAnsi" w:eastAsiaTheme="majorHAnsi" w:hAnsiTheme="majorHAnsi"/>
-          <w:color w:val="000000" w:themeColor="text1"/>
-          <w:szCs w:val="21"/>
-          <w:shd w:val="clear" w:color="auto" w:fill="FFFFFF"/>
-        </w:rPr>
-        <w:t>scene, camera);</w:t>
-      </w:r>
-    </w:p>
-    <w:p>
-      <w:pPr>
-        <w:ind w:leftChars="-338" w:left="-709" w:rightChars="-297" w:right="-624" w:hanging="1"/>
-        <w:rPr>
-          <w:rFonts w:asciiTheme="majorHAnsi" w:eastAsiaTheme="majorHAnsi" w:hAnsiTheme="majorHAnsi"/>
-          <w:color w:val="000000" w:themeColor="text1"/>
-          <w:szCs w:val="21"/>
-          <w:shd w:val="clear" w:color="auto" w:fill="FFFFFF"/>
-        </w:rPr>
-      </w:pPr>
-    </w:p>
-    <w:p>
-      <w:pPr>
-        <w:pStyle w:val="1"/>
-        <w:rPr>
-          <w:rFonts w:ascii="微软雅黑" w:eastAsia="微软雅黑" w:hAnsi="微软雅黑"/>
-          <w:color w:val="000000" w:themeColor="text1"/>
-          <w:sz w:val="21"/>
-          <w:szCs w:val="21"/>
-          <w:shd w:val="clear" w:color="auto" w:fill="FFFFFF"/>
-        </w:rPr>
-      </w:pPr>
-      <w:bookmarkStart w:id="6" w:name="_Toc523953151"/>
-      <w:r>
-        <w:rPr>
-          <w:rFonts w:ascii="微软雅黑" w:eastAsia="微软雅黑" w:hAnsi="微软雅黑" w:hint="eastAsia"/>
-          <w:color w:val="000000" w:themeColor="text1"/>
-          <w:sz w:val="21"/>
-          <w:szCs w:val="21"/>
-          <w:shd w:val="clear" w:color="auto" w:fill="FFFFFF"/>
-        </w:rPr>
-        <w:t>2</w:t>
-      </w:r>
-      <w:r>
-        <w:rPr>
-          <w:rFonts w:ascii="微软雅黑" w:eastAsia="微软雅黑" w:hAnsi="微软雅黑"/>
-          <w:color w:val="000000" w:themeColor="text1"/>
-          <w:sz w:val="21"/>
-          <w:szCs w:val="21"/>
-          <w:shd w:val="clear" w:color="auto" w:fill="FFFFFF"/>
-        </w:rPr>
-        <w:t xml:space="preserve">. </w:t>
-      </w:r>
-      <w:r>
-        <w:rPr>
-          <w:rFonts w:ascii="微软雅黑" w:eastAsia="微软雅黑" w:hAnsi="微软雅黑" w:hint="eastAsia"/>
-          <w:color w:val="000000" w:themeColor="text1"/>
-          <w:sz w:val="21"/>
-          <w:szCs w:val="21"/>
-          <w:shd w:val="clear" w:color="auto" w:fill="FFFFFF"/>
-        </w:rPr>
-        <w:t>场景</w:t>
-      </w:r>
-      <w:bookmarkEnd w:id="6"/>
-    </w:p>
-    <w:p>
-      <w:pPr>
-        <w:ind w:leftChars="-338" w:left="-709" w:rightChars="-297" w:right="-624" w:hanging="1"/>
-        <w:rPr>
-          <w:rFonts w:ascii="微软雅黑" w:eastAsia="微软雅黑" w:hAnsi="微软雅黑"/>
-          <w:color w:val="000000" w:themeColor="text1"/>
-          <w:szCs w:val="21"/>
-          <w:shd w:val="clear" w:color="auto" w:fill="FFFFFF"/>
-        </w:rPr>
-      </w:pPr>
-      <w:r>
-        <w:rPr>
-          <w:rFonts w:ascii="微软雅黑" w:eastAsia="微软雅黑" w:hAnsi="微软雅黑" w:hint="eastAsia"/>
-          <w:color w:val="000000" w:themeColor="text1"/>
-          <w:szCs w:val="21"/>
-          <w:shd w:val="clear" w:color="auto" w:fill="FFFFFF"/>
-        </w:rPr>
-        <w:t>场景</w:t>
-      </w:r>
-      <w:r>
-        <w:rPr>
-          <w:rFonts w:ascii="微软雅黑" w:eastAsia="微软雅黑" w:hAnsi="微软雅黑" w:hint="eastAsia"/>
-          <w:color w:val="000000" w:themeColor="text1"/>
-          <w:szCs w:val="21"/>
-          <w:shd w:val="clear" w:color="auto" w:fill="FFFFFF"/>
-        </w:rPr>
-        <w:t>有三种组件：</w:t>
-      </w:r>
-    </w:p>
-    <w:p>
-      <w:pPr>
-        <w:ind w:leftChars="-338" w:left="-709" w:rightChars="-297" w:right="-624" w:hanging="1"/>
-        <w:rPr>
-          <w:rFonts w:ascii="微软雅黑" w:eastAsia="微软雅黑" w:hAnsi="微软雅黑" w:cs="Arial"/>
-          <w:color w:val="4F4F4F"/>
-          <w:szCs w:val="21"/>
-          <w:shd w:val="clear" w:color="auto" w:fill="FFFFFF"/>
-        </w:rPr>
-      </w:pPr>
-      <w:r>
-        <w:rPr>
-          <w:rFonts w:ascii="微软雅黑" w:eastAsia="微软雅黑" w:hAnsi="微软雅黑" w:cs="Arial"/>
-          <w:color w:val="4F4F4F"/>
-          <w:szCs w:val="21"/>
-          <w:shd w:val="clear" w:color="auto" w:fill="FFFFFF"/>
-        </w:rPr>
-        <w:t>相机：决定哪些东西将要显示在屏幕上渲染 </w:t>
-      </w:r>
-      <w:r>
-        <w:rPr>
-          <w:rFonts w:ascii="微软雅黑" w:eastAsia="微软雅黑" w:hAnsi="微软雅黑" w:cs="Arial"/>
-          <w:color w:val="4F4F4F"/>
-          <w:szCs w:val="21"/>
-        </w:rPr>
-        <w:br/>
-      </w:r>
-      <w:r>
-        <w:rPr>
-          <w:rFonts w:ascii="微软雅黑" w:eastAsia="微软雅黑" w:hAnsi="微软雅黑" w:cs="Arial"/>
-          <w:color w:val="4F4F4F"/>
-          <w:szCs w:val="21"/>
-          <w:shd w:val="clear" w:color="auto" w:fill="FFFFFF"/>
-        </w:rPr>
-        <w:t>光源：它们对材质如何显示，以及生产阴影是材质如何产生影响 </w:t>
-      </w:r>
-      <w:r>
-        <w:rPr>
-          <w:rFonts w:ascii="微软雅黑" w:eastAsia="微软雅黑" w:hAnsi="微软雅黑" w:cs="Arial"/>
-          <w:color w:val="4F4F4F"/>
-          <w:szCs w:val="21"/>
-        </w:rPr>
-        <w:br/>
-      </w:r>
-      <w:r>
-        <w:rPr>
-          <w:rFonts w:ascii="微软雅黑" w:eastAsia="微软雅黑" w:hAnsi="微软雅黑" w:cs="Arial"/>
-          <w:color w:val="4F4F4F"/>
-          <w:szCs w:val="21"/>
-          <w:shd w:val="clear" w:color="auto" w:fill="FFFFFF"/>
-        </w:rPr>
-        <w:t>物体（Mesh对象）：它们是在相机视图里主要的渲染对象：方块、球体等 </w:t>
-      </w:r>
     </w:p>
     <w:p>
       <w:pPr>
@@ -3256,6 +3317,15 @@
           <w:shd w:val="clear" w:color="auto" w:fill="FFFFFF"/>
         </w:rPr>
       </w:pPr>
+      <w:r>
+        <w:rPr>
+          <w:rFonts w:ascii="Arial" w:hAnsi="Arial" w:cs="Arial" w:hint="eastAsia"/>
+          <w:color w:val="4F4F4F"/>
+          <w:szCs w:val="21"/>
+          <w:shd w:val="clear" w:color="auto" w:fill="FFFFFF"/>
+        </w:rPr>
+        <w:t>函数</w:t>
+      </w:r>
     </w:p>
     <w:p>
       <w:pPr>
@@ -3269,124 +3339,12 @@
       </w:pPr>
       <w:r>
         <w:rPr>
-          <w:rFonts w:ascii="Arial" w:hAnsi="Arial" w:cs="Arial" w:hint="eastAsia"/>
-          <w:color w:val="4F4F4F"/>
-          <w:szCs w:val="21"/>
-          <w:shd w:val="clear" w:color="auto" w:fill="FFFFFF"/>
-        </w:rPr>
-        <w:t>变量</w:t>
-      </w:r>
-    </w:p>
-    <w:p>
-      <w:pPr>
-        <w:ind w:leftChars="-338" w:left="-709" w:rightChars="-297" w:right="-624" w:hanging="1"/>
-        <w:rPr>
           <w:rFonts w:ascii="Arial" w:hAnsi="Arial" w:cs="Arial"/>
           <w:color w:val="4F4F4F"/>
           <w:szCs w:val="21"/>
           <w:shd w:val="clear" w:color="auto" w:fill="FFFFFF"/>
         </w:rPr>
-      </w:pPr>
-      <w:proofErr w:type="spellStart"/>
-      <w:r>
-        <w:rPr>
-          <w:rFonts w:ascii="Arial" w:hAnsi="Arial" w:cs="Arial"/>
-          <w:color w:val="4F4F4F"/>
-          <w:szCs w:val="21"/>
-          <w:shd w:val="clear" w:color="auto" w:fill="FFFFFF"/>
-        </w:rPr>
-        <w:t>scene.children.length</w:t>
-      </w:r>
-      <w:proofErr w:type="spellEnd"/>
-      <w:r>
-        <w:rPr>
-          <w:rFonts w:ascii="Arial" w:hAnsi="Arial" w:cs="Arial"/>
-          <w:color w:val="4F4F4F"/>
-          <w:szCs w:val="21"/>
-          <w:shd w:val="clear" w:color="auto" w:fill="FFFFFF"/>
-        </w:rPr>
-        <w:t>; //</w:t>
-      </w:r>
-      <w:r>
-        <w:rPr>
-          <w:rFonts w:ascii="Arial" w:hAnsi="Arial" w:cs="Arial"/>
-          <w:color w:val="4F4F4F"/>
-          <w:szCs w:val="21"/>
-          <w:shd w:val="clear" w:color="auto" w:fill="FFFFFF"/>
-        </w:rPr>
-        <w:t>场景中物体的个数</w:t>
-      </w:r>
-    </w:p>
-    <w:p>
-      <w:pPr>
-        <w:ind w:leftChars="-338" w:left="-709" w:rightChars="-297" w:right="-624" w:hanging="1"/>
-        <w:rPr>
-          <w:rFonts w:ascii="Arial" w:hAnsi="Arial" w:cs="Arial"/>
-          <w:color w:val="4F4F4F"/>
-          <w:szCs w:val="21"/>
-          <w:shd w:val="clear" w:color="auto" w:fill="FFFFFF"/>
-        </w:rPr>
-      </w:pPr>
-      <w:r>
-        <w:rPr>
-          <w:rFonts w:ascii="Arial" w:hAnsi="Arial" w:cs="Arial"/>
-          <w:color w:val="4F4F4F"/>
-          <w:szCs w:val="21"/>
-          <w:shd w:val="clear" w:color="auto" w:fill="FFFFFF"/>
-        </w:rPr>
-        <w:t xml:space="preserve"> </w:t>
-      </w:r>
-    </w:p>
-    <w:p>
-      <w:pPr>
-        <w:ind w:leftChars="-338" w:left="-709" w:rightChars="-297" w:right="-624" w:hanging="1"/>
-        <w:rPr>
-          <w:rFonts w:ascii="Arial" w:hAnsi="Arial" w:cs="Arial"/>
-          <w:color w:val="4F4F4F"/>
-          <w:szCs w:val="21"/>
-          <w:shd w:val="clear" w:color="auto" w:fill="FFFFFF"/>
-        </w:rPr>
-      </w:pPr>
-      <w:r>
-        <w:rPr>
-          <w:rFonts w:ascii="Arial" w:hAnsi="Arial" w:cs="Arial" w:hint="eastAsia"/>
-          <w:color w:val="4F4F4F"/>
-          <w:szCs w:val="21"/>
-          <w:shd w:val="clear" w:color="auto" w:fill="FFFFFF"/>
-        </w:rPr>
-        <w:t>函数</w:t>
-      </w:r>
-    </w:p>
-    <w:p>
-      <w:pPr>
-        <w:ind w:leftChars="-338" w:left="-709" w:rightChars="-297" w:right="-624" w:hanging="1"/>
-        <w:rPr>
-          <w:rFonts w:ascii="Arial" w:hAnsi="Arial" w:cs="Arial"/>
-          <w:color w:val="4F4F4F"/>
-          <w:szCs w:val="21"/>
-          <w:shd w:val="clear" w:color="auto" w:fill="FFFFFF"/>
-        </w:rPr>
-      </w:pPr>
-      <w:proofErr w:type="spellStart"/>
-      <w:r>
-        <w:rPr>
-          <w:rFonts w:ascii="Arial" w:hAnsi="Arial" w:cs="Arial"/>
-          <w:color w:val="4F4F4F"/>
-          <w:szCs w:val="21"/>
-          <w:shd w:val="clear" w:color="auto" w:fill="FFFFFF"/>
-        </w:rPr>
-        <w:lastRenderedPageBreak/>
-        <w:t>scene.add</w:t>
-      </w:r>
-      <w:proofErr w:type="spellEnd"/>
-      <w:r>
-        <w:rPr>
-          <w:rFonts w:ascii="Arial" w:hAnsi="Arial" w:cs="Arial"/>
-          <w:color w:val="4F4F4F"/>
-          <w:szCs w:val="21"/>
-          <w:shd w:val="clear" w:color="auto" w:fill="FFFFFF"/>
-        </w:rPr>
-        <w:t>(obj);</w:t>
+        <w:t>scene.add(obj);</w:t>
       </w:r>
       <w:r>
         <w:rPr>
@@ -3418,7 +3376,6 @@
           <w:shd w:val="clear" w:color="auto" w:fill="FFFFFF"/>
         </w:rPr>
       </w:pPr>
-      <w:proofErr w:type="spellStart"/>
       <w:r>
         <w:rPr>
           <w:rFonts w:ascii="Arial" w:hAnsi="Arial" w:cs="Arial"/>
@@ -3426,9 +3383,8 @@
           <w:szCs w:val="21"/>
           <w:shd w:val="clear" w:color="auto" w:fill="FFFFFF"/>
         </w:rPr>
-        <w:t>scene.remove</w:t>
-      </w:r>
-      <w:proofErr w:type="spellEnd"/>
+        <w:t>scene.remove(obj); //</w:t>
+      </w:r>
       <w:r>
         <w:rPr>
           <w:rFonts w:ascii="Arial" w:hAnsi="Arial" w:cs="Arial"/>
@@ -3436,47 +3392,27 @@
           <w:szCs w:val="21"/>
           <w:shd w:val="clear" w:color="auto" w:fill="FFFFFF"/>
         </w:rPr>
-        <w:t>(obj); //</w:t>
-      </w:r>
-      <w:r>
+        <w:t>删除场景中的物体</w:t>
+      </w:r>
+    </w:p>
+    <w:p>
+      <w:pPr>
+        <w:ind w:leftChars="-338" w:left="-709" w:rightChars="-297" w:right="-624" w:hanging="1"/>
         <w:rPr>
           <w:rFonts w:ascii="Arial" w:hAnsi="Arial" w:cs="Arial"/>
           <w:color w:val="4F4F4F"/>
           <w:szCs w:val="21"/>
           <w:shd w:val="clear" w:color="auto" w:fill="FFFFFF"/>
         </w:rPr>
-        <w:t>删除场景中的物体</w:t>
-      </w:r>
-    </w:p>
-    <w:p>
-      <w:pPr>
-        <w:ind w:leftChars="-338" w:left="-709" w:rightChars="-297" w:right="-624" w:hanging="1"/>
+      </w:pPr>
+      <w:r>
         <w:rPr>
           <w:rFonts w:ascii="Arial" w:hAnsi="Arial" w:cs="Arial"/>
           <w:color w:val="4F4F4F"/>
           <w:szCs w:val="21"/>
           <w:shd w:val="clear" w:color="auto" w:fill="FFFFFF"/>
         </w:rPr>
-      </w:pPr>
-      <w:proofErr w:type="spellStart"/>
-      <w:r>
-        <w:rPr>
-          <w:rFonts w:ascii="Arial" w:hAnsi="Arial" w:cs="Arial"/>
-          <w:color w:val="4F4F4F"/>
-          <w:szCs w:val="21"/>
-          <w:shd w:val="clear" w:color="auto" w:fill="FFFFFF"/>
-        </w:rPr>
-        <w:t>scene.children</w:t>
-      </w:r>
-      <w:proofErr w:type="spellEnd"/>
-      <w:r>
-        <w:rPr>
-          <w:rFonts w:ascii="Arial" w:hAnsi="Arial" w:cs="Arial"/>
-          <w:color w:val="4F4F4F"/>
-          <w:szCs w:val="21"/>
-          <w:shd w:val="clear" w:color="auto" w:fill="FFFFFF"/>
-        </w:rPr>
-        <w:t>();</w:t>
+        <w:t>scene.children();</w:t>
       </w:r>
       <w:r>
         <w:rPr>
@@ -3508,7 +3444,6 @@
           <w:shd w:val="clear" w:color="auto" w:fill="FFFFFF"/>
         </w:rPr>
       </w:pPr>
-      <w:proofErr w:type="spellStart"/>
       <w:r>
         <w:rPr>
           <w:rFonts w:ascii="Arial" w:hAnsi="Arial" w:cs="Arial"/>
@@ -3527,7 +3462,6 @@
         </w:rPr>
         <w:t>getObjectByName</w:t>
       </w:r>
-      <w:proofErr w:type="spellEnd"/>
       <w:r>
         <w:rPr>
           <w:rFonts w:ascii="Arial" w:hAnsi="Arial" w:cs="Arial"/>
@@ -3567,7 +3501,6 @@
           <w:shd w:val="clear" w:color="auto" w:fill="FFFFFF"/>
         </w:rPr>
       </w:pPr>
-      <w:proofErr w:type="spellStart"/>
       <w:r>
         <w:rPr>
           <w:rFonts w:ascii="Arial" w:hAnsi="Arial" w:cs="Arial"/>
@@ -3575,17 +3508,7 @@
           <w:szCs w:val="21"/>
           <w:shd w:val="clear" w:color="auto" w:fill="FFFFFF"/>
         </w:rPr>
-        <w:t>scene.traverse</w:t>
-      </w:r>
-      <w:proofErr w:type="spellEnd"/>
-      <w:r>
-        <w:rPr>
-          <w:rFonts w:ascii="Arial" w:hAnsi="Arial" w:cs="Arial"/>
-          <w:color w:val="4F4F4F"/>
-          <w:szCs w:val="21"/>
-          <w:shd w:val="clear" w:color="auto" w:fill="FFFFFF"/>
-        </w:rPr>
-        <w:t>(function (e){});</w:t>
+        <w:t>scene.traverse(function (e){});</w:t>
       </w:r>
       <w:r>
         <w:rPr>
@@ -3675,27 +3598,7 @@
           <w:szCs w:val="21"/>
           <w:shd w:val="clear" w:color="auto" w:fill="FFFFFF"/>
         </w:rPr>
-        <w:t xml:space="preserve">场景的两个属性 -- fog 雾化 和 </w:t>
-      </w:r>
-      <w:proofErr w:type="spellStart"/>
-      <w:r>
-        <w:rPr>
-          <w:rFonts w:ascii="微软雅黑" w:eastAsia="微软雅黑" w:hAnsi="微软雅黑" w:cs="Arial"/>
-          <w:color w:val="4F4F4F"/>
-          <w:szCs w:val="21"/>
-          <w:shd w:val="clear" w:color="auto" w:fill="FFFFFF"/>
-        </w:rPr>
-        <w:t>overrideMaterial</w:t>
-      </w:r>
-      <w:proofErr w:type="spellEnd"/>
-      <w:r>
-        <w:rPr>
-          <w:rFonts w:ascii="微软雅黑" w:eastAsia="微软雅黑" w:hAnsi="微软雅黑" w:cs="Arial"/>
-          <w:color w:val="4F4F4F"/>
-          <w:szCs w:val="21"/>
-          <w:shd w:val="clear" w:color="auto" w:fill="FFFFFF"/>
-        </w:rPr>
-        <w:t xml:space="preserve"> 材质覆盖</w:t>
+        <w:t>场景的两个属性 -- fog 雾化 和 overrideMaterial 材质覆盖</w:t>
       </w:r>
     </w:p>
     <w:p>
@@ -3748,7 +3651,6 @@
           <w:shd w:val="clear" w:color="auto" w:fill="FFFFFF"/>
         </w:rPr>
       </w:pPr>
-      <w:proofErr w:type="spellStart"/>
       <w:r>
         <w:rPr>
           <w:rFonts w:asciiTheme="majorHAnsi" w:eastAsiaTheme="majorHAnsi" w:hAnsiTheme="majorHAnsi" w:cs="Arial"/>
@@ -3756,19 +3658,19 @@
           <w:szCs w:val="21"/>
           <w:shd w:val="clear" w:color="auto" w:fill="FFFFFF"/>
         </w:rPr>
-        <w:t>scene.fog</w:t>
-      </w:r>
-      <w:proofErr w:type="spellEnd"/>
-      <w:r>
+        <w:t xml:space="preserve">scene.fog = new THREE.Fog(0xffffff, 0.015, 100); </w:t>
+      </w:r>
+    </w:p>
+    <w:p>
+      <w:pPr>
+        <w:ind w:leftChars="-338" w:left="-709" w:rightChars="-297" w:right="-624" w:hanging="1"/>
         <w:rPr>
           <w:rFonts w:asciiTheme="majorHAnsi" w:eastAsiaTheme="majorHAnsi" w:hAnsiTheme="majorHAnsi" w:cs="Arial"/>
           <w:color w:val="4F4F4F"/>
           <w:szCs w:val="21"/>
           <w:shd w:val="clear" w:color="auto" w:fill="FFFFFF"/>
         </w:rPr>
-        <w:t xml:space="preserve"> = new </w:t>
-      </w:r>
-      <w:proofErr w:type="spellStart"/>
+      </w:pPr>
       <w:r>
         <w:rPr>
           <w:rFonts w:asciiTheme="majorHAnsi" w:eastAsiaTheme="majorHAnsi" w:hAnsiTheme="majorHAnsi" w:cs="Arial"/>
@@ -3776,29 +3678,34 @@
           <w:szCs w:val="21"/>
           <w:shd w:val="clear" w:color="auto" w:fill="FFFFFF"/>
         </w:rPr>
-        <w:t>THREE.Fog</w:t>
-      </w:r>
-      <w:proofErr w:type="spellEnd"/>
-      <w:r>
+        <w:t>//2-指数雾，密度随距离呈指数级增长。参数为：雾的颜色，浓度</w:t>
+      </w:r>
+    </w:p>
+    <w:p>
+      <w:pPr>
+        <w:ind w:leftChars="-338" w:left="-709" w:rightChars="-297" w:right="-624" w:hanging="1"/>
         <w:rPr>
           <w:rFonts w:asciiTheme="majorHAnsi" w:eastAsiaTheme="majorHAnsi" w:hAnsiTheme="majorHAnsi" w:cs="Arial"/>
           <w:color w:val="4F4F4F"/>
           <w:szCs w:val="21"/>
           <w:shd w:val="clear" w:color="auto" w:fill="FFFFFF"/>
         </w:rPr>
-        <w:t xml:space="preserve">(0xffffff, 0.015, 100); </w:t>
-      </w:r>
-    </w:p>
-    <w:p>
-      <w:pPr>
-        <w:ind w:leftChars="-338" w:left="-709" w:rightChars="-297" w:right="-624" w:hanging="1"/>
+      </w:pPr>
+      <w:r>
         <w:rPr>
           <w:rFonts w:asciiTheme="majorHAnsi" w:eastAsiaTheme="majorHAnsi" w:hAnsiTheme="majorHAnsi" w:cs="Arial"/>
           <w:color w:val="4F4F4F"/>
           <w:szCs w:val="21"/>
           <w:shd w:val="clear" w:color="auto" w:fill="FFFFFF"/>
         </w:rPr>
-      </w:pPr>
+        <w:t>scene.fog = new THREE.</w:t>
+      </w:r>
+      <w:r>
+        <w:rPr>
+          <w:szCs w:val="21"/>
+        </w:rPr>
+        <w:t xml:space="preserve"> </w:t>
+      </w:r>
       <w:r>
         <w:rPr>
           <w:rFonts w:asciiTheme="majorHAnsi" w:eastAsiaTheme="majorHAnsi" w:hAnsiTheme="majorHAnsi" w:cs="Arial"/>
@@ -3806,9 +3713,8 @@
           <w:szCs w:val="21"/>
           <w:shd w:val="clear" w:color="auto" w:fill="FFFFFF"/>
         </w:rPr>
-        <w:t>//2-指数雾，密度随距离呈</w:t>
-      </w:r>
-      <w:proofErr w:type="gramStart"/>
+        <w:t xml:space="preserve">FogExp2 </w:t>
+      </w:r>
       <w:r>
         <w:rPr>
           <w:rFonts w:asciiTheme="majorHAnsi" w:eastAsiaTheme="majorHAnsi" w:hAnsiTheme="majorHAnsi" w:cs="Arial"/>
@@ -3816,9 +3722,17 @@
           <w:szCs w:val="21"/>
           <w:shd w:val="clear" w:color="auto" w:fill="FFFFFF"/>
         </w:rPr>
-        <w:t>指数级</w:t>
-      </w:r>
-      <w:proofErr w:type="gramEnd"/>
+        <w:t xml:space="preserve">(0xffffff, </w:t>
+      </w:r>
+      <w:r>
+        <w:rPr>
+          <w:rFonts w:asciiTheme="majorHAnsi" w:eastAsiaTheme="majorHAnsi" w:hAnsiTheme="majorHAnsi" w:cs="Arial" w:hint="eastAsia"/>
+          <w:color w:val="4F4F4F"/>
+          <w:szCs w:val="21"/>
+          <w:shd w:val="clear" w:color="auto" w:fill="FFFFFF"/>
+        </w:rPr>
+        <w:t>0.015</w:t>
+      </w:r>
       <w:r>
         <w:rPr>
           <w:rFonts w:asciiTheme="majorHAnsi" w:eastAsiaTheme="majorHAnsi" w:hAnsiTheme="majorHAnsi" w:cs="Arial"/>
@@ -3826,7 +3740,7 @@
           <w:szCs w:val="21"/>
           <w:shd w:val="clear" w:color="auto" w:fill="FFFFFF"/>
         </w:rPr>
-        <w:t>增长。参数为：雾的颜色，浓度</w:t>
+        <w:t xml:space="preserve">); </w:t>
       </w:r>
     </w:p>
     <w:p>
@@ -3839,7 +3753,6 @@
           <w:shd w:val="clear" w:color="auto" w:fill="FFFFFF"/>
         </w:rPr>
       </w:pPr>
-      <w:proofErr w:type="spellStart"/>
       <w:r>
         <w:rPr>
           <w:rFonts w:asciiTheme="majorHAnsi" w:eastAsiaTheme="majorHAnsi" w:hAnsiTheme="majorHAnsi" w:cs="Arial"/>
@@ -3847,24 +3760,19 @@
           <w:szCs w:val="21"/>
           <w:shd w:val="clear" w:color="auto" w:fill="FFFFFF"/>
         </w:rPr>
-        <w:t>scene.fog</w:t>
-      </w:r>
-      <w:proofErr w:type="spellEnd"/>
-      <w:r>
+        <w:t xml:space="preserve"> </w:t>
+      </w:r>
+    </w:p>
+    <w:p>
+      <w:pPr>
+        <w:ind w:leftChars="-338" w:left="-709" w:rightChars="-297" w:right="-624" w:hanging="1"/>
         <w:rPr>
           <w:rFonts w:asciiTheme="majorHAnsi" w:eastAsiaTheme="majorHAnsi" w:hAnsiTheme="majorHAnsi" w:cs="Arial"/>
           <w:color w:val="4F4F4F"/>
           <w:szCs w:val="21"/>
           <w:shd w:val="clear" w:color="auto" w:fill="FFFFFF"/>
         </w:rPr>
-        <w:t xml:space="preserve"> = new THREE.</w:t>
-      </w:r>
-      <w:r>
-        <w:rPr>
-          <w:szCs w:val="21"/>
-        </w:rPr>
-        <w:t xml:space="preserve"> </w:t>
-      </w:r>
+      </w:pPr>
       <w:r>
         <w:rPr>
           <w:rFonts w:asciiTheme="majorHAnsi" w:eastAsiaTheme="majorHAnsi" w:hAnsiTheme="majorHAnsi" w:cs="Arial"/>
@@ -3872,26 +3780,19 @@
           <w:szCs w:val="21"/>
           <w:shd w:val="clear" w:color="auto" w:fill="FFFFFF"/>
         </w:rPr>
-        <w:t xml:space="preserve">FogExp2 </w:t>
-      </w:r>
-      <w:r>
+        <w:t>//材质覆盖：所有物体设置为同样的材质</w:t>
+      </w:r>
+    </w:p>
+    <w:p>
+      <w:pPr>
+        <w:ind w:leftChars="-338" w:left="-709" w:rightChars="-297" w:right="-624" w:hanging="1"/>
         <w:rPr>
           <w:rFonts w:asciiTheme="majorHAnsi" w:eastAsiaTheme="majorHAnsi" w:hAnsiTheme="majorHAnsi" w:cs="Arial"/>
           <w:color w:val="4F4F4F"/>
           <w:szCs w:val="21"/>
           <w:shd w:val="clear" w:color="auto" w:fill="FFFFFF"/>
         </w:rPr>
-        <w:t xml:space="preserve">(0xffffff, </w:t>
-      </w:r>
-      <w:r>
-        <w:rPr>
-          <w:rFonts w:asciiTheme="majorHAnsi" w:eastAsiaTheme="majorHAnsi" w:hAnsiTheme="majorHAnsi" w:cs="Arial" w:hint="eastAsia"/>
-          <w:color w:val="4F4F4F"/>
-          <w:szCs w:val="21"/>
-          <w:shd w:val="clear" w:color="auto" w:fill="FFFFFF"/>
-        </w:rPr>
-        <w:t>0.015</w:t>
-      </w:r>
+      </w:pPr>
       <w:r>
         <w:rPr>
           <w:rFonts w:asciiTheme="majorHAnsi" w:eastAsiaTheme="majorHAnsi" w:hAnsiTheme="majorHAnsi" w:cs="Arial"/>
@@ -3899,124 +3800,30 @@
           <w:szCs w:val="21"/>
           <w:shd w:val="clear" w:color="auto" w:fill="FFFFFF"/>
         </w:rPr>
-        <w:t xml:space="preserve">); </w:t>
-      </w:r>
-    </w:p>
-    <w:p>
-      <w:pPr>
-        <w:ind w:leftChars="-338" w:left="-709" w:rightChars="-297" w:right="-624" w:hanging="1"/>
-        <w:rPr>
-          <w:rFonts w:asciiTheme="majorHAnsi" w:eastAsiaTheme="majorHAnsi" w:hAnsiTheme="majorHAnsi" w:cs="Arial"/>
-          <w:color w:val="4F4F4F"/>
-          <w:szCs w:val="21"/>
-          <w:shd w:val="clear" w:color="auto" w:fill="FFFFFF"/>
-        </w:rPr>
-      </w:pPr>
-      <w:r>
-        <w:rPr>
-          <w:rFonts w:asciiTheme="majorHAnsi" w:eastAsiaTheme="majorHAnsi" w:hAnsiTheme="majorHAnsi" w:cs="Arial"/>
-          <w:color w:val="4F4F4F"/>
-          <w:szCs w:val="21"/>
-          <w:shd w:val="clear" w:color="auto" w:fill="FFFFFF"/>
-        </w:rPr>
-        <w:t xml:space="preserve"> </w:t>
-      </w:r>
-    </w:p>
-    <w:p>
-      <w:pPr>
-        <w:ind w:leftChars="-338" w:left="-709" w:rightChars="-297" w:right="-624" w:hanging="1"/>
-        <w:rPr>
-          <w:rFonts w:asciiTheme="majorHAnsi" w:eastAsiaTheme="majorHAnsi" w:hAnsiTheme="majorHAnsi" w:cs="Arial"/>
-          <w:color w:val="4F4F4F"/>
-          <w:szCs w:val="21"/>
-          <w:shd w:val="clear" w:color="auto" w:fill="FFFFFF"/>
-        </w:rPr>
-      </w:pPr>
-      <w:r>
-        <w:rPr>
-          <w:rFonts w:asciiTheme="majorHAnsi" w:eastAsiaTheme="majorHAnsi" w:hAnsiTheme="majorHAnsi" w:cs="Arial"/>
-          <w:color w:val="4F4F4F"/>
-          <w:szCs w:val="21"/>
-          <w:shd w:val="clear" w:color="auto" w:fill="FFFFFF"/>
-        </w:rPr>
-        <w:t>//材质覆盖：所有物体设置为同样的材质</w:t>
-      </w:r>
-    </w:p>
-    <w:p>
-      <w:pPr>
-        <w:ind w:leftChars="-338" w:left="-709" w:rightChars="-297" w:right="-624" w:hanging="1"/>
-        <w:rPr>
-          <w:rFonts w:asciiTheme="majorHAnsi" w:eastAsiaTheme="majorHAnsi" w:hAnsiTheme="majorHAnsi" w:cs="Arial"/>
-          <w:color w:val="4F4F4F"/>
-          <w:szCs w:val="21"/>
-          <w:shd w:val="clear" w:color="auto" w:fill="FFFFFF"/>
-        </w:rPr>
-      </w:pPr>
-      <w:proofErr w:type="spellStart"/>
-      <w:proofErr w:type="gramStart"/>
-      <w:r>
-        <w:rPr>
-          <w:rFonts w:asciiTheme="majorHAnsi" w:eastAsiaTheme="majorHAnsi" w:hAnsiTheme="majorHAnsi" w:cs="Arial"/>
-          <w:color w:val="4F4F4F"/>
-          <w:szCs w:val="21"/>
-          <w:shd w:val="clear" w:color="auto" w:fill="FFFFFF"/>
-        </w:rPr>
-        <w:t>scene.overrideMaterial</w:t>
-      </w:r>
-      <w:proofErr w:type="spellEnd"/>
-      <w:proofErr w:type="gramEnd"/>
-      <w:r>
-        <w:rPr>
-          <w:rFonts w:asciiTheme="majorHAnsi" w:eastAsiaTheme="majorHAnsi" w:hAnsiTheme="majorHAnsi" w:cs="Arial"/>
-          <w:color w:val="4F4F4F"/>
-          <w:szCs w:val="21"/>
-          <w:shd w:val="clear" w:color="auto" w:fill="FFFFFF"/>
-        </w:rPr>
-        <w:t xml:space="preserve"> = new </w:t>
-      </w:r>
-      <w:proofErr w:type="spellStart"/>
-      <w:r>
-        <w:rPr>
-          <w:rFonts w:asciiTheme="majorHAnsi" w:eastAsiaTheme="majorHAnsi" w:hAnsiTheme="majorHAnsi" w:cs="Arial"/>
-          <w:color w:val="4F4F4F"/>
-          <w:szCs w:val="21"/>
-          <w:shd w:val="clear" w:color="auto" w:fill="FFFFFF"/>
-        </w:rPr>
-        <w:t>THREE.MeshLambertMaterial</w:t>
-      </w:r>
-      <w:proofErr w:type="spellEnd"/>
-      <w:r>
-        <w:rPr>
-          <w:rFonts w:asciiTheme="majorHAnsi" w:eastAsiaTheme="majorHAnsi" w:hAnsiTheme="majorHAnsi" w:cs="Arial"/>
-          <w:color w:val="4F4F4F"/>
-          <w:szCs w:val="21"/>
-          <w:shd w:val="clear" w:color="auto" w:fill="FFFFFF"/>
-        </w:rPr>
-        <w:t>({color: 0xffffff});</w:t>
-      </w:r>
-    </w:p>
-    <w:p>
-      <w:pPr>
-        <w:ind w:leftChars="-338" w:left="-709" w:rightChars="-297" w:right="-624" w:hanging="1"/>
-        <w:rPr>
-          <w:rFonts w:ascii="微软雅黑" w:eastAsia="微软雅黑" w:hAnsi="微软雅黑"/>
-          <w:color w:val="000000" w:themeColor="text1"/>
-          <w:szCs w:val="21"/>
-          <w:shd w:val="clear" w:color="auto" w:fill="FFFFFF"/>
-        </w:rPr>
-      </w:pPr>
-    </w:p>
-    <w:p>
-      <w:pPr>
-        <w:ind w:leftChars="-338" w:left="-709" w:rightChars="-297" w:right="-624" w:hanging="1"/>
-        <w:rPr>
-          <w:rFonts w:ascii="微软雅黑" w:eastAsia="微软雅黑" w:hAnsi="微软雅黑"/>
-          <w:color w:val="000000" w:themeColor="text1"/>
-          <w:szCs w:val="21"/>
-          <w:shd w:val="clear" w:color="auto" w:fill="FFFFFF"/>
-        </w:rPr>
-      </w:pPr>
-      <w:proofErr w:type="gramStart"/>
+        <w:t>scene.overrideMaterial = new THREE.MeshLambertMaterial({color: 0xffffff});</w:t>
+      </w:r>
+    </w:p>
+    <w:p>
+      <w:pPr>
+        <w:ind w:leftChars="-338" w:left="-709" w:rightChars="-297" w:right="-624" w:hanging="1"/>
+        <w:rPr>
+          <w:rFonts w:ascii="微软雅黑" w:eastAsia="微软雅黑" w:hAnsi="微软雅黑"/>
+          <w:color w:val="000000" w:themeColor="text1"/>
+          <w:szCs w:val="21"/>
+          <w:shd w:val="clear" w:color="auto" w:fill="FFFFFF"/>
+        </w:rPr>
+      </w:pPr>
+    </w:p>
+    <w:p>
+      <w:pPr>
+        <w:ind w:leftChars="-338" w:left="-709" w:rightChars="-297" w:right="-624" w:hanging="1"/>
+        <w:rPr>
+          <w:rFonts w:ascii="微软雅黑" w:eastAsia="微软雅黑" w:hAnsi="微软雅黑"/>
+          <w:color w:val="000000" w:themeColor="text1"/>
+          <w:szCs w:val="21"/>
+          <w:shd w:val="clear" w:color="auto" w:fill="FFFFFF"/>
+        </w:rPr>
+      </w:pPr>
       <w:r>
         <w:rPr>
           <w:rFonts w:ascii="微软雅黑" w:eastAsia="微软雅黑" w:hAnsi="微软雅黑" w:hint="eastAsia"/>
@@ -4035,7 +3842,6 @@
         </w:rPr>
         <w:t>:scene-effect.html</w:t>
       </w:r>
-      <w:proofErr w:type="gramEnd"/>
     </w:p>
     <w:p>
       <w:pPr>
@@ -4059,7 +3865,7 @@
           <w:shd w:val="clear" w:color="auto" w:fill="FFFFFF"/>
         </w:rPr>
       </w:pPr>
-      <w:bookmarkStart w:id="7" w:name="_Toc523953152"/>
+      <w:bookmarkStart w:id="6" w:name="_Toc524470155"/>
       <w:r>
         <w:rPr>
           <w:rFonts w:ascii="微软雅黑" w:eastAsia="微软雅黑" w:hAnsi="微软雅黑" w:hint="eastAsia"/>
@@ -4068,6 +3874,7 @@
           <w:szCs w:val="21"/>
           <w:shd w:val="clear" w:color="auto" w:fill="FFFFFF"/>
         </w:rPr>
+        <w:lastRenderedPageBreak/>
         <w:t>3</w:t>
       </w:r>
       <w:r>
@@ -4090,7 +3897,7 @@
         </w:rPr>
         <w:t>相机</w:t>
       </w:r>
-      <w:bookmarkEnd w:id="7"/>
+      <w:bookmarkEnd w:id="6"/>
     </w:p>
     <w:p>
       <w:pPr>
@@ -4115,7 +3922,6 @@
         </w:rPr>
         <w:t>相机决定了场景中哪个角度的景色会被渲染出来。</w:t>
       </w:r>
-      <w:proofErr w:type="spellStart"/>
       <w:r>
         <w:rPr>
           <w:rFonts w:ascii="微软雅黑" w:eastAsia="微软雅黑" w:hAnsi="微软雅黑" w:cs="Arial"/>
@@ -4123,97 +3929,7 @@
           <w:szCs w:val="21"/>
           <w:shd w:val="clear" w:color="auto" w:fill="FFFFFF"/>
         </w:rPr>
-        <w:t>Threejs</w:t>
-      </w:r>
-      <w:proofErr w:type="spellEnd"/>
-      <w:r>
-        <w:rPr>
-          <w:rFonts w:ascii="微软雅黑" w:eastAsia="微软雅黑" w:hAnsi="微软雅黑" w:cs="Arial"/>
-          <w:color w:val="4F4F4F"/>
-          <w:szCs w:val="21"/>
-          <w:shd w:val="clear" w:color="auto" w:fill="FFFFFF"/>
-        </w:rPr>
-        <w:t xml:space="preserve">提供的相机有正交相机 </w:t>
-      </w:r>
-      <w:proofErr w:type="spellStart"/>
-      <w:r>
-        <w:rPr>
-          <w:rFonts w:ascii="微软雅黑" w:eastAsia="微软雅黑" w:hAnsi="微软雅黑" w:cs="Arial"/>
-          <w:color w:val="4F4F4F"/>
-          <w:szCs w:val="21"/>
-          <w:shd w:val="clear" w:color="auto" w:fill="FFFFFF"/>
-        </w:rPr>
-        <w:t>OrthographicCamera</w:t>
-      </w:r>
-      <w:proofErr w:type="spellEnd"/>
-      <w:r>
-        <w:rPr>
-          <w:rFonts w:ascii="微软雅黑" w:eastAsia="微软雅黑" w:hAnsi="微软雅黑" w:cs="Arial"/>
-          <w:color w:val="4F4F4F"/>
-          <w:szCs w:val="21"/>
-          <w:shd w:val="clear" w:color="auto" w:fill="FFFFFF"/>
-        </w:rPr>
-        <w:t xml:space="preserve">、透视相机 </w:t>
-      </w:r>
-      <w:proofErr w:type="spellStart"/>
-      <w:r>
-        <w:rPr>
-          <w:rFonts w:ascii="微软雅黑" w:eastAsia="微软雅黑" w:hAnsi="微软雅黑" w:cs="Arial"/>
-          <w:color w:val="4F4F4F"/>
-          <w:szCs w:val="21"/>
-          <w:shd w:val="clear" w:color="auto" w:fill="FFFFFF"/>
-        </w:rPr>
-        <w:t>PerspectiveCamera</w:t>
-      </w:r>
-      <w:proofErr w:type="spellEnd"/>
-      <w:r>
-        <w:rPr>
-          <w:rFonts w:ascii="微软雅黑" w:eastAsia="微软雅黑" w:hAnsi="微软雅黑" w:cs="Arial"/>
-          <w:color w:val="4F4F4F"/>
-          <w:szCs w:val="21"/>
-          <w:shd w:val="clear" w:color="auto" w:fill="FFFFFF"/>
-        </w:rPr>
-        <w:t xml:space="preserve">、全景相机 </w:t>
-      </w:r>
-      <w:proofErr w:type="spellStart"/>
-      <w:r>
-        <w:rPr>
-          <w:rFonts w:ascii="微软雅黑" w:eastAsia="微软雅黑" w:hAnsi="微软雅黑" w:cs="Arial"/>
-          <w:color w:val="4F4F4F"/>
-          <w:szCs w:val="21"/>
-          <w:shd w:val="clear" w:color="auto" w:fill="FFFFFF"/>
-        </w:rPr>
-        <w:t>CubeCamera</w:t>
-      </w:r>
-      <w:proofErr w:type="spellEnd"/>
-      <w:r>
-        <w:rPr>
-          <w:rFonts w:ascii="微软雅黑" w:eastAsia="微软雅黑" w:hAnsi="微软雅黑" w:cs="Arial"/>
-          <w:color w:val="4F4F4F"/>
-          <w:szCs w:val="21"/>
-          <w:shd w:val="clear" w:color="auto" w:fill="FFFFFF"/>
-        </w:rPr>
-        <w:t xml:space="preserve"> 和 3D相机 </w:t>
-      </w:r>
-      <w:proofErr w:type="spellStart"/>
-      <w:r>
-        <w:rPr>
-          <w:rFonts w:ascii="微软雅黑" w:eastAsia="微软雅黑" w:hAnsi="微软雅黑" w:cs="Arial"/>
-          <w:color w:val="4F4F4F"/>
-          <w:szCs w:val="21"/>
-          <w:shd w:val="clear" w:color="auto" w:fill="FFFFFF"/>
-        </w:rPr>
-        <w:t>StereoCamera</w:t>
-      </w:r>
-      <w:proofErr w:type="spellEnd"/>
-      <w:r>
-        <w:rPr>
-          <w:rFonts w:ascii="微软雅黑" w:eastAsia="微软雅黑" w:hAnsi="微软雅黑" w:cs="Arial"/>
-          <w:color w:val="4F4F4F"/>
-          <w:szCs w:val="21"/>
-          <w:shd w:val="clear" w:color="auto" w:fill="FFFFFF"/>
-        </w:rPr>
-        <w:t>。主要介绍正交相机和透视相机。</w:t>
+        <w:t>Threejs提供的相机有正交相机 OrthographicCamera、透视相机 PerspectiveCamera、全景相机 CubeCamera 和 3D相机 StereoCamera。主要介绍正交相机和透视相机。</w:t>
       </w:r>
     </w:p>
     <w:p>
@@ -4229,7 +3945,7 @@
           <w:shd w:val="clear" w:color="auto" w:fill="FFFFFF"/>
         </w:rPr>
       </w:pPr>
-      <w:bookmarkStart w:id="8" w:name="_Toc523953153"/>
+      <w:bookmarkStart w:id="7" w:name="_Toc524470156"/>
       <w:r>
         <w:rPr>
           <w:rStyle w:val="a4"/>
@@ -4252,23 +3968,9 @@
           <w:szCs w:val="21"/>
           <w:shd w:val="clear" w:color="auto" w:fill="FFFFFF"/>
         </w:rPr>
-        <w:t xml:space="preserve">.1透视相机 </w:t>
-      </w:r>
-      <w:proofErr w:type="spellStart"/>
-      <w:r>
-        <w:rPr>
-          <w:rStyle w:val="a4"/>
-          <w:rFonts w:ascii="微软雅黑" w:eastAsia="微软雅黑" w:hAnsi="微软雅黑" w:cs="Arial"/>
-          <w:b/>
-          <w:color w:val="4F4F4F"/>
-          <w:sz w:val="21"/>
-          <w:szCs w:val="21"/>
-          <w:shd w:val="clear" w:color="auto" w:fill="FFFFFF"/>
-        </w:rPr>
-        <w:t>PerspectiveCamera</w:t>
-      </w:r>
-      <w:bookmarkEnd w:id="8"/>
-      <w:proofErr w:type="spellEnd"/>
+        <w:t>.1透视相机 PerspectiveCamera</w:t>
+      </w:r>
+      <w:bookmarkEnd w:id="7"/>
     </w:p>
     <w:p>
       <w:pPr>
@@ -4351,47 +4053,7 @@
           <w:szCs w:val="21"/>
           <w:shd w:val="clear" w:color="auto" w:fill="282C34"/>
         </w:rPr>
-        <w:t xml:space="preserve">var camera = new </w:t>
-      </w:r>
-      <w:proofErr w:type="spellStart"/>
-      <w:r>
-        <w:rPr>
-          <w:rFonts w:ascii="Consolas" w:hAnsi="Consolas"/>
-          <w:color w:val="ABB2BF"/>
-          <w:szCs w:val="21"/>
-          <w:shd w:val="clear" w:color="auto" w:fill="282C34"/>
-        </w:rPr>
-        <w:t>THREE.PerspectiveCamera</w:t>
-      </w:r>
-      <w:proofErr w:type="spellEnd"/>
-      <w:r>
-        <w:rPr>
-          <w:rFonts w:ascii="Consolas" w:hAnsi="Consolas"/>
-          <w:color w:val="ABB2BF"/>
-          <w:szCs w:val="21"/>
-          <w:shd w:val="clear" w:color="auto" w:fill="282C34"/>
-        </w:rPr>
-        <w:t>(</w:t>
-      </w:r>
-      <w:proofErr w:type="spellStart"/>
-      <w:r>
-        <w:rPr>
-          <w:rFonts w:ascii="Consolas" w:hAnsi="Consolas"/>
-          <w:color w:val="ABB2BF"/>
-          <w:szCs w:val="21"/>
-          <w:shd w:val="clear" w:color="auto" w:fill="282C34"/>
-        </w:rPr>
-        <w:t>fov</w:t>
-      </w:r>
-      <w:proofErr w:type="spellEnd"/>
-      <w:r>
-        <w:rPr>
-          <w:rFonts w:ascii="Consolas" w:hAnsi="Consolas"/>
-          <w:color w:val="ABB2BF"/>
-          <w:szCs w:val="21"/>
-          <w:shd w:val="clear" w:color="auto" w:fill="282C34"/>
-        </w:rPr>
-        <w:t>, aspect, near, far);</w:t>
+        <w:t>var camera = new THREE.PerspectiveCamera(fov, aspect, near, far);</w:t>
       </w:r>
     </w:p>
     <w:p>
@@ -4413,7 +4075,6 @@
           <w:szCs w:val="21"/>
           <w:shd w:val="clear" w:color="auto" w:fill="FFFFFF"/>
         </w:rPr>
-        <w:lastRenderedPageBreak/>
         <w:t>参数：</w:t>
       </w:r>
     </w:p>
@@ -4431,25 +4092,14 @@
           <w:szCs w:val="21"/>
         </w:rPr>
       </w:pPr>
-      <w:proofErr w:type="spellStart"/>
-      <w:r>
-        <w:rPr>
-          <w:rFonts w:ascii="Arial" w:eastAsia="宋体" w:hAnsi="Arial" w:cs="Arial"/>
-          <w:color w:val="4F4F4F"/>
-          <w:kern w:val="0"/>
-          <w:szCs w:val="21"/>
-        </w:rPr>
-        <w:t>fov</w:t>
-      </w:r>
-      <w:proofErr w:type="spellEnd"/>
-      <w:r>
-        <w:rPr>
-          <w:rFonts w:ascii="Arial" w:eastAsia="宋体" w:hAnsi="Arial" w:cs="Arial"/>
-          <w:color w:val="4F4F4F"/>
-          <w:kern w:val="0"/>
-          <w:szCs w:val="21"/>
-        </w:rPr>
-        <w:t xml:space="preserve"> </w:t>
+      <w:r>
+        <w:rPr>
+          <w:rFonts w:ascii="Arial" w:eastAsia="宋体" w:hAnsi="Arial" w:cs="Arial"/>
+          <w:color w:val="4F4F4F"/>
+          <w:kern w:val="0"/>
+          <w:szCs w:val="21"/>
+        </w:rPr>
+        <w:t xml:space="preserve">fov </w:t>
       </w:r>
       <w:r>
         <w:rPr>
@@ -4583,37 +4233,15 @@
         </w:rPr>
         <w:t>渲染区域的长宽比。一般会使用整个窗口作为输出界面。推荐默认值：</w:t>
       </w:r>
-      <w:proofErr w:type="spellStart"/>
-      <w:r>
-        <w:rPr>
-          <w:rFonts w:ascii="Arial" w:eastAsia="宋体" w:hAnsi="Arial" w:cs="Arial"/>
-          <w:color w:val="4F4F4F"/>
-          <w:kern w:val="0"/>
-          <w:szCs w:val="21"/>
-        </w:rPr>
-        <w:t>window.innerWidth</w:t>
-      </w:r>
-      <w:proofErr w:type="spellEnd"/>
-      <w:r>
-        <w:rPr>
-          <w:rFonts w:ascii="Arial" w:eastAsia="宋体" w:hAnsi="Arial" w:cs="Arial"/>
-          <w:color w:val="4F4F4F"/>
-          <w:kern w:val="0"/>
-          <w:szCs w:val="21"/>
-        </w:rPr>
-        <w:t>/</w:t>
-      </w:r>
-      <w:proofErr w:type="spellStart"/>
-      <w:r>
-        <w:rPr>
-          <w:rFonts w:ascii="Arial" w:eastAsia="宋体" w:hAnsi="Arial" w:cs="Arial"/>
-          <w:color w:val="4F4F4F"/>
-          <w:kern w:val="0"/>
-          <w:szCs w:val="21"/>
-        </w:rPr>
-        <w:t>window.innerHeight</w:t>
-      </w:r>
-      <w:proofErr w:type="spellEnd"/>
+      <w:r>
+        <w:rPr>
+          <w:rFonts w:ascii="Arial" w:eastAsia="宋体" w:hAnsi="Arial" w:cs="Arial"/>
+          <w:color w:val="4F4F4F"/>
+          <w:kern w:val="0"/>
+          <w:szCs w:val="21"/>
+        </w:rPr>
+        <w:t>window.innerWidth/window.innerHeight</w:t>
+      </w:r>
       <w:r>
         <w:rPr>
           <w:rFonts w:ascii="Arial" w:eastAsia="宋体" w:hAnsi="Arial" w:cs="Arial"/>
@@ -4647,7 +4275,6 @@
         </w:rPr>
         <w:t xml:space="preserve">near </w:t>
       </w:r>
-      <w:proofErr w:type="gramStart"/>
       <w:r>
         <w:rPr>
           <w:rFonts w:ascii="Arial" w:eastAsia="宋体" w:hAnsi="Arial" w:cs="Arial"/>
@@ -4657,7 +4284,6 @@
         </w:rPr>
         <w:t>近面</w:t>
       </w:r>
-      <w:proofErr w:type="gramEnd"/>
       <w:r>
         <w:rPr>
           <w:rFonts w:ascii="Arial" w:eastAsia="宋体" w:hAnsi="Arial" w:cs="Arial"/>
@@ -4718,7 +4344,6 @@
         </w:rPr>
         <w:t xml:space="preserve">far </w:t>
       </w:r>
-      <w:proofErr w:type="gramStart"/>
       <w:r>
         <w:rPr>
           <w:rFonts w:ascii="Arial" w:eastAsia="宋体" w:hAnsi="Arial" w:cs="Arial"/>
@@ -4728,7 +4353,6 @@
         </w:rPr>
         <w:t>远面</w:t>
       </w:r>
-      <w:proofErr w:type="gramEnd"/>
       <w:r>
         <w:rPr>
           <w:rFonts w:ascii="Arial" w:eastAsia="宋体" w:hAnsi="Arial" w:cs="Arial"/>
@@ -4774,7 +4398,7 @@
         <w:spacing w:after="240" w:line="390" w:lineRule="atLeast"/>
         <w:ind w:leftChars="-338" w:left="-709" w:rightChars="-297" w:right="-624" w:hanging="1"/>
         <w:rPr>
-          <w:rFonts w:ascii="Arial" w:hAnsi="Arial" w:cs="Arial" w:hint="eastAsia"/>
+          <w:rFonts w:ascii="Arial" w:hAnsi="Arial" w:cs="Arial"/>
           <w:noProof/>
           <w:color w:val="4F4F4F"/>
           <w:szCs w:val="21"/>
@@ -4859,6 +4483,7 @@
           <w:kern w:val="0"/>
           <w:szCs w:val="21"/>
         </w:rPr>
+        <w:lastRenderedPageBreak/>
         <w:t>属性：</w:t>
       </w:r>
     </w:p>
@@ -4883,27 +4508,7 @@
           <w:kern w:val="0"/>
           <w:szCs w:val="21"/>
         </w:rPr>
-        <w:t>.</w:t>
-      </w:r>
-      <w:proofErr w:type="spellStart"/>
-      <w:r>
-        <w:rPr>
-          <w:rFonts w:ascii="Arial" w:eastAsia="宋体" w:hAnsi="Arial" w:cs="Arial"/>
-          <w:color w:val="4F4F4F"/>
-          <w:kern w:val="0"/>
-          <w:szCs w:val="21"/>
-        </w:rPr>
-        <w:t>fov</w:t>
-      </w:r>
-      <w:proofErr w:type="spellEnd"/>
-      <w:r>
-        <w:rPr>
-          <w:rFonts w:ascii="Arial" w:eastAsia="宋体" w:hAnsi="Arial" w:cs="Arial"/>
-          <w:color w:val="4F4F4F"/>
-          <w:kern w:val="0"/>
-          <w:szCs w:val="21"/>
-        </w:rPr>
-        <w:t xml:space="preserve"> — </w:t>
+        <w:t xml:space="preserve">.fov — </w:t>
       </w:r>
       <w:r>
         <w:rPr>
@@ -5119,27 +4724,7 @@
           <w:kern w:val="0"/>
           <w:szCs w:val="21"/>
         </w:rPr>
-        <w:t>.</w:t>
-      </w:r>
-      <w:proofErr w:type="spellStart"/>
-      <w:r>
-        <w:rPr>
-          <w:rFonts w:ascii="Arial" w:eastAsia="宋体" w:hAnsi="Arial" w:cs="Arial"/>
-          <w:color w:val="4F4F4F"/>
-          <w:kern w:val="0"/>
-          <w:szCs w:val="21"/>
-        </w:rPr>
-        <w:t>filmGauge</w:t>
-      </w:r>
-      <w:proofErr w:type="spellEnd"/>
-      <w:r>
-        <w:rPr>
-          <w:rFonts w:ascii="Arial" w:eastAsia="宋体" w:hAnsi="Arial" w:cs="Arial"/>
-          <w:color w:val="4F4F4F"/>
-          <w:kern w:val="0"/>
-          <w:szCs w:val="21"/>
-        </w:rPr>
-        <w:t xml:space="preserve"> — </w:t>
+        <w:t xml:space="preserve">.filmGauge — </w:t>
       </w:r>
       <w:r>
         <w:rPr>
@@ -5190,28 +4775,7 @@
           <w:kern w:val="0"/>
           <w:szCs w:val="21"/>
         </w:rPr>
-        <w:lastRenderedPageBreak/>
-        <w:t>.</w:t>
-      </w:r>
-      <w:proofErr w:type="spellStart"/>
-      <w:r>
-        <w:rPr>
-          <w:rFonts w:ascii="Arial" w:eastAsia="宋体" w:hAnsi="Arial" w:cs="Arial"/>
-          <w:color w:val="4F4F4F"/>
-          <w:kern w:val="0"/>
-          <w:szCs w:val="21"/>
-        </w:rPr>
-        <w:t>filmOffset</w:t>
-      </w:r>
-      <w:proofErr w:type="spellEnd"/>
-      <w:r>
-        <w:rPr>
-          <w:rFonts w:ascii="Arial" w:eastAsia="宋体" w:hAnsi="Arial" w:cs="Arial"/>
-          <w:color w:val="4F4F4F"/>
-          <w:kern w:val="0"/>
-          <w:szCs w:val="21"/>
-        </w:rPr>
-        <w:t xml:space="preserve"> — </w:t>
+        <w:t xml:space="preserve">.filmOffset — </w:t>
       </w:r>
       <w:r>
         <w:rPr>
@@ -5229,27 +4793,7 @@
           <w:kern w:val="0"/>
           <w:szCs w:val="21"/>
         </w:rPr>
-        <w:t> .</w:t>
-      </w:r>
-      <w:proofErr w:type="spellStart"/>
-      <w:r>
-        <w:rPr>
-          <w:rFonts w:ascii="Arial" w:eastAsia="宋体" w:hAnsi="Arial" w:cs="Arial"/>
-          <w:color w:val="4F4F4F"/>
-          <w:kern w:val="0"/>
-          <w:szCs w:val="21"/>
-        </w:rPr>
-        <w:t>filmGauge</w:t>
-      </w:r>
-      <w:proofErr w:type="spellEnd"/>
-      <w:r>
-        <w:rPr>
-          <w:rFonts w:ascii="Arial" w:eastAsia="宋体" w:hAnsi="Arial" w:cs="Arial"/>
-          <w:color w:val="4F4F4F"/>
-          <w:kern w:val="0"/>
-          <w:szCs w:val="21"/>
-        </w:rPr>
-        <w:t xml:space="preserve"> </w:t>
+        <w:t xml:space="preserve"> .filmGauge </w:t>
       </w:r>
       <w:r>
         <w:rPr>
@@ -5317,27 +4861,7 @@
           <w:kern w:val="0"/>
           <w:szCs w:val="21"/>
         </w:rPr>
-        <w:t>.</w:t>
-      </w:r>
-      <w:proofErr w:type="spellStart"/>
-      <w:r>
-        <w:rPr>
-          <w:rFonts w:ascii="Arial" w:eastAsia="宋体" w:hAnsi="Arial" w:cs="Arial"/>
-          <w:color w:val="4F4F4F"/>
-          <w:kern w:val="0"/>
-          <w:szCs w:val="21"/>
-        </w:rPr>
-        <w:t>getEffectiveFOV</w:t>
-      </w:r>
-      <w:proofErr w:type="spellEnd"/>
-      <w:r>
-        <w:rPr>
-          <w:rFonts w:ascii="Arial" w:eastAsia="宋体" w:hAnsi="Arial" w:cs="Arial"/>
-          <w:color w:val="4F4F4F"/>
-          <w:kern w:val="0"/>
-          <w:szCs w:val="21"/>
-        </w:rPr>
-        <w:t xml:space="preserve">( )  — </w:t>
+        <w:t xml:space="preserve">.getEffectiveFOV( )  — </w:t>
       </w:r>
       <w:r>
         <w:rPr>
@@ -5388,27 +4912,7 @@
           <w:kern w:val="0"/>
           <w:szCs w:val="21"/>
         </w:rPr>
-        <w:t>.</w:t>
-      </w:r>
-      <w:proofErr w:type="spellStart"/>
-      <w:r>
-        <w:rPr>
-          <w:rFonts w:ascii="Arial" w:eastAsia="宋体" w:hAnsi="Arial" w:cs="Arial"/>
-          <w:color w:val="4F4F4F"/>
-          <w:kern w:val="0"/>
-          <w:szCs w:val="21"/>
-        </w:rPr>
-        <w:t>getFocalLength</w:t>
-      </w:r>
-      <w:proofErr w:type="spellEnd"/>
-      <w:r>
-        <w:rPr>
-          <w:rFonts w:ascii="Arial" w:eastAsia="宋体" w:hAnsi="Arial" w:cs="Arial"/>
-          <w:color w:val="4F4F4F"/>
-          <w:kern w:val="0"/>
-          <w:szCs w:val="21"/>
-        </w:rPr>
-        <w:t xml:space="preserve">( ) — </w:t>
+        <w:t xml:space="preserve">.getFocalLength( ) — </w:t>
       </w:r>
       <w:r>
         <w:rPr>
@@ -5426,27 +4930,7 @@
           <w:kern w:val="0"/>
           <w:szCs w:val="21"/>
         </w:rPr>
-        <w:t xml:space="preserve"> .</w:t>
-      </w:r>
-      <w:proofErr w:type="spellStart"/>
-      <w:r>
-        <w:rPr>
-          <w:rFonts w:ascii="Arial" w:eastAsia="宋体" w:hAnsi="Arial" w:cs="Arial"/>
-          <w:color w:val="4F4F4F"/>
-          <w:kern w:val="0"/>
-          <w:szCs w:val="21"/>
-        </w:rPr>
-        <w:t>filmGauge</w:t>
-      </w:r>
-      <w:proofErr w:type="spellEnd"/>
-      <w:r>
-        <w:rPr>
-          <w:rFonts w:ascii="Arial" w:eastAsia="宋体" w:hAnsi="Arial" w:cs="Arial"/>
-          <w:color w:val="4F4F4F"/>
-          <w:kern w:val="0"/>
-          <w:szCs w:val="21"/>
-        </w:rPr>
-        <w:t xml:space="preserve"> </w:t>
+        <w:t xml:space="preserve"> .filmGauge </w:t>
       </w:r>
       <w:r>
         <w:rPr>
@@ -5464,27 +4948,7 @@
           <w:kern w:val="0"/>
           <w:szCs w:val="21"/>
         </w:rPr>
-        <w:t xml:space="preserve"> .</w:t>
-      </w:r>
-      <w:proofErr w:type="spellStart"/>
-      <w:r>
-        <w:rPr>
-          <w:rFonts w:ascii="Arial" w:eastAsia="宋体" w:hAnsi="Arial" w:cs="Arial"/>
-          <w:color w:val="4F4F4F"/>
-          <w:kern w:val="0"/>
-          <w:szCs w:val="21"/>
-        </w:rPr>
-        <w:t>fov</w:t>
-      </w:r>
-      <w:proofErr w:type="spellEnd"/>
-      <w:r>
-        <w:rPr>
-          <w:rFonts w:ascii="Arial" w:eastAsia="宋体" w:hAnsi="Arial" w:cs="Arial"/>
-          <w:color w:val="4F4F4F"/>
-          <w:kern w:val="0"/>
-          <w:szCs w:val="21"/>
-        </w:rPr>
-        <w:t xml:space="preserve"> </w:t>
+        <w:t xml:space="preserve"> .fov </w:t>
       </w:r>
       <w:r>
         <w:rPr>
@@ -5517,27 +4981,7 @@
           <w:kern w:val="0"/>
           <w:szCs w:val="21"/>
         </w:rPr>
-        <w:t>.</w:t>
-      </w:r>
-      <w:proofErr w:type="spellStart"/>
-      <w:r>
-        <w:rPr>
-          <w:rFonts w:ascii="Arial" w:eastAsia="宋体" w:hAnsi="Arial" w:cs="Arial"/>
-          <w:color w:val="4F4F4F"/>
-          <w:kern w:val="0"/>
-          <w:szCs w:val="21"/>
-        </w:rPr>
-        <w:t>getFilmWidth</w:t>
-      </w:r>
-      <w:proofErr w:type="spellEnd"/>
-      <w:r>
-        <w:rPr>
-          <w:rFonts w:ascii="Arial" w:eastAsia="宋体" w:hAnsi="Arial" w:cs="Arial"/>
-          <w:color w:val="4F4F4F"/>
-          <w:kern w:val="0"/>
-          <w:szCs w:val="21"/>
-        </w:rPr>
-        <w:t xml:space="preserve">( ) — </w:t>
+        <w:t xml:space="preserve">.getFilmWidth( ) — </w:t>
       </w:r>
       <w:r>
         <w:rPr>
@@ -5591,19 +5035,8 @@
           <w:kern w:val="0"/>
           <w:szCs w:val="21"/>
         </w:rPr>
-        <w:t xml:space="preserve"> .</w:t>
-      </w:r>
-      <w:proofErr w:type="spellStart"/>
-      <w:r>
-        <w:rPr>
-          <w:rFonts w:ascii="Arial" w:eastAsia="宋体" w:hAnsi="Arial" w:cs="Arial"/>
-          <w:color w:val="4F4F4F"/>
-          <w:kern w:val="0"/>
-          <w:szCs w:val="21"/>
-        </w:rPr>
-        <w:t>filmGauge</w:t>
-      </w:r>
-      <w:proofErr w:type="spellEnd"/>
+        <w:t xml:space="preserve"> .filmGauge</w:t>
+      </w:r>
       <w:r>
         <w:rPr>
           <w:rFonts w:ascii="Arial" w:eastAsia="宋体" w:hAnsi="Arial" w:cs="Arial"/>
@@ -5635,27 +5068,7 @@
           <w:kern w:val="0"/>
           <w:szCs w:val="21"/>
         </w:rPr>
-        <w:t>.</w:t>
-      </w:r>
-      <w:proofErr w:type="spellStart"/>
-      <w:r>
-        <w:rPr>
-          <w:rFonts w:ascii="Arial" w:eastAsia="宋体" w:hAnsi="Arial" w:cs="Arial"/>
-          <w:color w:val="4F4F4F"/>
-          <w:kern w:val="0"/>
-          <w:szCs w:val="21"/>
-        </w:rPr>
-        <w:t>getFilmHeight</w:t>
-      </w:r>
-      <w:proofErr w:type="spellEnd"/>
-      <w:r>
-        <w:rPr>
-          <w:rFonts w:ascii="Arial" w:eastAsia="宋体" w:hAnsi="Arial" w:cs="Arial"/>
-          <w:color w:val="4F4F4F"/>
-          <w:kern w:val="0"/>
-          <w:szCs w:val="21"/>
-        </w:rPr>
-        <w:t xml:space="preserve">( ) — </w:t>
+        <w:t xml:space="preserve">.getFilmHeight( ) — </w:t>
       </w:r>
       <w:r>
         <w:rPr>
@@ -5709,19 +5122,8 @@
           <w:kern w:val="0"/>
           <w:szCs w:val="21"/>
         </w:rPr>
-        <w:t xml:space="preserve"> .</w:t>
-      </w:r>
-      <w:proofErr w:type="spellStart"/>
-      <w:r>
-        <w:rPr>
-          <w:rFonts w:ascii="Arial" w:eastAsia="宋体" w:hAnsi="Arial" w:cs="Arial"/>
-          <w:color w:val="4F4F4F"/>
-          <w:kern w:val="0"/>
-          <w:szCs w:val="21"/>
-        </w:rPr>
-        <w:t>filmGauge</w:t>
-      </w:r>
-      <w:proofErr w:type="spellEnd"/>
+        <w:t xml:space="preserve"> .filmGauge</w:t>
+      </w:r>
       <w:r>
         <w:rPr>
           <w:rFonts w:ascii="Arial" w:eastAsia="宋体" w:hAnsi="Arial" w:cs="Arial"/>
@@ -5753,47 +5155,7 @@
           <w:kern w:val="0"/>
           <w:szCs w:val="21"/>
         </w:rPr>
-        <w:t>.</w:t>
-      </w:r>
-      <w:proofErr w:type="spellStart"/>
-      <w:r>
-        <w:rPr>
-          <w:rFonts w:ascii="Arial" w:eastAsia="宋体" w:hAnsi="Arial" w:cs="Arial"/>
-          <w:color w:val="4F4F4F"/>
-          <w:kern w:val="0"/>
-          <w:szCs w:val="21"/>
-        </w:rPr>
-        <w:t>setFocalLength</w:t>
-      </w:r>
-      <w:proofErr w:type="spellEnd"/>
-      <w:r>
-        <w:rPr>
-          <w:rFonts w:ascii="Arial" w:eastAsia="宋体" w:hAnsi="Arial" w:cs="Arial"/>
-          <w:color w:val="4F4F4F"/>
-          <w:kern w:val="0"/>
-          <w:szCs w:val="21"/>
-        </w:rPr>
-        <w:t xml:space="preserve">( </w:t>
-      </w:r>
-      <w:proofErr w:type="spellStart"/>
-      <w:r>
-        <w:rPr>
-          <w:rFonts w:ascii="Arial" w:eastAsia="宋体" w:hAnsi="Arial" w:cs="Arial"/>
-          <w:color w:val="4F4F4F"/>
-          <w:kern w:val="0"/>
-          <w:szCs w:val="21"/>
-        </w:rPr>
-        <w:t>focalLength</w:t>
-      </w:r>
-      <w:proofErr w:type="spellEnd"/>
-      <w:r>
-        <w:rPr>
-          <w:rFonts w:ascii="Arial" w:eastAsia="宋体" w:hAnsi="Arial" w:cs="Arial"/>
-          <w:color w:val="4F4F4F"/>
-          <w:kern w:val="0"/>
-          <w:szCs w:val="21"/>
-        </w:rPr>
-        <w:t xml:space="preserve"> ) — </w:t>
+        <w:t xml:space="preserve">.setFocalLength( focalLength ) — </w:t>
       </w:r>
       <w:r>
         <w:rPr>
@@ -5811,27 +5173,7 @@
           <w:kern w:val="0"/>
           <w:szCs w:val="21"/>
         </w:rPr>
-        <w:t> .</w:t>
-      </w:r>
-      <w:proofErr w:type="spellStart"/>
-      <w:r>
-        <w:rPr>
-          <w:rFonts w:ascii="Arial" w:eastAsia="宋体" w:hAnsi="Arial" w:cs="Arial"/>
-          <w:color w:val="4F4F4F"/>
-          <w:kern w:val="0"/>
-          <w:szCs w:val="21"/>
-        </w:rPr>
-        <w:t>filmGauge</w:t>
-      </w:r>
-      <w:proofErr w:type="spellEnd"/>
-      <w:r>
-        <w:rPr>
-          <w:rFonts w:ascii="Arial" w:eastAsia="宋体" w:hAnsi="Arial" w:cs="Arial"/>
-          <w:color w:val="4F4F4F"/>
-          <w:kern w:val="0"/>
-          <w:szCs w:val="21"/>
-        </w:rPr>
-        <w:t xml:space="preserve"> </w:t>
+        <w:t xml:space="preserve"> .filmGauge </w:t>
       </w:r>
       <w:r>
         <w:rPr>
@@ -5849,27 +5191,7 @@
           <w:kern w:val="0"/>
           <w:szCs w:val="21"/>
         </w:rPr>
-        <w:t xml:space="preserve"> .</w:t>
-      </w:r>
-      <w:proofErr w:type="spellStart"/>
-      <w:r>
-        <w:rPr>
-          <w:rFonts w:ascii="Arial" w:eastAsia="宋体" w:hAnsi="Arial" w:cs="Arial"/>
-          <w:color w:val="4F4F4F"/>
-          <w:kern w:val="0"/>
-          <w:szCs w:val="21"/>
-        </w:rPr>
-        <w:t>fov</w:t>
-      </w:r>
-      <w:proofErr w:type="spellEnd"/>
-      <w:r>
-        <w:rPr>
-          <w:rFonts w:ascii="Arial" w:eastAsia="宋体" w:hAnsi="Arial" w:cs="Arial"/>
-          <w:color w:val="4F4F4F"/>
-          <w:kern w:val="0"/>
-          <w:szCs w:val="21"/>
-        </w:rPr>
-        <w:t xml:space="preserve"> </w:t>
+        <w:t xml:space="preserve"> .fov </w:t>
       </w:r>
       <w:r>
         <w:rPr>
@@ -5920,67 +5242,7 @@
           <w:kern w:val="0"/>
           <w:szCs w:val="21"/>
         </w:rPr>
-        <w:t>.</w:t>
-      </w:r>
-      <w:proofErr w:type="spellStart"/>
-      <w:r>
-        <w:rPr>
-          <w:rFonts w:ascii="Arial" w:eastAsia="宋体" w:hAnsi="Arial" w:cs="Arial"/>
-          <w:color w:val="4F4F4F"/>
-          <w:kern w:val="0"/>
-          <w:szCs w:val="21"/>
-        </w:rPr>
-        <w:t>setViewOffset</w:t>
-      </w:r>
-      <w:proofErr w:type="spellEnd"/>
-      <w:r>
-        <w:rPr>
-          <w:rFonts w:ascii="Arial" w:eastAsia="宋体" w:hAnsi="Arial" w:cs="Arial"/>
-          <w:color w:val="4F4F4F"/>
-          <w:kern w:val="0"/>
-          <w:szCs w:val="21"/>
-        </w:rPr>
-        <w:t xml:space="preserve">( </w:t>
-      </w:r>
-      <w:proofErr w:type="spellStart"/>
-      <w:r>
-        <w:rPr>
-          <w:rFonts w:ascii="Arial" w:eastAsia="宋体" w:hAnsi="Arial" w:cs="Arial"/>
-          <w:color w:val="4F4F4F"/>
-          <w:kern w:val="0"/>
-          <w:szCs w:val="21"/>
-        </w:rPr>
-        <w:t>fullWidth</w:t>
-      </w:r>
-      <w:proofErr w:type="spellEnd"/>
-      <w:r>
-        <w:rPr>
-          <w:rFonts w:ascii="Arial" w:eastAsia="宋体" w:hAnsi="Arial" w:cs="Arial"/>
-          <w:color w:val="4F4F4F"/>
-          <w:kern w:val="0"/>
-          <w:szCs w:val="21"/>
-        </w:rPr>
-        <w:t xml:space="preserve">, </w:t>
-      </w:r>
-      <w:proofErr w:type="spellStart"/>
-      <w:r>
-        <w:rPr>
-          <w:rFonts w:ascii="Arial" w:eastAsia="宋体" w:hAnsi="Arial" w:cs="Arial"/>
-          <w:color w:val="4F4F4F"/>
-          <w:kern w:val="0"/>
-          <w:szCs w:val="21"/>
-        </w:rPr>
-        <w:t>fullHeight</w:t>
-      </w:r>
-      <w:proofErr w:type="spellEnd"/>
-      <w:r>
-        <w:rPr>
-          <w:rFonts w:ascii="Arial" w:eastAsia="宋体" w:hAnsi="Arial" w:cs="Arial"/>
-          <w:color w:val="4F4F4F"/>
-          <w:kern w:val="0"/>
-          <w:szCs w:val="21"/>
-        </w:rPr>
-        <w:t xml:space="preserve">, x, y, width, height ) — </w:t>
+        <w:t xml:space="preserve">.setViewOffset( fullWidth, fullHeight, x, y, width, height ) — </w:t>
       </w:r>
       <w:r>
         <w:rPr>
@@ -5998,19 +5260,8 @@
           <w:kern w:val="0"/>
           <w:szCs w:val="21"/>
         </w:rPr>
-        <w:t xml:space="preserve"> </w:t>
-      </w:r>
-      <w:proofErr w:type="spellStart"/>
-      <w:r>
-        <w:rPr>
-          <w:rFonts w:ascii="Arial" w:eastAsia="宋体" w:hAnsi="Arial" w:cs="Arial"/>
-          <w:color w:val="4F4F4F"/>
-          <w:kern w:val="0"/>
-          <w:szCs w:val="21"/>
-        </w:rPr>
-        <w:t>OrthographicCamera</w:t>
-      </w:r>
-      <w:proofErr w:type="spellEnd"/>
+        <w:t xml:space="preserve"> OrthographicCamera</w:t>
+      </w:r>
       <w:r>
         <w:rPr>
           <w:rFonts w:ascii="Arial" w:eastAsia="宋体" w:hAnsi="Arial" w:cs="Arial"/>
@@ -6042,67 +5293,7 @@
           <w:kern w:val="0"/>
           <w:szCs w:val="21"/>
         </w:rPr>
-        <w:t>.</w:t>
-      </w:r>
-      <w:proofErr w:type="spellStart"/>
-      <w:r>
-        <w:rPr>
-          <w:rFonts w:ascii="Arial" w:eastAsia="宋体" w:hAnsi="Arial" w:cs="Arial"/>
-          <w:color w:val="4F4F4F"/>
-          <w:kern w:val="0"/>
-          <w:szCs w:val="21"/>
-        </w:rPr>
-        <w:t>clearViewOffset</w:t>
-      </w:r>
-      <w:proofErr w:type="spellEnd"/>
-      <w:r>
-        <w:rPr>
-          <w:rFonts w:ascii="Arial" w:eastAsia="宋体" w:hAnsi="Arial" w:cs="Arial"/>
-          <w:color w:val="4F4F4F"/>
-          <w:kern w:val="0"/>
-          <w:szCs w:val="21"/>
-        </w:rPr>
-        <w:t>( ), .</w:t>
-      </w:r>
-      <w:proofErr w:type="spellStart"/>
-      <w:r>
-        <w:rPr>
-          <w:rFonts w:ascii="Arial" w:eastAsia="宋体" w:hAnsi="Arial" w:cs="Arial"/>
-          <w:color w:val="4F4F4F"/>
-          <w:kern w:val="0"/>
-          <w:szCs w:val="21"/>
-        </w:rPr>
-        <w:t>updateProjectionMatrix</w:t>
-      </w:r>
-      <w:proofErr w:type="spellEnd"/>
-      <w:r>
-        <w:rPr>
-          <w:rFonts w:ascii="Arial" w:eastAsia="宋体" w:hAnsi="Arial" w:cs="Arial"/>
-          <w:color w:val="4F4F4F"/>
-          <w:kern w:val="0"/>
-          <w:szCs w:val="21"/>
-        </w:rPr>
-        <w:t>( ), .clone( ), .</w:t>
-      </w:r>
-      <w:proofErr w:type="spellStart"/>
-      <w:r>
-        <w:rPr>
-          <w:rFonts w:ascii="Arial" w:eastAsia="宋体" w:hAnsi="Arial" w:cs="Arial"/>
-          <w:color w:val="4F4F4F"/>
-          <w:kern w:val="0"/>
-          <w:szCs w:val="21"/>
-        </w:rPr>
-        <w:t>toJSON</w:t>
-      </w:r>
-      <w:proofErr w:type="spellEnd"/>
-      <w:r>
-        <w:rPr>
-          <w:rFonts w:ascii="Arial" w:eastAsia="宋体" w:hAnsi="Arial" w:cs="Arial"/>
-          <w:color w:val="4F4F4F"/>
-          <w:kern w:val="0"/>
-          <w:szCs w:val="21"/>
-        </w:rPr>
-        <w:t xml:space="preserve"> — </w:t>
+        <w:t>.clearViewOffset( ), .updateProjectionMatrix( ), .clone( ), .toJSON — </w:t>
       </w:r>
       <w:r>
         <w:rPr>
@@ -6120,19 +5311,8 @@
           <w:kern w:val="0"/>
           <w:szCs w:val="21"/>
         </w:rPr>
-        <w:t xml:space="preserve"> </w:t>
-      </w:r>
-      <w:proofErr w:type="spellStart"/>
-      <w:r>
-        <w:rPr>
-          <w:rFonts w:ascii="Arial" w:eastAsia="宋体" w:hAnsi="Arial" w:cs="Arial"/>
-          <w:color w:val="4F4F4F"/>
-          <w:kern w:val="0"/>
-          <w:szCs w:val="21"/>
-        </w:rPr>
-        <w:t>OrthographicCamera</w:t>
-      </w:r>
-      <w:proofErr w:type="spellEnd"/>
+        <w:t xml:space="preserve"> OrthographicCamera</w:t>
+      </w:r>
       <w:r>
         <w:rPr>
           <w:rFonts w:ascii="Arial" w:eastAsia="宋体" w:hAnsi="Arial" w:cs="Arial"/>
@@ -6173,7 +5353,6 @@
           <w:shd w:val="clear" w:color="auto" w:fill="FFFFFF"/>
         </w:rPr>
       </w:pPr>
-      <w:proofErr w:type="gramStart"/>
       <w:r>
         <w:rPr>
           <w:rFonts w:ascii="微软雅黑" w:eastAsia="微软雅黑" w:hAnsi="微软雅黑" w:cs="Arial" w:hint="eastAsia"/>
@@ -6194,7 +5373,6 @@
         </w:rPr>
         <w:t>emo:camera-perspectiveCamera.html</w:t>
       </w:r>
-      <w:proofErr w:type="gramEnd"/>
     </w:p>
     <w:p>
       <w:pPr>
@@ -6220,7 +5398,7 @@
           <w:shd w:val="clear" w:color="auto" w:fill="FFFFFF"/>
         </w:rPr>
       </w:pPr>
-      <w:bookmarkStart w:id="9" w:name="_Toc523953154"/>
+      <w:bookmarkStart w:id="8" w:name="_Toc524470157"/>
       <w:r>
         <w:rPr>
           <w:rStyle w:val="a4"/>
@@ -6231,6 +5409,7 @@
           <w:szCs w:val="21"/>
           <w:shd w:val="clear" w:color="auto" w:fill="FFFFFF"/>
         </w:rPr>
+        <w:lastRenderedPageBreak/>
         <w:t>3.</w:t>
       </w:r>
       <w:r>
@@ -6255,23 +5434,9 @@
           <w:szCs w:val="21"/>
           <w:shd w:val="clear" w:color="auto" w:fill="FFFFFF"/>
         </w:rPr>
-        <w:t>正交相机 </w:t>
-      </w:r>
-      <w:proofErr w:type="spellStart"/>
-      <w:r>
-        <w:rPr>
-          <w:rStyle w:val="a4"/>
-          <w:rFonts w:ascii="微软雅黑" w:eastAsia="微软雅黑" w:hAnsi="微软雅黑" w:cs="Arial"/>
-          <w:b/>
-          <w:color w:val="4F4F4F"/>
-          <w:sz w:val="21"/>
-          <w:szCs w:val="21"/>
-          <w:shd w:val="clear" w:color="auto" w:fill="FFFFFF"/>
-        </w:rPr>
-        <w:t>OrthographicCamera</w:t>
-      </w:r>
-      <w:bookmarkEnd w:id="9"/>
-      <w:proofErr w:type="spellEnd"/>
+        <w:t>正交相机 OrthographicCamera</w:t>
+      </w:r>
+      <w:bookmarkEnd w:id="8"/>
     </w:p>
     <w:p>
       <w:pPr>
@@ -6364,29 +5529,7 @@
           <w:szCs w:val="21"/>
           <w:shd w:val="clear" w:color="auto" w:fill="282C34"/>
         </w:rPr>
-        <w:t xml:space="preserve"> </w:t>
-      </w:r>
-      <w:proofErr w:type="spellStart"/>
-      <w:r>
-        <w:rPr>
-          <w:rFonts w:ascii="Consolas" w:eastAsia="宋体" w:hAnsi="Consolas" w:cs="宋体"/>
-          <w:color w:val="ABB2BF"/>
-          <w:kern w:val="0"/>
-          <w:szCs w:val="21"/>
-          <w:shd w:val="clear" w:color="auto" w:fill="282C34"/>
-        </w:rPr>
-        <w:t>THREE.OrthographicCamera</w:t>
-      </w:r>
-      <w:proofErr w:type="spellEnd"/>
-      <w:r>
-        <w:rPr>
-          <w:rFonts w:ascii="Consolas" w:eastAsia="宋体" w:hAnsi="Consolas" w:cs="宋体"/>
-          <w:color w:val="ABB2BF"/>
-          <w:kern w:val="0"/>
-          <w:szCs w:val="21"/>
-          <w:shd w:val="clear" w:color="auto" w:fill="282C34"/>
-        </w:rPr>
-        <w:t>(left, right, top, bottom, near, far);</w:t>
+        <w:t xml:space="preserve"> THREE.OrthographicCamera(left, right, top, bottom, near, far);</w:t>
       </w:r>
     </w:p>
     <w:p>
@@ -6547,7 +5690,6 @@
           <w:sz w:val="21"/>
           <w:szCs w:val="21"/>
         </w:rPr>
-        <w:lastRenderedPageBreak/>
         <w:drawing>
           <wp:anchor distT="0" distB="0" distL="114300" distR="114300" simplePos="0" relativeHeight="251659264" behindDoc="0" locked="0" layoutInCell="1" allowOverlap="1" wp14:anchorId="6268F95A" wp14:editId="5420B86D">
             <wp:simplePos x="0" y="0"/>
@@ -6713,17 +5855,7 @@
           <w:kern w:val="0"/>
           <w:szCs w:val="21"/>
         </w:rPr>
-        <w:t>相机视椎体</w:t>
-      </w:r>
-      <w:proofErr w:type="gramStart"/>
-      <w:r>
-        <w:rPr>
-          <w:rFonts w:ascii="Arial" w:eastAsia="宋体" w:hAnsi="Arial" w:cs="Arial"/>
-          <w:color w:val="4F4F4F"/>
-          <w:kern w:val="0"/>
-          <w:szCs w:val="21"/>
-        </w:rPr>
-        <w:t>左面</w:t>
+        <w:t>相机视椎体左面</w:t>
       </w:r>
       <w:r>
         <w:rPr>
@@ -6752,7 +5884,6 @@
         </w:rPr>
         <w:t>,</w:t>
       </w:r>
-      <w:proofErr w:type="gramEnd"/>
       <w:r>
         <w:rPr>
           <w:rFonts w:ascii="Arial" w:eastAsia="宋体" w:hAnsi="Arial" w:cs="Arial"/>
@@ -6866,76 +5997,14 @@
           <w:szCs w:val="21"/>
         </w:rPr>
       </w:pPr>
-      <w:proofErr w:type="gramStart"/>
-      <w:r>
-        <w:rPr>
-          <w:rFonts w:ascii="Arial" w:eastAsia="宋体" w:hAnsi="Arial" w:cs="Arial"/>
-          <w:color w:val="4F4F4F"/>
-          <w:kern w:val="0"/>
-          <w:szCs w:val="21"/>
-        </w:rPr>
-        <w:t>.</w:t>
-      </w:r>
-      <w:proofErr w:type="spellStart"/>
-      <w:r>
-        <w:rPr>
-          <w:rFonts w:ascii="Arial" w:eastAsia="宋体" w:hAnsi="Arial" w:cs="Arial"/>
-          <w:color w:val="4F4F4F"/>
-          <w:kern w:val="0"/>
-          <w:szCs w:val="21"/>
-        </w:rPr>
-        <w:t>setViewOffset</w:t>
-      </w:r>
-      <w:proofErr w:type="spellEnd"/>
-      <w:proofErr w:type="gramEnd"/>
-      <w:r>
-        <w:rPr>
-          <w:rFonts w:ascii="Arial" w:eastAsia="宋体" w:hAnsi="Arial" w:cs="Arial"/>
-          <w:color w:val="4F4F4F"/>
-          <w:kern w:val="0"/>
-          <w:szCs w:val="21"/>
-        </w:rPr>
-        <w:t xml:space="preserve">( </w:t>
-      </w:r>
-      <w:proofErr w:type="spellStart"/>
-      <w:r>
-        <w:rPr>
-          <w:rFonts w:ascii="Arial" w:eastAsia="宋体" w:hAnsi="Arial" w:cs="Arial"/>
-          <w:color w:val="4F4F4F"/>
-          <w:kern w:val="0"/>
-          <w:szCs w:val="21"/>
-        </w:rPr>
-        <w:t>fullWidth</w:t>
-      </w:r>
-      <w:proofErr w:type="spellEnd"/>
-      <w:r>
-        <w:rPr>
-          <w:rFonts w:ascii="Arial" w:eastAsia="宋体" w:hAnsi="Arial" w:cs="Arial"/>
-          <w:color w:val="4F4F4F"/>
-          <w:kern w:val="0"/>
-          <w:szCs w:val="21"/>
-        </w:rPr>
-        <w:t xml:space="preserve">, </w:t>
-      </w:r>
-      <w:proofErr w:type="spellStart"/>
-      <w:r>
-        <w:rPr>
-          <w:rFonts w:ascii="Arial" w:eastAsia="宋体" w:hAnsi="Arial" w:cs="Arial"/>
-          <w:color w:val="4F4F4F"/>
-          <w:kern w:val="0"/>
-          <w:szCs w:val="21"/>
-        </w:rPr>
-        <w:t>fullHeight</w:t>
-      </w:r>
-      <w:proofErr w:type="spellEnd"/>
-      <w:r>
-        <w:rPr>
-          <w:rFonts w:ascii="Arial" w:eastAsia="宋体" w:hAnsi="Arial" w:cs="Arial"/>
-          <w:color w:val="4F4F4F"/>
-          <w:kern w:val="0"/>
-          <w:szCs w:val="21"/>
-        </w:rPr>
-        <w:t>, x, y, width, height )</w:t>
+      <w:r>
+        <w:rPr>
+          <w:rFonts w:ascii="Arial" w:eastAsia="宋体" w:hAnsi="Arial" w:cs="Arial"/>
+          <w:color w:val="4F4F4F"/>
+          <w:kern w:val="0"/>
+          <w:szCs w:val="21"/>
+        </w:rPr>
+        <w:t>.setViewOffset( fullWidth, fullHeight, x, y, width, height )</w:t>
       </w:r>
     </w:p>
     <w:p>
@@ -6959,27 +6028,8 @@
           <w:kern w:val="0"/>
           <w:szCs w:val="21"/>
         </w:rPr>
-        <w:t>     </w:t>
-      </w:r>
-      <w:proofErr w:type="spellStart"/>
-      <w:r>
-        <w:rPr>
-          <w:rFonts w:ascii="Arial" w:eastAsia="宋体" w:hAnsi="Arial" w:cs="Arial"/>
-          <w:color w:val="4F4F4F"/>
-          <w:kern w:val="0"/>
-          <w:szCs w:val="21"/>
-        </w:rPr>
-        <w:t>fullWidth</w:t>
-      </w:r>
-      <w:proofErr w:type="spellEnd"/>
-      <w:r>
-        <w:rPr>
-          <w:rFonts w:ascii="Arial" w:eastAsia="宋体" w:hAnsi="Arial" w:cs="Arial"/>
-          <w:color w:val="4F4F4F"/>
-          <w:kern w:val="0"/>
-          <w:szCs w:val="21"/>
-        </w:rPr>
-        <w:t xml:space="preserve"> — </w:t>
+        <w:lastRenderedPageBreak/>
+        <w:t xml:space="preserve">     fullWidth — </w:t>
       </w:r>
       <w:r>
         <w:rPr>
@@ -7012,27 +6062,7 @@
           <w:kern w:val="0"/>
           <w:szCs w:val="21"/>
         </w:rPr>
-        <w:t>     </w:t>
-      </w:r>
-      <w:proofErr w:type="spellStart"/>
-      <w:r>
-        <w:rPr>
-          <w:rFonts w:ascii="Arial" w:eastAsia="宋体" w:hAnsi="Arial" w:cs="Arial"/>
-          <w:color w:val="4F4F4F"/>
-          <w:kern w:val="0"/>
-          <w:szCs w:val="21"/>
-        </w:rPr>
-        <w:t>fullHeight</w:t>
-      </w:r>
-      <w:proofErr w:type="spellEnd"/>
-      <w:r>
-        <w:rPr>
-          <w:rFonts w:ascii="Arial" w:eastAsia="宋体" w:hAnsi="Arial" w:cs="Arial"/>
-          <w:color w:val="4F4F4F"/>
-          <w:kern w:val="0"/>
-          <w:szCs w:val="21"/>
-        </w:rPr>
-        <w:t xml:space="preserve"> — </w:t>
+        <w:t xml:space="preserve">     fullHeight — </w:t>
       </w:r>
       <w:r>
         <w:rPr>
@@ -7281,27 +6311,7 @@
           <w:kern w:val="0"/>
           <w:szCs w:val="21"/>
         </w:rPr>
-        <w:t>.</w:t>
-      </w:r>
-      <w:proofErr w:type="spellStart"/>
-      <w:r>
-        <w:rPr>
-          <w:rFonts w:ascii="Arial" w:eastAsia="宋体" w:hAnsi="Arial" w:cs="Arial"/>
-          <w:color w:val="4F4F4F"/>
-          <w:kern w:val="0"/>
-          <w:szCs w:val="21"/>
-        </w:rPr>
-        <w:t>clearViewOffset</w:t>
-      </w:r>
-      <w:proofErr w:type="spellEnd"/>
-      <w:r>
-        <w:rPr>
-          <w:rFonts w:ascii="Arial" w:eastAsia="宋体" w:hAnsi="Arial" w:cs="Arial"/>
-          <w:color w:val="4F4F4F"/>
-          <w:kern w:val="0"/>
-          <w:szCs w:val="21"/>
-        </w:rPr>
-        <w:t xml:space="preserve">( ) — </w:t>
+        <w:t xml:space="preserve">.clearViewOffset( ) — </w:t>
       </w:r>
       <w:r>
         <w:rPr>
@@ -7334,27 +6344,7 @@
           <w:kern w:val="0"/>
           <w:szCs w:val="21"/>
         </w:rPr>
-        <w:t>.</w:t>
-      </w:r>
-      <w:proofErr w:type="spellStart"/>
-      <w:r>
-        <w:rPr>
-          <w:rFonts w:ascii="Arial" w:eastAsia="宋体" w:hAnsi="Arial" w:cs="Arial"/>
-          <w:color w:val="4F4F4F"/>
-          <w:kern w:val="0"/>
-          <w:szCs w:val="21"/>
-        </w:rPr>
-        <w:t>updateProjectionMatrix</w:t>
-      </w:r>
-      <w:proofErr w:type="spellEnd"/>
-      <w:r>
-        <w:rPr>
-          <w:rFonts w:ascii="Arial" w:eastAsia="宋体" w:hAnsi="Arial" w:cs="Arial"/>
-          <w:color w:val="4F4F4F"/>
-          <w:kern w:val="0"/>
-          <w:szCs w:val="21"/>
-        </w:rPr>
-        <w:t xml:space="preserve">( ) — </w:t>
+        <w:t xml:space="preserve">.updateProjectionMatrix( ) — </w:t>
       </w:r>
       <w:r>
         <w:rPr>
@@ -7387,7 +6377,6 @@
           <w:kern w:val="0"/>
           <w:szCs w:val="21"/>
         </w:rPr>
-        <w:lastRenderedPageBreak/>
         <w:t xml:space="preserve">.clone( ) — </w:t>
       </w:r>
       <w:r>
@@ -7406,27 +6395,7 @@
           <w:kern w:val="0"/>
           <w:szCs w:val="21"/>
         </w:rPr>
-        <w:t xml:space="preserve"> </w:t>
-      </w:r>
-      <w:proofErr w:type="spellStart"/>
-      <w:r>
-        <w:rPr>
-          <w:rFonts w:ascii="Arial" w:eastAsia="宋体" w:hAnsi="Arial" w:cs="Arial"/>
-          <w:color w:val="4F4F4F"/>
-          <w:kern w:val="0"/>
-          <w:szCs w:val="21"/>
-        </w:rPr>
-        <w:t>OrthographicCamera</w:t>
-      </w:r>
-      <w:proofErr w:type="spellEnd"/>
-      <w:r>
-        <w:rPr>
-          <w:rFonts w:ascii="Arial" w:eastAsia="宋体" w:hAnsi="Arial" w:cs="Arial"/>
-          <w:color w:val="4F4F4F"/>
-          <w:kern w:val="0"/>
-          <w:szCs w:val="21"/>
-        </w:rPr>
-        <w:t xml:space="preserve"> </w:t>
+        <w:t xml:space="preserve"> OrthographicCamera </w:t>
       </w:r>
       <w:r>
         <w:rPr>
@@ -7446,40 +6415,20 @@
         <w:spacing w:line="390" w:lineRule="atLeast"/>
         <w:ind w:leftChars="-338" w:left="-709" w:rightChars="-297" w:right="-624" w:hanging="1"/>
         <w:rPr>
-          <w:rFonts w:ascii="Arial" w:eastAsia="宋体" w:hAnsi="Arial" w:cs="Arial" w:hint="eastAsia"/>
-          <w:color w:val="4F4F4F"/>
-          <w:kern w:val="0"/>
-          <w:szCs w:val="21"/>
-        </w:rPr>
-      </w:pPr>
-      <w:r>
-        <w:rPr>
-          <w:rFonts w:ascii="Arial" w:eastAsia="宋体" w:hAnsi="Arial" w:cs="Arial"/>
-          <w:color w:val="4F4F4F"/>
-          <w:kern w:val="0"/>
-          <w:szCs w:val="21"/>
-        </w:rPr>
-        <w:t>.</w:t>
-      </w:r>
-      <w:proofErr w:type="spellStart"/>
-      <w:r>
-        <w:rPr>
-          <w:rFonts w:ascii="Arial" w:eastAsia="宋体" w:hAnsi="Arial" w:cs="Arial"/>
-          <w:color w:val="4F4F4F"/>
-          <w:kern w:val="0"/>
-          <w:szCs w:val="21"/>
-        </w:rPr>
-        <w:t>toJSON</w:t>
-      </w:r>
-      <w:proofErr w:type="spellEnd"/>
-      <w:r>
-        <w:rPr>
-          <w:rFonts w:ascii="Arial" w:eastAsia="宋体" w:hAnsi="Arial" w:cs="Arial"/>
-          <w:color w:val="4F4F4F"/>
-          <w:kern w:val="0"/>
-          <w:szCs w:val="21"/>
-        </w:rPr>
-        <w:t xml:space="preserve">( ) — </w:t>
+          <w:rFonts w:ascii="Arial" w:eastAsia="宋体" w:hAnsi="Arial" w:cs="Arial"/>
+          <w:color w:val="4F4F4F"/>
+          <w:kern w:val="0"/>
+          <w:szCs w:val="21"/>
+        </w:rPr>
+      </w:pPr>
+      <w:r>
+        <w:rPr>
+          <w:rFonts w:ascii="Arial" w:eastAsia="宋体" w:hAnsi="Arial" w:cs="Arial"/>
+          <w:color w:val="4F4F4F"/>
+          <w:kern w:val="0"/>
+          <w:szCs w:val="21"/>
+        </w:rPr>
+        <w:t xml:space="preserve">.toJSON( ) — </w:t>
       </w:r>
       <w:r>
         <w:rPr>
@@ -7535,7 +6484,6 @@
           <w:shd w:val="clear" w:color="auto" w:fill="FFFFFF"/>
         </w:rPr>
       </w:pPr>
-      <w:proofErr w:type="gramStart"/>
       <w:r>
         <w:rPr>
           <w:rFonts w:ascii="微软雅黑" w:eastAsia="微软雅黑" w:hAnsi="微软雅黑" w:cs="Arial" w:hint="eastAsia"/>
@@ -7556,7 +6504,6 @@
         </w:rPr>
         <w:t>emo:camera-orthographicCamera.html</w:t>
       </w:r>
-      <w:proofErr w:type="gramEnd"/>
     </w:p>
     <w:p>
       <w:pPr>
@@ -7611,7 +6558,6 @@
           <w:shd w:val="clear" w:color="auto" w:fill="F6F8FA"/>
         </w:rPr>
       </w:pPr>
-      <w:proofErr w:type="spellStart"/>
       <w:r>
         <w:rPr>
           <w:rFonts w:ascii="Consolas" w:eastAsia="宋体" w:hAnsi="Consolas" w:cs="宋体"/>
@@ -7629,18 +6575,7 @@
           <w:szCs w:val="21"/>
           <w:shd w:val="clear" w:color="auto" w:fill="F6F8FA"/>
         </w:rPr>
-        <w:t>.position</w:t>
-      </w:r>
-      <w:proofErr w:type="spellEnd"/>
-      <w:r>
-        <w:rPr>
-          <w:rFonts w:ascii="Consolas" w:eastAsia="宋体" w:hAnsi="Consolas" w:cs="宋体"/>
-          <w:color w:val="000000"/>
-          <w:kern w:val="0"/>
-          <w:szCs w:val="21"/>
-          <w:shd w:val="clear" w:color="auto" w:fill="F6F8FA"/>
-        </w:rPr>
-        <w:t xml:space="preserve"> </w:t>
+        <w:t xml:space="preserve">.position </w:t>
       </w:r>
       <w:r>
         <w:rPr>
@@ -7671,7 +6606,6 @@
           <w:shd w:val="clear" w:color="auto" w:fill="FFFFFF"/>
         </w:rPr>
       </w:pPr>
-      <w:proofErr w:type="spellStart"/>
       <w:r>
         <w:rPr>
           <w:rFonts w:ascii="Consolas" w:eastAsia="宋体" w:hAnsi="Consolas" w:cs="宋体"/>
@@ -7691,7 +6625,6 @@
         </w:rPr>
         <w:t>.lookAt</w:t>
       </w:r>
-      <w:proofErr w:type="spellEnd"/>
       <w:r>
         <w:rPr>
           <w:rFonts w:ascii="Consolas" w:eastAsia="宋体" w:hAnsi="Consolas" w:cs="宋体"/>
@@ -7934,7 +6867,7 @@
           <w:shd w:val="clear" w:color="auto" w:fill="FFFFFF"/>
         </w:rPr>
       </w:pPr>
-      <w:bookmarkStart w:id="10" w:name="_Toc523953155"/>
+      <w:bookmarkStart w:id="9" w:name="_Toc524470158"/>
       <w:r>
         <w:rPr>
           <w:rFonts w:ascii="微软雅黑" w:eastAsia="微软雅黑" w:hAnsi="微软雅黑"/>
@@ -7965,7 +6898,7 @@
         </w:rPr>
         <w:t>光源</w:t>
       </w:r>
-      <w:bookmarkEnd w:id="10"/>
+      <w:bookmarkEnd w:id="9"/>
     </w:p>
     <w:p>
       <w:pPr>
@@ -7992,27 +6925,7 @@
           <w:kern w:val="0"/>
           <w:szCs w:val="21"/>
         </w:rPr>
-        <w:t>环境光（</w:t>
-      </w:r>
-      <w:proofErr w:type="spellStart"/>
-      <w:r>
-        <w:rPr>
-          <w:rFonts w:ascii="微软雅黑" w:eastAsia="微软雅黑" w:hAnsi="微软雅黑" w:cs="宋体"/>
-          <w:color w:val="000000"/>
-          <w:kern w:val="0"/>
-          <w:szCs w:val="21"/>
-        </w:rPr>
-        <w:t>AmbientLight</w:t>
-      </w:r>
-      <w:proofErr w:type="spellEnd"/>
-      <w:r>
-        <w:rPr>
-          <w:rFonts w:ascii="微软雅黑" w:eastAsia="微软雅黑" w:hAnsi="微软雅黑" w:cs="宋体"/>
-          <w:color w:val="000000"/>
-          <w:kern w:val="0"/>
-          <w:szCs w:val="21"/>
-        </w:rPr>
-        <w:t>它的颜色会添加到整个场景和所有对象的当前颜色上），</w:t>
+        <w:t>环境光（AmbientLight它的颜色会添加到整个场景和所有对象的当前颜色上），</w:t>
       </w:r>
     </w:p>
     <w:p>
@@ -8040,47 +6953,7 @@
           <w:kern w:val="0"/>
           <w:szCs w:val="21"/>
         </w:rPr>
-        <w:t>点光源（</w:t>
-      </w:r>
-      <w:proofErr w:type="spellStart"/>
-      <w:r>
-        <w:rPr>
-          <w:rFonts w:ascii="微软雅黑" w:eastAsia="微软雅黑" w:hAnsi="微软雅黑" w:cs="宋体"/>
-          <w:color w:val="000000"/>
-          <w:kern w:val="0"/>
-          <w:szCs w:val="21"/>
-        </w:rPr>
-        <w:t>PointLight</w:t>
-      </w:r>
-      <w:proofErr w:type="spellEnd"/>
-      <w:r>
-        <w:rPr>
-          <w:rFonts w:ascii="微软雅黑" w:eastAsia="微软雅黑" w:hAnsi="微软雅黑" w:cs="宋体"/>
-          <w:color w:val="000000"/>
-          <w:kern w:val="0"/>
-          <w:szCs w:val="21"/>
-        </w:rPr>
-        <w:t>空间中的一点，</w:t>
-      </w:r>
-      <w:proofErr w:type="gramStart"/>
-      <w:r>
-        <w:rPr>
-          <w:rFonts w:ascii="微软雅黑" w:eastAsia="微软雅黑" w:hAnsi="微软雅黑" w:cs="宋体"/>
-          <w:color w:val="000000"/>
-          <w:kern w:val="0"/>
-          <w:szCs w:val="21"/>
-        </w:rPr>
-        <w:t>朝所有</w:t>
-      </w:r>
-      <w:proofErr w:type="gramEnd"/>
-      <w:r>
-        <w:rPr>
-          <w:rFonts w:ascii="微软雅黑" w:eastAsia="微软雅黑" w:hAnsi="微软雅黑" w:cs="宋体"/>
-          <w:color w:val="000000"/>
-          <w:kern w:val="0"/>
-          <w:szCs w:val="21"/>
-        </w:rPr>
-        <w:t>的方向发射光线），</w:t>
+        <w:t>点光源（PointLight空间中的一点，朝所有的方向发射光线），</w:t>
       </w:r>
     </w:p>
     <w:p>
@@ -8108,27 +6981,7 @@
           <w:kern w:val="0"/>
           <w:szCs w:val="21"/>
         </w:rPr>
-        <w:t>聚光灯光源（</w:t>
-      </w:r>
-      <w:proofErr w:type="spellStart"/>
-      <w:r>
-        <w:rPr>
-          <w:rFonts w:ascii="微软雅黑" w:eastAsia="微软雅黑" w:hAnsi="微软雅黑" w:cs="宋体"/>
-          <w:color w:val="000000"/>
-          <w:kern w:val="0"/>
-          <w:szCs w:val="21"/>
-        </w:rPr>
-        <w:t>SpotLight</w:t>
-      </w:r>
-      <w:proofErr w:type="spellEnd"/>
-      <w:r>
-        <w:rPr>
-          <w:rFonts w:ascii="微软雅黑" w:eastAsia="微软雅黑" w:hAnsi="微软雅黑" w:cs="宋体"/>
-          <w:color w:val="000000"/>
-          <w:kern w:val="0"/>
-          <w:szCs w:val="21"/>
-        </w:rPr>
-        <w:t>这种光源有聚光的效果，类似于台灯，吊灯，手电筒），</w:t>
+        <w:t>聚光灯光源（SpotLight这种光源有聚光的效果，类似于台灯，吊灯，手电筒），</w:t>
       </w:r>
     </w:p>
     <w:p>
@@ -8156,27 +7009,7 @@
           <w:kern w:val="0"/>
           <w:szCs w:val="21"/>
         </w:rPr>
-        <w:t>方向光（</w:t>
-      </w:r>
-      <w:proofErr w:type="spellStart"/>
-      <w:r>
-        <w:rPr>
-          <w:rFonts w:ascii="微软雅黑" w:eastAsia="微软雅黑" w:hAnsi="微软雅黑" w:cs="宋体"/>
-          <w:color w:val="000000"/>
-          <w:kern w:val="0"/>
-          <w:szCs w:val="21"/>
-        </w:rPr>
-        <w:t>DirectionalLight</w:t>
-      </w:r>
-      <w:proofErr w:type="spellEnd"/>
-      <w:r>
-        <w:rPr>
-          <w:rFonts w:ascii="微软雅黑" w:eastAsia="微软雅黑" w:hAnsi="微软雅黑" w:cs="宋体"/>
-          <w:color w:val="000000"/>
-          <w:kern w:val="0"/>
-          <w:szCs w:val="21"/>
-        </w:rPr>
-        <w:t>也称无限光，从这种光源发出的光线可以看作是平行的，例如太阳光）</w:t>
+        <w:t>方向光（DirectionalLight也称无限光，从这种光源发出的光线可以看作是平行的，例如太阳光）</w:t>
       </w:r>
     </w:p>
     <w:p>
@@ -8204,27 +7037,7 @@
           <w:kern w:val="0"/>
           <w:szCs w:val="21"/>
         </w:rPr>
-        <w:t>半球光光源（</w:t>
-      </w:r>
-      <w:proofErr w:type="spellStart"/>
-      <w:r>
-        <w:rPr>
-          <w:rFonts w:ascii="微软雅黑" w:eastAsia="微软雅黑" w:hAnsi="微软雅黑" w:cs="宋体"/>
-          <w:color w:val="000000"/>
-          <w:kern w:val="0"/>
-          <w:szCs w:val="21"/>
-        </w:rPr>
-        <w:t>HemisphereLight</w:t>
-      </w:r>
-      <w:proofErr w:type="spellEnd"/>
-      <w:r>
-        <w:rPr>
-          <w:rFonts w:ascii="微软雅黑" w:eastAsia="微软雅黑" w:hAnsi="微软雅黑" w:cs="宋体"/>
-          <w:color w:val="000000"/>
-          <w:kern w:val="0"/>
-          <w:szCs w:val="21"/>
-        </w:rPr>
-        <w:t>，可以为室内场景创建更加自然的光照效果，模拟反光面和光线微弱的天气）</w:t>
+        <w:t>半球光光源（HemisphereLight，可以为室内场景创建更加自然的光照效果，模拟反光面和光线微弱的天气）</w:t>
       </w:r>
     </w:p>
     <w:p>
@@ -8252,28 +7065,7 @@
           <w:kern w:val="0"/>
           <w:szCs w:val="21"/>
         </w:rPr>
-        <w:lastRenderedPageBreak/>
-        <w:t>面光源（</w:t>
-      </w:r>
-      <w:proofErr w:type="spellStart"/>
-      <w:r>
-        <w:rPr>
-          <w:rFonts w:ascii="微软雅黑" w:eastAsia="微软雅黑" w:hAnsi="微软雅黑" w:cs="宋体"/>
-          <w:color w:val="000000"/>
-          <w:kern w:val="0"/>
-          <w:szCs w:val="21"/>
-        </w:rPr>
-        <w:t>AreaLight</w:t>
-      </w:r>
-      <w:proofErr w:type="spellEnd"/>
-      <w:r>
-        <w:rPr>
-          <w:rFonts w:ascii="微软雅黑" w:eastAsia="微软雅黑" w:hAnsi="微软雅黑" w:cs="宋体"/>
-          <w:color w:val="000000"/>
-          <w:kern w:val="0"/>
-          <w:szCs w:val="21"/>
-        </w:rPr>
-        <w:t>使用这种光源可以指定散发光线的平面，而不是空间的一个点）</w:t>
+        <w:t>面光源（AreaLight使用这种光源可以指定散发光线的平面，而不是空间的一个点）</w:t>
       </w:r>
     </w:p>
     <w:p>
@@ -8301,47 +7093,7 @@
           <w:kern w:val="0"/>
           <w:szCs w:val="21"/>
         </w:rPr>
-        <w:t>镜头</w:t>
-      </w:r>
-      <w:proofErr w:type="gramStart"/>
-      <w:r>
-        <w:rPr>
-          <w:rFonts w:ascii="微软雅黑" w:eastAsia="微软雅黑" w:hAnsi="微软雅黑" w:cs="宋体"/>
-          <w:color w:val="000000"/>
-          <w:kern w:val="0"/>
-          <w:szCs w:val="21"/>
-        </w:rPr>
-        <w:t>炫</w:t>
-      </w:r>
-      <w:proofErr w:type="gramEnd"/>
-      <w:r>
-        <w:rPr>
-          <w:rFonts w:ascii="微软雅黑" w:eastAsia="微软雅黑" w:hAnsi="微软雅黑" w:cs="宋体"/>
-          <w:color w:val="000000"/>
-          <w:kern w:val="0"/>
-          <w:szCs w:val="21"/>
-        </w:rPr>
-        <w:t>光（</w:t>
-      </w:r>
-      <w:proofErr w:type="spellStart"/>
-      <w:r>
-        <w:rPr>
-          <w:rFonts w:ascii="微软雅黑" w:eastAsia="微软雅黑" w:hAnsi="微软雅黑" w:cs="宋体"/>
-          <w:color w:val="000000"/>
-          <w:kern w:val="0"/>
-          <w:szCs w:val="21"/>
-        </w:rPr>
-        <w:t>LensFlare</w:t>
-      </w:r>
-      <w:proofErr w:type="spellEnd"/>
-      <w:r>
-        <w:rPr>
-          <w:rFonts w:ascii="微软雅黑" w:eastAsia="微软雅黑" w:hAnsi="微软雅黑" w:cs="宋体"/>
-          <w:color w:val="000000"/>
-          <w:kern w:val="0"/>
-          <w:szCs w:val="21"/>
-        </w:rPr>
-        <w:t>这不是一种光源，但是通过该炫光可以为场景中的光源添加炫目的效果）</w:t>
+        <w:t>镜头炫光（LensFlare这不是一种光源，但是通过该炫光可以为场景中的光源添加炫目的效果）</w:t>
       </w:r>
     </w:p>
     <w:p>
@@ -8369,7 +7121,7 @@
           <w:szCs w:val="21"/>
         </w:rPr>
       </w:pPr>
-      <w:bookmarkStart w:id="11" w:name="_Toc523953156"/>
+      <w:bookmarkStart w:id="10" w:name="_Toc524470159"/>
       <w:r>
         <w:rPr>
           <w:rFonts w:ascii="微软雅黑" w:eastAsia="微软雅黑" w:hAnsi="微软雅黑" w:hint="eastAsia"/>
@@ -8407,27 +7159,16 @@
         </w:rPr>
         <w:t>——</w:t>
       </w:r>
-      <w:proofErr w:type="spellStart"/>
-      <w:r>
-        <w:rPr>
-          <w:rFonts w:ascii="微软雅黑" w:eastAsia="微软雅黑" w:hAnsi="微软雅黑"/>
-          <w:color w:val="000000"/>
-          <w:sz w:val="21"/>
-          <w:szCs w:val="21"/>
-        </w:rPr>
-        <w:t>AmbientLight</w:t>
-      </w:r>
-      <w:proofErr w:type="spellEnd"/>
-      <w:r>
-        <w:rPr>
-          <w:rFonts w:ascii="微软雅黑" w:eastAsia="微软雅黑" w:hAnsi="微软雅黑"/>
-          <w:color w:val="000000"/>
-          <w:sz w:val="21"/>
-          <w:szCs w:val="21"/>
-        </w:rPr>
-        <w:t>光源的颜色会影响到整个场景，</w:t>
-      </w:r>
-      <w:bookmarkEnd w:id="11"/>
+      <w:r>
+        <w:rPr>
+          <w:rFonts w:ascii="微软雅黑" w:eastAsia="微软雅黑" w:hAnsi="微软雅黑"/>
+          <w:color w:val="000000"/>
+          <w:sz w:val="21"/>
+          <w:szCs w:val="21"/>
+        </w:rPr>
+        <w:t>AmbientLight光源的颜色会影响到整个场景，</w:t>
+      </w:r>
+      <w:bookmarkEnd w:id="10"/>
     </w:p>
     <w:p>
       <w:pPr>
@@ -8508,27 +7249,7 @@
           <w:kern w:val="0"/>
           <w:szCs w:val="21"/>
         </w:rPr>
-        <w:t>到环境中，因此不能将</w:t>
-      </w:r>
-      <w:proofErr w:type="spellStart"/>
-      <w:r>
-        <w:rPr>
-          <w:rFonts w:ascii="微软雅黑" w:eastAsia="微软雅黑" w:hAnsi="微软雅黑" w:cs="宋体"/>
-          <w:color w:val="000000"/>
-          <w:kern w:val="0"/>
-          <w:szCs w:val="21"/>
-        </w:rPr>
-        <w:t>AmbientLight</w:t>
-      </w:r>
-      <w:proofErr w:type="spellEnd"/>
-      <w:r>
-        <w:rPr>
-          <w:rFonts w:ascii="微软雅黑" w:eastAsia="微软雅黑" w:hAnsi="微软雅黑" w:cs="宋体"/>
-          <w:color w:val="000000"/>
-          <w:kern w:val="0"/>
-          <w:szCs w:val="21"/>
-        </w:rPr>
-        <w:t>作为场景中的唯一光源</w:t>
+        <w:t>到环境中，因此不能将AmbientLight作为场景中的唯一光源</w:t>
       </w:r>
       <w:r>
         <w:rPr>
@@ -8560,47 +7281,7 @@
           <w:kern w:val="0"/>
           <w:szCs w:val="21"/>
         </w:rPr>
-        <w:t>注意一下</w:t>
-      </w:r>
-      <w:proofErr w:type="spellStart"/>
-      <w:r>
-        <w:rPr>
-          <w:rFonts w:ascii="微软雅黑" w:eastAsia="微软雅黑" w:hAnsi="微软雅黑" w:cs="宋体"/>
-          <w:color w:val="000000"/>
-          <w:kern w:val="0"/>
-          <w:szCs w:val="21"/>
-        </w:rPr>
-        <w:t>AmbientLight</w:t>
-      </w:r>
-      <w:proofErr w:type="spellEnd"/>
-      <w:r>
-        <w:rPr>
-          <w:rFonts w:ascii="微软雅黑" w:eastAsia="微软雅黑" w:hAnsi="微软雅黑" w:cs="宋体"/>
-          <w:color w:val="000000"/>
-          <w:kern w:val="0"/>
-          <w:szCs w:val="21"/>
-        </w:rPr>
-        <w:t>会将颜色应用于整个场景，因此使用</w:t>
-      </w:r>
-      <w:proofErr w:type="spellStart"/>
-      <w:r>
-        <w:rPr>
-          <w:rFonts w:ascii="微软雅黑" w:eastAsia="微软雅黑" w:hAnsi="微软雅黑" w:cs="宋体"/>
-          <w:color w:val="000000"/>
-          <w:kern w:val="0"/>
-          <w:szCs w:val="21"/>
-        </w:rPr>
-        <w:t>AmbientLight</w:t>
-      </w:r>
-      <w:proofErr w:type="spellEnd"/>
-      <w:r>
-        <w:rPr>
-          <w:rFonts w:ascii="微软雅黑" w:eastAsia="微软雅黑" w:hAnsi="微软雅黑" w:cs="宋体"/>
-          <w:color w:val="000000"/>
-          <w:kern w:val="0"/>
-          <w:szCs w:val="21"/>
-        </w:rPr>
-        <w:t>的时候，用色应该尽量的保守，如果颜色过于明亮，画面颜色就会饱和</w:t>
+        <w:t>注意一下AmbientLight会将颜色应用于整个场景，因此使用AmbientLight的时候，用色应该尽量的保守，如果颜色过于明亮，画面颜色就会饱和</w:t>
       </w:r>
     </w:p>
     <w:p>
@@ -8641,27 +7322,7 @@
           <w:kern w:val="0"/>
           <w:szCs w:val="21"/>
         </w:rPr>
-        <w:t xml:space="preserve">var </w:t>
-      </w:r>
-      <w:proofErr w:type="spellStart"/>
-      <w:r>
-        <w:rPr>
-          <w:rFonts w:asciiTheme="majorHAnsi" w:eastAsiaTheme="majorHAnsi" w:hAnsiTheme="majorHAnsi" w:cs="宋体"/>
-          <w:color w:val="000000" w:themeColor="text1"/>
-          <w:kern w:val="0"/>
-          <w:szCs w:val="21"/>
-        </w:rPr>
-        <w:t>ambiColor</w:t>
-      </w:r>
-      <w:proofErr w:type="spellEnd"/>
-      <w:r>
-        <w:rPr>
-          <w:rFonts w:asciiTheme="majorHAnsi" w:eastAsiaTheme="majorHAnsi" w:hAnsiTheme="majorHAnsi" w:cs="宋体"/>
-          <w:color w:val="000000" w:themeColor="text1"/>
-          <w:kern w:val="0"/>
-          <w:szCs w:val="21"/>
-        </w:rPr>
-        <w:t xml:space="preserve"> = "#0c0c0c";</w:t>
+        <w:t>var ambiColor = "#0c0c0c";</w:t>
       </w:r>
     </w:p>
     <w:p>
@@ -8702,67 +7363,7 @@
           <w:kern w:val="0"/>
           <w:szCs w:val="21"/>
         </w:rPr>
-        <w:t xml:space="preserve">var </w:t>
-      </w:r>
-      <w:proofErr w:type="spellStart"/>
-      <w:r>
-        <w:rPr>
-          <w:rFonts w:asciiTheme="majorHAnsi" w:eastAsiaTheme="majorHAnsi" w:hAnsiTheme="majorHAnsi" w:cs="宋体"/>
-          <w:color w:val="000000" w:themeColor="text1"/>
-          <w:kern w:val="0"/>
-          <w:szCs w:val="21"/>
-        </w:rPr>
-        <w:t>ambientLight</w:t>
-      </w:r>
-      <w:proofErr w:type="spellEnd"/>
-      <w:r>
-        <w:rPr>
-          <w:rFonts w:asciiTheme="majorHAnsi" w:eastAsiaTheme="majorHAnsi" w:hAnsiTheme="majorHAnsi" w:cs="宋体"/>
-          <w:color w:val="000000" w:themeColor="text1"/>
-          <w:kern w:val="0"/>
-          <w:szCs w:val="21"/>
-        </w:rPr>
-        <w:t xml:space="preserve"> = new </w:t>
-      </w:r>
-      <w:proofErr w:type="spellStart"/>
-      <w:r>
-        <w:rPr>
-          <w:rFonts w:asciiTheme="majorHAnsi" w:eastAsiaTheme="majorHAnsi" w:hAnsiTheme="majorHAnsi" w:cs="宋体"/>
-          <w:color w:val="000000" w:themeColor="text1"/>
-          <w:kern w:val="0"/>
-          <w:szCs w:val="21"/>
-        </w:rPr>
-        <w:t>THREE.AmbientLight</w:t>
-      </w:r>
-      <w:proofErr w:type="spellEnd"/>
-      <w:r>
-        <w:rPr>
-          <w:rFonts w:asciiTheme="majorHAnsi" w:eastAsiaTheme="majorHAnsi" w:hAnsiTheme="majorHAnsi" w:cs="宋体"/>
-          <w:color w:val="000000" w:themeColor="text1"/>
-          <w:kern w:val="0"/>
-          <w:szCs w:val="21"/>
-        </w:rPr>
-        <w:t>(</w:t>
-      </w:r>
-      <w:proofErr w:type="spellStart"/>
-      <w:r>
-        <w:rPr>
-          <w:rFonts w:asciiTheme="majorHAnsi" w:eastAsiaTheme="majorHAnsi" w:hAnsiTheme="majorHAnsi" w:cs="宋体"/>
-          <w:color w:val="000000" w:themeColor="text1"/>
-          <w:kern w:val="0"/>
-          <w:szCs w:val="21"/>
-        </w:rPr>
-        <w:t>ambiColor</w:t>
-      </w:r>
-      <w:proofErr w:type="spellEnd"/>
-      <w:r>
-        <w:rPr>
-          <w:rFonts w:asciiTheme="majorHAnsi" w:eastAsiaTheme="majorHAnsi" w:hAnsiTheme="majorHAnsi" w:cs="宋体"/>
-          <w:color w:val="000000" w:themeColor="text1"/>
-          <w:kern w:val="0"/>
-          <w:szCs w:val="21"/>
-        </w:rPr>
-        <w:t>);</w:t>
+        <w:t>var ambientLight = new THREE.AmbientLight(ambiColor);</w:t>
       </w:r>
     </w:p>
     <w:p>
@@ -8796,7 +7397,6 @@
           <w:szCs w:val="21"/>
         </w:rPr>
       </w:pPr>
-      <w:proofErr w:type="spellStart"/>
       <w:r>
         <w:rPr>
           <w:rFonts w:asciiTheme="majorHAnsi" w:eastAsiaTheme="majorHAnsi" w:hAnsiTheme="majorHAnsi" w:cs="宋体"/>
@@ -8804,37 +7404,7 @@
           <w:kern w:val="0"/>
           <w:szCs w:val="21"/>
         </w:rPr>
-        <w:t>scene.add</w:t>
-      </w:r>
-      <w:proofErr w:type="spellEnd"/>
-      <w:r>
-        <w:rPr>
-          <w:rFonts w:asciiTheme="majorHAnsi" w:eastAsiaTheme="majorHAnsi" w:hAnsiTheme="majorHAnsi" w:cs="宋体"/>
-          <w:color w:val="000000" w:themeColor="text1"/>
-          <w:kern w:val="0"/>
-          <w:szCs w:val="21"/>
-        </w:rPr>
-        <w:t>(</w:t>
-      </w:r>
-      <w:proofErr w:type="spellStart"/>
-      <w:r>
-        <w:rPr>
-          <w:rFonts w:asciiTheme="majorHAnsi" w:eastAsiaTheme="majorHAnsi" w:hAnsiTheme="majorHAnsi" w:cs="宋体"/>
-          <w:color w:val="000000" w:themeColor="text1"/>
-          <w:kern w:val="0"/>
-          <w:szCs w:val="21"/>
-        </w:rPr>
-        <w:t>ambientLight</w:t>
-      </w:r>
-      <w:proofErr w:type="spellEnd"/>
-      <w:r>
-        <w:rPr>
-          <w:rFonts w:asciiTheme="majorHAnsi" w:eastAsiaTheme="majorHAnsi" w:hAnsiTheme="majorHAnsi" w:cs="宋体"/>
-          <w:color w:val="000000" w:themeColor="text1"/>
-          <w:kern w:val="0"/>
-          <w:szCs w:val="21"/>
-        </w:rPr>
-        <w:t>);</w:t>
+        <w:t>scene.add(ambientLight);</w:t>
       </w:r>
     </w:p>
     <w:p>
@@ -8924,7 +7494,6 @@
           <w:szCs w:val="21"/>
         </w:rPr>
       </w:pPr>
-      <w:proofErr w:type="spellStart"/>
       <w:r>
         <w:rPr>
           <w:rFonts w:ascii="微软雅黑" w:eastAsia="微软雅黑" w:hAnsi="微软雅黑" w:cs="Arial"/>
@@ -8936,7 +7505,6 @@
         </w:rPr>
         <w:t>MeshBasicMaterial</w:t>
       </w:r>
-      <w:proofErr w:type="spellEnd"/>
       <w:r>
         <w:rPr>
           <w:rFonts w:ascii="微软雅黑" w:eastAsia="微软雅黑" w:hAnsi="微软雅黑" w:cs="Arial"/>
@@ -8969,7 +7537,6 @@
           <w:szCs w:val="21"/>
         </w:rPr>
       </w:pPr>
-      <w:proofErr w:type="spellStart"/>
       <w:r>
         <w:rPr>
           <w:rFonts w:ascii="微软雅黑" w:eastAsia="微软雅黑" w:hAnsi="微软雅黑" w:cs="Arial"/>
@@ -8979,9 +7546,9 @@
           <w:kern w:val="0"/>
           <w:szCs w:val="21"/>
         </w:rPr>
+        <w:lastRenderedPageBreak/>
         <w:t>MeshLambertMaterial</w:t>
       </w:r>
-      <w:proofErr w:type="spellEnd"/>
       <w:r>
         <w:rPr>
           <w:rFonts w:ascii="微软雅黑" w:eastAsia="微软雅黑" w:hAnsi="微软雅黑" w:cs="Arial"/>
@@ -9014,7 +7581,6 @@
           <w:szCs w:val="21"/>
         </w:rPr>
       </w:pPr>
-      <w:proofErr w:type="spellStart"/>
       <w:r>
         <w:rPr>
           <w:rFonts w:ascii="微软雅黑" w:eastAsia="微软雅黑" w:hAnsi="微软雅黑" w:cs="Arial"/>
@@ -9026,7 +7592,6 @@
         </w:rPr>
         <w:t>MeshPhongMaterial</w:t>
       </w:r>
-      <w:proofErr w:type="spellEnd"/>
       <w:r>
         <w:rPr>
           <w:rFonts w:ascii="微软雅黑" w:eastAsia="微软雅黑" w:hAnsi="微软雅黑" w:cs="Arial"/>
@@ -9051,6 +7616,56 @@
           <w:szCs w:val="21"/>
         </w:rPr>
       </w:pPr>
+      <w:r>
+        <w:rPr>
+          <w:rFonts w:ascii="微软雅黑" w:eastAsia="微软雅黑" w:hAnsi="微软雅黑" w:cs="Arial" w:hint="eastAsia"/>
+          <w:color w:val="4F4F4F"/>
+          <w:kern w:val="0"/>
+          <w:szCs w:val="21"/>
+        </w:rPr>
+        <w:t>demo</w:t>
+      </w:r>
+      <w:r>
+        <w:rPr>
+          <w:rFonts w:ascii="微软雅黑" w:eastAsia="微软雅黑" w:hAnsi="微软雅黑" w:cs="Arial"/>
+          <w:color w:val="4F4F4F"/>
+          <w:kern w:val="0"/>
+          <w:szCs w:val="21"/>
+        </w:rPr>
+        <w:t>:</w:t>
+      </w:r>
+      <w:r>
+        <w:rPr>
+          <w:rFonts w:ascii="微软雅黑" w:eastAsia="微软雅黑" w:hAnsi="微软雅黑"/>
+          <w:color w:val="000000"/>
+          <w:szCs w:val="21"/>
+        </w:rPr>
+        <w:t xml:space="preserve"> </w:t>
+      </w:r>
+      <w:r>
+        <w:rPr>
+          <w:rFonts w:ascii="微软雅黑" w:eastAsia="微软雅黑" w:hAnsi="微软雅黑"/>
+          <w:color w:val="000000"/>
+          <w:szCs w:val="21"/>
+        </w:rPr>
+        <w:t>AmbientLight</w:t>
+      </w:r>
+      <w:r>
+        <w:rPr>
+          <w:rFonts w:ascii="微软雅黑" w:eastAsia="微软雅黑" w:hAnsi="微软雅黑"/>
+          <w:color w:val="000000"/>
+          <w:szCs w:val="21"/>
+        </w:rPr>
+        <w:t>.ht</w:t>
+      </w:r>
+      <w:r>
+        <w:rPr>
+          <w:rFonts w:ascii="微软雅黑" w:eastAsia="微软雅黑" w:hAnsi="微软雅黑" w:hint="eastAsia"/>
+          <w:color w:val="000000"/>
+          <w:szCs w:val="21"/>
+        </w:rPr>
+        <w:t>ml</w:t>
+      </w:r>
     </w:p>
     <w:p>
       <w:pPr>
@@ -9066,7 +7681,7 @@
           <w:szCs w:val="21"/>
         </w:rPr>
       </w:pPr>
-      <w:bookmarkStart w:id="12" w:name="_Toc523953157"/>
+      <w:bookmarkStart w:id="11" w:name="_Toc524470160"/>
       <w:r>
         <w:rPr>
           <w:rFonts w:ascii="微软雅黑" w:eastAsia="微软雅黑" w:hAnsi="微软雅黑" w:cs="Arial" w:hint="eastAsia"/>
@@ -9105,7 +7720,6 @@
         </w:rPr>
         <w:t>——</w:t>
       </w:r>
-      <w:proofErr w:type="spellStart"/>
       <w:r>
         <w:rPr>
           <w:rFonts w:ascii="微软雅黑" w:eastAsia="微软雅黑" w:hAnsi="微软雅黑"/>
@@ -9115,8 +7729,7 @@
         </w:rPr>
         <w:t>PointLight</w:t>
       </w:r>
-      <w:bookmarkEnd w:id="12"/>
-      <w:proofErr w:type="spellEnd"/>
+      <w:bookmarkEnd w:id="11"/>
     </w:p>
     <w:p>
       <w:pPr>
@@ -9177,25 +7790,14 @@
           <w:szCs w:val="21"/>
         </w:rPr>
       </w:pPr>
-      <w:proofErr w:type="spellStart"/>
-      <w:r>
-        <w:rPr>
-          <w:rFonts w:ascii="微软雅黑" w:eastAsia="微软雅黑" w:hAnsi="微软雅黑"/>
-          <w:color w:val="000000"/>
-          <w:sz w:val="21"/>
-          <w:szCs w:val="21"/>
-        </w:rPr>
-        <w:t>PointLight</w:t>
-      </w:r>
-      <w:proofErr w:type="spellEnd"/>
-      <w:r>
-        <w:rPr>
-          <w:rFonts w:ascii="微软雅黑" w:eastAsia="微软雅黑" w:hAnsi="微软雅黑"/>
-          <w:color w:val="000000"/>
-          <w:sz w:val="21"/>
-          <w:szCs w:val="21"/>
-        </w:rPr>
-        <w:t>光源的distance属性决定的是光线可以照射多远，值为0时，表示光线的亮度不会随着距离的增加而递减</w:t>
+      <w:r>
+        <w:rPr>
+          <w:rFonts w:ascii="微软雅黑" w:eastAsia="微软雅黑" w:hAnsi="微软雅黑"/>
+          <w:color w:val="000000"/>
+          <w:sz w:val="21"/>
+          <w:szCs w:val="21"/>
+        </w:rPr>
+        <w:t>PointLight光源的distance属性决定的是光线可以照射多远，值为0时，表示光线的亮度不会随着距离的增加而递减</w:t>
       </w:r>
     </w:p>
     <w:p>
@@ -9216,20 +7818,20 @@
           <w:sz w:val="21"/>
           <w:szCs w:val="21"/>
         </w:rPr>
-        <w:lastRenderedPageBreak/>
-        <w:t xml:space="preserve">var </w:t>
-      </w:r>
-      <w:proofErr w:type="spellStart"/>
-      <w:r>
+        <w:t>var pointColor = "#ccffcc";</w:t>
+      </w:r>
+    </w:p>
+    <w:p>
+      <w:pPr>
+        <w:pStyle w:val="HTML"/>
+        <w:ind w:leftChars="-338" w:left="-709" w:rightChars="-297" w:right="-624" w:hanging="1"/>
         <w:rPr>
           <w:rFonts w:asciiTheme="majorEastAsia" w:eastAsiaTheme="majorEastAsia" w:hAnsiTheme="majorEastAsia"/>
           <w:color w:val="000000" w:themeColor="text1"/>
           <w:sz w:val="21"/>
           <w:szCs w:val="21"/>
         </w:rPr>
-        <w:t>pointColor</w:t>
-      </w:r>
-      <w:proofErr w:type="spellEnd"/>
+      </w:pPr>
       <w:r>
         <w:rPr>
           <w:rFonts w:asciiTheme="majorEastAsia" w:eastAsiaTheme="majorEastAsia" w:hAnsiTheme="majorEastAsia"/>
@@ -9237,19 +7839,20 @@
           <w:sz w:val="21"/>
           <w:szCs w:val="21"/>
         </w:rPr>
-        <w:t xml:space="preserve"> = "#</w:t>
-      </w:r>
-      <w:proofErr w:type="spellStart"/>
-      <w:r>
+        <w:t>var pointLight = new THREE.PointLight(pointColor);</w:t>
+      </w:r>
+    </w:p>
+    <w:p>
+      <w:pPr>
+        <w:pStyle w:val="HTML"/>
+        <w:ind w:leftChars="-338" w:left="-709" w:rightChars="-297" w:right="-624" w:hanging="1"/>
         <w:rPr>
           <w:rFonts w:asciiTheme="majorEastAsia" w:eastAsiaTheme="majorEastAsia" w:hAnsiTheme="majorEastAsia"/>
           <w:color w:val="000000" w:themeColor="text1"/>
           <w:sz w:val="21"/>
           <w:szCs w:val="21"/>
         </w:rPr>
-        <w:t>ccffcc</w:t>
-      </w:r>
-      <w:proofErr w:type="spellEnd"/>
+      </w:pPr>
       <w:r>
         <w:rPr>
           <w:rFonts w:asciiTheme="majorEastAsia" w:eastAsiaTheme="majorEastAsia" w:hAnsiTheme="majorEastAsia"/>
@@ -9257,7 +7860,7 @@
           <w:sz w:val="21"/>
           <w:szCs w:val="21"/>
         </w:rPr>
-        <w:t>";</w:t>
+        <w:t>pointLight.distance = 100;//距离，决定了光线可以照射多远</w:t>
       </w:r>
     </w:p>
     <w:p>
@@ -9278,19 +7881,20 @@
           <w:sz w:val="21"/>
           <w:szCs w:val="21"/>
         </w:rPr>
-        <w:t xml:space="preserve">var </w:t>
-      </w:r>
-      <w:proofErr w:type="spellStart"/>
-      <w:r>
+        <w:t>pointLight.intensity = 1;//强度</w:t>
+      </w:r>
+    </w:p>
+    <w:p>
+      <w:pPr>
+        <w:pStyle w:val="HTML"/>
+        <w:ind w:leftChars="-338" w:left="-709" w:rightChars="-297" w:right="-624" w:hanging="1"/>
         <w:rPr>
           <w:rFonts w:asciiTheme="majorEastAsia" w:eastAsiaTheme="majorEastAsia" w:hAnsiTheme="majorEastAsia"/>
           <w:color w:val="000000" w:themeColor="text1"/>
           <w:sz w:val="21"/>
           <w:szCs w:val="21"/>
         </w:rPr>
-        <w:t>pointLight</w:t>
-      </w:r>
-      <w:proofErr w:type="spellEnd"/>
+      </w:pPr>
       <w:r>
         <w:rPr>
           <w:rFonts w:asciiTheme="majorEastAsia" w:eastAsiaTheme="majorEastAsia" w:hAnsiTheme="majorEastAsia"/>
@@ -9298,163 +7902,7 @@
           <w:sz w:val="21"/>
           <w:szCs w:val="21"/>
         </w:rPr>
-        <w:t xml:space="preserve"> = new </w:t>
-      </w:r>
-      <w:proofErr w:type="spellStart"/>
-      <w:r>
-        <w:rPr>
-          <w:rFonts w:asciiTheme="majorEastAsia" w:eastAsiaTheme="majorEastAsia" w:hAnsiTheme="majorEastAsia"/>
-          <w:color w:val="000000" w:themeColor="text1"/>
-          <w:sz w:val="21"/>
-          <w:szCs w:val="21"/>
-        </w:rPr>
-        <w:t>THREE.PointLight</w:t>
-      </w:r>
-      <w:proofErr w:type="spellEnd"/>
-      <w:r>
-        <w:rPr>
-          <w:rFonts w:asciiTheme="majorEastAsia" w:eastAsiaTheme="majorEastAsia" w:hAnsiTheme="majorEastAsia"/>
-          <w:color w:val="000000" w:themeColor="text1"/>
-          <w:sz w:val="21"/>
-          <w:szCs w:val="21"/>
-        </w:rPr>
-        <w:t>(</w:t>
-      </w:r>
-      <w:proofErr w:type="spellStart"/>
-      <w:r>
-        <w:rPr>
-          <w:rFonts w:asciiTheme="majorEastAsia" w:eastAsiaTheme="majorEastAsia" w:hAnsiTheme="majorEastAsia"/>
-          <w:color w:val="000000" w:themeColor="text1"/>
-          <w:sz w:val="21"/>
-          <w:szCs w:val="21"/>
-        </w:rPr>
-        <w:t>pointColor</w:t>
-      </w:r>
-      <w:proofErr w:type="spellEnd"/>
-      <w:r>
-        <w:rPr>
-          <w:rFonts w:asciiTheme="majorEastAsia" w:eastAsiaTheme="majorEastAsia" w:hAnsiTheme="majorEastAsia"/>
-          <w:color w:val="000000" w:themeColor="text1"/>
-          <w:sz w:val="21"/>
-          <w:szCs w:val="21"/>
-        </w:rPr>
-        <w:t>);</w:t>
-      </w:r>
-    </w:p>
-    <w:p>
-      <w:pPr>
-        <w:pStyle w:val="HTML"/>
-        <w:ind w:leftChars="-338" w:left="-709" w:rightChars="-297" w:right="-624" w:hanging="1"/>
-        <w:rPr>
-          <w:rFonts w:asciiTheme="majorEastAsia" w:eastAsiaTheme="majorEastAsia" w:hAnsiTheme="majorEastAsia"/>
-          <w:color w:val="000000" w:themeColor="text1"/>
-          <w:sz w:val="21"/>
-          <w:szCs w:val="21"/>
-        </w:rPr>
-      </w:pPr>
-      <w:proofErr w:type="spellStart"/>
-      <w:r>
-        <w:rPr>
-          <w:rFonts w:asciiTheme="majorEastAsia" w:eastAsiaTheme="majorEastAsia" w:hAnsiTheme="majorEastAsia"/>
-          <w:color w:val="000000" w:themeColor="text1"/>
-          <w:sz w:val="21"/>
-          <w:szCs w:val="21"/>
-        </w:rPr>
-        <w:t>pointLight.distance</w:t>
-      </w:r>
-      <w:proofErr w:type="spellEnd"/>
-      <w:r>
-        <w:rPr>
-          <w:rFonts w:asciiTheme="majorEastAsia" w:eastAsiaTheme="majorEastAsia" w:hAnsiTheme="majorEastAsia"/>
-          <w:color w:val="000000" w:themeColor="text1"/>
-          <w:sz w:val="21"/>
-          <w:szCs w:val="21"/>
-        </w:rPr>
-        <w:t xml:space="preserve"> = 100;//距离，决定了光线可以照射多远</w:t>
-      </w:r>
-    </w:p>
-    <w:p>
-      <w:pPr>
-        <w:pStyle w:val="HTML"/>
-        <w:ind w:leftChars="-338" w:left="-709" w:rightChars="-297" w:right="-624" w:hanging="1"/>
-        <w:rPr>
-          <w:rFonts w:asciiTheme="majorEastAsia" w:eastAsiaTheme="majorEastAsia" w:hAnsiTheme="majorEastAsia"/>
-          <w:color w:val="000000" w:themeColor="text1"/>
-          <w:sz w:val="21"/>
-          <w:szCs w:val="21"/>
-        </w:rPr>
-      </w:pPr>
-      <w:proofErr w:type="spellStart"/>
-      <w:r>
-        <w:rPr>
-          <w:rFonts w:asciiTheme="majorEastAsia" w:eastAsiaTheme="majorEastAsia" w:hAnsiTheme="majorEastAsia"/>
-          <w:color w:val="000000" w:themeColor="text1"/>
-          <w:sz w:val="21"/>
-          <w:szCs w:val="21"/>
-        </w:rPr>
-        <w:t>pointLight.intensity</w:t>
-      </w:r>
-      <w:proofErr w:type="spellEnd"/>
-      <w:r>
-        <w:rPr>
-          <w:rFonts w:asciiTheme="majorEastAsia" w:eastAsiaTheme="majorEastAsia" w:hAnsiTheme="majorEastAsia"/>
-          <w:color w:val="000000" w:themeColor="text1"/>
-          <w:sz w:val="21"/>
-          <w:szCs w:val="21"/>
-        </w:rPr>
-        <w:t xml:space="preserve"> = 1;//强度</w:t>
-      </w:r>
-    </w:p>
-    <w:p>
-      <w:pPr>
-        <w:pStyle w:val="HTML"/>
-        <w:ind w:leftChars="-338" w:left="-709" w:rightChars="-297" w:right="-624" w:hanging="1"/>
-        <w:rPr>
-          <w:rFonts w:asciiTheme="majorEastAsia" w:eastAsiaTheme="majorEastAsia" w:hAnsiTheme="majorEastAsia"/>
-          <w:color w:val="000000" w:themeColor="text1"/>
-          <w:sz w:val="21"/>
-          <w:szCs w:val="21"/>
-        </w:rPr>
-      </w:pPr>
-      <w:proofErr w:type="spellStart"/>
-      <w:r>
-        <w:rPr>
-          <w:rFonts w:asciiTheme="majorEastAsia" w:eastAsiaTheme="majorEastAsia" w:hAnsiTheme="majorEastAsia"/>
-          <w:color w:val="000000" w:themeColor="text1"/>
-          <w:sz w:val="21"/>
-          <w:szCs w:val="21"/>
-        </w:rPr>
-        <w:t>scene.add</w:t>
-      </w:r>
-      <w:proofErr w:type="spellEnd"/>
-      <w:r>
-        <w:rPr>
-          <w:rFonts w:asciiTheme="majorEastAsia" w:eastAsiaTheme="majorEastAsia" w:hAnsiTheme="majorEastAsia"/>
-          <w:color w:val="000000" w:themeColor="text1"/>
-          <w:sz w:val="21"/>
-          <w:szCs w:val="21"/>
-        </w:rPr>
-        <w:t>(</w:t>
-      </w:r>
-      <w:proofErr w:type="spellStart"/>
-      <w:r>
-        <w:rPr>
-          <w:rFonts w:asciiTheme="majorEastAsia" w:eastAsiaTheme="majorEastAsia" w:hAnsiTheme="majorEastAsia"/>
-          <w:color w:val="000000" w:themeColor="text1"/>
-          <w:sz w:val="21"/>
-          <w:szCs w:val="21"/>
-        </w:rPr>
-        <w:t>pointLight</w:t>
-      </w:r>
-      <w:proofErr w:type="spellEnd"/>
-      <w:r>
-        <w:rPr>
-          <w:rFonts w:asciiTheme="majorEastAsia" w:eastAsiaTheme="majorEastAsia" w:hAnsiTheme="majorEastAsia"/>
-          <w:color w:val="000000" w:themeColor="text1"/>
-          <w:sz w:val="21"/>
-          <w:szCs w:val="21"/>
-        </w:rPr>
-        <w:t>);</w:t>
+        <w:t>scene.add(pointLight);</w:t>
       </w:r>
     </w:p>
     <w:p>
@@ -9462,15 +7910,65 @@
         <w:widowControl/>
         <w:shd w:val="clear" w:color="auto" w:fill="FFFFFF"/>
         <w:wordWrap w:val="0"/>
-        <w:spacing w:after="240" w:line="390" w:lineRule="atLeast"/>
-        <w:ind w:leftChars="-338" w:left="-709" w:rightChars="-297" w:right="-624" w:hanging="1"/>
-        <w:rPr>
-          <w:rFonts w:ascii="Arial" w:eastAsia="宋体" w:hAnsi="Arial" w:cs="Arial"/>
-          <w:color w:val="4F4F4F"/>
-          <w:kern w:val="0"/>
-          <w:szCs w:val="21"/>
-        </w:rPr>
-      </w:pPr>
+        <w:spacing w:line="390" w:lineRule="atLeast"/>
+        <w:ind w:leftChars="-338" w:left="-709" w:rightChars="-297" w:right="-624" w:hanging="1"/>
+        <w:rPr>
+          <w:rFonts w:ascii="微软雅黑" w:eastAsia="微软雅黑" w:hAnsi="微软雅黑" w:cs="Arial" w:hint="eastAsia"/>
+          <w:color w:val="4F4F4F"/>
+          <w:kern w:val="0"/>
+          <w:szCs w:val="21"/>
+        </w:rPr>
+      </w:pPr>
+      <w:r>
+        <w:rPr>
+          <w:rFonts w:ascii="微软雅黑" w:eastAsia="微软雅黑" w:hAnsi="微软雅黑" w:cs="Arial" w:hint="eastAsia"/>
+          <w:color w:val="4F4F4F"/>
+          <w:kern w:val="0"/>
+          <w:szCs w:val="21"/>
+        </w:rPr>
+        <w:t>demo</w:t>
+      </w:r>
+      <w:r>
+        <w:rPr>
+          <w:rFonts w:ascii="微软雅黑" w:eastAsia="微软雅黑" w:hAnsi="微软雅黑" w:cs="Arial"/>
+          <w:color w:val="4F4F4F"/>
+          <w:kern w:val="0"/>
+          <w:szCs w:val="21"/>
+        </w:rPr>
+        <w:t>:</w:t>
+      </w:r>
+      <w:r>
+        <w:rPr>
+          <w:rFonts w:ascii="微软雅黑" w:eastAsia="微软雅黑" w:hAnsi="微软雅黑"/>
+          <w:color w:val="000000"/>
+          <w:szCs w:val="21"/>
+        </w:rPr>
+        <w:t xml:space="preserve"> </w:t>
+      </w:r>
+      <w:r>
+        <w:rPr>
+          <w:rFonts w:ascii="微软雅黑" w:eastAsia="微软雅黑" w:hAnsi="微软雅黑"/>
+          <w:color w:val="000000"/>
+          <w:szCs w:val="21"/>
+        </w:rPr>
+        <w:t>PointLight</w:t>
+      </w:r>
+      <w:r>
+        <w:rPr>
+          <w:rFonts w:ascii="微软雅黑" w:eastAsia="微软雅黑" w:hAnsi="微软雅黑"/>
+          <w:color w:val="000000"/>
+          <w:szCs w:val="21"/>
+        </w:rPr>
+        <w:t>.ht</w:t>
+      </w:r>
+      <w:r>
+        <w:rPr>
+          <w:rFonts w:ascii="微软雅黑" w:eastAsia="微软雅黑" w:hAnsi="微软雅黑" w:hint="eastAsia"/>
+          <w:color w:val="000000"/>
+          <w:szCs w:val="21"/>
+        </w:rPr>
+        <w:t>ml</w:t>
+      </w:r>
     </w:p>
     <w:p>
       <w:pPr>
@@ -9486,7 +7984,7 @@
           <w:szCs w:val="21"/>
         </w:rPr>
       </w:pPr>
-      <w:bookmarkStart w:id="13" w:name="_Toc523953158"/>
+      <w:bookmarkStart w:id="12" w:name="_Toc524470161"/>
       <w:r>
         <w:rPr>
           <w:rFonts w:ascii="微软雅黑" w:eastAsia="微软雅黑" w:hAnsi="微软雅黑" w:cs="Arial" w:hint="eastAsia"/>
@@ -9523,7 +8021,6 @@
         </w:rPr>
         <w:t>——</w:t>
       </w:r>
-      <w:proofErr w:type="spellStart"/>
       <w:r>
         <w:rPr>
           <w:rFonts w:ascii="微软雅黑" w:eastAsia="微软雅黑" w:hAnsi="微软雅黑"/>
@@ -9533,8 +8030,7 @@
         </w:rPr>
         <w:t>SpotLight</w:t>
       </w:r>
-      <w:bookmarkEnd w:id="13"/>
-      <w:proofErr w:type="spellEnd"/>
+      <w:bookmarkEnd w:id="12"/>
     </w:p>
     <w:p>
       <w:pPr>
@@ -9700,7 +8196,6 @@
                 <w:szCs w:val="21"/>
               </w:rPr>
             </w:pPr>
-            <w:proofErr w:type="spellStart"/>
             <w:r>
               <w:rPr>
                 <w:rFonts w:ascii="微软雅黑" w:eastAsia="微软雅黑" w:hAnsi="微软雅黑" w:cs="宋体"/>
@@ -9708,17 +8203,7 @@
                 <w:kern w:val="0"/>
                 <w:szCs w:val="21"/>
               </w:rPr>
-              <w:t>castShadow</w:t>
-            </w:r>
-            <w:proofErr w:type="spellEnd"/>
-            <w:r>
-              <w:rPr>
-                <w:rFonts w:ascii="微软雅黑" w:eastAsia="微软雅黑" w:hAnsi="微软雅黑" w:cs="宋体"/>
-                <w:color w:val="000000"/>
-                <w:kern w:val="0"/>
-                <w:szCs w:val="21"/>
-              </w:rPr>
-              <w:t>（投影）</w:t>
+              <w:t>castShadow（投影）</w:t>
             </w:r>
           </w:p>
         </w:tc>
@@ -9797,7 +8282,6 @@
                 <w:szCs w:val="21"/>
               </w:rPr>
             </w:pPr>
-            <w:proofErr w:type="spellStart"/>
             <w:r>
               <w:rPr>
                 <w:rFonts w:ascii="微软雅黑" w:eastAsia="微软雅黑" w:hAnsi="微软雅黑" w:cs="宋体"/>
@@ -9807,7 +8291,6 @@
               </w:rPr>
               <w:t>shadowCameraNear</w:t>
             </w:r>
-            <w:proofErr w:type="spellEnd"/>
           </w:p>
         </w:tc>
         <w:tc>
@@ -9885,7 +8368,6 @@
                 <w:szCs w:val="21"/>
               </w:rPr>
             </w:pPr>
-            <w:proofErr w:type="spellStart"/>
             <w:r>
               <w:rPr>
                 <w:rFonts w:ascii="微软雅黑" w:eastAsia="微软雅黑" w:hAnsi="微软雅黑" w:cs="宋体"/>
@@ -9895,7 +8377,6 @@
               </w:rPr>
               <w:t>shadowCameraFar</w:t>
             </w:r>
-            <w:proofErr w:type="spellEnd"/>
           </w:p>
         </w:tc>
         <w:tc>
@@ -9973,7 +8454,6 @@
                 <w:szCs w:val="21"/>
               </w:rPr>
             </w:pPr>
-            <w:proofErr w:type="spellStart"/>
             <w:r>
               <w:rPr>
                 <w:rFonts w:ascii="微软雅黑" w:eastAsia="微软雅黑" w:hAnsi="微软雅黑" w:cs="宋体"/>
@@ -9983,7 +8463,6 @@
               </w:rPr>
               <w:t>shadowCameraFov</w:t>
             </w:r>
-            <w:proofErr w:type="spellEnd"/>
           </w:p>
         </w:tc>
         <w:tc>
@@ -10068,6 +8547,7 @@
                 <w:kern w:val="0"/>
                 <w:szCs w:val="21"/>
               </w:rPr>
+              <w:lastRenderedPageBreak/>
               <w:t>target</w:t>
             </w:r>
           </w:p>
@@ -10110,47 +8590,7 @@
                 <w:kern w:val="0"/>
                 <w:szCs w:val="21"/>
               </w:rPr>
-              <w:t>决定了光源的方向，如果target属性的值出现移动的情况，那么光源也会跟着该target进行移动，该</w:t>
-            </w:r>
-            <w:proofErr w:type="gramStart"/>
-            <w:r>
-              <w:rPr>
-                <w:rFonts w:ascii="微软雅黑" w:eastAsia="微软雅黑" w:hAnsi="微软雅黑" w:cs="宋体"/>
-                <w:color w:val="000000"/>
-                <w:kern w:val="0"/>
-                <w:szCs w:val="21"/>
-              </w:rPr>
-              <w:t>值必须</w:t>
-            </w:r>
-            <w:proofErr w:type="gramEnd"/>
-            <w:r>
-              <w:rPr>
-                <w:rFonts w:ascii="微软雅黑" w:eastAsia="微软雅黑" w:hAnsi="微软雅黑" w:cs="宋体"/>
-                <w:color w:val="000000"/>
-                <w:kern w:val="0"/>
-                <w:szCs w:val="21"/>
-              </w:rPr>
-              <w:t>为Object3D类型，因此可以是</w:t>
-            </w:r>
-            <w:proofErr w:type="spellStart"/>
-            <w:r>
-              <w:rPr>
-                <w:rFonts w:ascii="微软雅黑" w:eastAsia="微软雅黑" w:hAnsi="微软雅黑" w:cs="宋体"/>
-                <w:color w:val="000000"/>
-                <w:kern w:val="0"/>
-                <w:szCs w:val="21"/>
-              </w:rPr>
-              <w:t>geom</w:t>
-            </w:r>
-            <w:proofErr w:type="spellEnd"/>
-            <w:r>
-              <w:rPr>
-                <w:rFonts w:ascii="微软雅黑" w:eastAsia="微软雅黑" w:hAnsi="微软雅黑" w:cs="宋体"/>
-                <w:color w:val="000000"/>
-                <w:kern w:val="0"/>
-                <w:szCs w:val="21"/>
-              </w:rPr>
-              <w:t>，也可以是具体的某一个点，这个代码中会有体现</w:t>
+              <w:t>决定了光源的方向，如果target属性的值出现移动的情况，那么光源也会跟着该target进行移动，该值必须为Object3D类型，因此可以是geom，也可以是具体的某一个点，这个代码中会有体现</w:t>
             </w:r>
           </w:p>
         </w:tc>
@@ -10359,7 +8799,6 @@
                 <w:szCs w:val="21"/>
               </w:rPr>
             </w:pPr>
-            <w:proofErr w:type="spellStart"/>
             <w:r>
               <w:rPr>
                 <w:rFonts w:ascii="微软雅黑" w:eastAsia="微软雅黑" w:hAnsi="微软雅黑" w:cs="宋体"/>
@@ -10369,7 +8808,6 @@
               </w:rPr>
               <w:t>shadowCameraVisible</w:t>
             </w:r>
-            <w:proofErr w:type="spellEnd"/>
           </w:p>
         </w:tc>
         <w:tc>
@@ -10410,27 +8848,7 @@
                 <w:kern w:val="0"/>
                 <w:szCs w:val="21"/>
               </w:rPr>
-              <w:t>通过设置此值，可以看到光源在哪里，以及如何产生阴影，即该</w:t>
-            </w:r>
-            <w:proofErr w:type="gramStart"/>
-            <w:r>
-              <w:rPr>
-                <w:rFonts w:ascii="微软雅黑" w:eastAsia="微软雅黑" w:hAnsi="微软雅黑" w:cs="宋体"/>
-                <w:color w:val="000000"/>
-                <w:kern w:val="0"/>
-                <w:szCs w:val="21"/>
-              </w:rPr>
-              <w:t>值主要</w:t>
-            </w:r>
-            <w:proofErr w:type="gramEnd"/>
-            <w:r>
-              <w:rPr>
-                <w:rFonts w:ascii="微软雅黑" w:eastAsia="微软雅黑" w:hAnsi="微软雅黑" w:cs="宋体"/>
-                <w:color w:val="000000"/>
-                <w:kern w:val="0"/>
-                <w:szCs w:val="21"/>
-              </w:rPr>
-              <w:t>用于调试</w:t>
+              <w:t>通过设置此值，可以看到光源在哪里，以及如何产生阴影，即该值主要用于调试</w:t>
             </w:r>
           </w:p>
         </w:tc>
@@ -10467,7 +8885,6 @@
                 <w:szCs w:val="21"/>
               </w:rPr>
             </w:pPr>
-            <w:proofErr w:type="spellStart"/>
             <w:r>
               <w:rPr>
                 <w:rFonts w:ascii="微软雅黑" w:eastAsia="微软雅黑" w:hAnsi="微软雅黑" w:cs="宋体"/>
@@ -10477,7 +8894,6 @@
               </w:rPr>
               <w:t>shadowDarkness</w:t>
             </w:r>
-            <w:proofErr w:type="spellEnd"/>
           </w:p>
         </w:tc>
         <w:tc>
@@ -10555,7 +8971,6 @@
                 <w:szCs w:val="21"/>
               </w:rPr>
             </w:pPr>
-            <w:proofErr w:type="spellStart"/>
             <w:r>
               <w:rPr>
                 <w:rFonts w:ascii="微软雅黑" w:eastAsia="微软雅黑" w:hAnsi="微软雅黑" w:cs="宋体"/>
@@ -10563,10 +8978,8 @@
                 <w:kern w:val="0"/>
                 <w:szCs w:val="21"/>
               </w:rPr>
-              <w:lastRenderedPageBreak/>
               <w:t>shadowMapWidth</w:t>
             </w:r>
-            <w:proofErr w:type="spellEnd"/>
           </w:p>
         </w:tc>
         <w:tc>
@@ -10607,27 +9020,7 @@
                 <w:kern w:val="0"/>
                 <w:szCs w:val="21"/>
               </w:rPr>
-              <w:t>多少像素用来生成阴影，如果阴影的边缘看起来不够光滑参差不齐，那么可以考虑加大该值，该值同</w:t>
-            </w:r>
-            <w:proofErr w:type="spellStart"/>
-            <w:r>
-              <w:rPr>
-                <w:rFonts w:ascii="微软雅黑" w:eastAsia="微软雅黑" w:hAnsi="微软雅黑" w:cs="宋体"/>
-                <w:color w:val="000000"/>
-                <w:kern w:val="0"/>
-                <w:szCs w:val="21"/>
-              </w:rPr>
-              <w:t>shadowDarkness</w:t>
-            </w:r>
-            <w:proofErr w:type="spellEnd"/>
-            <w:r>
-              <w:rPr>
-                <w:rFonts w:ascii="微软雅黑" w:eastAsia="微软雅黑" w:hAnsi="微软雅黑" w:cs="宋体"/>
-                <w:color w:val="000000"/>
-                <w:kern w:val="0"/>
-                <w:szCs w:val="21"/>
-              </w:rPr>
-              <w:t>，场景渲染后不可修改</w:t>
+              <w:t>多少像素用来生成阴影，如果阴影的边缘看起来不够光滑参差不齐，那么可以考虑加大该值，该值同shadowDarkness，场景渲染后不可修改</w:t>
             </w:r>
           </w:p>
         </w:tc>
@@ -10854,6 +9247,79 @@
       <w:pPr>
         <w:widowControl/>
         <w:shd w:val="clear" w:color="auto" w:fill="FFFFFF"/>
+        <w:wordWrap w:val="0"/>
+        <w:spacing w:line="390" w:lineRule="atLeast"/>
+        <w:ind w:leftChars="-338" w:left="-709" w:rightChars="-297" w:right="-624" w:hanging="1"/>
+        <w:rPr>
+          <w:rFonts w:ascii="微软雅黑" w:eastAsia="微软雅黑" w:hAnsi="微软雅黑" w:cs="Arial" w:hint="eastAsia"/>
+          <w:color w:val="4F4F4F"/>
+          <w:kern w:val="0"/>
+          <w:szCs w:val="21"/>
+        </w:rPr>
+      </w:pPr>
+      <w:r>
+        <w:rPr>
+          <w:rFonts w:ascii="微软雅黑" w:eastAsia="微软雅黑" w:hAnsi="微软雅黑" w:cs="Arial" w:hint="eastAsia"/>
+          <w:color w:val="4F4F4F"/>
+          <w:kern w:val="0"/>
+          <w:szCs w:val="21"/>
+        </w:rPr>
+        <w:t>demo</w:t>
+      </w:r>
+      <w:r>
+        <w:rPr>
+          <w:rFonts w:ascii="微软雅黑" w:eastAsia="微软雅黑" w:hAnsi="微软雅黑" w:cs="Arial"/>
+          <w:color w:val="4F4F4F"/>
+          <w:kern w:val="0"/>
+          <w:szCs w:val="21"/>
+        </w:rPr>
+        <w:t>:</w:t>
+      </w:r>
+      <w:r>
+        <w:rPr>
+          <w:rFonts w:ascii="微软雅黑" w:eastAsia="微软雅黑" w:hAnsi="微软雅黑"/>
+          <w:color w:val="000000"/>
+          <w:szCs w:val="21"/>
+        </w:rPr>
+        <w:t xml:space="preserve"> </w:t>
+      </w:r>
+      <w:r>
+        <w:rPr>
+          <w:rFonts w:ascii="微软雅黑" w:eastAsia="微软雅黑" w:hAnsi="微软雅黑" w:hint="eastAsia"/>
+          <w:color w:val="000000"/>
+          <w:szCs w:val="21"/>
+        </w:rPr>
+        <w:t>Spot</w:t>
+      </w:r>
+      <w:r>
+        <w:rPr>
+          <w:rFonts w:ascii="微软雅黑" w:eastAsia="微软雅黑" w:hAnsi="微软雅黑"/>
+          <w:color w:val="000000"/>
+          <w:szCs w:val="21"/>
+        </w:rPr>
+        <w:t>Light</w:t>
+      </w:r>
+      <w:r>
+        <w:rPr>
+          <w:rFonts w:ascii="微软雅黑" w:eastAsia="微软雅黑" w:hAnsi="微软雅黑"/>
+          <w:color w:val="000000"/>
+          <w:szCs w:val="21"/>
+        </w:rPr>
+        <w:t>.ht</w:t>
+      </w:r>
+      <w:r>
+        <w:rPr>
+          <w:rFonts w:ascii="微软雅黑" w:eastAsia="微软雅黑" w:hAnsi="微软雅黑" w:hint="eastAsia"/>
+          <w:color w:val="000000"/>
+          <w:szCs w:val="21"/>
+        </w:rPr>
+        <w:t>ml</w:t>
+      </w:r>
+    </w:p>
+    <w:p>
+      <w:pPr>
+        <w:widowControl/>
+        <w:shd w:val="clear" w:color="auto" w:fill="FFFFFF"/>
         <w:spacing w:before="150" w:after="150"/>
         <w:ind w:leftChars="-338" w:left="-709" w:rightChars="-297" w:right="-624" w:hanging="1"/>
         <w:jc w:val="left"/>
@@ -10876,7 +9342,7 @@
           <w:szCs w:val="21"/>
         </w:rPr>
       </w:pPr>
-      <w:bookmarkStart w:id="14" w:name="_Toc523953159"/>
+      <w:bookmarkStart w:id="13" w:name="_Toc524470162"/>
       <w:r>
         <w:rPr>
           <w:rFonts w:ascii="Verdana" w:eastAsia="宋体" w:hAnsi="Verdana" w:cs="宋体" w:hint="eastAsia"/>
@@ -10885,6 +9351,7 @@
           <w:sz w:val="21"/>
           <w:szCs w:val="21"/>
         </w:rPr>
+        <w:lastRenderedPageBreak/>
         <w:t>5.4</w:t>
       </w:r>
       <w:r>
@@ -10917,7 +9384,6 @@
         </w:rPr>
         <w:t>——</w:t>
       </w:r>
-      <w:proofErr w:type="spellStart"/>
       <w:r>
         <w:rPr>
           <w:rFonts w:ascii="微软雅黑" w:eastAsia="微软雅黑" w:hAnsi="微软雅黑" w:cs="宋体"/>
@@ -10926,9 +9392,8 @@
           <w:sz w:val="21"/>
           <w:szCs w:val="21"/>
         </w:rPr>
-        <w:t>DirectionalLight</w:t>
-      </w:r>
-      <w:proofErr w:type="spellEnd"/>
+        <w:t>DirectionalLight也称无限光</w:t>
+      </w:r>
       <w:r>
         <w:rPr>
           <w:rFonts w:ascii="微软雅黑" w:eastAsia="微软雅黑" w:hAnsi="微软雅黑" w:cs="宋体"/>
@@ -10937,19 +9402,9 @@
           <w:sz w:val="21"/>
           <w:szCs w:val="21"/>
         </w:rPr>
-        <w:t>也称无限光</w:t>
-      </w:r>
-      <w:r>
-        <w:rPr>
-          <w:rFonts w:ascii="微软雅黑" w:eastAsia="微软雅黑" w:hAnsi="微软雅黑" w:cs="宋体"/>
-          <w:color w:val="000000"/>
-          <w:kern w:val="0"/>
-          <w:sz w:val="21"/>
-          <w:szCs w:val="21"/>
-        </w:rPr>
         <w:t>（类似于太阳光的一种光源）</w:t>
       </w:r>
-      <w:bookmarkEnd w:id="14"/>
+      <w:bookmarkEnd w:id="13"/>
     </w:p>
     <w:p>
       <w:pPr>
@@ -10971,67 +9426,7 @@
           <w:kern w:val="0"/>
           <w:szCs w:val="21"/>
         </w:rPr>
-        <w:t>该光源可以</w:t>
-      </w:r>
-      <w:proofErr w:type="gramStart"/>
-      <w:r>
-        <w:rPr>
-          <w:rFonts w:ascii="微软雅黑" w:eastAsia="微软雅黑" w:hAnsi="微软雅黑" w:cs="宋体"/>
-          <w:color w:val="000000"/>
-          <w:kern w:val="0"/>
-          <w:szCs w:val="21"/>
-        </w:rPr>
-        <w:t>看做</w:t>
-      </w:r>
-      <w:proofErr w:type="gramEnd"/>
-      <w:r>
-        <w:rPr>
-          <w:rFonts w:ascii="微软雅黑" w:eastAsia="微软雅黑" w:hAnsi="微软雅黑" w:cs="宋体"/>
-          <w:color w:val="000000"/>
-          <w:kern w:val="0"/>
-          <w:szCs w:val="21"/>
-        </w:rPr>
-        <w:t>是距离</w:t>
-      </w:r>
-      <w:proofErr w:type="gramStart"/>
-      <w:r>
-        <w:rPr>
-          <w:rFonts w:ascii="微软雅黑" w:eastAsia="微软雅黑" w:hAnsi="微软雅黑" w:cs="宋体"/>
-          <w:color w:val="000000"/>
-          <w:kern w:val="0"/>
-          <w:szCs w:val="21"/>
-        </w:rPr>
-        <w:t>很远很</w:t>
-      </w:r>
-      <w:proofErr w:type="gramEnd"/>
-      <w:r>
-        <w:rPr>
-          <w:rFonts w:ascii="微软雅黑" w:eastAsia="微软雅黑" w:hAnsi="微软雅黑" w:cs="宋体"/>
-          <w:color w:val="000000"/>
-          <w:kern w:val="0"/>
-          <w:szCs w:val="21"/>
-        </w:rPr>
-        <w:t>远的光源，以至于该光源所发出的所有光线都是相互平行的，方向光光源的一个范例就是太阳，方向光光源不像聚焦光那样离目标越远越暗淡，</w:t>
-      </w:r>
-      <w:proofErr w:type="gramStart"/>
-      <w:r>
-        <w:rPr>
-          <w:rFonts w:ascii="微软雅黑" w:eastAsia="微软雅黑" w:hAnsi="微软雅黑" w:cs="宋体"/>
-          <w:color w:val="000000"/>
-          <w:kern w:val="0"/>
-          <w:szCs w:val="21"/>
-        </w:rPr>
-        <w:t>被方向</w:t>
-      </w:r>
-      <w:proofErr w:type="gramEnd"/>
-      <w:r>
-        <w:rPr>
-          <w:rFonts w:ascii="微软雅黑" w:eastAsia="微软雅黑" w:hAnsi="微软雅黑" w:cs="宋体"/>
-          <w:color w:val="000000"/>
-          <w:kern w:val="0"/>
-          <w:szCs w:val="21"/>
-        </w:rPr>
-        <w:t>光光源照亮的整个区域接收到的光强是一样的</w:t>
+        <w:t>该光源可以看做是距离很远很远的光源，以至于该光源所发出的所有光线都是相互平行的，方向光光源的一个范例就是太阳，方向光光源不像聚焦光那样离目标越远越暗淡，被方向光光源照亮的整个区域接收到的光强是一样的</w:t>
       </w:r>
     </w:p>
     <w:p>
@@ -11054,9 +9449,8 @@
           <w:kern w:val="0"/>
           <w:szCs w:val="21"/>
         </w:rPr>
-        <w:t>方向光光源的</w:t>
-      </w:r>
-      <w:proofErr w:type="spellStart"/>
+        <w:t>方向光光源的shadowCameraNear，far，left，right,top，bottom六个属性构成了一个方块的范围</w:t>
+      </w:r>
       <w:r>
         <w:rPr>
           <w:rFonts w:ascii="微软雅黑" w:eastAsia="微软雅黑" w:hAnsi="微软雅黑" w:cs="宋体"/>
@@ -11064,9 +9458,8 @@
           <w:kern w:val="0"/>
           <w:szCs w:val="21"/>
         </w:rPr>
-        <w:t>shadowCameraNear</w:t>
-      </w:r>
-      <w:proofErr w:type="spellEnd"/>
+        <w:t xml:space="preserve">, </w:t>
+      </w:r>
       <w:r>
         <w:rPr>
           <w:rFonts w:ascii="微软雅黑" w:eastAsia="微软雅黑" w:hAnsi="微软雅黑" w:cs="宋体"/>
@@ -11074,44 +9467,6 @@
           <w:kern w:val="0"/>
           <w:szCs w:val="21"/>
         </w:rPr>
-        <w:t>，far，left，</w:t>
-      </w:r>
-      <w:proofErr w:type="spellStart"/>
-      <w:r>
-        <w:rPr>
-          <w:rFonts w:ascii="微软雅黑" w:eastAsia="微软雅黑" w:hAnsi="微软雅黑" w:cs="宋体"/>
-          <w:color w:val="000000"/>
-          <w:kern w:val="0"/>
-          <w:szCs w:val="21"/>
-        </w:rPr>
-        <w:t>right,top</w:t>
-      </w:r>
-      <w:proofErr w:type="spellEnd"/>
-      <w:r>
-        <w:rPr>
-          <w:rFonts w:ascii="微软雅黑" w:eastAsia="微软雅黑" w:hAnsi="微软雅黑" w:cs="宋体"/>
-          <w:color w:val="000000"/>
-          <w:kern w:val="0"/>
-          <w:szCs w:val="21"/>
-        </w:rPr>
-        <w:t>，bottom六个属性构成了一个方块的范围</w:t>
-      </w:r>
-      <w:r>
-        <w:rPr>
-          <w:rFonts w:ascii="微软雅黑" w:eastAsia="微软雅黑" w:hAnsi="微软雅黑" w:cs="宋体"/>
-          <w:color w:val="000000"/>
-          <w:kern w:val="0"/>
-          <w:szCs w:val="21"/>
-        </w:rPr>
-        <w:t xml:space="preserve">, </w:t>
-      </w:r>
-      <w:r>
-        <w:rPr>
-          <w:rFonts w:ascii="微软雅黑" w:eastAsia="微软雅黑" w:hAnsi="微软雅黑" w:cs="宋体"/>
-          <w:color w:val="000000"/>
-          <w:kern w:val="0"/>
-          <w:szCs w:val="21"/>
-        </w:rPr>
         <w:t>在这个方块的范围内的所有对象都可以投影或者接收投影，包围对象的方块范围定义的越紧密，投影的效果越好</w:t>
       </w:r>
     </w:p>
@@ -11133,7 +9488,6 @@
           <w:szCs w:val="21"/>
           <w:shd w:val="clear" w:color="auto" w:fill="FFFFFF"/>
         </w:rPr>
-        <w:lastRenderedPageBreak/>
         <w:drawing>
           <wp:inline distT="0" distB="0" distL="0" distR="0" wp14:anchorId="2995FC4B" wp14:editId="22E82928">
             <wp:extent cx="3327400" cy="2521345"/>
@@ -11251,6 +9605,62 @@
     </w:p>
     <w:p>
       <w:pPr>
+        <w:ind w:leftChars="-338" w:left="-709" w:rightChars="-297" w:right="-624" w:hanging="1"/>
+        <w:rPr>
+          <w:rFonts w:ascii="微软雅黑" w:eastAsia="微软雅黑" w:hAnsi="微软雅黑" w:hint="eastAsia"/>
+          <w:color w:val="000000" w:themeColor="text1"/>
+          <w:szCs w:val="21"/>
+          <w:shd w:val="clear" w:color="auto" w:fill="FFFFFF"/>
+        </w:rPr>
+      </w:pPr>
+      <w:r>
+        <w:rPr>
+          <w:rFonts w:ascii="微软雅黑" w:eastAsia="微软雅黑" w:hAnsi="微软雅黑" w:hint="eastAsia"/>
+          <w:color w:val="000000" w:themeColor="text1"/>
+          <w:szCs w:val="21"/>
+          <w:shd w:val="clear" w:color="auto" w:fill="FFFFFF"/>
+        </w:rPr>
+        <w:t>d</w:t>
+      </w:r>
+      <w:r>
+        <w:rPr>
+          <w:rFonts w:ascii="微软雅黑" w:eastAsia="微软雅黑" w:hAnsi="微软雅黑"/>
+          <w:color w:val="000000" w:themeColor="text1"/>
+          <w:szCs w:val="21"/>
+          <w:shd w:val="clear" w:color="auto" w:fill="FFFFFF"/>
+        </w:rPr>
+        <w:t>emo:</w:t>
+      </w:r>
+      <w:r>
+        <w:rPr>
+          <w:rFonts w:ascii="微软雅黑" w:eastAsia="微软雅黑" w:hAnsi="微软雅黑" w:cs="宋体"/>
+          <w:color w:val="000000"/>
+          <w:kern w:val="0"/>
+          <w:szCs w:val="21"/>
+        </w:rPr>
+        <w:t xml:space="preserve"> </w:t>
+      </w:r>
+      <w:r>
+        <w:rPr>
+          <w:rFonts w:ascii="微软雅黑" w:eastAsia="微软雅黑" w:hAnsi="微软雅黑" w:cs="宋体"/>
+          <w:color w:val="000000"/>
+          <w:kern w:val="0"/>
+          <w:szCs w:val="21"/>
+        </w:rPr>
+        <w:t>DirectionalLight</w:t>
+      </w:r>
+      <w:r>
+        <w:rPr>
+          <w:rFonts w:ascii="微软雅黑" w:eastAsia="微软雅黑" w:hAnsi="微软雅黑" w:cs="宋体"/>
+          <w:color w:val="000000"/>
+          <w:kern w:val="0"/>
+          <w:szCs w:val="21"/>
+        </w:rPr>
+        <w:t>.html</w:t>
+      </w:r>
+    </w:p>
+    <w:p>
+      <w:pPr>
         <w:pStyle w:val="a3"/>
         <w:shd w:val="clear" w:color="auto" w:fill="FFFFFF"/>
         <w:spacing w:before="150" w:beforeAutospacing="0" w:after="150" w:afterAutospacing="0"/>
@@ -11263,7 +9673,7 @@
           <w:szCs w:val="21"/>
         </w:rPr>
       </w:pPr>
-      <w:bookmarkStart w:id="15" w:name="_Toc523953160"/>
+      <w:bookmarkStart w:id="14" w:name="_Toc524470163"/>
       <w:r>
         <w:rPr>
           <w:rFonts w:ascii="微软雅黑" w:eastAsia="微软雅黑" w:hAnsi="微软雅黑" w:hint="eastAsia"/>
@@ -11291,20 +9701,9 @@
           <w:sz w:val="21"/>
           <w:szCs w:val="21"/>
         </w:rPr>
-        <w:t>半球光源----</w:t>
-      </w:r>
-      <w:proofErr w:type="spellStart"/>
-      <w:r>
-        <w:rPr>
-          <w:rFonts w:ascii="微软雅黑" w:eastAsia="微软雅黑" w:hAnsi="微软雅黑"/>
-          <w:color w:val="000000"/>
-          <w:sz w:val="21"/>
-          <w:szCs w:val="21"/>
-        </w:rPr>
-        <w:t>HemisphereLight</w:t>
-      </w:r>
-      <w:bookmarkEnd w:id="15"/>
-      <w:proofErr w:type="spellEnd"/>
+        <w:t>半球光源----HemisphereLight</w:t>
+      </w:r>
+      <w:bookmarkEnd w:id="14"/>
     </w:p>
     <w:p>
       <w:pPr>
@@ -11336,20 +9735,38 @@
         <w:spacing w:before="150" w:beforeAutospacing="0" w:after="150" w:afterAutospacing="0"/>
         <w:ind w:leftChars="-337" w:left="-708" w:rightChars="-162" w:right="-340" w:firstLine="282"/>
         <w:rPr>
-          <w:rFonts w:ascii="微软雅黑" w:eastAsia="微软雅黑" w:hAnsi="微软雅黑" w:hint="eastAsia"/>
-          <w:color w:val="000000"/>
-          <w:sz w:val="21"/>
-          <w:szCs w:val="21"/>
-        </w:rPr>
-      </w:pPr>
-      <w:r>
-        <w:rPr>
-          <w:rFonts w:ascii="微软雅黑" w:eastAsia="微软雅黑" w:hAnsi="微软雅黑"/>
-          <w:color w:val="000000"/>
-          <w:sz w:val="21"/>
-          <w:szCs w:val="21"/>
-        </w:rPr>
-        <w:t>我们模拟室外光照的时候，可以使用方向光源来模拟太阳，再添加一个环境光源，为场景添加基础色</w:t>
+          <w:rFonts w:ascii="微软雅黑" w:eastAsia="微软雅黑" w:hAnsi="微软雅黑"/>
+          <w:color w:val="000000"/>
+          <w:sz w:val="21"/>
+          <w:szCs w:val="21"/>
+        </w:rPr>
+      </w:pPr>
+      <w:r>
+        <w:rPr>
+          <w:rFonts w:ascii="微软雅黑" w:eastAsia="微软雅黑" w:hAnsi="微软雅黑"/>
+          <w:color w:val="000000"/>
+          <w:sz w:val="21"/>
+          <w:szCs w:val="21"/>
+        </w:rPr>
+        <w:t>我们模拟室外光照的时候，可以使用</w:t>
+      </w:r>
+      <w:r>
+        <w:rPr>
+          <w:rFonts w:ascii="微软雅黑" w:eastAsia="微软雅黑" w:hAnsi="微软雅黑"/>
+          <w:color w:val="FF0000"/>
+          <w:sz w:val="21"/>
+          <w:szCs w:val="21"/>
+        </w:rPr>
+        <w:t>方向光源来模拟太阳，再添加一个环境光源</w:t>
+      </w:r>
+      <w:r>
+        <w:rPr>
+          <w:rFonts w:ascii="微软雅黑" w:eastAsia="微软雅黑" w:hAnsi="微软雅黑"/>
+          <w:color w:val="000000"/>
+          <w:sz w:val="21"/>
+          <w:szCs w:val="21"/>
+        </w:rPr>
+        <w:t>，为场景添加基础色</w:t>
       </w:r>
       <w:r>
         <w:rPr>
@@ -11420,6 +9837,169 @@
           <w:shd w:val="clear" w:color="auto" w:fill="FFFFFF"/>
         </w:rPr>
       </w:pPr>
+      <w:r>
+        <w:rPr>
+          <w:rStyle w:val="hljs-keyword"/>
+          <w:rFonts w:ascii="Consolas" w:hAnsi="Consolas"/>
+          <w:color w:val="000088"/>
+          <w:sz w:val="21"/>
+          <w:szCs w:val="21"/>
+        </w:rPr>
+        <w:t>var</w:t>
+      </w:r>
+      <w:r>
+        <w:rPr>
+          <w:rFonts w:ascii="Consolas" w:hAnsi="Consolas"/>
+          <w:color w:val="000000"/>
+          <w:sz w:val="21"/>
+          <w:szCs w:val="21"/>
+          <w:shd w:val="clear" w:color="auto" w:fill="F6F8FA"/>
+        </w:rPr>
+        <w:t xml:space="preserve"> hemiLight = </w:t>
+      </w:r>
+      <w:r>
+        <w:rPr>
+          <w:rStyle w:val="hljs-keyword"/>
+          <w:rFonts w:ascii="Consolas" w:hAnsi="Consolas"/>
+          <w:color w:val="000088"/>
+          <w:sz w:val="21"/>
+          <w:szCs w:val="21"/>
+        </w:rPr>
+        <w:t>new</w:t>
+      </w:r>
+      <w:r>
+        <w:rPr>
+          <w:rFonts w:ascii="Consolas" w:hAnsi="Consolas"/>
+          <w:color w:val="000000"/>
+          <w:sz w:val="21"/>
+          <w:szCs w:val="21"/>
+          <w:shd w:val="clear" w:color="auto" w:fill="F6F8FA"/>
+        </w:rPr>
+        <w:t xml:space="preserve"> THREE.HemisphereLight(</w:t>
+      </w:r>
+      <w:r>
+        <w:rPr>
+          <w:rFonts w:ascii="Consolas" w:hAnsi="Consolas"/>
+          <w:color w:val="000000"/>
+          <w:sz w:val="21"/>
+          <w:szCs w:val="21"/>
+          <w:shd w:val="clear" w:color="auto" w:fill="F6F8FA"/>
+        </w:rPr>
+        <w:t>天空的反光颜色</w:t>
+      </w:r>
+      <w:r>
+        <w:rPr>
+          <w:rFonts w:ascii="Consolas" w:hAnsi="Consolas"/>
+          <w:color w:val="000000"/>
+          <w:sz w:val="21"/>
+          <w:szCs w:val="21"/>
+          <w:shd w:val="clear" w:color="auto" w:fill="F6F8FA"/>
+        </w:rPr>
+        <w:t>,</w:t>
+      </w:r>
+      <w:r>
+        <w:rPr>
+          <w:rFonts w:ascii="Consolas" w:hAnsi="Consolas"/>
+          <w:color w:val="000000"/>
+          <w:sz w:val="21"/>
+          <w:szCs w:val="21"/>
+          <w:shd w:val="clear" w:color="auto" w:fill="F6F8FA"/>
+        </w:rPr>
+        <w:t>地面的反光颜色</w:t>
+      </w:r>
+      <w:r>
+        <w:rPr>
+          <w:rFonts w:ascii="Consolas" w:hAnsi="Consolas"/>
+          <w:color w:val="000000"/>
+          <w:sz w:val="21"/>
+          <w:szCs w:val="21"/>
+          <w:shd w:val="clear" w:color="auto" w:fill="F6F8FA"/>
+        </w:rPr>
+        <w:t>,</w:t>
+      </w:r>
+      <w:r>
+        <w:rPr>
+          <w:rFonts w:ascii="Consolas" w:hAnsi="Consolas"/>
+          <w:color w:val="000000"/>
+          <w:sz w:val="21"/>
+          <w:szCs w:val="21"/>
+          <w:shd w:val="clear" w:color="auto" w:fill="F6F8FA"/>
+        </w:rPr>
+        <w:t>光的强度</w:t>
+      </w:r>
+      <w:r>
+        <w:rPr>
+          <w:rFonts w:ascii="Consolas" w:hAnsi="Consolas"/>
+          <w:color w:val="000000"/>
+          <w:sz w:val="21"/>
+          <w:szCs w:val="21"/>
+          <w:shd w:val="clear" w:color="auto" w:fill="F6F8FA"/>
+        </w:rPr>
+        <w:t>);</w:t>
+      </w:r>
+    </w:p>
+    <w:p>
+      <w:pPr>
+        <w:pStyle w:val="a3"/>
+        <w:shd w:val="clear" w:color="auto" w:fill="FFFFFF"/>
+        <w:spacing w:before="0" w:beforeAutospacing="0" w:after="0" w:afterAutospacing="0"/>
+        <w:ind w:leftChars="-338" w:left="-709" w:rightChars="-162" w:right="-340" w:hanging="1"/>
+        <w:rPr>
+          <w:rFonts w:ascii="微软雅黑" w:eastAsia="微软雅黑" w:hAnsi="微软雅黑"/>
+          <w:color w:val="000000" w:themeColor="text1"/>
+          <w:sz w:val="21"/>
+          <w:szCs w:val="21"/>
+          <w:shd w:val="clear" w:color="auto" w:fill="FFFFFF"/>
+        </w:rPr>
+      </w:pPr>
+      <w:r>
+        <w:rPr>
+          <w:rFonts w:ascii="微软雅黑" w:eastAsia="微软雅黑" w:hAnsi="微软雅黑" w:hint="eastAsia"/>
+          <w:color w:val="000000" w:themeColor="text1"/>
+          <w:sz w:val="21"/>
+          <w:szCs w:val="21"/>
+          <w:shd w:val="clear" w:color="auto" w:fill="FFFFFF"/>
+        </w:rPr>
+        <w:lastRenderedPageBreak/>
+        <w:t>d</w:t>
+      </w:r>
+      <w:r>
+        <w:rPr>
+          <w:rFonts w:ascii="微软雅黑" w:eastAsia="微软雅黑" w:hAnsi="微软雅黑"/>
+          <w:color w:val="000000" w:themeColor="text1"/>
+          <w:sz w:val="21"/>
+          <w:szCs w:val="21"/>
+          <w:shd w:val="clear" w:color="auto" w:fill="FFFFFF"/>
+        </w:rPr>
+        <w:t>emo:</w:t>
+      </w:r>
+      <w:r>
+        <w:rPr>
+          <w:rFonts w:ascii="微软雅黑" w:eastAsia="微软雅黑" w:hAnsi="微软雅黑"/>
+          <w:color w:val="000000"/>
+          <w:sz w:val="21"/>
+          <w:szCs w:val="21"/>
+        </w:rPr>
+        <w:t xml:space="preserve"> </w:t>
+      </w:r>
+      <w:r>
+        <w:rPr>
+          <w:rFonts w:ascii="微软雅黑" w:eastAsia="微软雅黑" w:hAnsi="微软雅黑"/>
+          <w:color w:val="000000"/>
+          <w:sz w:val="21"/>
+          <w:szCs w:val="21"/>
+        </w:rPr>
+        <w:t>HemisphereLight</w:t>
+      </w:r>
+      <w:r>
+        <w:rPr>
+          <w:rFonts w:ascii="微软雅黑" w:eastAsia="微软雅黑" w:hAnsi="微软雅黑"/>
+          <w:color w:val="000000"/>
+          <w:sz w:val="21"/>
+          <w:szCs w:val="21"/>
+        </w:rPr>
+        <w:t>.html</w:t>
+      </w:r>
     </w:p>
     <w:p>
       <w:pPr>
@@ -11435,7 +10015,7 @@
           <w:szCs w:val="21"/>
         </w:rPr>
       </w:pPr>
-      <w:bookmarkStart w:id="16" w:name="_Toc523953161"/>
+      <w:bookmarkStart w:id="15" w:name="_Toc524470164"/>
       <w:r>
         <w:rPr>
           <w:rFonts w:ascii="微软雅黑" w:eastAsia="微软雅黑" w:hAnsi="微软雅黑" w:hint="eastAsia"/>
@@ -11453,38 +10033,9 @@
           <w:sz w:val="21"/>
           <w:szCs w:val="21"/>
         </w:rPr>
-        <w:t>.</w:t>
-      </w:r>
-      <w:r>
-        <w:rPr>
-          <w:rFonts w:ascii="微软雅黑" w:eastAsia="微软雅黑" w:hAnsi="微软雅黑"/>
-          <w:color w:val="000000"/>
-          <w:sz w:val="21"/>
-          <w:szCs w:val="21"/>
-        </w:rPr>
-        <w:t>6 平面光光源------</w:t>
-      </w:r>
-      <w:proofErr w:type="spellStart"/>
-      <w:r>
-        <w:rPr>
-          <w:rFonts w:ascii="微软雅黑" w:eastAsia="微软雅黑" w:hAnsi="微软雅黑"/>
-          <w:color w:val="000000"/>
-          <w:sz w:val="21"/>
-          <w:szCs w:val="21"/>
-        </w:rPr>
-        <w:t>AreaLight</w:t>
-      </w:r>
-      <w:proofErr w:type="spellEnd"/>
-      <w:r>
-        <w:rPr>
-          <w:rFonts w:ascii="微软雅黑" w:eastAsia="微软雅黑" w:hAnsi="微软雅黑"/>
-          <w:color w:val="000000"/>
-          <w:sz w:val="21"/>
-          <w:szCs w:val="21"/>
-        </w:rPr>
-        <w:t>平面光光源可以定义为一个发光的矩形</w:t>
-      </w:r>
-      <w:bookmarkEnd w:id="16"/>
+        <w:t>.6 平面光光源------AreaLight平面光光源可以定义为一个发光的矩形</w:t>
+      </w:r>
+      <w:bookmarkEnd w:id="15"/>
     </w:p>
     <w:p>
       <w:pPr>
@@ -11537,27 +10088,7 @@
           <w:sz w:val="21"/>
           <w:szCs w:val="21"/>
         </w:rPr>
-        <w:t>平面光源是一种很复杂的光源，因此不能再使用</w:t>
-      </w:r>
-      <w:proofErr w:type="spellStart"/>
-      <w:r>
-        <w:rPr>
-          <w:rFonts w:ascii="微软雅黑" w:eastAsia="微软雅黑" w:hAnsi="微软雅黑"/>
-          <w:color w:val="000000"/>
-          <w:sz w:val="21"/>
-          <w:szCs w:val="21"/>
-        </w:rPr>
-        <w:t>WebGLRenderer</w:t>
-      </w:r>
-      <w:proofErr w:type="spellEnd"/>
-      <w:r>
-        <w:rPr>
-          <w:rFonts w:ascii="微软雅黑" w:eastAsia="微软雅黑" w:hAnsi="微软雅黑"/>
-          <w:color w:val="000000"/>
-          <w:sz w:val="21"/>
-          <w:szCs w:val="21"/>
-        </w:rPr>
-        <w:t>对象了，该对象会造成严重的性能损失</w:t>
+        <w:t>平面光源是一种很复杂的光源，因此不能再使用WebGLRenderer对象了，该对象会造成严重的性能损失</w:t>
       </w:r>
     </w:p>
     <w:p>
@@ -11586,28 +10117,68 @@
         </w:rPr>
         <w:t>因此在处理复杂光源或者多个光源的时候，使用WebGL的延迟渲染</w:t>
       </w:r>
-      <w:proofErr w:type="spellStart"/>
-      <w:r>
-        <w:rPr>
-          <w:rFonts w:ascii="微软雅黑" w:eastAsia="微软雅黑" w:hAnsi="微软雅黑"/>
-          <w:color w:val="000000"/>
+      <w:r>
+        <w:rPr>
+          <w:rFonts w:ascii="微软雅黑" w:eastAsia="微软雅黑" w:hAnsi="微软雅黑"/>
+          <w:color w:val="FF0000"/>
           <w:sz w:val="21"/>
           <w:szCs w:val="21"/>
         </w:rPr>
         <w:t>WebGLDeferredRenderer</w:t>
       </w:r>
-      <w:proofErr w:type="spellEnd"/>
-    </w:p>
-    <w:p>
-      <w:pPr>
-        <w:ind w:leftChars="-338" w:left="-709" w:rightChars="-297" w:right="-624" w:hanging="1"/>
-        <w:rPr>
-          <w:rFonts w:ascii="微软雅黑" w:eastAsia="微软雅黑" w:hAnsi="微软雅黑"/>
-          <w:color w:val="000000" w:themeColor="text1"/>
-          <w:szCs w:val="21"/>
-          <w:shd w:val="clear" w:color="auto" w:fill="FFFFFF"/>
-        </w:rPr>
-      </w:pPr>
+    </w:p>
+    <w:p>
+      <w:pPr>
+        <w:ind w:leftChars="-338" w:left="-709" w:rightChars="-297" w:right="-624" w:hanging="1"/>
+        <w:rPr>
+          <w:rFonts w:ascii="微软雅黑" w:eastAsia="微软雅黑" w:hAnsi="微软雅黑"/>
+          <w:color w:val="000000" w:themeColor="text1"/>
+          <w:szCs w:val="21"/>
+          <w:shd w:val="clear" w:color="auto" w:fill="FFFFFF"/>
+        </w:rPr>
+      </w:pPr>
+      <w:r>
+        <w:rPr>
+          <w:rFonts w:ascii="微软雅黑" w:eastAsia="微软雅黑" w:hAnsi="微软雅黑" w:hint="eastAsia"/>
+          <w:color w:val="000000" w:themeColor="text1"/>
+          <w:szCs w:val="21"/>
+          <w:shd w:val="clear" w:color="auto" w:fill="FFFFFF"/>
+        </w:rPr>
+        <w:t>d</w:t>
+      </w:r>
+      <w:r>
+        <w:rPr>
+          <w:rFonts w:ascii="微软雅黑" w:eastAsia="微软雅黑" w:hAnsi="微软雅黑"/>
+          <w:color w:val="000000" w:themeColor="text1"/>
+          <w:szCs w:val="21"/>
+          <w:shd w:val="clear" w:color="auto" w:fill="FFFFFF"/>
+        </w:rPr>
+        <w:t>emo:</w:t>
+      </w:r>
+      <w:r>
+        <w:rPr>
+          <w:rFonts w:ascii="微软雅黑" w:eastAsia="微软雅黑" w:hAnsi="微软雅黑"/>
+          <w:color w:val="000000"/>
+          <w:szCs w:val="21"/>
+        </w:rPr>
+        <w:t xml:space="preserve"> </w:t>
+      </w:r>
+      <w:r>
+        <w:rPr>
+          <w:rFonts w:ascii="微软雅黑" w:eastAsia="微软雅黑" w:hAnsi="微软雅黑"/>
+          <w:color w:val="000000"/>
+          <w:szCs w:val="21"/>
+        </w:rPr>
+        <w:t>AreaLight</w:t>
+      </w:r>
+      <w:r>
+        <w:rPr>
+          <w:rFonts w:ascii="微软雅黑" w:eastAsia="微软雅黑" w:hAnsi="微软雅黑"/>
+          <w:color w:val="000000"/>
+          <w:szCs w:val="21"/>
+        </w:rPr>
+        <w:t>.html</w:t>
+      </w:r>
     </w:p>
     <w:p>
       <w:pPr>
@@ -11623,7 +10194,7 @@
           <w:szCs w:val="21"/>
         </w:rPr>
       </w:pPr>
-      <w:bookmarkStart w:id="17" w:name="_Toc523953162"/>
+      <w:bookmarkStart w:id="16" w:name="_Toc524470165"/>
       <w:r>
         <w:rPr>
           <w:rFonts w:ascii="微软雅黑" w:eastAsia="微软雅黑" w:hAnsi="微软雅黑" w:hint="eastAsia"/>
@@ -11641,20 +10212,9 @@
           <w:sz w:val="21"/>
           <w:szCs w:val="21"/>
         </w:rPr>
-        <w:t>.7 镜头眩光----</w:t>
-      </w:r>
-      <w:proofErr w:type="spellStart"/>
-      <w:r>
-        <w:rPr>
-          <w:rFonts w:ascii="微软雅黑" w:eastAsia="微软雅黑" w:hAnsi="微软雅黑"/>
-          <w:color w:val="000000"/>
-          <w:sz w:val="21"/>
-          <w:szCs w:val="21"/>
-        </w:rPr>
-        <w:t>LensFlare</w:t>
-      </w:r>
-      <w:bookmarkEnd w:id="17"/>
-      <w:proofErr w:type="spellEnd"/>
+        <w:t>.7 镜头眩光----LensFlare</w:t>
+      </w:r>
+      <w:bookmarkEnd w:id="16"/>
     </w:p>
     <w:p>
       <w:pPr>
@@ -11676,7 +10236,6 @@
           <w:sz w:val="21"/>
           <w:szCs w:val="21"/>
         </w:rPr>
-        <w:lastRenderedPageBreak/>
         <w:t>当我们直接朝着太阳拍照时就会出现镜头眩光，对于游戏或者三维图像来说，镜头眩光会使得场景看起来更真实</w:t>
       </w:r>
     </w:p>
@@ -11693,6 +10252,53 @@
           <w:szCs w:val="21"/>
         </w:rPr>
       </w:pPr>
+      <w:r>
+        <w:rPr>
+          <w:rFonts w:ascii="微软雅黑" w:eastAsia="微软雅黑" w:hAnsi="微软雅黑" w:hint="eastAsia"/>
+          <w:color w:val="000000"/>
+          <w:sz w:val="21"/>
+          <w:szCs w:val="21"/>
+        </w:rPr>
+        <w:t>d</w:t>
+      </w:r>
+      <w:r>
+        <w:rPr>
+          <w:rFonts w:ascii="微软雅黑" w:eastAsia="微软雅黑" w:hAnsi="微软雅黑"/>
+          <w:color w:val="000000"/>
+          <w:sz w:val="21"/>
+          <w:szCs w:val="21"/>
+        </w:rPr>
+        <w:t>emo:</w:t>
+      </w:r>
+      <w:r>
+        <w:rPr>
+          <w:rFonts w:ascii="微软雅黑" w:eastAsia="微软雅黑" w:hAnsi="微软雅黑"/>
+          <w:color w:val="000000"/>
+          <w:sz w:val="21"/>
+          <w:szCs w:val="21"/>
+        </w:rPr>
+        <w:t xml:space="preserve"> </w:t>
+      </w:r>
+      <w:r>
+        <w:rPr>
+          <w:rFonts w:ascii="微软雅黑" w:eastAsia="微软雅黑" w:hAnsi="微软雅黑"/>
+          <w:color w:val="000000"/>
+          <w:sz w:val="21"/>
+          <w:szCs w:val="21"/>
+        </w:rPr>
+        <w:t>LensFlare</w:t>
+      </w:r>
+      <w:r>
+        <w:rPr>
+          <w:rFonts w:ascii="微软雅黑" w:eastAsia="微软雅黑" w:hAnsi="微软雅黑"/>
+          <w:color w:val="000000"/>
+          <w:sz w:val="21"/>
+          <w:szCs w:val="21"/>
+        </w:rPr>
+        <w:t>.html</w:t>
+      </w:r>
+      <w:bookmarkStart w:id="17" w:name="_GoBack"/>
+      <w:bookmarkEnd w:id="17"/>
     </w:p>
     <w:p>
       <w:pPr>
@@ -11708,7 +10314,7 @@
           <w:szCs w:val="21"/>
         </w:rPr>
       </w:pPr>
-      <w:bookmarkStart w:id="18" w:name="_Toc523953163"/>
+      <w:bookmarkStart w:id="18" w:name="_Toc524470166"/>
       <w:r>
         <w:rPr>
           <w:rFonts w:ascii="微软雅黑" w:eastAsia="微软雅黑" w:hAnsi="微软雅黑"/>
@@ -11771,27 +10377,7 @@
           <w:sz w:val="21"/>
           <w:szCs w:val="21"/>
         </w:rPr>
-        <w:t>点光源类似于照明弹，</w:t>
-      </w:r>
-      <w:proofErr w:type="gramStart"/>
-      <w:r>
-        <w:rPr>
-          <w:rFonts w:ascii="微软雅黑" w:eastAsia="微软雅黑" w:hAnsi="微软雅黑"/>
-          <w:color w:val="000000"/>
-          <w:sz w:val="21"/>
-          <w:szCs w:val="21"/>
-        </w:rPr>
-        <w:t>朝所有</w:t>
-      </w:r>
-      <w:proofErr w:type="gramEnd"/>
-      <w:r>
-        <w:rPr>
-          <w:rFonts w:ascii="微软雅黑" w:eastAsia="微软雅黑" w:hAnsi="微软雅黑"/>
-          <w:color w:val="000000"/>
-          <w:sz w:val="21"/>
-          <w:szCs w:val="21"/>
-        </w:rPr>
-        <w:t>的方向发光，因此不产生阴影</w:t>
+        <w:t>点光源类似于照明弹，朝所有的方向发光，因此不产生阴影</w:t>
       </w:r>
     </w:p>
     <w:p>
@@ -11845,27 +10431,7 @@
           <w:sz w:val="21"/>
           <w:szCs w:val="21"/>
         </w:rPr>
-        <w:t>方向</w:t>
-      </w:r>
-      <w:proofErr w:type="gramStart"/>
-      <w:r>
-        <w:rPr>
-          <w:rFonts w:ascii="微软雅黑" w:eastAsia="微软雅黑" w:hAnsi="微软雅黑"/>
-          <w:color w:val="000000"/>
-          <w:sz w:val="21"/>
-          <w:szCs w:val="21"/>
-        </w:rPr>
-        <w:t>光</w:t>
-      </w:r>
-      <w:proofErr w:type="gramEnd"/>
-      <w:r>
-        <w:rPr>
-          <w:rFonts w:ascii="微软雅黑" w:eastAsia="微软雅黑" w:hAnsi="微软雅黑"/>
-          <w:color w:val="000000"/>
-          <w:sz w:val="21"/>
-          <w:szCs w:val="21"/>
-        </w:rPr>
-        <w:t>光源类似于太阳，从很远的地方发出的平行光束，距离越远，衰减的越多</w:t>
+        <w:t>方向光光源类似于太阳，从很远的地方发出的平行光束，距离越远，衰减的越多</w:t>
       </w:r>
     </w:p>
     <w:p>
@@ -11919,27 +10485,7 @@
           <w:sz w:val="21"/>
           <w:szCs w:val="21"/>
         </w:rPr>
-        <w:t>平面光光源定义了一个发光的发光体，需要使用</w:t>
-      </w:r>
-      <w:proofErr w:type="spellStart"/>
-      <w:r>
-        <w:rPr>
-          <w:rFonts w:ascii="微软雅黑" w:eastAsia="微软雅黑" w:hAnsi="微软雅黑"/>
-          <w:color w:val="000000"/>
-          <w:sz w:val="21"/>
-          <w:szCs w:val="21"/>
-        </w:rPr>
-        <w:t>webgl</w:t>
-      </w:r>
-      <w:proofErr w:type="spellEnd"/>
-      <w:r>
-        <w:rPr>
-          <w:rFonts w:ascii="微软雅黑" w:eastAsia="微软雅黑" w:hAnsi="微软雅黑"/>
-          <w:color w:val="000000"/>
-          <w:sz w:val="21"/>
-          <w:szCs w:val="21"/>
-        </w:rPr>
-        <w:t>的延迟渲染机制</w:t>
+        <w:t>平面光光源定义了一个发光的发光体，需要使用webgl的延迟渲染机制</w:t>
       </w:r>
     </w:p>
     <w:p>
@@ -11973,8 +10519,789 @@
       <w:pPr>
         <w:ind w:leftChars="-338" w:left="-709" w:rightChars="-297" w:right="-624" w:hanging="1"/>
         <w:rPr>
+          <w:rFonts w:ascii="微软雅黑" w:eastAsia="微软雅黑" w:hAnsi="微软雅黑"/>
+          <w:color w:val="000000" w:themeColor="text1"/>
+          <w:szCs w:val="21"/>
+          <w:shd w:val="clear" w:color="auto" w:fill="FFFFFF"/>
+        </w:rPr>
+      </w:pPr>
+    </w:p>
+    <w:p>
+      <w:pPr>
+        <w:pStyle w:val="1"/>
+        <w:rPr>
+          <w:rFonts w:ascii="微软雅黑" w:eastAsia="微软雅黑" w:hAnsi="微软雅黑"/>
+          <w:color w:val="000000" w:themeColor="text1"/>
+          <w:sz w:val="21"/>
+          <w:szCs w:val="21"/>
+          <w:shd w:val="clear" w:color="auto" w:fill="FFFFFF"/>
+        </w:rPr>
+      </w:pPr>
+      <w:bookmarkStart w:id="19" w:name="_Toc524470167"/>
+      <w:r>
+        <w:rPr>
+          <w:rFonts w:ascii="微软雅黑" w:eastAsia="微软雅黑" w:hAnsi="微软雅黑"/>
+          <w:color w:val="000000" w:themeColor="text1"/>
+          <w:sz w:val="21"/>
+          <w:szCs w:val="21"/>
+          <w:shd w:val="clear" w:color="auto" w:fill="FFFFFF"/>
+        </w:rPr>
+        <w:t>6</w:t>
+      </w:r>
+      <w:r>
+        <w:rPr>
           <w:rFonts w:ascii="微软雅黑" w:eastAsia="微软雅黑" w:hAnsi="微软雅黑" w:hint="eastAsia"/>
           <w:color w:val="000000" w:themeColor="text1"/>
+          <w:sz w:val="21"/>
+          <w:szCs w:val="21"/>
+          <w:shd w:val="clear" w:color="auto" w:fill="FFFFFF"/>
+        </w:rPr>
+        <w:t>.</w:t>
+      </w:r>
+      <w:r>
+        <w:rPr>
+          <w:rFonts w:ascii="微软雅黑" w:eastAsia="微软雅黑" w:hAnsi="微软雅黑" w:hint="eastAsia"/>
+          <w:color w:val="000000" w:themeColor="text1"/>
+          <w:sz w:val="21"/>
+          <w:szCs w:val="21"/>
+          <w:shd w:val="clear" w:color="auto" w:fill="FFFFFF"/>
+        </w:rPr>
+        <w:t>几何体</w:t>
+      </w:r>
+      <w:bookmarkEnd w:id="19"/>
+    </w:p>
+    <w:p>
+      <w:pPr>
+        <w:widowControl/>
+        <w:shd w:val="clear" w:color="auto" w:fill="FFFFFF"/>
+        <w:tabs>
+          <w:tab w:val="left" w:pos="916"/>
+          <w:tab w:val="left" w:pos="1832"/>
+          <w:tab w:val="left" w:pos="2748"/>
+          <w:tab w:val="left" w:pos="3664"/>
+          <w:tab w:val="left" w:pos="4580"/>
+          <w:tab w:val="left" w:pos="5496"/>
+          <w:tab w:val="left" w:pos="6412"/>
+          <w:tab w:val="left" w:pos="7328"/>
+          <w:tab w:val="left" w:pos="9160"/>
+          <w:tab w:val="left" w:pos="10076"/>
+          <w:tab w:val="left" w:pos="10992"/>
+          <w:tab w:val="left" w:pos="11908"/>
+          <w:tab w:val="left" w:pos="12824"/>
+          <w:tab w:val="left" w:pos="13740"/>
+          <w:tab w:val="left" w:pos="14656"/>
+        </w:tabs>
+        <w:wordWrap w:val="0"/>
+        <w:spacing w:line="330" w:lineRule="atLeast"/>
+        <w:ind w:leftChars="-473" w:left="-991" w:rightChars="-634" w:right="-1331" w:hanging="2"/>
+        <w:jc w:val="left"/>
+        <w:rPr>
+          <w:rFonts w:asciiTheme="majorHAnsi" w:eastAsiaTheme="majorHAnsi" w:hAnsiTheme="majorHAnsi" w:cs="宋体"/>
+          <w:color w:val="000000"/>
+          <w:kern w:val="0"/>
+          <w:szCs w:val="21"/>
+        </w:rPr>
+      </w:pPr>
+      <w:r>
+        <w:rPr>
+          <w:rFonts w:asciiTheme="majorHAnsi" w:eastAsiaTheme="majorHAnsi" w:hAnsiTheme="majorHAnsi" w:cs="宋体" w:hint="eastAsia"/>
+          <w:color w:val="000000"/>
+          <w:kern w:val="0"/>
+          <w:szCs w:val="21"/>
+        </w:rPr>
+        <w:t>简单几何体</w:t>
+      </w:r>
+    </w:p>
+    <w:p>
+      <w:pPr>
+        <w:widowControl/>
+        <w:shd w:val="clear" w:color="auto" w:fill="FFFFFF"/>
+        <w:tabs>
+          <w:tab w:val="left" w:pos="916"/>
+          <w:tab w:val="left" w:pos="1832"/>
+          <w:tab w:val="left" w:pos="2748"/>
+          <w:tab w:val="left" w:pos="3664"/>
+          <w:tab w:val="left" w:pos="4580"/>
+          <w:tab w:val="left" w:pos="5496"/>
+          <w:tab w:val="left" w:pos="6412"/>
+          <w:tab w:val="left" w:pos="7328"/>
+          <w:tab w:val="left" w:pos="9160"/>
+          <w:tab w:val="left" w:pos="10076"/>
+          <w:tab w:val="left" w:pos="10992"/>
+          <w:tab w:val="left" w:pos="11908"/>
+          <w:tab w:val="left" w:pos="12824"/>
+          <w:tab w:val="left" w:pos="13740"/>
+          <w:tab w:val="left" w:pos="14656"/>
+        </w:tabs>
+        <w:wordWrap w:val="0"/>
+        <w:spacing w:line="330" w:lineRule="atLeast"/>
+        <w:ind w:leftChars="-473" w:left="-991" w:rightChars="-634" w:right="-1331" w:hanging="2"/>
+        <w:jc w:val="left"/>
+        <w:rPr>
+          <w:rFonts w:asciiTheme="majorHAnsi" w:eastAsiaTheme="majorHAnsi" w:hAnsiTheme="majorHAnsi" w:cs="宋体"/>
+          <w:color w:val="000000"/>
+          <w:kern w:val="0"/>
+          <w:szCs w:val="21"/>
+        </w:rPr>
+      </w:pPr>
+      <w:r>
+        <w:rPr>
+          <w:rFonts w:asciiTheme="majorHAnsi" w:eastAsiaTheme="majorHAnsi" w:hAnsiTheme="majorHAnsi" w:cs="宋体"/>
+          <w:color w:val="0000FF"/>
+          <w:kern w:val="0"/>
+          <w:szCs w:val="21"/>
+        </w:rPr>
+        <w:t>new</w:t>
+      </w:r>
+      <w:r>
+        <w:rPr>
+          <w:rFonts w:asciiTheme="majorHAnsi" w:eastAsiaTheme="majorHAnsi" w:hAnsiTheme="majorHAnsi" w:cs="宋体"/>
+          <w:color w:val="000000"/>
+          <w:kern w:val="0"/>
+          <w:szCs w:val="21"/>
+        </w:rPr>
+        <w:t xml:space="preserve"> THREE.CubeGeometry(长, 宽, 高, 长的分割, 宽的分割, 高的分割);                           </w:t>
+      </w:r>
+      <w:r>
+        <w:rPr>
+          <w:rFonts w:asciiTheme="majorHAnsi" w:eastAsiaTheme="majorHAnsi" w:hAnsiTheme="majorHAnsi" w:cs="宋体"/>
+          <w:color w:val="008000"/>
+          <w:kern w:val="0"/>
+          <w:szCs w:val="21"/>
+        </w:rPr>
+        <w:t>// 立方体</w:t>
+      </w:r>
+    </w:p>
+    <w:p>
+      <w:pPr>
+        <w:widowControl/>
+        <w:shd w:val="clear" w:color="auto" w:fill="FFFFFF"/>
+        <w:tabs>
+          <w:tab w:val="left" w:pos="916"/>
+          <w:tab w:val="left" w:pos="1832"/>
+          <w:tab w:val="left" w:pos="2748"/>
+          <w:tab w:val="left" w:pos="3664"/>
+          <w:tab w:val="left" w:pos="4580"/>
+          <w:tab w:val="left" w:pos="5496"/>
+          <w:tab w:val="left" w:pos="6412"/>
+          <w:tab w:val="left" w:pos="7328"/>
+          <w:tab w:val="left" w:pos="9160"/>
+          <w:tab w:val="left" w:pos="10076"/>
+          <w:tab w:val="left" w:pos="10992"/>
+          <w:tab w:val="left" w:pos="11908"/>
+          <w:tab w:val="left" w:pos="12824"/>
+          <w:tab w:val="left" w:pos="13740"/>
+          <w:tab w:val="left" w:pos="14656"/>
+        </w:tabs>
+        <w:wordWrap w:val="0"/>
+        <w:spacing w:line="330" w:lineRule="atLeast"/>
+        <w:ind w:leftChars="-473" w:left="-991" w:rightChars="-634" w:right="-1331" w:hanging="2"/>
+        <w:jc w:val="left"/>
+        <w:rPr>
+          <w:rFonts w:asciiTheme="majorHAnsi" w:eastAsiaTheme="majorHAnsi" w:hAnsiTheme="majorHAnsi" w:cs="宋体"/>
+          <w:color w:val="000000"/>
+          <w:kern w:val="0"/>
+          <w:szCs w:val="21"/>
+        </w:rPr>
+      </w:pPr>
+      <w:r>
+        <w:rPr>
+          <w:rFonts w:asciiTheme="majorHAnsi" w:eastAsiaTheme="majorHAnsi" w:hAnsiTheme="majorHAnsi" w:cs="宋体"/>
+          <w:color w:val="0000FF"/>
+          <w:kern w:val="0"/>
+          <w:szCs w:val="21"/>
+        </w:rPr>
+        <w:t>new</w:t>
+      </w:r>
+      <w:r>
+        <w:rPr>
+          <w:rFonts w:asciiTheme="majorHAnsi" w:eastAsiaTheme="majorHAnsi" w:hAnsiTheme="majorHAnsi" w:cs="宋体"/>
+          <w:color w:val="000000"/>
+          <w:kern w:val="0"/>
+          <w:szCs w:val="21"/>
+        </w:rPr>
+        <w:t xml:space="preserve"> THREE.PlanGeometry(长,宽, 长的分割, 宽的分割);                                          </w:t>
+      </w:r>
+      <w:r>
+        <w:rPr>
+          <w:rFonts w:asciiTheme="majorHAnsi" w:eastAsiaTheme="majorHAnsi" w:hAnsiTheme="majorHAnsi" w:cs="宋体"/>
+          <w:color w:val="008000"/>
+          <w:kern w:val="0"/>
+          <w:szCs w:val="21"/>
+        </w:rPr>
+        <w:t>// 平面</w:t>
+      </w:r>
+    </w:p>
+    <w:p>
+      <w:pPr>
+        <w:widowControl/>
+        <w:shd w:val="clear" w:color="auto" w:fill="FFFFFF"/>
+        <w:tabs>
+          <w:tab w:val="left" w:pos="916"/>
+          <w:tab w:val="left" w:pos="1832"/>
+          <w:tab w:val="left" w:pos="2748"/>
+          <w:tab w:val="left" w:pos="3664"/>
+          <w:tab w:val="left" w:pos="4580"/>
+          <w:tab w:val="left" w:pos="5496"/>
+          <w:tab w:val="left" w:pos="6412"/>
+          <w:tab w:val="left" w:pos="7328"/>
+          <w:tab w:val="left" w:pos="9160"/>
+          <w:tab w:val="left" w:pos="10076"/>
+          <w:tab w:val="left" w:pos="10992"/>
+          <w:tab w:val="left" w:pos="11908"/>
+          <w:tab w:val="left" w:pos="12824"/>
+          <w:tab w:val="left" w:pos="13740"/>
+          <w:tab w:val="left" w:pos="14656"/>
+        </w:tabs>
+        <w:wordWrap w:val="0"/>
+        <w:spacing w:line="330" w:lineRule="atLeast"/>
+        <w:ind w:leftChars="-473" w:left="-991" w:rightChars="-634" w:right="-1331" w:hanging="2"/>
+        <w:jc w:val="left"/>
+        <w:rPr>
+          <w:rFonts w:asciiTheme="majorHAnsi" w:eastAsiaTheme="majorHAnsi" w:hAnsiTheme="majorHAnsi" w:cs="宋体"/>
+          <w:color w:val="000000"/>
+          <w:kern w:val="0"/>
+          <w:szCs w:val="21"/>
+        </w:rPr>
+      </w:pPr>
+      <w:r>
+        <w:rPr>
+          <w:rFonts w:asciiTheme="majorHAnsi" w:eastAsiaTheme="majorHAnsi" w:hAnsiTheme="majorHAnsi" w:cs="宋体"/>
+          <w:color w:val="0000FF"/>
+          <w:kern w:val="0"/>
+          <w:szCs w:val="21"/>
+        </w:rPr>
+        <w:t>new</w:t>
+      </w:r>
+      <w:r>
+        <w:rPr>
+          <w:rFonts w:asciiTheme="majorHAnsi" w:eastAsiaTheme="majorHAnsi" w:hAnsiTheme="majorHAnsi" w:cs="宋体"/>
+          <w:color w:val="000000"/>
+          <w:kern w:val="0"/>
+          <w:szCs w:val="21"/>
+        </w:rPr>
+        <w:t xml:space="preserve"> THREE.SphereGeometry(半径, 经度切片, 纬度分割, 经度分割, 经度跨过, 纬度开始, 纬度跨过); </w:t>
+      </w:r>
+      <w:r>
+        <w:rPr>
+          <w:rFonts w:asciiTheme="majorHAnsi" w:eastAsiaTheme="majorHAnsi" w:hAnsiTheme="majorHAnsi" w:cs="宋体"/>
+          <w:color w:val="008000"/>
+          <w:kern w:val="0"/>
+          <w:szCs w:val="21"/>
+        </w:rPr>
+        <w:t>// 球体</w:t>
+      </w:r>
+    </w:p>
+    <w:p>
+      <w:pPr>
+        <w:widowControl/>
+        <w:shd w:val="clear" w:color="auto" w:fill="FFFFFF"/>
+        <w:tabs>
+          <w:tab w:val="left" w:pos="916"/>
+          <w:tab w:val="left" w:pos="1832"/>
+          <w:tab w:val="left" w:pos="2748"/>
+          <w:tab w:val="left" w:pos="3664"/>
+          <w:tab w:val="left" w:pos="4580"/>
+          <w:tab w:val="left" w:pos="5496"/>
+          <w:tab w:val="left" w:pos="6412"/>
+          <w:tab w:val="left" w:pos="7328"/>
+          <w:tab w:val="left" w:pos="9160"/>
+          <w:tab w:val="left" w:pos="10076"/>
+          <w:tab w:val="left" w:pos="10992"/>
+          <w:tab w:val="left" w:pos="11908"/>
+          <w:tab w:val="left" w:pos="12824"/>
+          <w:tab w:val="left" w:pos="13740"/>
+          <w:tab w:val="left" w:pos="14656"/>
+        </w:tabs>
+        <w:wordWrap w:val="0"/>
+        <w:spacing w:line="330" w:lineRule="atLeast"/>
+        <w:ind w:leftChars="-473" w:left="-991" w:rightChars="-634" w:right="-1331" w:hanging="2"/>
+        <w:jc w:val="left"/>
+        <w:rPr>
+          <w:rFonts w:asciiTheme="majorHAnsi" w:eastAsiaTheme="majorHAnsi" w:hAnsiTheme="majorHAnsi" w:cs="宋体"/>
+          <w:color w:val="000000"/>
+          <w:kern w:val="0"/>
+          <w:szCs w:val="21"/>
+        </w:rPr>
+      </w:pPr>
+      <w:r>
+        <w:rPr>
+          <w:rFonts w:asciiTheme="majorHAnsi" w:eastAsiaTheme="majorHAnsi" w:hAnsiTheme="majorHAnsi" w:cs="宋体"/>
+          <w:color w:val="0000FF"/>
+          <w:kern w:val="0"/>
+          <w:szCs w:val="21"/>
+        </w:rPr>
+        <w:t>new</w:t>
+      </w:r>
+      <w:r>
+        <w:rPr>
+          <w:rFonts w:asciiTheme="majorHAnsi" w:eastAsiaTheme="majorHAnsi" w:hAnsiTheme="majorHAnsi" w:cs="宋体"/>
+          <w:color w:val="000000"/>
+          <w:kern w:val="0"/>
+          <w:szCs w:val="21"/>
+        </w:rPr>
+        <w:t xml:space="preserve"> THREE.CircleGeometry(半径, 切片数, 开始, 跨过角度);                                     </w:t>
+      </w:r>
+      <w:r>
+        <w:rPr>
+          <w:rFonts w:asciiTheme="majorHAnsi" w:eastAsiaTheme="majorHAnsi" w:hAnsiTheme="majorHAnsi" w:cs="宋体"/>
+          <w:color w:val="008000"/>
+          <w:kern w:val="0"/>
+          <w:szCs w:val="21"/>
+        </w:rPr>
+        <w:t>// 圆形</w:t>
+      </w:r>
+    </w:p>
+    <w:p>
+      <w:pPr>
+        <w:widowControl/>
+        <w:shd w:val="clear" w:color="auto" w:fill="FFFFFF"/>
+        <w:tabs>
+          <w:tab w:val="left" w:pos="916"/>
+          <w:tab w:val="left" w:pos="1832"/>
+          <w:tab w:val="left" w:pos="2748"/>
+          <w:tab w:val="left" w:pos="3664"/>
+          <w:tab w:val="left" w:pos="4580"/>
+          <w:tab w:val="left" w:pos="5496"/>
+          <w:tab w:val="left" w:pos="6412"/>
+          <w:tab w:val="left" w:pos="7328"/>
+          <w:tab w:val="left" w:pos="9160"/>
+          <w:tab w:val="left" w:pos="10076"/>
+          <w:tab w:val="left" w:pos="10992"/>
+          <w:tab w:val="left" w:pos="11908"/>
+          <w:tab w:val="left" w:pos="12824"/>
+          <w:tab w:val="left" w:pos="13740"/>
+          <w:tab w:val="left" w:pos="14656"/>
+        </w:tabs>
+        <w:wordWrap w:val="0"/>
+        <w:spacing w:line="330" w:lineRule="atLeast"/>
+        <w:ind w:leftChars="-473" w:left="-991" w:rightChars="-634" w:right="-1331" w:hanging="2"/>
+        <w:jc w:val="left"/>
+        <w:rPr>
+          <w:rFonts w:asciiTheme="majorHAnsi" w:eastAsiaTheme="majorHAnsi" w:hAnsiTheme="majorHAnsi" w:cs="宋体"/>
+          <w:color w:val="000000"/>
+          <w:kern w:val="0"/>
+          <w:szCs w:val="21"/>
+        </w:rPr>
+      </w:pPr>
+      <w:r>
+        <w:rPr>
+          <w:rFonts w:asciiTheme="majorHAnsi" w:eastAsiaTheme="majorHAnsi" w:hAnsiTheme="majorHAnsi" w:cs="宋体"/>
+          <w:color w:val="0000FF"/>
+          <w:kern w:val="0"/>
+          <w:szCs w:val="21"/>
+        </w:rPr>
+        <w:t>new</w:t>
+      </w:r>
+      <w:r>
+        <w:rPr>
+          <w:rFonts w:asciiTheme="majorHAnsi" w:eastAsiaTheme="majorHAnsi" w:hAnsiTheme="majorHAnsi" w:cs="宋体"/>
+          <w:color w:val="000000"/>
+          <w:kern w:val="0"/>
+          <w:szCs w:val="21"/>
+        </w:rPr>
+        <w:t xml:space="preserve"> THREE.CylinderGeometry(顶部面积, 底部面积, 高, 圆分割, 高分割, 是否没有顶面和底面);     </w:t>
+      </w:r>
+      <w:r>
+        <w:rPr>
+          <w:rFonts w:asciiTheme="majorHAnsi" w:eastAsiaTheme="majorHAnsi" w:hAnsiTheme="majorHAnsi" w:cs="宋体"/>
+          <w:color w:val="008000"/>
+          <w:kern w:val="0"/>
+          <w:szCs w:val="21"/>
+        </w:rPr>
+        <w:t>// 圆台</w:t>
+      </w:r>
+    </w:p>
+    <w:p>
+      <w:pPr>
+        <w:widowControl/>
+        <w:shd w:val="clear" w:color="auto" w:fill="FFFFFF"/>
+        <w:tabs>
+          <w:tab w:val="left" w:pos="916"/>
+          <w:tab w:val="left" w:pos="1832"/>
+          <w:tab w:val="left" w:pos="2748"/>
+          <w:tab w:val="left" w:pos="3664"/>
+          <w:tab w:val="left" w:pos="4580"/>
+          <w:tab w:val="left" w:pos="5496"/>
+          <w:tab w:val="left" w:pos="6412"/>
+          <w:tab w:val="left" w:pos="8163"/>
+          <w:tab w:val="left" w:pos="9160"/>
+          <w:tab w:val="left" w:pos="10076"/>
+          <w:tab w:val="left" w:pos="10992"/>
+          <w:tab w:val="left" w:pos="11908"/>
+          <w:tab w:val="left" w:pos="12824"/>
+          <w:tab w:val="left" w:pos="13740"/>
+          <w:tab w:val="left" w:pos="14656"/>
+        </w:tabs>
+        <w:wordWrap w:val="0"/>
+        <w:spacing w:line="330" w:lineRule="atLeast"/>
+        <w:ind w:leftChars="-473" w:left="-991" w:rightChars="-634" w:right="-1331" w:hanging="2"/>
+        <w:jc w:val="left"/>
+        <w:rPr>
+          <w:rFonts w:asciiTheme="majorHAnsi" w:eastAsiaTheme="majorHAnsi" w:hAnsiTheme="majorHAnsi" w:cs="宋体"/>
+          <w:color w:val="000000"/>
+          <w:kern w:val="0"/>
+          <w:szCs w:val="21"/>
+        </w:rPr>
+      </w:pPr>
+      <w:r>
+        <w:rPr>
+          <w:rFonts w:asciiTheme="majorHAnsi" w:eastAsiaTheme="majorHAnsi" w:hAnsiTheme="majorHAnsi" w:cs="宋体"/>
+          <w:color w:val="0000FF"/>
+          <w:kern w:val="0"/>
+          <w:szCs w:val="21"/>
+        </w:rPr>
+        <w:t>new</w:t>
+      </w:r>
+      <w:r>
+        <w:rPr>
+          <w:rFonts w:asciiTheme="majorHAnsi" w:eastAsiaTheme="majorHAnsi" w:hAnsiTheme="majorHAnsi" w:cs="宋体"/>
+          <w:color w:val="000000"/>
+          <w:kern w:val="0"/>
+          <w:szCs w:val="21"/>
+        </w:rPr>
+        <w:t xml:space="preserve"> THREE.TetrahedronGeometry(半径, 细节);  </w:t>
+      </w:r>
+      <w:r>
+        <w:rPr>
+          <w:rFonts w:asciiTheme="majorHAnsi" w:eastAsiaTheme="majorHAnsi" w:hAnsiTheme="majorHAnsi" w:cs="宋体"/>
+          <w:color w:val="000000"/>
+          <w:kern w:val="0"/>
+          <w:szCs w:val="21"/>
+        </w:rPr>
+        <w:tab/>
+      </w:r>
+      <w:r>
+        <w:rPr>
+          <w:rFonts w:asciiTheme="majorHAnsi" w:eastAsiaTheme="majorHAnsi" w:hAnsiTheme="majorHAnsi" w:cs="宋体"/>
+          <w:color w:val="000000"/>
+          <w:kern w:val="0"/>
+          <w:szCs w:val="21"/>
+        </w:rPr>
+        <w:tab/>
+      </w:r>
+      <w:r>
+        <w:rPr>
+          <w:rFonts w:asciiTheme="majorHAnsi" w:eastAsiaTheme="majorHAnsi" w:hAnsiTheme="majorHAnsi" w:cs="宋体"/>
+          <w:color w:val="000000"/>
+          <w:kern w:val="0"/>
+          <w:szCs w:val="21"/>
+        </w:rPr>
+        <w:tab/>
+      </w:r>
+      <w:r>
+        <w:rPr>
+          <w:rFonts w:asciiTheme="majorHAnsi" w:eastAsiaTheme="majorHAnsi" w:hAnsiTheme="majorHAnsi" w:cs="宋体"/>
+          <w:color w:val="000000"/>
+          <w:kern w:val="0"/>
+          <w:szCs w:val="21"/>
+        </w:rPr>
+        <w:tab/>
+      </w:r>
+      <w:r>
+        <w:rPr>
+          <w:rFonts w:asciiTheme="majorHAnsi" w:eastAsiaTheme="majorHAnsi" w:hAnsiTheme="majorHAnsi" w:cs="宋体"/>
+          <w:color w:val="000000"/>
+          <w:kern w:val="0"/>
+          <w:szCs w:val="21"/>
+        </w:rPr>
+        <w:tab/>
+      </w:r>
+      <w:r>
+        <w:rPr>
+          <w:rFonts w:asciiTheme="majorHAnsi" w:eastAsiaTheme="majorHAnsi" w:hAnsiTheme="majorHAnsi" w:cs="宋体"/>
+          <w:color w:val="008000"/>
+          <w:kern w:val="0"/>
+          <w:szCs w:val="21"/>
+        </w:rPr>
+        <w:t>// 正四边形</w:t>
+      </w:r>
+    </w:p>
+    <w:p>
+      <w:pPr>
+        <w:widowControl/>
+        <w:shd w:val="clear" w:color="auto" w:fill="FFFFFF"/>
+        <w:tabs>
+          <w:tab w:val="left" w:pos="916"/>
+          <w:tab w:val="left" w:pos="1832"/>
+          <w:tab w:val="left" w:pos="2748"/>
+          <w:tab w:val="left" w:pos="3664"/>
+          <w:tab w:val="left" w:pos="4580"/>
+          <w:tab w:val="left" w:pos="5496"/>
+          <w:tab w:val="left" w:pos="8090"/>
+          <w:tab w:val="left" w:pos="8163"/>
+          <w:tab w:val="left" w:pos="9160"/>
+          <w:tab w:val="left" w:pos="10076"/>
+          <w:tab w:val="left" w:pos="10992"/>
+          <w:tab w:val="left" w:pos="11908"/>
+          <w:tab w:val="left" w:pos="12824"/>
+          <w:tab w:val="left" w:pos="13740"/>
+          <w:tab w:val="left" w:pos="14656"/>
+        </w:tabs>
+        <w:wordWrap w:val="0"/>
+        <w:spacing w:line="330" w:lineRule="atLeast"/>
+        <w:ind w:leftChars="-473" w:left="-991" w:rightChars="-634" w:right="-1331" w:hanging="2"/>
+        <w:jc w:val="left"/>
+        <w:rPr>
+          <w:rFonts w:asciiTheme="majorHAnsi" w:eastAsiaTheme="majorHAnsi" w:hAnsiTheme="majorHAnsi" w:cs="宋体"/>
+          <w:color w:val="000000"/>
+          <w:kern w:val="0"/>
+          <w:szCs w:val="21"/>
+        </w:rPr>
+      </w:pPr>
+      <w:r>
+        <w:rPr>
+          <w:rFonts w:asciiTheme="majorHAnsi" w:eastAsiaTheme="majorHAnsi" w:hAnsiTheme="majorHAnsi" w:cs="宋体"/>
+          <w:color w:val="0000FF"/>
+          <w:kern w:val="0"/>
+          <w:szCs w:val="21"/>
+        </w:rPr>
+        <w:t>new</w:t>
+      </w:r>
+      <w:r>
+        <w:rPr>
+          <w:rFonts w:asciiTheme="majorHAnsi" w:eastAsiaTheme="majorHAnsi" w:hAnsiTheme="majorHAnsi" w:cs="宋体"/>
+          <w:color w:val="000000"/>
+          <w:kern w:val="0"/>
+          <w:szCs w:val="21"/>
+        </w:rPr>
+        <w:t xml:space="preserve"> THREE.OctahedronGeometry(半径, 细节);  </w:t>
+      </w:r>
+      <w:r>
+        <w:rPr>
+          <w:rFonts w:asciiTheme="majorHAnsi" w:eastAsiaTheme="majorHAnsi" w:hAnsiTheme="majorHAnsi" w:cs="宋体"/>
+          <w:color w:val="000000"/>
+          <w:kern w:val="0"/>
+          <w:szCs w:val="21"/>
+        </w:rPr>
+        <w:tab/>
+      </w:r>
+      <w:r>
+        <w:rPr>
+          <w:rFonts w:asciiTheme="majorHAnsi" w:eastAsiaTheme="majorHAnsi" w:hAnsiTheme="majorHAnsi" w:cs="宋体"/>
+          <w:color w:val="000000"/>
+          <w:kern w:val="0"/>
+          <w:szCs w:val="21"/>
+        </w:rPr>
+        <w:tab/>
+      </w:r>
+      <w:r>
+        <w:rPr>
+          <w:rFonts w:asciiTheme="majorHAnsi" w:eastAsiaTheme="majorHAnsi" w:hAnsiTheme="majorHAnsi" w:cs="宋体"/>
+          <w:color w:val="000000"/>
+          <w:kern w:val="0"/>
+          <w:szCs w:val="21"/>
+        </w:rPr>
+        <w:tab/>
+      </w:r>
+      <w:r>
+        <w:rPr>
+          <w:rFonts w:asciiTheme="majorHAnsi" w:eastAsiaTheme="majorHAnsi" w:hAnsiTheme="majorHAnsi" w:cs="宋体"/>
+          <w:color w:val="000000"/>
+          <w:kern w:val="0"/>
+          <w:szCs w:val="21"/>
+        </w:rPr>
+        <w:tab/>
+      </w:r>
+      <w:r>
+        <w:rPr>
+          <w:rFonts w:asciiTheme="majorHAnsi" w:eastAsiaTheme="majorHAnsi" w:hAnsiTheme="majorHAnsi" w:cs="宋体"/>
+          <w:color w:val="000000"/>
+          <w:kern w:val="0"/>
+          <w:szCs w:val="21"/>
+        </w:rPr>
+        <w:t xml:space="preserve"> </w:t>
+      </w:r>
+      <w:r>
+        <w:rPr>
+          <w:rFonts w:asciiTheme="majorHAnsi" w:eastAsiaTheme="majorHAnsi" w:hAnsiTheme="majorHAnsi" w:cs="宋体"/>
+          <w:color w:val="008000"/>
+          <w:kern w:val="0"/>
+          <w:szCs w:val="21"/>
+        </w:rPr>
+        <w:t>// 正八边形</w:t>
+      </w:r>
+    </w:p>
+    <w:p>
+      <w:pPr>
+        <w:widowControl/>
+        <w:shd w:val="clear" w:color="auto" w:fill="FFFFFF"/>
+        <w:tabs>
+          <w:tab w:val="left" w:pos="916"/>
+          <w:tab w:val="left" w:pos="1832"/>
+          <w:tab w:val="left" w:pos="2748"/>
+          <w:tab w:val="left" w:pos="3664"/>
+          <w:tab w:val="left" w:pos="4580"/>
+          <w:tab w:val="left" w:pos="5496"/>
+          <w:tab w:val="left" w:pos="8090"/>
+          <w:tab w:val="left" w:pos="8163"/>
+          <w:tab w:val="left" w:pos="9160"/>
+          <w:tab w:val="left" w:pos="10076"/>
+          <w:tab w:val="left" w:pos="10992"/>
+          <w:tab w:val="left" w:pos="11908"/>
+          <w:tab w:val="left" w:pos="12824"/>
+          <w:tab w:val="left" w:pos="13740"/>
+          <w:tab w:val="left" w:pos="14656"/>
+        </w:tabs>
+        <w:wordWrap w:val="0"/>
+        <w:spacing w:line="330" w:lineRule="atLeast"/>
+        <w:ind w:leftChars="-473" w:left="-991" w:rightChars="-634" w:right="-1331" w:hanging="2"/>
+        <w:jc w:val="left"/>
+        <w:rPr>
+          <w:rFonts w:asciiTheme="majorHAnsi" w:eastAsiaTheme="majorHAnsi" w:hAnsiTheme="majorHAnsi" w:cs="Arial"/>
+          <w:color w:val="008000"/>
+          <w:szCs w:val="21"/>
+          <w:shd w:val="clear" w:color="auto" w:fill="FFFFFF"/>
+        </w:rPr>
+      </w:pPr>
+      <w:r>
+        <w:rPr>
+          <w:rFonts w:asciiTheme="majorHAnsi" w:eastAsiaTheme="majorHAnsi" w:hAnsiTheme="majorHAnsi" w:cs="宋体"/>
+          <w:color w:val="0000FF"/>
+          <w:kern w:val="0"/>
+          <w:szCs w:val="21"/>
+        </w:rPr>
+        <w:t>new</w:t>
+      </w:r>
+      <w:r>
+        <w:rPr>
+          <w:rFonts w:asciiTheme="majorHAnsi" w:eastAsiaTheme="majorHAnsi" w:hAnsiTheme="majorHAnsi" w:cs="宋体"/>
+          <w:color w:val="000000"/>
+          <w:kern w:val="0"/>
+          <w:szCs w:val="21"/>
+        </w:rPr>
+        <w:t xml:space="preserve"> THREE.IconsahedronGeometry(</w:t>
+      </w:r>
+      <w:r>
+        <w:rPr>
+          <w:rFonts w:asciiTheme="majorHAnsi" w:eastAsiaTheme="majorHAnsi" w:hAnsiTheme="majorHAnsi" w:cs="Arial"/>
+          <w:color w:val="333333"/>
+          <w:szCs w:val="21"/>
+          <w:shd w:val="clear" w:color="auto" w:fill="FFFFFF"/>
+        </w:rPr>
+        <w:t>半径, 细节); </w:t>
+      </w:r>
+      <w:r>
+        <w:rPr>
+          <w:rFonts w:asciiTheme="majorHAnsi" w:eastAsiaTheme="majorHAnsi" w:hAnsiTheme="majorHAnsi" w:cs="宋体"/>
+          <w:color w:val="000000"/>
+          <w:kern w:val="0"/>
+          <w:szCs w:val="21"/>
+        </w:rPr>
+        <w:tab/>
+      </w:r>
+      <w:r>
+        <w:rPr>
+          <w:rFonts w:asciiTheme="majorHAnsi" w:eastAsiaTheme="majorHAnsi" w:hAnsiTheme="majorHAnsi" w:cs="宋体"/>
+          <w:color w:val="000000"/>
+          <w:kern w:val="0"/>
+          <w:szCs w:val="21"/>
+        </w:rPr>
+        <w:tab/>
+      </w:r>
+      <w:r>
+        <w:rPr>
+          <w:rFonts w:asciiTheme="majorHAnsi" w:eastAsiaTheme="majorHAnsi" w:hAnsiTheme="majorHAnsi" w:cs="宋体"/>
+          <w:color w:val="000000"/>
+          <w:kern w:val="0"/>
+          <w:szCs w:val="21"/>
+        </w:rPr>
+        <w:tab/>
+      </w:r>
+      <w:r>
+        <w:rPr>
+          <w:rFonts w:asciiTheme="majorHAnsi" w:eastAsiaTheme="majorHAnsi" w:hAnsiTheme="majorHAnsi" w:cs="宋体"/>
+          <w:color w:val="000000"/>
+          <w:kern w:val="0"/>
+          <w:szCs w:val="21"/>
+        </w:rPr>
+        <w:tab/>
+      </w:r>
+      <w:r>
+        <w:rPr>
+          <w:rFonts w:asciiTheme="majorHAnsi" w:eastAsiaTheme="majorHAnsi" w:hAnsiTheme="majorHAnsi" w:cs="Arial"/>
+          <w:color w:val="008000"/>
+          <w:szCs w:val="21"/>
+          <w:shd w:val="clear" w:color="auto" w:fill="FFFFFF"/>
+        </w:rPr>
+        <w:t>// 正十二边形</w:t>
+      </w:r>
+    </w:p>
+    <w:p>
+      <w:pPr>
+        <w:widowControl/>
+        <w:shd w:val="clear" w:color="auto" w:fill="FFFFFF"/>
+        <w:tabs>
+          <w:tab w:val="left" w:pos="916"/>
+          <w:tab w:val="left" w:pos="1832"/>
+          <w:tab w:val="left" w:pos="2748"/>
+          <w:tab w:val="left" w:pos="3664"/>
+          <w:tab w:val="left" w:pos="4580"/>
+          <w:tab w:val="left" w:pos="5496"/>
+          <w:tab w:val="left" w:pos="6412"/>
+          <w:tab w:val="left" w:pos="7328"/>
+          <w:tab w:val="left" w:pos="9160"/>
+          <w:tab w:val="left" w:pos="10076"/>
+          <w:tab w:val="left" w:pos="10992"/>
+          <w:tab w:val="left" w:pos="11908"/>
+          <w:tab w:val="left" w:pos="12824"/>
+          <w:tab w:val="left" w:pos="13740"/>
+          <w:tab w:val="left" w:pos="14656"/>
+        </w:tabs>
+        <w:wordWrap w:val="0"/>
+        <w:spacing w:line="330" w:lineRule="atLeast"/>
+        <w:ind w:leftChars="-473" w:left="-991" w:rightChars="-634" w:right="-1331" w:hanging="2"/>
+        <w:jc w:val="left"/>
+        <w:rPr>
+          <w:rFonts w:asciiTheme="majorHAnsi" w:eastAsiaTheme="majorHAnsi" w:hAnsiTheme="majorHAnsi" w:cs="宋体"/>
+          <w:color w:val="000000"/>
+          <w:kern w:val="0"/>
+          <w:szCs w:val="21"/>
+        </w:rPr>
+      </w:pPr>
+      <w:r>
+        <w:rPr>
+          <w:rFonts w:asciiTheme="majorHAnsi" w:eastAsiaTheme="majorHAnsi" w:hAnsiTheme="majorHAnsi" w:cs="Arial"/>
+          <w:color w:val="0000FF"/>
+          <w:szCs w:val="21"/>
+          <w:shd w:val="clear" w:color="auto" w:fill="FFFFFF"/>
+        </w:rPr>
+        <w:t>new</w:t>
+      </w:r>
+      <w:r>
+        <w:rPr>
+          <w:rFonts w:asciiTheme="majorHAnsi" w:eastAsiaTheme="majorHAnsi" w:hAnsiTheme="majorHAnsi" w:cs="Arial"/>
+          <w:color w:val="333333"/>
+          <w:szCs w:val="21"/>
+          <w:shd w:val="clear" w:color="auto" w:fill="FFFFFF"/>
+        </w:rPr>
+        <w:t> THREE.TorusGeometry(半径, 管道半径, 纬度分割, 经度分割, 圆环面的弧度); </w:t>
+      </w:r>
+      <w:r>
+        <w:rPr>
+          <w:rFonts w:asciiTheme="majorHAnsi" w:eastAsiaTheme="majorHAnsi" w:hAnsiTheme="majorHAnsi" w:cs="Arial"/>
+          <w:color w:val="333333"/>
+          <w:szCs w:val="21"/>
+          <w:shd w:val="clear" w:color="auto" w:fill="FFFFFF"/>
+        </w:rPr>
+        <w:t xml:space="preserve">                </w:t>
+      </w:r>
+      <w:r>
+        <w:rPr>
+          <w:rFonts w:asciiTheme="majorHAnsi" w:eastAsiaTheme="majorHAnsi" w:hAnsiTheme="majorHAnsi" w:cs="Arial"/>
+          <w:color w:val="008000"/>
+          <w:szCs w:val="21"/>
+          <w:shd w:val="clear" w:color="auto" w:fill="FFFFFF"/>
+        </w:rPr>
+        <w:t>// 圆环面</w:t>
+      </w:r>
+    </w:p>
+    <w:p>
+      <w:pPr>
+        <w:ind w:leftChars="-338" w:left="-709" w:rightChars="-297" w:right="-624" w:hanging="1"/>
+        <w:rPr>
+          <w:rFonts w:ascii="微软雅黑" w:eastAsia="微软雅黑" w:hAnsi="微软雅黑"/>
+          <w:color w:val="000000" w:themeColor="text1"/>
           <w:szCs w:val="21"/>
           <w:shd w:val="clear" w:color="auto" w:fill="FFFFFF"/>
         </w:rPr>
@@ -11991,17 +11318,7 @@
           <w:shd w:val="clear" w:color="auto" w:fill="FFFFFF"/>
         </w:rPr>
       </w:pPr>
-      <w:bookmarkStart w:id="19" w:name="_Toc523953164"/>
-      <w:r>
-        <w:rPr>
-          <w:rFonts w:ascii="微软雅黑" w:eastAsia="微软雅黑" w:hAnsi="微软雅黑"/>
-          <w:color w:val="000000" w:themeColor="text1"/>
-          <w:sz w:val="21"/>
-          <w:szCs w:val="21"/>
-          <w:shd w:val="clear" w:color="auto" w:fill="FFFFFF"/>
-        </w:rPr>
-        <w:t>6</w:t>
-      </w:r>
+      <w:bookmarkStart w:id="20" w:name="_Toc524470168"/>
       <w:r>
         <w:rPr>
           <w:rFonts w:ascii="微软雅黑" w:eastAsia="微软雅黑" w:hAnsi="微软雅黑" w:hint="eastAsia"/>
@@ -12010,6 +11327,16 @@
           <w:szCs w:val="21"/>
           <w:shd w:val="clear" w:color="auto" w:fill="FFFFFF"/>
         </w:rPr>
+        <w:t>7</w:t>
+      </w:r>
+      <w:r>
+        <w:rPr>
+          <w:rFonts w:ascii="微软雅黑" w:eastAsia="微软雅黑" w:hAnsi="微软雅黑" w:hint="eastAsia"/>
+          <w:color w:val="000000" w:themeColor="text1"/>
+          <w:sz w:val="21"/>
+          <w:szCs w:val="21"/>
+          <w:shd w:val="clear" w:color="auto" w:fill="FFFFFF"/>
+        </w:rPr>
         <w:t>.</w:t>
       </w:r>
       <w:r>
@@ -12022,13 +11349,189 @@
         </w:rPr>
         <w:t>材质</w:t>
       </w:r>
-      <w:bookmarkEnd w:id="19"/>
-    </w:p>
-    <w:p>
-      <w:pPr>
-        <w:ind w:leftChars="-338" w:left="-709" w:rightChars="-297" w:right="-624" w:hanging="1"/>
-        <w:rPr>
-          <w:rFonts w:ascii="微软雅黑" w:eastAsia="微软雅黑" w:hAnsi="微软雅黑"/>
+      <w:bookmarkEnd w:id="20"/>
+    </w:p>
+    <w:p>
+      <w:pPr>
+        <w:pStyle w:val="1"/>
+        <w:rPr>
+          <w:rFonts w:ascii="微软雅黑" w:eastAsia="微软雅黑" w:hAnsi="微软雅黑"/>
+          <w:color w:val="000000" w:themeColor="text1"/>
+          <w:sz w:val="21"/>
+          <w:szCs w:val="21"/>
+          <w:shd w:val="clear" w:color="auto" w:fill="FFFFFF"/>
+        </w:rPr>
+      </w:pPr>
+      <w:bookmarkStart w:id="21" w:name="_Toc524470169"/>
+      <w:r>
+        <w:rPr>
+          <w:rFonts w:ascii="微软雅黑" w:eastAsia="微软雅黑" w:hAnsi="微软雅黑" w:hint="eastAsia"/>
+          <w:color w:val="000000" w:themeColor="text1"/>
+          <w:sz w:val="21"/>
+          <w:szCs w:val="21"/>
+          <w:shd w:val="clear" w:color="auto" w:fill="FFFFFF"/>
+        </w:rPr>
+        <w:t>8</w:t>
+      </w:r>
+      <w:r>
+        <w:rPr>
+          <w:rFonts w:ascii="微软雅黑" w:eastAsia="微软雅黑" w:hAnsi="微软雅黑" w:hint="eastAsia"/>
+          <w:color w:val="000000" w:themeColor="text1"/>
+          <w:sz w:val="21"/>
+          <w:szCs w:val="21"/>
+          <w:shd w:val="clear" w:color="auto" w:fill="FFFFFF"/>
+        </w:rPr>
+        <w:t>.</w:t>
+      </w:r>
+      <w:r>
+        <w:rPr>
+          <w:rFonts w:ascii="微软雅黑" w:eastAsia="微软雅黑" w:hAnsi="微软雅黑" w:hint="eastAsia"/>
+          <w:color w:val="000000" w:themeColor="text1"/>
+          <w:sz w:val="21"/>
+          <w:szCs w:val="21"/>
+          <w:shd w:val="clear" w:color="auto" w:fill="FFFFFF"/>
+        </w:rPr>
+        <w:t>相机移动</w:t>
+      </w:r>
+      <w:bookmarkEnd w:id="21"/>
+    </w:p>
+    <w:p>
+      <w:pPr>
+        <w:pStyle w:val="1"/>
+        <w:rPr>
+          <w:rFonts w:ascii="微软雅黑" w:eastAsia="微软雅黑" w:hAnsi="微软雅黑"/>
+          <w:color w:val="000000" w:themeColor="text1"/>
+          <w:sz w:val="21"/>
+          <w:szCs w:val="21"/>
+          <w:shd w:val="clear" w:color="auto" w:fill="FFFFFF"/>
+        </w:rPr>
+      </w:pPr>
+      <w:bookmarkStart w:id="22" w:name="_Toc524470170"/>
+      <w:r>
+        <w:rPr>
+          <w:rFonts w:ascii="微软雅黑" w:eastAsia="微软雅黑" w:hAnsi="微软雅黑" w:hint="eastAsia"/>
+          <w:color w:val="000000" w:themeColor="text1"/>
+          <w:sz w:val="21"/>
+          <w:szCs w:val="21"/>
+          <w:shd w:val="clear" w:color="auto" w:fill="FFFFFF"/>
+        </w:rPr>
+        <w:t>9</w:t>
+      </w:r>
+      <w:r>
+        <w:rPr>
+          <w:rFonts w:ascii="微软雅黑" w:eastAsia="微软雅黑" w:hAnsi="微软雅黑" w:hint="eastAsia"/>
+          <w:color w:val="000000" w:themeColor="text1"/>
+          <w:sz w:val="21"/>
+          <w:szCs w:val="21"/>
+          <w:shd w:val="clear" w:color="auto" w:fill="FFFFFF"/>
+        </w:rPr>
+        <w:t>.</w:t>
+      </w:r>
+      <w:r>
+        <w:rPr>
+          <w:rFonts w:ascii="微软雅黑" w:eastAsia="微软雅黑" w:hAnsi="微软雅黑" w:hint="eastAsia"/>
+          <w:color w:val="000000" w:themeColor="text1"/>
+          <w:sz w:val="21"/>
+          <w:szCs w:val="21"/>
+          <w:shd w:val="clear" w:color="auto" w:fill="FFFFFF"/>
+        </w:rPr>
+        <w:t>加载和使用纹理</w:t>
+      </w:r>
+      <w:bookmarkEnd w:id="22"/>
+    </w:p>
+    <w:p>
+      <w:pPr>
+        <w:pStyle w:val="1"/>
+        <w:rPr>
+          <w:rFonts w:ascii="微软雅黑" w:eastAsia="微软雅黑" w:hAnsi="微软雅黑"/>
+          <w:sz w:val="21"/>
+          <w:szCs w:val="21"/>
+        </w:rPr>
+      </w:pPr>
+      <w:bookmarkStart w:id="23" w:name="_Toc524470171"/>
+      <w:r>
+        <w:rPr>
+          <w:rFonts w:ascii="微软雅黑" w:eastAsia="微软雅黑" w:hAnsi="微软雅黑" w:hint="eastAsia"/>
+          <w:sz w:val="21"/>
+          <w:szCs w:val="21"/>
+        </w:rPr>
+        <w:t>10.物理效果</w:t>
+      </w:r>
+      <w:bookmarkEnd w:id="23"/>
+    </w:p>
+    <w:p>
+      <w:pPr>
+        <w:pStyle w:val="1"/>
+        <w:rPr>
+          <w:rFonts w:ascii="微软雅黑" w:eastAsia="微软雅黑" w:hAnsi="微软雅黑"/>
+          <w:sz w:val="21"/>
+          <w:szCs w:val="21"/>
+        </w:rPr>
+      </w:pPr>
+      <w:bookmarkStart w:id="24" w:name="_Toc524470172"/>
+      <w:r>
+        <w:rPr>
+          <w:rFonts w:ascii="微软雅黑" w:eastAsia="微软雅黑" w:hAnsi="微软雅黑" w:hint="eastAsia"/>
+          <w:sz w:val="21"/>
+          <w:szCs w:val="21"/>
+        </w:rPr>
+        <w:t>11.粒子效果</w:t>
+      </w:r>
+      <w:bookmarkEnd w:id="24"/>
+    </w:p>
+    <w:p>
+      <w:pPr>
+        <w:pStyle w:val="1"/>
+        <w:rPr>
+          <w:rFonts w:ascii="微软雅黑" w:eastAsia="微软雅黑" w:hAnsi="微软雅黑"/>
+          <w:sz w:val="21"/>
+          <w:szCs w:val="21"/>
+        </w:rPr>
+      </w:pPr>
+      <w:bookmarkStart w:id="25" w:name="_Toc524470173"/>
+      <w:r>
+        <w:rPr>
+          <w:rFonts w:ascii="微软雅黑" w:eastAsia="微软雅黑" w:hAnsi="微软雅黑" w:hint="eastAsia"/>
+          <w:sz w:val="21"/>
+          <w:szCs w:val="21"/>
+        </w:rPr>
+        <w:t>12.高级几何体</w:t>
+      </w:r>
+      <w:bookmarkEnd w:id="25"/>
+    </w:p>
+    <w:p>
+      <w:pPr>
+        <w:rPr>
+          <w:rFonts w:hint="eastAsia"/>
+        </w:rPr>
+      </w:pPr>
+    </w:p>
+    <w:p>
+      <w:pPr>
+        <w:rPr>
+          <w:rFonts w:hint="eastAsia"/>
+        </w:rPr>
+      </w:pPr>
+    </w:p>
+    <w:p>
+      <w:pPr>
+        <w:rPr>
+          <w:rFonts w:hint="eastAsia"/>
+        </w:rPr>
+      </w:pPr>
+    </w:p>
+    <w:p>
+      <w:pPr>
+        <w:rPr>
+          <w:rFonts w:hint="eastAsia"/>
+        </w:rPr>
+      </w:pPr>
+    </w:p>
+    <w:p>
+      <w:pPr>
+        <w:ind w:rightChars="-297" w:right="-624"/>
+        <w:rPr>
+          <w:rFonts w:ascii="微软雅黑" w:eastAsia="微软雅黑" w:hAnsi="微软雅黑" w:hint="eastAsia"/>
           <w:color w:val="000000" w:themeColor="text1"/>
           <w:szCs w:val="21"/>
           <w:shd w:val="clear" w:color="auto" w:fill="FFFFFF"/>
@@ -13757,7 +13260,7 @@
 </file>
 
 <file path=customXml/itemProps1.xml><?xml version="1.0" encoding="utf-8"?>
-<ds:datastoreItem xmlns:ds="http://schemas.openxmlformats.org/officeDocument/2006/customXml" ds:itemID="{BDC0DACE-C849-4591-A799-6A192DCC6E5E}">
+<ds:datastoreItem xmlns:ds="http://schemas.openxmlformats.org/officeDocument/2006/customXml" ds:itemID="{339073F8-287A-4880-B156-46FCA412E7C9}">
   <ds:schemaRefs>
     <ds:schemaRef ds:uri="http://schemas.openxmlformats.org/officeDocument/2006/bibliography"/>
   </ds:schemaRefs>

--- a/book.docx
+++ b/book.docx
@@ -518,7 +518,16 @@
                 <w:noProof/>
                 <w:shd w:val="clear" w:color="auto" w:fill="FFFFFF"/>
               </w:rPr>
-              <w:t>3.相机</w:t>
+              <w:t>3.相</w:t>
+            </w:r>
+            <w:r>
+              <w:rPr>
+                <w:rStyle w:val="a6"/>
+                <w:rFonts w:ascii="微软雅黑" w:eastAsia="微软雅黑" w:hAnsi="微软雅黑"/>
+                <w:noProof/>
+                <w:shd w:val="clear" w:color="auto" w:fill="FFFFFF"/>
+              </w:rPr>
+              <w:t>机</w:t>
             </w:r>
             <w:r>
               <w:rPr>
@@ -1981,6 +1990,7 @@
         </w:rPr>
         <w:t xml:space="preserve"> </w:t>
       </w:r>
+      <w:proofErr w:type="spellStart"/>
       <w:r>
         <w:rPr>
           <w:rFonts w:ascii="微软雅黑" w:eastAsia="微软雅黑" w:hAnsi="微软雅黑" w:hint="eastAsia"/>
@@ -1995,7 +2005,16 @@
           <w:sz w:val="21"/>
           <w:szCs w:val="21"/>
         </w:rPr>
-        <w:t>hreejs的三大组件</w:t>
+        <w:t>hreejs</w:t>
+      </w:r>
+      <w:proofErr w:type="spellEnd"/>
+      <w:r>
+        <w:rPr>
+          <w:rFonts w:ascii="微软雅黑" w:eastAsia="微软雅黑" w:hAnsi="微软雅黑" w:hint="eastAsia"/>
+          <w:sz w:val="21"/>
+          <w:szCs w:val="21"/>
+        </w:rPr>
+        <w:t>的三大组件</w:t>
       </w:r>
       <w:bookmarkEnd w:id="0"/>
     </w:p>
@@ -2098,6 +2117,7 @@
           <w:szCs w:val="21"/>
         </w:rPr>
       </w:pPr>
+      <w:proofErr w:type="gramStart"/>
       <w:r>
         <w:rPr>
           <w:rFonts w:ascii="微软雅黑" w:eastAsia="微软雅黑" w:hAnsi="微软雅黑" w:hint="eastAsia"/>
@@ -2105,7 +2125,17 @@
           <w:sz w:val="21"/>
           <w:szCs w:val="21"/>
         </w:rPr>
-        <w:t>渲染器的作用就是将相机拍摄下来的图片，放到浏览器中去显示</w:t>
+        <w:t>渲染器</w:t>
+      </w:r>
+      <w:proofErr w:type="gramEnd"/>
+      <w:r>
+        <w:rPr>
+          <w:rFonts w:ascii="微软雅黑" w:eastAsia="微软雅黑" w:hAnsi="微软雅黑" w:hint="eastAsia"/>
+          <w:color w:val="333333"/>
+          <w:sz w:val="21"/>
+          <w:szCs w:val="21"/>
+        </w:rPr>
+        <w:t>的作用就是将相机拍摄下来的图片，放到浏览器中去显示</w:t>
       </w:r>
     </w:p>
     <w:p>
@@ -2235,7 +2265,21 @@
         <w:rPr>
           <w:szCs w:val="21"/>
         </w:rPr>
-        <w:t>var scene = new THREE.Scene();  // 1.场景</w:t>
+        <w:t xml:space="preserve">var scene = new </w:t>
+      </w:r>
+      <w:proofErr w:type="spellStart"/>
+      <w:r>
+        <w:rPr>
+          <w:szCs w:val="21"/>
+        </w:rPr>
+        <w:t>THREE.Scene</w:t>
+      </w:r>
+      <w:proofErr w:type="spellEnd"/>
+      <w:r>
+        <w:rPr>
+          <w:szCs w:val="21"/>
+        </w:rPr>
+        <w:t>();  // 1.场景</w:t>
       </w:r>
     </w:p>
     <w:p>
@@ -2250,7 +2294,49 @@
         <w:rPr>
           <w:szCs w:val="21"/>
         </w:rPr>
-        <w:t>var camera = new THREE.PerspectiveCamera(75, window.innerWidth/window.innerHeight, 0.1, 1000);// 2.透视相机</w:t>
+        <w:t xml:space="preserve">var camera = new </w:t>
+      </w:r>
+      <w:proofErr w:type="spellStart"/>
+      <w:r>
+        <w:rPr>
+          <w:szCs w:val="21"/>
+        </w:rPr>
+        <w:t>THREE.PerspectiveCamera</w:t>
+      </w:r>
+      <w:proofErr w:type="spellEnd"/>
+      <w:r>
+        <w:rPr>
+          <w:szCs w:val="21"/>
+        </w:rPr>
+        <w:t xml:space="preserve">(75, </w:t>
+      </w:r>
+      <w:proofErr w:type="spellStart"/>
+      <w:r>
+        <w:rPr>
+          <w:szCs w:val="21"/>
+        </w:rPr>
+        <w:t>window.innerWidth</w:t>
+      </w:r>
+      <w:proofErr w:type="spellEnd"/>
+      <w:r>
+        <w:rPr>
+          <w:szCs w:val="21"/>
+        </w:rPr>
+        <w:t>/</w:t>
+      </w:r>
+      <w:proofErr w:type="spellStart"/>
+      <w:r>
+        <w:rPr>
+          <w:szCs w:val="21"/>
+        </w:rPr>
+        <w:t>window.innerHeight</w:t>
+      </w:r>
+      <w:proofErr w:type="spellEnd"/>
+      <w:r>
+        <w:rPr>
+          <w:szCs w:val="21"/>
+        </w:rPr>
+        <w:t>, 0.1, 1000);// 2.透视相机</w:t>
       </w:r>
     </w:p>
     <w:p>
@@ -2265,7 +2351,21 @@
         <w:rPr>
           <w:szCs w:val="21"/>
         </w:rPr>
-        <w:t>var renderer = new THREE.WebGLRenderer();   // 3.渲染器</w:t>
+        <w:t xml:space="preserve">var renderer = new </w:t>
+      </w:r>
+      <w:proofErr w:type="spellStart"/>
+      <w:r>
+        <w:rPr>
+          <w:szCs w:val="21"/>
+        </w:rPr>
+        <w:t>THREE.WebGLRenderer</w:t>
+      </w:r>
+      <w:proofErr w:type="spellEnd"/>
+      <w:r>
+        <w:rPr>
+          <w:szCs w:val="21"/>
+        </w:rPr>
+        <w:t>();   // 3.渲染器</w:t>
       </w:r>
     </w:p>
     <w:p>
@@ -2276,26 +2376,61 @@
           <w:szCs w:val="21"/>
         </w:rPr>
       </w:pPr>
-      <w:r>
-        <w:rPr>
-          <w:szCs w:val="21"/>
-        </w:rPr>
-        <w:t>renderer.setSize(window.innerWidth, window.innerHeight);    // 设置渲染器的大小为窗口的内宽度，也就是内容区的宽度</w:t>
-      </w:r>
-    </w:p>
-    <w:p>
-      <w:pPr>
-        <w:ind w:leftChars="-338" w:left="-709" w:rightChars="-297" w:right="-624" w:hanging="1"/>
-        <w:jc w:val="left"/>
-        <w:rPr>
-          <w:szCs w:val="21"/>
-        </w:rPr>
-      </w:pPr>
-      <w:r>
-        <w:rPr>
-          <w:szCs w:val="21"/>
-        </w:rPr>
-        <w:t>document.body.appendChild(renderer.domElement);</w:t>
+      <w:proofErr w:type="spellStart"/>
+      <w:r>
+        <w:rPr>
+          <w:szCs w:val="21"/>
+        </w:rPr>
+        <w:t>renderer.setSize</w:t>
+      </w:r>
+      <w:proofErr w:type="spellEnd"/>
+      <w:r>
+        <w:rPr>
+          <w:szCs w:val="21"/>
+        </w:rPr>
+        <w:t>(</w:t>
+      </w:r>
+      <w:proofErr w:type="spellStart"/>
+      <w:r>
+        <w:rPr>
+          <w:szCs w:val="21"/>
+        </w:rPr>
+        <w:t>window.innerWidth</w:t>
+      </w:r>
+      <w:proofErr w:type="spellEnd"/>
+      <w:r>
+        <w:rPr>
+          <w:szCs w:val="21"/>
+        </w:rPr>
+        <w:t xml:space="preserve">, </w:t>
+      </w:r>
+      <w:proofErr w:type="spellStart"/>
+      <w:r>
+        <w:rPr>
+          <w:szCs w:val="21"/>
+        </w:rPr>
+        <w:t>window.innerHeight</w:t>
+      </w:r>
+      <w:proofErr w:type="spellEnd"/>
+      <w:r>
+        <w:rPr>
+          <w:szCs w:val="21"/>
+        </w:rPr>
+        <w:t>);    // 设置</w:t>
+      </w:r>
+      <w:proofErr w:type="gramStart"/>
+      <w:r>
+        <w:rPr>
+          <w:szCs w:val="21"/>
+        </w:rPr>
+        <w:t>渲染器</w:t>
+      </w:r>
+      <w:proofErr w:type="gramEnd"/>
+      <w:r>
+        <w:rPr>
+          <w:szCs w:val="21"/>
+        </w:rPr>
+        <w:t>的大小为窗口的内宽度，也就是内容区的宽度</w:t>
       </w:r>
     </w:p>
     <w:p>
@@ -2305,12 +2440,79 @@
         <w:spacing w:before="0" w:beforeAutospacing="0" w:after="150" w:afterAutospacing="0"/>
         <w:ind w:leftChars="-338" w:left="-709" w:rightChars="-297" w:right="-624" w:hanging="1"/>
         <w:rPr>
-          <w:rFonts w:ascii="微软雅黑" w:eastAsia="微软雅黑" w:hAnsi="微软雅黑"/>
+          <w:rFonts w:ascii="微软雅黑" w:eastAsia="微软雅黑" w:hAnsi="微软雅黑" w:hint="eastAsia"/>
           <w:color w:val="333333"/>
           <w:sz w:val="21"/>
           <w:szCs w:val="21"/>
         </w:rPr>
       </w:pPr>
+      <w:proofErr w:type="spellStart"/>
+      <w:proofErr w:type="gramStart"/>
+      <w:r>
+        <w:rPr>
+          <w:rFonts w:ascii="微软雅黑" w:eastAsia="微软雅黑" w:hAnsi="微软雅黑"/>
+          <w:color w:val="333333"/>
+          <w:sz w:val="21"/>
+          <w:szCs w:val="21"/>
+        </w:rPr>
+        <w:t>renderer.render</w:t>
+      </w:r>
+      <w:proofErr w:type="spellEnd"/>
+      <w:proofErr w:type="gramEnd"/>
+      <w:r>
+        <w:rPr>
+          <w:rFonts w:ascii="微软雅黑" w:eastAsia="微软雅黑" w:hAnsi="微软雅黑"/>
+          <w:color w:val="333333"/>
+          <w:sz w:val="21"/>
+          <w:szCs w:val="21"/>
+        </w:rPr>
+        <w:t>(scene, camera);</w:t>
+      </w:r>
+    </w:p>
+    <w:p>
+      <w:pPr>
+        <w:ind w:leftChars="-338" w:left="-709" w:rightChars="-297" w:right="-624" w:hanging="1"/>
+        <w:jc w:val="left"/>
+        <w:rPr>
+          <w:szCs w:val="21"/>
+        </w:rPr>
+      </w:pPr>
+      <w:proofErr w:type="spellStart"/>
+      <w:proofErr w:type="gramStart"/>
+      <w:r>
+        <w:rPr>
+          <w:szCs w:val="21"/>
+        </w:rPr>
+        <w:t>document.body</w:t>
+      </w:r>
+      <w:proofErr w:type="gramEnd"/>
+      <w:r>
+        <w:rPr>
+          <w:szCs w:val="21"/>
+        </w:rPr>
+        <w:t>.appendChild</w:t>
+      </w:r>
+      <w:proofErr w:type="spellEnd"/>
+      <w:r>
+        <w:rPr>
+          <w:szCs w:val="21"/>
+        </w:rPr>
+        <w:t>(</w:t>
+      </w:r>
+      <w:proofErr w:type="spellStart"/>
+      <w:r>
+        <w:rPr>
+          <w:szCs w:val="21"/>
+        </w:rPr>
+        <w:t>renderer.domElement</w:t>
+      </w:r>
+      <w:proofErr w:type="spellEnd"/>
+      <w:r>
+        <w:rPr>
+          <w:szCs w:val="21"/>
+        </w:rPr>
+        <w:t>);</w:t>
+      </w:r>
     </w:p>
     <w:p>
       <w:pPr>
@@ -2509,6 +2711,7 @@
           <w:shd w:val="clear" w:color="auto" w:fill="FFFFFF"/>
         </w:rPr>
       </w:pPr>
+      <w:proofErr w:type="gramStart"/>
       <w:r>
         <w:rPr>
           <w:rFonts w:ascii="微软雅黑" w:eastAsia="微软雅黑" w:hAnsi="微软雅黑" w:hint="eastAsia"/>
@@ -2527,6 +2730,7 @@
         </w:rPr>
         <w:t>:basic-stats.html</w:t>
       </w:r>
+      <w:proofErr w:type="gramEnd"/>
     </w:p>
     <w:p>
       <w:pPr>
@@ -2628,7 +2832,29 @@
           <w:szCs w:val="21"/>
           <w:shd w:val="clear" w:color="auto" w:fill="FFFFFF"/>
         </w:rPr>
-        <w:t>加入gui控制器</w:t>
+        <w:t>加入</w:t>
+      </w:r>
+      <w:proofErr w:type="spellStart"/>
+      <w:r>
+        <w:rPr>
+          <w:rFonts w:ascii="微软雅黑" w:eastAsia="微软雅黑" w:hAnsi="微软雅黑" w:hint="eastAsia"/>
+          <w:color w:val="000000" w:themeColor="text1"/>
+          <w:sz w:val="21"/>
+          <w:szCs w:val="21"/>
+          <w:shd w:val="clear" w:color="auto" w:fill="FFFFFF"/>
+        </w:rPr>
+        <w:t>gui</w:t>
+      </w:r>
+      <w:proofErr w:type="spellEnd"/>
+      <w:r>
+        <w:rPr>
+          <w:rFonts w:ascii="微软雅黑" w:eastAsia="微软雅黑" w:hAnsi="微软雅黑" w:hint="eastAsia"/>
+          <w:color w:val="000000" w:themeColor="text1"/>
+          <w:sz w:val="21"/>
+          <w:szCs w:val="21"/>
+          <w:shd w:val="clear" w:color="auto" w:fill="FFFFFF"/>
+        </w:rPr>
+        <w:t>控制器</w:t>
       </w:r>
       <w:bookmarkEnd w:id="3"/>
     </w:p>
@@ -2642,6 +2868,7 @@
           <w:shd w:val="clear" w:color="auto" w:fill="FFFFFF"/>
         </w:rPr>
       </w:pPr>
+      <w:proofErr w:type="gramStart"/>
       <w:r>
         <w:rPr>
           <w:rFonts w:ascii="微软雅黑" w:eastAsia="微软雅黑" w:hAnsi="微软雅黑" w:hint="eastAsia"/>
@@ -2678,6 +2905,7 @@
         </w:rPr>
         <w:t>.html</w:t>
       </w:r>
+      <w:proofErr w:type="gramEnd"/>
     </w:p>
     <w:p>
       <w:pPr>
@@ -2725,19 +2953,21 @@
           <w:szCs w:val="21"/>
           <w:shd w:val="clear" w:color="auto" w:fill="FFFFFF"/>
         </w:rPr>
-        <w:t xml:space="preserve">    this.rotationSpeed = 0.02;</w:t>
-      </w:r>
-    </w:p>
-    <w:p>
-      <w:pPr>
-        <w:ind w:leftChars="-338" w:left="-709" w:rightChars="-297" w:right="-624" w:hanging="1"/>
+        <w:t xml:space="preserve">    </w:t>
+      </w:r>
+      <w:proofErr w:type="spellStart"/>
+      <w:proofErr w:type="gramStart"/>
+      <w:r>
         <w:rPr>
           <w:rFonts w:asciiTheme="majorHAnsi" w:eastAsiaTheme="majorHAnsi" w:hAnsiTheme="majorHAnsi"/>
           <w:color w:val="000000" w:themeColor="text1"/>
           <w:szCs w:val="21"/>
           <w:shd w:val="clear" w:color="auto" w:fill="FFFFFF"/>
         </w:rPr>
-      </w:pPr>
+        <w:t>this.rotationSpeed</w:t>
+      </w:r>
+      <w:proofErr w:type="spellEnd"/>
+      <w:proofErr w:type="gramEnd"/>
       <w:r>
         <w:rPr>
           <w:rFonts w:asciiTheme="majorHAnsi" w:eastAsiaTheme="majorHAnsi" w:hAnsiTheme="majorHAnsi"/>
@@ -2745,6 +2975,26 @@
           <w:szCs w:val="21"/>
           <w:shd w:val="clear" w:color="auto" w:fill="FFFFFF"/>
         </w:rPr>
+        <w:t xml:space="preserve"> = 0.02;</w:t>
+      </w:r>
+    </w:p>
+    <w:p>
+      <w:pPr>
+        <w:ind w:leftChars="-338" w:left="-709" w:rightChars="-297" w:right="-624" w:hanging="1"/>
+        <w:rPr>
+          <w:rFonts w:asciiTheme="majorHAnsi" w:eastAsiaTheme="majorHAnsi" w:hAnsiTheme="majorHAnsi"/>
+          <w:color w:val="000000" w:themeColor="text1"/>
+          <w:szCs w:val="21"/>
+          <w:shd w:val="clear" w:color="auto" w:fill="FFFFFF"/>
+        </w:rPr>
+      </w:pPr>
+      <w:r>
+        <w:rPr>
+          <w:rFonts w:asciiTheme="majorHAnsi" w:eastAsiaTheme="majorHAnsi" w:hAnsiTheme="majorHAnsi"/>
+          <w:color w:val="000000" w:themeColor="text1"/>
+          <w:szCs w:val="21"/>
+          <w:shd w:val="clear" w:color="auto" w:fill="FFFFFF"/>
+        </w:rPr>
         <w:t>};</w:t>
       </w:r>
     </w:p>
@@ -2765,19 +3015,19 @@
           <w:szCs w:val="21"/>
           <w:shd w:val="clear" w:color="auto" w:fill="FFFFFF"/>
         </w:rPr>
-        <w:t>var gui = new dat.GUI();</w:t>
-      </w:r>
-    </w:p>
-    <w:p>
-      <w:pPr>
-        <w:ind w:leftChars="-338" w:left="-709" w:rightChars="-297" w:right="-624" w:hanging="1"/>
+        <w:t xml:space="preserve">var </w:t>
+      </w:r>
+      <w:proofErr w:type="spellStart"/>
+      <w:r>
         <w:rPr>
           <w:rFonts w:asciiTheme="majorHAnsi" w:eastAsiaTheme="majorHAnsi" w:hAnsiTheme="majorHAnsi"/>
           <w:color w:val="000000" w:themeColor="text1"/>
           <w:szCs w:val="21"/>
           <w:shd w:val="clear" w:color="auto" w:fill="FFFFFF"/>
         </w:rPr>
-      </w:pPr>
+        <w:t>gui</w:t>
+      </w:r>
+      <w:proofErr w:type="spellEnd"/>
       <w:r>
         <w:rPr>
           <w:rFonts w:asciiTheme="majorHAnsi" w:eastAsiaTheme="majorHAnsi" w:hAnsiTheme="majorHAnsi"/>
@@ -2785,30 +3035,30 @@
           <w:szCs w:val="21"/>
           <w:shd w:val="clear" w:color="auto" w:fill="FFFFFF"/>
         </w:rPr>
-        <w:t>gui.add(controls, 'rotationSpeed', 0, 0.5);</w:t>
-      </w:r>
-    </w:p>
-    <w:p>
-      <w:pPr>
-        <w:ind w:leftChars="-338" w:left="-709" w:rightChars="-297" w:right="-624" w:hanging="1"/>
+        <w:t xml:space="preserve"> = new </w:t>
+      </w:r>
+      <w:proofErr w:type="spellStart"/>
+      <w:proofErr w:type="gramStart"/>
+      <w:r>
         <w:rPr>
           <w:rFonts w:asciiTheme="majorHAnsi" w:eastAsiaTheme="majorHAnsi" w:hAnsiTheme="majorHAnsi"/>
           <w:color w:val="000000" w:themeColor="text1"/>
           <w:szCs w:val="21"/>
           <w:shd w:val="clear" w:color="auto" w:fill="FFFFFF"/>
         </w:rPr>
-      </w:pPr>
-    </w:p>
-    <w:p>
-      <w:pPr>
-        <w:ind w:leftChars="-338" w:left="-709" w:rightChars="-297" w:right="-624" w:hanging="1"/>
+        <w:t>dat.GUI</w:t>
+      </w:r>
+      <w:proofErr w:type="spellEnd"/>
+      <w:r>
         <w:rPr>
           <w:rFonts w:asciiTheme="majorHAnsi" w:eastAsiaTheme="majorHAnsi" w:hAnsiTheme="majorHAnsi"/>
           <w:color w:val="000000" w:themeColor="text1"/>
           <w:szCs w:val="21"/>
           <w:shd w:val="clear" w:color="auto" w:fill="FFFFFF"/>
         </w:rPr>
-      </w:pPr>
+        <w:t>(</w:t>
+      </w:r>
+      <w:proofErr w:type="gramEnd"/>
       <w:r>
         <w:rPr>
           <w:rFonts w:asciiTheme="majorHAnsi" w:eastAsiaTheme="majorHAnsi" w:hAnsiTheme="majorHAnsi"/>
@@ -2816,7 +3066,7 @@
           <w:szCs w:val="21"/>
           <w:shd w:val="clear" w:color="auto" w:fill="FFFFFF"/>
         </w:rPr>
-        <w:t>cube.rotation.x += controls.rotationSpeed;</w:t>
+        <w:t>);</w:t>
       </w:r>
     </w:p>
     <w:p>
@@ -2829,16 +3079,151 @@
           <w:shd w:val="clear" w:color="auto" w:fill="FFFFFF"/>
         </w:rPr>
       </w:pPr>
-    </w:p>
-    <w:p>
-      <w:pPr>
-        <w:ind w:leftChars="-338" w:left="-709" w:rightChars="-297" w:right="-624" w:hanging="1"/>
+      <w:proofErr w:type="spellStart"/>
+      <w:proofErr w:type="gramStart"/>
+      <w:r>
         <w:rPr>
           <w:rFonts w:asciiTheme="majorHAnsi" w:eastAsiaTheme="majorHAnsi" w:hAnsiTheme="majorHAnsi"/>
           <w:color w:val="000000" w:themeColor="text1"/>
           <w:szCs w:val="21"/>
           <w:shd w:val="clear" w:color="auto" w:fill="FFFFFF"/>
         </w:rPr>
+        <w:t>gui.add</w:t>
+      </w:r>
+      <w:proofErr w:type="spellEnd"/>
+      <w:r>
+        <w:rPr>
+          <w:rFonts w:asciiTheme="majorHAnsi" w:eastAsiaTheme="majorHAnsi" w:hAnsiTheme="majorHAnsi"/>
+          <w:color w:val="000000" w:themeColor="text1"/>
+          <w:szCs w:val="21"/>
+          <w:shd w:val="clear" w:color="auto" w:fill="FFFFFF"/>
+        </w:rPr>
+        <w:t>(</w:t>
+      </w:r>
+      <w:proofErr w:type="gramEnd"/>
+      <w:r>
+        <w:rPr>
+          <w:rFonts w:asciiTheme="majorHAnsi" w:eastAsiaTheme="majorHAnsi" w:hAnsiTheme="majorHAnsi"/>
+          <w:color w:val="000000" w:themeColor="text1"/>
+          <w:szCs w:val="21"/>
+          <w:shd w:val="clear" w:color="auto" w:fill="FFFFFF"/>
+        </w:rPr>
+        <w:t>controls, '</w:t>
+      </w:r>
+      <w:proofErr w:type="spellStart"/>
+      <w:r>
+        <w:rPr>
+          <w:rFonts w:asciiTheme="majorHAnsi" w:eastAsiaTheme="majorHAnsi" w:hAnsiTheme="majorHAnsi"/>
+          <w:color w:val="000000" w:themeColor="text1"/>
+          <w:szCs w:val="21"/>
+          <w:shd w:val="clear" w:color="auto" w:fill="FFFFFF"/>
+        </w:rPr>
+        <w:t>rotationSpeed</w:t>
+      </w:r>
+      <w:proofErr w:type="spellEnd"/>
+      <w:r>
+        <w:rPr>
+          <w:rFonts w:asciiTheme="majorHAnsi" w:eastAsiaTheme="majorHAnsi" w:hAnsiTheme="majorHAnsi"/>
+          <w:color w:val="000000" w:themeColor="text1"/>
+          <w:szCs w:val="21"/>
+          <w:shd w:val="clear" w:color="auto" w:fill="FFFFFF"/>
+        </w:rPr>
+        <w:t>', 0, 0.5);</w:t>
+      </w:r>
+    </w:p>
+    <w:p>
+      <w:pPr>
+        <w:ind w:leftChars="-338" w:left="-709" w:rightChars="-297" w:right="-624" w:hanging="1"/>
+        <w:rPr>
+          <w:rFonts w:asciiTheme="majorHAnsi" w:eastAsiaTheme="majorHAnsi" w:hAnsiTheme="majorHAnsi"/>
+          <w:color w:val="000000" w:themeColor="text1"/>
+          <w:szCs w:val="21"/>
+          <w:shd w:val="clear" w:color="auto" w:fill="FFFFFF"/>
+        </w:rPr>
+      </w:pPr>
+    </w:p>
+    <w:p>
+      <w:pPr>
+        <w:ind w:leftChars="-338" w:left="-709" w:rightChars="-297" w:right="-624" w:hanging="1"/>
+        <w:rPr>
+          <w:rFonts w:asciiTheme="majorHAnsi" w:eastAsiaTheme="majorHAnsi" w:hAnsiTheme="majorHAnsi"/>
+          <w:color w:val="000000" w:themeColor="text1"/>
+          <w:szCs w:val="21"/>
+          <w:shd w:val="clear" w:color="auto" w:fill="FFFFFF"/>
+        </w:rPr>
+      </w:pPr>
+      <w:proofErr w:type="spellStart"/>
+      <w:proofErr w:type="gramStart"/>
+      <w:r>
+        <w:rPr>
+          <w:rFonts w:asciiTheme="majorHAnsi" w:eastAsiaTheme="majorHAnsi" w:hAnsiTheme="majorHAnsi"/>
+          <w:color w:val="000000" w:themeColor="text1"/>
+          <w:szCs w:val="21"/>
+          <w:shd w:val="clear" w:color="auto" w:fill="FFFFFF"/>
+        </w:rPr>
+        <w:t>cube.rotation</w:t>
+      </w:r>
+      <w:proofErr w:type="gramEnd"/>
+      <w:r>
+        <w:rPr>
+          <w:rFonts w:asciiTheme="majorHAnsi" w:eastAsiaTheme="majorHAnsi" w:hAnsiTheme="majorHAnsi"/>
+          <w:color w:val="000000" w:themeColor="text1"/>
+          <w:szCs w:val="21"/>
+          <w:shd w:val="clear" w:color="auto" w:fill="FFFFFF"/>
+        </w:rPr>
+        <w:t>.x</w:t>
+      </w:r>
+      <w:proofErr w:type="spellEnd"/>
+      <w:r>
+        <w:rPr>
+          <w:rFonts w:asciiTheme="majorHAnsi" w:eastAsiaTheme="majorHAnsi" w:hAnsiTheme="majorHAnsi"/>
+          <w:color w:val="000000" w:themeColor="text1"/>
+          <w:szCs w:val="21"/>
+          <w:shd w:val="clear" w:color="auto" w:fill="FFFFFF"/>
+        </w:rPr>
+        <w:t xml:space="preserve"> += </w:t>
+      </w:r>
+      <w:proofErr w:type="spellStart"/>
+      <w:r>
+        <w:rPr>
+          <w:rFonts w:asciiTheme="majorHAnsi" w:eastAsiaTheme="majorHAnsi" w:hAnsiTheme="majorHAnsi"/>
+          <w:color w:val="000000" w:themeColor="text1"/>
+          <w:szCs w:val="21"/>
+          <w:shd w:val="clear" w:color="auto" w:fill="FFFFFF"/>
+        </w:rPr>
+        <w:t>controls.rotationSpeed</w:t>
+      </w:r>
+      <w:proofErr w:type="spellEnd"/>
+      <w:r>
+        <w:rPr>
+          <w:rFonts w:asciiTheme="majorHAnsi" w:eastAsiaTheme="majorHAnsi" w:hAnsiTheme="majorHAnsi"/>
+          <w:color w:val="000000" w:themeColor="text1"/>
+          <w:szCs w:val="21"/>
+          <w:shd w:val="clear" w:color="auto" w:fill="FFFFFF"/>
+        </w:rPr>
+        <w:t>;</w:t>
+      </w:r>
+    </w:p>
+    <w:p>
+      <w:pPr>
+        <w:ind w:leftChars="-338" w:left="-709" w:rightChars="-297" w:right="-624" w:hanging="1"/>
+        <w:rPr>
+          <w:rFonts w:asciiTheme="majorHAnsi" w:eastAsiaTheme="majorHAnsi" w:hAnsiTheme="majorHAnsi"/>
+          <w:color w:val="000000" w:themeColor="text1"/>
+          <w:szCs w:val="21"/>
+          <w:shd w:val="clear" w:color="auto" w:fill="FFFFFF"/>
+        </w:rPr>
+      </w:pPr>
+    </w:p>
+    <w:p>
+      <w:pPr>
+        <w:ind w:leftChars="-338" w:left="-709" w:rightChars="-297" w:right="-624" w:hanging="1"/>
+        <w:rPr>
+          <w:rFonts w:asciiTheme="majorHAnsi" w:eastAsiaTheme="majorHAnsi" w:hAnsiTheme="majorHAnsi"/>
+          <w:color w:val="000000" w:themeColor="text1"/>
+          <w:szCs w:val="21"/>
+          <w:shd w:val="clear" w:color="auto" w:fill="FFFFFF"/>
+        </w:rPr>
       </w:pPr>
       <w:r>
         <w:rPr>
@@ -2924,6 +3309,7 @@
           <w:shd w:val="clear" w:color="auto" w:fill="FFFFFF"/>
         </w:rPr>
       </w:pPr>
+      <w:proofErr w:type="gramStart"/>
       <w:r>
         <w:rPr>
           <w:rFonts w:ascii="微软雅黑" w:eastAsia="微软雅黑" w:hAnsi="微软雅黑" w:hint="eastAsia"/>
@@ -2942,6 +3328,7 @@
         </w:rPr>
         <w:t>:basic-ascii.html</w:t>
       </w:r>
+      <w:proofErr w:type="gramEnd"/>
     </w:p>
     <w:p>
       <w:pPr>
@@ -2998,19 +3385,19 @@
           <w:szCs w:val="21"/>
           <w:shd w:val="clear" w:color="auto" w:fill="FFFFFF"/>
         </w:rPr>
-        <w:t>effect = new THREE.AsciiEffect(renderer);</w:t>
-      </w:r>
-    </w:p>
-    <w:p>
-      <w:pPr>
-        <w:ind w:leftChars="-338" w:left="-709" w:rightChars="-297" w:right="-624" w:hanging="1"/>
+        <w:t xml:space="preserve">effect = new </w:t>
+      </w:r>
+      <w:proofErr w:type="spellStart"/>
+      <w:r>
         <w:rPr>
           <w:rFonts w:asciiTheme="majorHAnsi" w:eastAsiaTheme="majorHAnsi" w:hAnsiTheme="majorHAnsi"/>
           <w:color w:val="000000" w:themeColor="text1"/>
           <w:szCs w:val="21"/>
           <w:shd w:val="clear" w:color="auto" w:fill="FFFFFF"/>
         </w:rPr>
-      </w:pPr>
+        <w:t>THREE.AsciiEffect</w:t>
+      </w:r>
+      <w:proofErr w:type="spellEnd"/>
       <w:r>
         <w:rPr>
           <w:rFonts w:asciiTheme="majorHAnsi" w:eastAsiaTheme="majorHAnsi" w:hAnsiTheme="majorHAnsi"/>
@@ -3018,7 +3405,7 @@
           <w:szCs w:val="21"/>
           <w:shd w:val="clear" w:color="auto" w:fill="FFFFFF"/>
         </w:rPr>
-        <w:t>effect.setSize(window.innerWidth, window.innerHeight);</w:t>
+        <w:t>(renderer);</w:t>
       </w:r>
     </w:p>
     <w:p>
@@ -3031,6 +3418,8 @@
           <w:shd w:val="clear" w:color="auto" w:fill="FFFFFF"/>
         </w:rPr>
       </w:pPr>
+      <w:proofErr w:type="spellStart"/>
+      <w:proofErr w:type="gramStart"/>
       <w:r>
         <w:rPr>
           <w:rFonts w:asciiTheme="majorHAnsi" w:eastAsiaTheme="majorHAnsi" w:hAnsiTheme="majorHAnsi"/>
@@ -3038,18 +3427,100 @@
           <w:szCs w:val="21"/>
           <w:shd w:val="clear" w:color="auto" w:fill="FFFFFF"/>
         </w:rPr>
-        <w:t>document.getElementById('WebGL-output').appendChild(effect.domElement)</w:t>
-      </w:r>
-    </w:p>
-    <w:p>
-      <w:pPr>
-        <w:ind w:leftChars="-338" w:left="-709" w:rightChars="-297" w:right="-624" w:hanging="1"/>
+        <w:t>effect.setSize</w:t>
+      </w:r>
+      <w:proofErr w:type="spellEnd"/>
+      <w:proofErr w:type="gramEnd"/>
+      <w:r>
         <w:rPr>
           <w:rFonts w:asciiTheme="majorHAnsi" w:eastAsiaTheme="majorHAnsi" w:hAnsiTheme="majorHAnsi"/>
           <w:color w:val="000000" w:themeColor="text1"/>
           <w:szCs w:val="21"/>
           <w:shd w:val="clear" w:color="auto" w:fill="FFFFFF"/>
         </w:rPr>
+        <w:t>(</w:t>
+      </w:r>
+      <w:proofErr w:type="spellStart"/>
+      <w:r>
+        <w:rPr>
+          <w:rFonts w:asciiTheme="majorHAnsi" w:eastAsiaTheme="majorHAnsi" w:hAnsiTheme="majorHAnsi"/>
+          <w:color w:val="000000" w:themeColor="text1"/>
+          <w:szCs w:val="21"/>
+          <w:shd w:val="clear" w:color="auto" w:fill="FFFFFF"/>
+        </w:rPr>
+        <w:t>window.innerWidth</w:t>
+      </w:r>
+      <w:proofErr w:type="spellEnd"/>
+      <w:r>
+        <w:rPr>
+          <w:rFonts w:asciiTheme="majorHAnsi" w:eastAsiaTheme="majorHAnsi" w:hAnsiTheme="majorHAnsi"/>
+          <w:color w:val="000000" w:themeColor="text1"/>
+          <w:szCs w:val="21"/>
+          <w:shd w:val="clear" w:color="auto" w:fill="FFFFFF"/>
+        </w:rPr>
+        <w:t xml:space="preserve">, </w:t>
+      </w:r>
+      <w:proofErr w:type="spellStart"/>
+      <w:r>
+        <w:rPr>
+          <w:rFonts w:asciiTheme="majorHAnsi" w:eastAsiaTheme="majorHAnsi" w:hAnsiTheme="majorHAnsi"/>
+          <w:color w:val="000000" w:themeColor="text1"/>
+          <w:szCs w:val="21"/>
+          <w:shd w:val="clear" w:color="auto" w:fill="FFFFFF"/>
+        </w:rPr>
+        <w:t>window.innerHeight</w:t>
+      </w:r>
+      <w:proofErr w:type="spellEnd"/>
+      <w:r>
+        <w:rPr>
+          <w:rFonts w:asciiTheme="majorHAnsi" w:eastAsiaTheme="majorHAnsi" w:hAnsiTheme="majorHAnsi"/>
+          <w:color w:val="000000" w:themeColor="text1"/>
+          <w:szCs w:val="21"/>
+          <w:shd w:val="clear" w:color="auto" w:fill="FFFFFF"/>
+        </w:rPr>
+        <w:t>);</w:t>
+      </w:r>
+    </w:p>
+    <w:p>
+      <w:pPr>
+        <w:ind w:leftChars="-338" w:left="-709" w:rightChars="-297" w:right="-624" w:hanging="1"/>
+        <w:rPr>
+          <w:rFonts w:asciiTheme="majorHAnsi" w:eastAsiaTheme="majorHAnsi" w:hAnsiTheme="majorHAnsi"/>
+          <w:color w:val="000000" w:themeColor="text1"/>
+          <w:szCs w:val="21"/>
+          <w:shd w:val="clear" w:color="auto" w:fill="FFFFFF"/>
+        </w:rPr>
+      </w:pPr>
+      <w:proofErr w:type="gramStart"/>
+      <w:r>
+        <w:rPr>
+          <w:rFonts w:asciiTheme="majorHAnsi" w:eastAsiaTheme="majorHAnsi" w:hAnsiTheme="majorHAnsi"/>
+          <w:color w:val="000000" w:themeColor="text1"/>
+          <w:szCs w:val="21"/>
+          <w:shd w:val="clear" w:color="auto" w:fill="FFFFFF"/>
+        </w:rPr>
+        <w:t>document.getElementById</w:t>
+      </w:r>
+      <w:proofErr w:type="gramEnd"/>
+      <w:r>
+        <w:rPr>
+          <w:rFonts w:asciiTheme="majorHAnsi" w:eastAsiaTheme="majorHAnsi" w:hAnsiTheme="majorHAnsi"/>
+          <w:color w:val="000000" w:themeColor="text1"/>
+          <w:szCs w:val="21"/>
+          <w:shd w:val="clear" w:color="auto" w:fill="FFFFFF"/>
+        </w:rPr>
+        <w:t>('WebGL-output').appendChild(effect.domElement)</w:t>
+      </w:r>
+    </w:p>
+    <w:p>
+      <w:pPr>
+        <w:ind w:leftChars="-338" w:left="-709" w:rightChars="-297" w:right="-624" w:hanging="1"/>
+        <w:rPr>
+          <w:rFonts w:asciiTheme="majorHAnsi" w:eastAsiaTheme="majorHAnsi" w:hAnsiTheme="majorHAnsi"/>
+          <w:color w:val="000000" w:themeColor="text1"/>
+          <w:szCs w:val="21"/>
+          <w:shd w:val="clear" w:color="auto" w:fill="FFFFFF"/>
+        </w:rPr>
       </w:pPr>
       <w:r>
         <w:rPr>
@@ -3058,7 +3529,17 @@
           <w:szCs w:val="21"/>
           <w:shd w:val="clear" w:color="auto" w:fill="FFFFFF"/>
         </w:rPr>
-        <w:t>2.将renderer</w:t>
+        <w:t>2.将</w:t>
+      </w:r>
+      <w:proofErr w:type="spellStart"/>
+      <w:r>
+        <w:rPr>
+          <w:rFonts w:asciiTheme="majorHAnsi" w:eastAsiaTheme="majorHAnsi" w:hAnsiTheme="majorHAnsi" w:hint="eastAsia"/>
+          <w:color w:val="000000" w:themeColor="text1"/>
+          <w:szCs w:val="21"/>
+          <w:shd w:val="clear" w:color="auto" w:fill="FFFFFF"/>
+        </w:rPr>
+        <w:t>renderer</w:t>
       </w:r>
       <w:r>
         <w:rPr>
@@ -3067,7 +3548,17 @@
           <w:szCs w:val="21"/>
           <w:shd w:val="clear" w:color="auto" w:fill="FFFFFF"/>
         </w:rPr>
-        <w:t>.render(scene, camera);</w:t>
+        <w:t>.render</w:t>
+      </w:r>
+      <w:proofErr w:type="spellEnd"/>
+      <w:r>
+        <w:rPr>
+          <w:rFonts w:asciiTheme="majorHAnsi" w:eastAsiaTheme="majorHAnsi" w:hAnsiTheme="majorHAnsi"/>
+          <w:color w:val="000000" w:themeColor="text1"/>
+          <w:szCs w:val="21"/>
+          <w:shd w:val="clear" w:color="auto" w:fill="FFFFFF"/>
+        </w:rPr>
+        <w:t>(scene, camera);</w:t>
       </w:r>
       <w:r>
         <w:rPr>
@@ -3078,6 +3569,7 @@
         </w:rPr>
         <w:t>换成</w:t>
       </w:r>
+      <w:proofErr w:type="spellStart"/>
       <w:r>
         <w:rPr>
           <w:rFonts w:asciiTheme="majorHAnsi" w:eastAsiaTheme="majorHAnsi" w:hAnsiTheme="majorHAnsi"/>
@@ -3085,7 +3577,37 @@
           <w:szCs w:val="21"/>
           <w:shd w:val="clear" w:color="auto" w:fill="FFFFFF"/>
         </w:rPr>
-        <w:t>effect.render(scene, camera);</w:t>
+        <w:t>effect.</w:t>
+      </w:r>
+      <w:proofErr w:type="gramStart"/>
+      <w:r>
+        <w:rPr>
+          <w:rFonts w:asciiTheme="majorHAnsi" w:eastAsiaTheme="majorHAnsi" w:hAnsiTheme="majorHAnsi"/>
+          <w:color w:val="000000" w:themeColor="text1"/>
+          <w:szCs w:val="21"/>
+          <w:shd w:val="clear" w:color="auto" w:fill="FFFFFF"/>
+        </w:rPr>
+        <w:t>render</w:t>
+      </w:r>
+      <w:proofErr w:type="spellEnd"/>
+      <w:r>
+        <w:rPr>
+          <w:rFonts w:asciiTheme="majorHAnsi" w:eastAsiaTheme="majorHAnsi" w:hAnsiTheme="majorHAnsi"/>
+          <w:color w:val="000000" w:themeColor="text1"/>
+          <w:szCs w:val="21"/>
+          <w:shd w:val="clear" w:color="auto" w:fill="FFFFFF"/>
+        </w:rPr>
+        <w:t>(</w:t>
+      </w:r>
+      <w:proofErr w:type="gramEnd"/>
+      <w:r>
+        <w:rPr>
+          <w:rFonts w:asciiTheme="majorHAnsi" w:eastAsiaTheme="majorHAnsi" w:hAnsiTheme="majorHAnsi"/>
+          <w:color w:val="000000" w:themeColor="text1"/>
+          <w:szCs w:val="21"/>
+          <w:shd w:val="clear" w:color="auto" w:fill="FFFFFF"/>
+        </w:rPr>
+        <w:t>scene, camera);</w:t>
       </w:r>
     </w:p>
     <w:p>
@@ -3268,6 +3790,7 @@
           <w:shd w:val="clear" w:color="auto" w:fill="FFFFFF"/>
         </w:rPr>
       </w:pPr>
+      <w:proofErr w:type="spellStart"/>
       <w:r>
         <w:rPr>
           <w:rFonts w:ascii="Arial" w:hAnsi="Arial" w:cs="Arial"/>
@@ -3275,8 +3798,9 @@
           <w:szCs w:val="21"/>
           <w:shd w:val="clear" w:color="auto" w:fill="FFFFFF"/>
         </w:rPr>
-        <w:t>scene.children.length; //</w:t>
-      </w:r>
+        <w:t>scene.children.length</w:t>
+      </w:r>
+      <w:proofErr w:type="spellEnd"/>
       <w:r>
         <w:rPr>
           <w:rFonts w:ascii="Arial" w:hAnsi="Arial" w:cs="Arial"/>
@@ -3284,6 +3808,15 @@
           <w:szCs w:val="21"/>
           <w:shd w:val="clear" w:color="auto" w:fill="FFFFFF"/>
         </w:rPr>
+        <w:t>; //</w:t>
+      </w:r>
+      <w:r>
+        <w:rPr>
+          <w:rFonts w:ascii="Arial" w:hAnsi="Arial" w:cs="Arial"/>
+          <w:color w:val="4F4F4F"/>
+          <w:szCs w:val="21"/>
+          <w:shd w:val="clear" w:color="auto" w:fill="FFFFFF"/>
+        </w:rPr>
         <w:t>场景中物体的个数</w:t>
       </w:r>
     </w:p>
@@ -3337,6 +3870,7 @@
           <w:shd w:val="clear" w:color="auto" w:fill="FFFFFF"/>
         </w:rPr>
       </w:pPr>
+      <w:proofErr w:type="spellStart"/>
       <w:r>
         <w:rPr>
           <w:rFonts w:ascii="Arial" w:hAnsi="Arial" w:cs="Arial"/>
@@ -3344,7 +3878,17 @@
           <w:szCs w:val="21"/>
           <w:shd w:val="clear" w:color="auto" w:fill="FFFFFF"/>
         </w:rPr>
-        <w:t>scene.add(obj);</w:t>
+        <w:t>scene.add</w:t>
+      </w:r>
+      <w:proofErr w:type="spellEnd"/>
+      <w:r>
+        <w:rPr>
+          <w:rFonts w:ascii="Arial" w:hAnsi="Arial" w:cs="Arial"/>
+          <w:color w:val="4F4F4F"/>
+          <w:szCs w:val="21"/>
+          <w:shd w:val="clear" w:color="auto" w:fill="FFFFFF"/>
+        </w:rPr>
+        <w:t>(obj);</w:t>
       </w:r>
       <w:r>
         <w:rPr>
@@ -3376,6 +3920,7 @@
           <w:shd w:val="clear" w:color="auto" w:fill="FFFFFF"/>
         </w:rPr>
       </w:pPr>
+      <w:proofErr w:type="spellStart"/>
       <w:r>
         <w:rPr>
           <w:rFonts w:ascii="Arial" w:hAnsi="Arial" w:cs="Arial"/>
@@ -3383,8 +3928,9 @@
           <w:szCs w:val="21"/>
           <w:shd w:val="clear" w:color="auto" w:fill="FFFFFF"/>
         </w:rPr>
-        <w:t>scene.remove(obj); //</w:t>
-      </w:r>
+        <w:t>scene.remove</w:t>
+      </w:r>
+      <w:proofErr w:type="spellEnd"/>
       <w:r>
         <w:rPr>
           <w:rFonts w:ascii="Arial" w:hAnsi="Arial" w:cs="Arial"/>
@@ -3392,6 +3938,15 @@
           <w:szCs w:val="21"/>
           <w:shd w:val="clear" w:color="auto" w:fill="FFFFFF"/>
         </w:rPr>
+        <w:t>(obj); //</w:t>
+      </w:r>
+      <w:r>
+        <w:rPr>
+          <w:rFonts w:ascii="Arial" w:hAnsi="Arial" w:cs="Arial"/>
+          <w:color w:val="4F4F4F"/>
+          <w:szCs w:val="21"/>
+          <w:shd w:val="clear" w:color="auto" w:fill="FFFFFF"/>
+        </w:rPr>
         <w:t>删除场景中的物体</w:t>
       </w:r>
     </w:p>
@@ -3405,6 +3960,7 @@
           <w:shd w:val="clear" w:color="auto" w:fill="FFFFFF"/>
         </w:rPr>
       </w:pPr>
+      <w:proofErr w:type="spellStart"/>
       <w:r>
         <w:rPr>
           <w:rFonts w:ascii="Arial" w:hAnsi="Arial" w:cs="Arial"/>
@@ -3412,7 +3968,17 @@
           <w:szCs w:val="21"/>
           <w:shd w:val="clear" w:color="auto" w:fill="FFFFFF"/>
         </w:rPr>
-        <w:t>scene.children();</w:t>
+        <w:t>scene.children</w:t>
+      </w:r>
+      <w:proofErr w:type="spellEnd"/>
+      <w:r>
+        <w:rPr>
+          <w:rFonts w:ascii="Arial" w:hAnsi="Arial" w:cs="Arial"/>
+          <w:color w:val="4F4F4F"/>
+          <w:szCs w:val="21"/>
+          <w:shd w:val="clear" w:color="auto" w:fill="FFFFFF"/>
+        </w:rPr>
+        <w:t>();</w:t>
       </w:r>
       <w:r>
         <w:rPr>
@@ -3444,6 +4010,7 @@
           <w:shd w:val="clear" w:color="auto" w:fill="FFFFFF"/>
         </w:rPr>
       </w:pPr>
+      <w:proofErr w:type="spellStart"/>
       <w:r>
         <w:rPr>
           <w:rFonts w:ascii="Arial" w:hAnsi="Arial" w:cs="Arial"/>
@@ -3462,6 +4029,7 @@
         </w:rPr>
         <w:t>getObjectByName</w:t>
       </w:r>
+      <w:proofErr w:type="spellEnd"/>
       <w:r>
         <w:rPr>
           <w:rFonts w:ascii="Arial" w:hAnsi="Arial" w:cs="Arial"/>
@@ -3501,6 +4069,7 @@
           <w:shd w:val="clear" w:color="auto" w:fill="FFFFFF"/>
         </w:rPr>
       </w:pPr>
+      <w:proofErr w:type="spellStart"/>
       <w:r>
         <w:rPr>
           <w:rFonts w:ascii="Arial" w:hAnsi="Arial" w:cs="Arial"/>
@@ -3508,7 +4077,17 @@
           <w:szCs w:val="21"/>
           <w:shd w:val="clear" w:color="auto" w:fill="FFFFFF"/>
         </w:rPr>
-        <w:t>scene.traverse(function (e){});</w:t>
+        <w:t>scene.traverse</w:t>
+      </w:r>
+      <w:proofErr w:type="spellEnd"/>
+      <w:r>
+        <w:rPr>
+          <w:rFonts w:ascii="Arial" w:hAnsi="Arial" w:cs="Arial"/>
+          <w:color w:val="4F4F4F"/>
+          <w:szCs w:val="21"/>
+          <w:shd w:val="clear" w:color="auto" w:fill="FFFFFF"/>
+        </w:rPr>
+        <w:t>(function (e){});</w:t>
       </w:r>
       <w:r>
         <w:rPr>
@@ -3598,7 +4177,27 @@
           <w:szCs w:val="21"/>
           <w:shd w:val="clear" w:color="auto" w:fill="FFFFFF"/>
         </w:rPr>
-        <w:t>场景的两个属性 -- fog 雾化 和 overrideMaterial 材质覆盖</w:t>
+        <w:t xml:space="preserve">场景的两个属性 -- fog 雾化 和 </w:t>
+      </w:r>
+      <w:proofErr w:type="spellStart"/>
+      <w:r>
+        <w:rPr>
+          <w:rFonts w:ascii="微软雅黑" w:eastAsia="微软雅黑" w:hAnsi="微软雅黑" w:cs="Arial"/>
+          <w:color w:val="4F4F4F"/>
+          <w:szCs w:val="21"/>
+          <w:shd w:val="clear" w:color="auto" w:fill="FFFFFF"/>
+        </w:rPr>
+        <w:t>overrideMaterial</w:t>
+      </w:r>
+      <w:proofErr w:type="spellEnd"/>
+      <w:r>
+        <w:rPr>
+          <w:rFonts w:ascii="微软雅黑" w:eastAsia="微软雅黑" w:hAnsi="微软雅黑" w:cs="Arial"/>
+          <w:color w:val="4F4F4F"/>
+          <w:szCs w:val="21"/>
+          <w:shd w:val="clear" w:color="auto" w:fill="FFFFFF"/>
+        </w:rPr>
+        <w:t xml:space="preserve"> 材质覆盖</w:t>
       </w:r>
     </w:p>
     <w:p>
@@ -3651,6 +4250,7 @@
           <w:shd w:val="clear" w:color="auto" w:fill="FFFFFF"/>
         </w:rPr>
       </w:pPr>
+      <w:proofErr w:type="spellStart"/>
       <w:r>
         <w:rPr>
           <w:rFonts w:asciiTheme="majorHAnsi" w:eastAsiaTheme="majorHAnsi" w:hAnsiTheme="majorHAnsi" w:cs="Arial"/>
@@ -3658,19 +4258,19 @@
           <w:szCs w:val="21"/>
           <w:shd w:val="clear" w:color="auto" w:fill="FFFFFF"/>
         </w:rPr>
-        <w:t xml:space="preserve">scene.fog = new THREE.Fog(0xffffff, 0.015, 100); </w:t>
-      </w:r>
-    </w:p>
-    <w:p>
-      <w:pPr>
-        <w:ind w:leftChars="-338" w:left="-709" w:rightChars="-297" w:right="-624" w:hanging="1"/>
+        <w:t>scene.fog</w:t>
+      </w:r>
+      <w:proofErr w:type="spellEnd"/>
+      <w:r>
         <w:rPr>
           <w:rFonts w:asciiTheme="majorHAnsi" w:eastAsiaTheme="majorHAnsi" w:hAnsiTheme="majorHAnsi" w:cs="Arial"/>
           <w:color w:val="4F4F4F"/>
           <w:szCs w:val="21"/>
           <w:shd w:val="clear" w:color="auto" w:fill="FFFFFF"/>
         </w:rPr>
-      </w:pPr>
+        <w:t xml:space="preserve"> = new </w:t>
+      </w:r>
+      <w:proofErr w:type="spellStart"/>
       <w:r>
         <w:rPr>
           <w:rFonts w:asciiTheme="majorHAnsi" w:eastAsiaTheme="majorHAnsi" w:hAnsiTheme="majorHAnsi" w:cs="Arial"/>
@@ -3678,27 +4278,88 @@
           <w:szCs w:val="21"/>
           <w:shd w:val="clear" w:color="auto" w:fill="FFFFFF"/>
         </w:rPr>
-        <w:t>//2-指数雾，密度随距离呈指数级增长。参数为：雾的颜色，浓度</w:t>
-      </w:r>
-    </w:p>
-    <w:p>
-      <w:pPr>
-        <w:ind w:leftChars="-338" w:left="-709" w:rightChars="-297" w:right="-624" w:hanging="1"/>
+        <w:t>THREE.Fog</w:t>
+      </w:r>
+      <w:proofErr w:type="spellEnd"/>
+      <w:r>
         <w:rPr>
           <w:rFonts w:asciiTheme="majorHAnsi" w:eastAsiaTheme="majorHAnsi" w:hAnsiTheme="majorHAnsi" w:cs="Arial"/>
           <w:color w:val="4F4F4F"/>
           <w:szCs w:val="21"/>
           <w:shd w:val="clear" w:color="auto" w:fill="FFFFFF"/>
         </w:rPr>
-      </w:pPr>
-      <w:r>
+        <w:t xml:space="preserve">(0xffffff, 0.015, 100); </w:t>
+      </w:r>
+    </w:p>
+    <w:p>
+      <w:pPr>
+        <w:ind w:leftChars="-338" w:left="-709" w:rightChars="-297" w:right="-624" w:hanging="1"/>
         <w:rPr>
           <w:rFonts w:asciiTheme="majorHAnsi" w:eastAsiaTheme="majorHAnsi" w:hAnsiTheme="majorHAnsi" w:cs="Arial"/>
           <w:color w:val="4F4F4F"/>
           <w:szCs w:val="21"/>
           <w:shd w:val="clear" w:color="auto" w:fill="FFFFFF"/>
         </w:rPr>
-        <w:t>scene.fog = new THREE.</w:t>
+      </w:pPr>
+      <w:r>
+        <w:rPr>
+          <w:rFonts w:asciiTheme="majorHAnsi" w:eastAsiaTheme="majorHAnsi" w:hAnsiTheme="majorHAnsi" w:cs="Arial"/>
+          <w:color w:val="4F4F4F"/>
+          <w:szCs w:val="21"/>
+          <w:shd w:val="clear" w:color="auto" w:fill="FFFFFF"/>
+        </w:rPr>
+        <w:t>//2-指数雾，密度随距离呈</w:t>
+      </w:r>
+      <w:proofErr w:type="gramStart"/>
+      <w:r>
+        <w:rPr>
+          <w:rFonts w:asciiTheme="majorHAnsi" w:eastAsiaTheme="majorHAnsi" w:hAnsiTheme="majorHAnsi" w:cs="Arial"/>
+          <w:color w:val="4F4F4F"/>
+          <w:szCs w:val="21"/>
+          <w:shd w:val="clear" w:color="auto" w:fill="FFFFFF"/>
+        </w:rPr>
+        <w:t>指数级</w:t>
+      </w:r>
+      <w:proofErr w:type="gramEnd"/>
+      <w:r>
+        <w:rPr>
+          <w:rFonts w:asciiTheme="majorHAnsi" w:eastAsiaTheme="majorHAnsi" w:hAnsiTheme="majorHAnsi" w:cs="Arial"/>
+          <w:color w:val="4F4F4F"/>
+          <w:szCs w:val="21"/>
+          <w:shd w:val="clear" w:color="auto" w:fill="FFFFFF"/>
+        </w:rPr>
+        <w:t>增长。参数为：雾的颜色，浓度</w:t>
+      </w:r>
+    </w:p>
+    <w:p>
+      <w:pPr>
+        <w:ind w:leftChars="-338" w:left="-709" w:rightChars="-297" w:right="-624" w:hanging="1"/>
+        <w:rPr>
+          <w:rFonts w:asciiTheme="majorHAnsi" w:eastAsiaTheme="majorHAnsi" w:hAnsiTheme="majorHAnsi" w:cs="Arial"/>
+          <w:color w:val="4F4F4F"/>
+          <w:szCs w:val="21"/>
+          <w:shd w:val="clear" w:color="auto" w:fill="FFFFFF"/>
+        </w:rPr>
+      </w:pPr>
+      <w:proofErr w:type="spellStart"/>
+      <w:r>
+        <w:rPr>
+          <w:rFonts w:asciiTheme="majorHAnsi" w:eastAsiaTheme="majorHAnsi" w:hAnsiTheme="majorHAnsi" w:cs="Arial"/>
+          <w:color w:val="4F4F4F"/>
+          <w:szCs w:val="21"/>
+          <w:shd w:val="clear" w:color="auto" w:fill="FFFFFF"/>
+        </w:rPr>
+        <w:t>scene.fog</w:t>
+      </w:r>
+      <w:proofErr w:type="spellEnd"/>
+      <w:r>
+        <w:rPr>
+          <w:rFonts w:asciiTheme="majorHAnsi" w:eastAsiaTheme="majorHAnsi" w:hAnsiTheme="majorHAnsi" w:cs="Arial"/>
+          <w:color w:val="4F4F4F"/>
+          <w:szCs w:val="21"/>
+          <w:shd w:val="clear" w:color="auto" w:fill="FFFFFF"/>
+        </w:rPr>
+        <w:t xml:space="preserve"> = new THREE.</w:t>
       </w:r>
       <w:r>
         <w:rPr>
@@ -3793,6 +4454,8 @@
           <w:shd w:val="clear" w:color="auto" w:fill="FFFFFF"/>
         </w:rPr>
       </w:pPr>
+      <w:proofErr w:type="spellStart"/>
+      <w:proofErr w:type="gramStart"/>
       <w:r>
         <w:rPr>
           <w:rFonts w:asciiTheme="majorHAnsi" w:eastAsiaTheme="majorHAnsi" w:hAnsiTheme="majorHAnsi" w:cs="Arial"/>
@@ -3800,30 +4463,62 @@
           <w:szCs w:val="21"/>
           <w:shd w:val="clear" w:color="auto" w:fill="FFFFFF"/>
         </w:rPr>
-        <w:t>scene.overrideMaterial = new THREE.MeshLambertMaterial({color: 0xffffff});</w:t>
-      </w:r>
-    </w:p>
-    <w:p>
-      <w:pPr>
-        <w:ind w:leftChars="-338" w:left="-709" w:rightChars="-297" w:right="-624" w:hanging="1"/>
-        <w:rPr>
-          <w:rFonts w:ascii="微软雅黑" w:eastAsia="微软雅黑" w:hAnsi="微软雅黑"/>
-          <w:color w:val="000000" w:themeColor="text1"/>
-          <w:szCs w:val="21"/>
-          <w:shd w:val="clear" w:color="auto" w:fill="FFFFFF"/>
-        </w:rPr>
-      </w:pPr>
-    </w:p>
-    <w:p>
-      <w:pPr>
-        <w:ind w:leftChars="-338" w:left="-709" w:rightChars="-297" w:right="-624" w:hanging="1"/>
-        <w:rPr>
-          <w:rFonts w:ascii="微软雅黑" w:eastAsia="微软雅黑" w:hAnsi="微软雅黑"/>
-          <w:color w:val="000000" w:themeColor="text1"/>
-          <w:szCs w:val="21"/>
-          <w:shd w:val="clear" w:color="auto" w:fill="FFFFFF"/>
-        </w:rPr>
-      </w:pPr>
+        <w:t>scene.overrideMaterial</w:t>
+      </w:r>
+      <w:proofErr w:type="spellEnd"/>
+      <w:proofErr w:type="gramEnd"/>
+      <w:r>
+        <w:rPr>
+          <w:rFonts w:asciiTheme="majorHAnsi" w:eastAsiaTheme="majorHAnsi" w:hAnsiTheme="majorHAnsi" w:cs="Arial"/>
+          <w:color w:val="4F4F4F"/>
+          <w:szCs w:val="21"/>
+          <w:shd w:val="clear" w:color="auto" w:fill="FFFFFF"/>
+        </w:rPr>
+        <w:t xml:space="preserve"> = new </w:t>
+      </w:r>
+      <w:proofErr w:type="spellStart"/>
+      <w:r>
+        <w:rPr>
+          <w:rFonts w:asciiTheme="majorHAnsi" w:eastAsiaTheme="majorHAnsi" w:hAnsiTheme="majorHAnsi" w:cs="Arial"/>
+          <w:color w:val="4F4F4F"/>
+          <w:szCs w:val="21"/>
+          <w:shd w:val="clear" w:color="auto" w:fill="FFFFFF"/>
+        </w:rPr>
+        <w:t>THREE.MeshLambertMaterial</w:t>
+      </w:r>
+      <w:proofErr w:type="spellEnd"/>
+      <w:r>
+        <w:rPr>
+          <w:rFonts w:asciiTheme="majorHAnsi" w:eastAsiaTheme="majorHAnsi" w:hAnsiTheme="majorHAnsi" w:cs="Arial"/>
+          <w:color w:val="4F4F4F"/>
+          <w:szCs w:val="21"/>
+          <w:shd w:val="clear" w:color="auto" w:fill="FFFFFF"/>
+        </w:rPr>
+        <w:t>({color: 0xffffff});</w:t>
+      </w:r>
+    </w:p>
+    <w:p>
+      <w:pPr>
+        <w:ind w:leftChars="-338" w:left="-709" w:rightChars="-297" w:right="-624" w:hanging="1"/>
+        <w:rPr>
+          <w:rFonts w:ascii="微软雅黑" w:eastAsia="微软雅黑" w:hAnsi="微软雅黑"/>
+          <w:color w:val="000000" w:themeColor="text1"/>
+          <w:szCs w:val="21"/>
+          <w:shd w:val="clear" w:color="auto" w:fill="FFFFFF"/>
+        </w:rPr>
+      </w:pPr>
+    </w:p>
+    <w:p>
+      <w:pPr>
+        <w:ind w:leftChars="-338" w:left="-709" w:rightChars="-297" w:right="-624" w:hanging="1"/>
+        <w:rPr>
+          <w:rFonts w:ascii="微软雅黑" w:eastAsia="微软雅黑" w:hAnsi="微软雅黑"/>
+          <w:color w:val="000000" w:themeColor="text1"/>
+          <w:szCs w:val="21"/>
+          <w:shd w:val="clear" w:color="auto" w:fill="FFFFFF"/>
+        </w:rPr>
+      </w:pPr>
+      <w:proofErr w:type="gramStart"/>
       <w:r>
         <w:rPr>
           <w:rFonts w:ascii="微软雅黑" w:eastAsia="微软雅黑" w:hAnsi="微软雅黑" w:hint="eastAsia"/>
@@ -3842,6 +4537,7 @@
         </w:rPr>
         <w:t>:scene-effect.html</w:t>
       </w:r>
+      <w:proofErr w:type="gramEnd"/>
     </w:p>
     <w:p>
       <w:pPr>
@@ -3920,16 +4616,127 @@
           <w:kern w:val="0"/>
           <w:szCs w:val="21"/>
         </w:rPr>
-        <w:t>相机决定了场景中哪个角度的景色会被渲染出来。</w:t>
-      </w:r>
+        <w:t>相机</w:t>
+      </w:r>
+      <w:bookmarkStart w:id="7" w:name="_GoBack"/>
       <w:r>
         <w:rPr>
           <w:rFonts w:ascii="微软雅黑" w:eastAsia="微软雅黑" w:hAnsi="微软雅黑" w:cs="Arial"/>
           <w:color w:val="4F4F4F"/>
-          <w:szCs w:val="21"/>
-          <w:shd w:val="clear" w:color="auto" w:fill="FFFFFF"/>
-        </w:rPr>
-        <w:t>Threejs提供的相机有正交相机 OrthographicCamera、透视相机 PerspectiveCamera、全景相机 CubeCamera 和 3D相机 StereoCamera。主要介绍正交相机和透视相机。</w:t>
+          <w:kern w:val="0"/>
+          <w:szCs w:val="21"/>
+        </w:rPr>
+        <w:t>决定了场景中哪个角度的景色会被渲染出来</w:t>
+      </w:r>
+      <w:bookmarkEnd w:id="7"/>
+      <w:r>
+        <w:rPr>
+          <w:rFonts w:ascii="微软雅黑" w:eastAsia="微软雅黑" w:hAnsi="微软雅黑" w:cs="Arial"/>
+          <w:color w:val="4F4F4F"/>
+          <w:kern w:val="0"/>
+          <w:szCs w:val="21"/>
+        </w:rPr>
+        <w:t>。</w:t>
+      </w:r>
+      <w:proofErr w:type="spellStart"/>
+      <w:r>
+        <w:rPr>
+          <w:rFonts w:ascii="微软雅黑" w:eastAsia="微软雅黑" w:hAnsi="微软雅黑" w:cs="Arial"/>
+          <w:color w:val="4F4F4F"/>
+          <w:szCs w:val="21"/>
+          <w:shd w:val="clear" w:color="auto" w:fill="FFFFFF"/>
+        </w:rPr>
+        <w:t>Threejs</w:t>
+      </w:r>
+      <w:proofErr w:type="spellEnd"/>
+      <w:r>
+        <w:rPr>
+          <w:rFonts w:ascii="微软雅黑" w:eastAsia="微软雅黑" w:hAnsi="微软雅黑" w:cs="Arial"/>
+          <w:color w:val="4F4F4F"/>
+          <w:szCs w:val="21"/>
+          <w:shd w:val="clear" w:color="auto" w:fill="FFFFFF"/>
+        </w:rPr>
+        <w:t xml:space="preserve">提供的相机有正交相机 </w:t>
+      </w:r>
+      <w:proofErr w:type="spellStart"/>
+      <w:r>
+        <w:rPr>
+          <w:rFonts w:ascii="微软雅黑" w:eastAsia="微软雅黑" w:hAnsi="微软雅黑" w:cs="Arial"/>
+          <w:color w:val="4F4F4F"/>
+          <w:szCs w:val="21"/>
+          <w:shd w:val="clear" w:color="auto" w:fill="FFFFFF"/>
+        </w:rPr>
+        <w:t>OrthographicCamera</w:t>
+      </w:r>
+      <w:proofErr w:type="spellEnd"/>
+      <w:r>
+        <w:rPr>
+          <w:rFonts w:ascii="微软雅黑" w:eastAsia="微软雅黑" w:hAnsi="微软雅黑" w:cs="Arial"/>
+          <w:color w:val="4F4F4F"/>
+          <w:szCs w:val="21"/>
+          <w:shd w:val="clear" w:color="auto" w:fill="FFFFFF"/>
+        </w:rPr>
+        <w:t xml:space="preserve">、透视相机 </w:t>
+      </w:r>
+      <w:proofErr w:type="spellStart"/>
+      <w:r>
+        <w:rPr>
+          <w:rFonts w:ascii="微软雅黑" w:eastAsia="微软雅黑" w:hAnsi="微软雅黑" w:cs="Arial"/>
+          <w:color w:val="4F4F4F"/>
+          <w:szCs w:val="21"/>
+          <w:shd w:val="clear" w:color="auto" w:fill="FFFFFF"/>
+        </w:rPr>
+        <w:t>PerspectiveCamera</w:t>
+      </w:r>
+      <w:proofErr w:type="spellEnd"/>
+      <w:r>
+        <w:rPr>
+          <w:rFonts w:ascii="微软雅黑" w:eastAsia="微软雅黑" w:hAnsi="微软雅黑" w:cs="Arial"/>
+          <w:color w:val="4F4F4F"/>
+          <w:szCs w:val="21"/>
+          <w:shd w:val="clear" w:color="auto" w:fill="FFFFFF"/>
+        </w:rPr>
+        <w:t xml:space="preserve">、全景相机 </w:t>
+      </w:r>
+      <w:proofErr w:type="spellStart"/>
+      <w:r>
+        <w:rPr>
+          <w:rFonts w:ascii="微软雅黑" w:eastAsia="微软雅黑" w:hAnsi="微软雅黑" w:cs="Arial"/>
+          <w:color w:val="4F4F4F"/>
+          <w:szCs w:val="21"/>
+          <w:shd w:val="clear" w:color="auto" w:fill="FFFFFF"/>
+        </w:rPr>
+        <w:t>CubeCamera</w:t>
+      </w:r>
+      <w:proofErr w:type="spellEnd"/>
+      <w:r>
+        <w:rPr>
+          <w:rFonts w:ascii="微软雅黑" w:eastAsia="微软雅黑" w:hAnsi="微软雅黑" w:cs="Arial"/>
+          <w:color w:val="4F4F4F"/>
+          <w:szCs w:val="21"/>
+          <w:shd w:val="clear" w:color="auto" w:fill="FFFFFF"/>
+        </w:rPr>
+        <w:t xml:space="preserve"> 和 3D相机 </w:t>
+      </w:r>
+      <w:proofErr w:type="spellStart"/>
+      <w:r>
+        <w:rPr>
+          <w:rFonts w:ascii="微软雅黑" w:eastAsia="微软雅黑" w:hAnsi="微软雅黑" w:cs="Arial"/>
+          <w:color w:val="4F4F4F"/>
+          <w:szCs w:val="21"/>
+          <w:shd w:val="clear" w:color="auto" w:fill="FFFFFF"/>
+        </w:rPr>
+        <w:t>StereoCamera</w:t>
+      </w:r>
+      <w:proofErr w:type="spellEnd"/>
+      <w:r>
+        <w:rPr>
+          <w:rFonts w:ascii="微软雅黑" w:eastAsia="微软雅黑" w:hAnsi="微软雅黑" w:cs="Arial"/>
+          <w:color w:val="4F4F4F"/>
+          <w:szCs w:val="21"/>
+          <w:shd w:val="clear" w:color="auto" w:fill="FFFFFF"/>
+        </w:rPr>
+        <w:t>。主要介绍正交相机和透视相机。</w:t>
       </w:r>
     </w:p>
     <w:p>
@@ -3945,7 +4752,7 @@
           <w:shd w:val="clear" w:color="auto" w:fill="FFFFFF"/>
         </w:rPr>
       </w:pPr>
-      <w:bookmarkStart w:id="7" w:name="_Toc524470156"/>
+      <w:bookmarkStart w:id="8" w:name="_Toc524470156"/>
       <w:r>
         <w:rPr>
           <w:rStyle w:val="a4"/>
@@ -3968,9 +4775,23 @@
           <w:szCs w:val="21"/>
           <w:shd w:val="clear" w:color="auto" w:fill="FFFFFF"/>
         </w:rPr>
-        <w:t>.1透视相机 PerspectiveCamera</w:t>
-      </w:r>
-      <w:bookmarkEnd w:id="7"/>
+        <w:t xml:space="preserve">.1透视相机 </w:t>
+      </w:r>
+      <w:proofErr w:type="spellStart"/>
+      <w:r>
+        <w:rPr>
+          <w:rStyle w:val="a4"/>
+          <w:rFonts w:ascii="微软雅黑" w:eastAsia="微软雅黑" w:hAnsi="微软雅黑" w:cs="Arial"/>
+          <w:b/>
+          <w:color w:val="4F4F4F"/>
+          <w:sz w:val="21"/>
+          <w:szCs w:val="21"/>
+          <w:shd w:val="clear" w:color="auto" w:fill="FFFFFF"/>
+        </w:rPr>
+        <w:t>PerspectiveCamera</w:t>
+      </w:r>
+      <w:bookmarkEnd w:id="8"/>
+      <w:proofErr w:type="spellEnd"/>
     </w:p>
     <w:p>
       <w:pPr>
@@ -4053,7 +4874,47 @@
           <w:szCs w:val="21"/>
           <w:shd w:val="clear" w:color="auto" w:fill="282C34"/>
         </w:rPr>
-        <w:t>var camera = new THREE.PerspectiveCamera(fov, aspect, near, far);</w:t>
+        <w:t xml:space="preserve">var camera = new </w:t>
+      </w:r>
+      <w:proofErr w:type="spellStart"/>
+      <w:r>
+        <w:rPr>
+          <w:rFonts w:ascii="Consolas" w:hAnsi="Consolas"/>
+          <w:color w:val="ABB2BF"/>
+          <w:szCs w:val="21"/>
+          <w:shd w:val="clear" w:color="auto" w:fill="282C34"/>
+        </w:rPr>
+        <w:t>THREE.PerspectiveCamera</w:t>
+      </w:r>
+      <w:proofErr w:type="spellEnd"/>
+      <w:r>
+        <w:rPr>
+          <w:rFonts w:ascii="Consolas" w:hAnsi="Consolas"/>
+          <w:color w:val="ABB2BF"/>
+          <w:szCs w:val="21"/>
+          <w:shd w:val="clear" w:color="auto" w:fill="282C34"/>
+        </w:rPr>
+        <w:t>(</w:t>
+      </w:r>
+      <w:proofErr w:type="spellStart"/>
+      <w:r>
+        <w:rPr>
+          <w:rFonts w:ascii="Consolas" w:hAnsi="Consolas"/>
+          <w:color w:val="ABB2BF"/>
+          <w:szCs w:val="21"/>
+          <w:shd w:val="clear" w:color="auto" w:fill="282C34"/>
+        </w:rPr>
+        <w:t>fov</w:t>
+      </w:r>
+      <w:proofErr w:type="spellEnd"/>
+      <w:r>
+        <w:rPr>
+          <w:rFonts w:ascii="Consolas" w:hAnsi="Consolas"/>
+          <w:color w:val="ABB2BF"/>
+          <w:szCs w:val="21"/>
+          <w:shd w:val="clear" w:color="auto" w:fill="282C34"/>
+        </w:rPr>
+        <w:t>, aspect, near, far);</w:t>
       </w:r>
     </w:p>
     <w:p>
@@ -4092,14 +4953,25 @@
           <w:szCs w:val="21"/>
         </w:rPr>
       </w:pPr>
-      <w:r>
-        <w:rPr>
-          <w:rFonts w:ascii="Arial" w:eastAsia="宋体" w:hAnsi="Arial" w:cs="Arial"/>
-          <w:color w:val="4F4F4F"/>
-          <w:kern w:val="0"/>
-          <w:szCs w:val="21"/>
-        </w:rPr>
-        <w:t xml:space="preserve">fov </w:t>
+      <w:proofErr w:type="spellStart"/>
+      <w:r>
+        <w:rPr>
+          <w:rFonts w:ascii="Arial" w:eastAsia="宋体" w:hAnsi="Arial" w:cs="Arial"/>
+          <w:color w:val="4F4F4F"/>
+          <w:kern w:val="0"/>
+          <w:szCs w:val="21"/>
+        </w:rPr>
+        <w:t>fov</w:t>
+      </w:r>
+      <w:proofErr w:type="spellEnd"/>
+      <w:r>
+        <w:rPr>
+          <w:rFonts w:ascii="Arial" w:eastAsia="宋体" w:hAnsi="Arial" w:cs="Arial"/>
+          <w:color w:val="4F4F4F"/>
+          <w:kern w:val="0"/>
+          <w:szCs w:val="21"/>
+        </w:rPr>
+        <w:t xml:space="preserve"> </w:t>
       </w:r>
       <w:r>
         <w:rPr>
@@ -4233,15 +5105,37 @@
         </w:rPr>
         <w:t>渲染区域的长宽比。一般会使用整个窗口作为输出界面。推荐默认值：</w:t>
       </w:r>
-      <w:r>
-        <w:rPr>
-          <w:rFonts w:ascii="Arial" w:eastAsia="宋体" w:hAnsi="Arial" w:cs="Arial"/>
-          <w:color w:val="4F4F4F"/>
-          <w:kern w:val="0"/>
-          <w:szCs w:val="21"/>
-        </w:rPr>
-        <w:t>window.innerWidth/window.innerHeight</w:t>
-      </w:r>
+      <w:proofErr w:type="spellStart"/>
+      <w:r>
+        <w:rPr>
+          <w:rFonts w:ascii="Arial" w:eastAsia="宋体" w:hAnsi="Arial" w:cs="Arial"/>
+          <w:color w:val="4F4F4F"/>
+          <w:kern w:val="0"/>
+          <w:szCs w:val="21"/>
+        </w:rPr>
+        <w:t>window.innerWidth</w:t>
+      </w:r>
+      <w:proofErr w:type="spellEnd"/>
+      <w:r>
+        <w:rPr>
+          <w:rFonts w:ascii="Arial" w:eastAsia="宋体" w:hAnsi="Arial" w:cs="Arial"/>
+          <w:color w:val="4F4F4F"/>
+          <w:kern w:val="0"/>
+          <w:szCs w:val="21"/>
+        </w:rPr>
+        <w:t>/</w:t>
+      </w:r>
+      <w:proofErr w:type="spellStart"/>
+      <w:r>
+        <w:rPr>
+          <w:rFonts w:ascii="Arial" w:eastAsia="宋体" w:hAnsi="Arial" w:cs="Arial"/>
+          <w:color w:val="4F4F4F"/>
+          <w:kern w:val="0"/>
+          <w:szCs w:val="21"/>
+        </w:rPr>
+        <w:t>window.innerHeight</w:t>
+      </w:r>
+      <w:proofErr w:type="spellEnd"/>
       <w:r>
         <w:rPr>
           <w:rFonts w:ascii="Arial" w:eastAsia="宋体" w:hAnsi="Arial" w:cs="Arial"/>
@@ -4275,6 +5169,7 @@
         </w:rPr>
         <w:t xml:space="preserve">near </w:t>
       </w:r>
+      <w:proofErr w:type="gramStart"/>
       <w:r>
         <w:rPr>
           <w:rFonts w:ascii="Arial" w:eastAsia="宋体" w:hAnsi="Arial" w:cs="Arial"/>
@@ -4284,6 +5179,7 @@
         </w:rPr>
         <w:t>近面</w:t>
       </w:r>
+      <w:proofErr w:type="gramEnd"/>
       <w:r>
         <w:rPr>
           <w:rFonts w:ascii="Arial" w:eastAsia="宋体" w:hAnsi="Arial" w:cs="Arial"/>
@@ -4344,6 +5240,7 @@
         </w:rPr>
         <w:t xml:space="preserve">far </w:t>
       </w:r>
+      <w:proofErr w:type="gramStart"/>
       <w:r>
         <w:rPr>
           <w:rFonts w:ascii="Arial" w:eastAsia="宋体" w:hAnsi="Arial" w:cs="Arial"/>
@@ -4353,6 +5250,7 @@
         </w:rPr>
         <w:t>远面</w:t>
       </w:r>
+      <w:proofErr w:type="gramEnd"/>
       <w:r>
         <w:rPr>
           <w:rFonts w:ascii="Arial" w:eastAsia="宋体" w:hAnsi="Arial" w:cs="Arial"/>
@@ -4508,7 +5406,27 @@
           <w:kern w:val="0"/>
           <w:szCs w:val="21"/>
         </w:rPr>
-        <w:t xml:space="preserve">.fov — </w:t>
+        <w:t>.</w:t>
+      </w:r>
+      <w:proofErr w:type="spellStart"/>
+      <w:r>
+        <w:rPr>
+          <w:rFonts w:ascii="Arial" w:eastAsia="宋体" w:hAnsi="Arial" w:cs="Arial"/>
+          <w:color w:val="4F4F4F"/>
+          <w:kern w:val="0"/>
+          <w:szCs w:val="21"/>
+        </w:rPr>
+        <w:t>fov</w:t>
+      </w:r>
+      <w:proofErr w:type="spellEnd"/>
+      <w:r>
+        <w:rPr>
+          <w:rFonts w:ascii="Arial" w:eastAsia="宋体" w:hAnsi="Arial" w:cs="Arial"/>
+          <w:color w:val="4F4F4F"/>
+          <w:kern w:val="0"/>
+          <w:szCs w:val="21"/>
+        </w:rPr>
+        <w:t xml:space="preserve"> — </w:t>
       </w:r>
       <w:r>
         <w:rPr>
@@ -4724,7 +5642,27 @@
           <w:kern w:val="0"/>
           <w:szCs w:val="21"/>
         </w:rPr>
-        <w:t xml:space="preserve">.filmGauge — </w:t>
+        <w:t>.</w:t>
+      </w:r>
+      <w:proofErr w:type="spellStart"/>
+      <w:r>
+        <w:rPr>
+          <w:rFonts w:ascii="Arial" w:eastAsia="宋体" w:hAnsi="Arial" w:cs="Arial"/>
+          <w:color w:val="4F4F4F"/>
+          <w:kern w:val="0"/>
+          <w:szCs w:val="21"/>
+        </w:rPr>
+        <w:t>filmGauge</w:t>
+      </w:r>
+      <w:proofErr w:type="spellEnd"/>
+      <w:r>
+        <w:rPr>
+          <w:rFonts w:ascii="Arial" w:eastAsia="宋体" w:hAnsi="Arial" w:cs="Arial"/>
+          <w:color w:val="4F4F4F"/>
+          <w:kern w:val="0"/>
+          <w:szCs w:val="21"/>
+        </w:rPr>
+        <w:t xml:space="preserve"> — </w:t>
       </w:r>
       <w:r>
         <w:rPr>
@@ -4775,7 +5713,27 @@
           <w:kern w:val="0"/>
           <w:szCs w:val="21"/>
         </w:rPr>
-        <w:t xml:space="preserve">.filmOffset — </w:t>
+        <w:t>.</w:t>
+      </w:r>
+      <w:proofErr w:type="spellStart"/>
+      <w:r>
+        <w:rPr>
+          <w:rFonts w:ascii="Arial" w:eastAsia="宋体" w:hAnsi="Arial" w:cs="Arial"/>
+          <w:color w:val="4F4F4F"/>
+          <w:kern w:val="0"/>
+          <w:szCs w:val="21"/>
+        </w:rPr>
+        <w:t>filmOffset</w:t>
+      </w:r>
+      <w:proofErr w:type="spellEnd"/>
+      <w:r>
+        <w:rPr>
+          <w:rFonts w:ascii="Arial" w:eastAsia="宋体" w:hAnsi="Arial" w:cs="Arial"/>
+          <w:color w:val="4F4F4F"/>
+          <w:kern w:val="0"/>
+          <w:szCs w:val="21"/>
+        </w:rPr>
+        <w:t xml:space="preserve"> — </w:t>
       </w:r>
       <w:r>
         <w:rPr>
@@ -4793,7 +5751,27 @@
           <w:kern w:val="0"/>
           <w:szCs w:val="21"/>
         </w:rPr>
-        <w:t xml:space="preserve"> .filmGauge </w:t>
+        <w:t> .</w:t>
+      </w:r>
+      <w:proofErr w:type="spellStart"/>
+      <w:r>
+        <w:rPr>
+          <w:rFonts w:ascii="Arial" w:eastAsia="宋体" w:hAnsi="Arial" w:cs="Arial"/>
+          <w:color w:val="4F4F4F"/>
+          <w:kern w:val="0"/>
+          <w:szCs w:val="21"/>
+        </w:rPr>
+        <w:t>filmGauge</w:t>
+      </w:r>
+      <w:proofErr w:type="spellEnd"/>
+      <w:r>
+        <w:rPr>
+          <w:rFonts w:ascii="Arial" w:eastAsia="宋体" w:hAnsi="Arial" w:cs="Arial"/>
+          <w:color w:val="4F4F4F"/>
+          <w:kern w:val="0"/>
+          <w:szCs w:val="21"/>
+        </w:rPr>
+        <w:t xml:space="preserve"> </w:t>
       </w:r>
       <w:r>
         <w:rPr>
@@ -4861,7 +5839,27 @@
           <w:kern w:val="0"/>
           <w:szCs w:val="21"/>
         </w:rPr>
-        <w:t xml:space="preserve">.getEffectiveFOV( )  — </w:t>
+        <w:t>.</w:t>
+      </w:r>
+      <w:proofErr w:type="spellStart"/>
+      <w:r>
+        <w:rPr>
+          <w:rFonts w:ascii="Arial" w:eastAsia="宋体" w:hAnsi="Arial" w:cs="Arial"/>
+          <w:color w:val="4F4F4F"/>
+          <w:kern w:val="0"/>
+          <w:szCs w:val="21"/>
+        </w:rPr>
+        <w:t>getEffectiveFOV</w:t>
+      </w:r>
+      <w:proofErr w:type="spellEnd"/>
+      <w:r>
+        <w:rPr>
+          <w:rFonts w:ascii="Arial" w:eastAsia="宋体" w:hAnsi="Arial" w:cs="Arial"/>
+          <w:color w:val="4F4F4F"/>
+          <w:kern w:val="0"/>
+          <w:szCs w:val="21"/>
+        </w:rPr>
+        <w:t xml:space="preserve">( )  — </w:t>
       </w:r>
       <w:r>
         <w:rPr>
@@ -4912,7 +5910,27 @@
           <w:kern w:val="0"/>
           <w:szCs w:val="21"/>
         </w:rPr>
-        <w:t xml:space="preserve">.getFocalLength( ) — </w:t>
+        <w:t>.</w:t>
+      </w:r>
+      <w:proofErr w:type="spellStart"/>
+      <w:r>
+        <w:rPr>
+          <w:rFonts w:ascii="Arial" w:eastAsia="宋体" w:hAnsi="Arial" w:cs="Arial"/>
+          <w:color w:val="4F4F4F"/>
+          <w:kern w:val="0"/>
+          <w:szCs w:val="21"/>
+        </w:rPr>
+        <w:t>getFocalLength</w:t>
+      </w:r>
+      <w:proofErr w:type="spellEnd"/>
+      <w:r>
+        <w:rPr>
+          <w:rFonts w:ascii="Arial" w:eastAsia="宋体" w:hAnsi="Arial" w:cs="Arial"/>
+          <w:color w:val="4F4F4F"/>
+          <w:kern w:val="0"/>
+          <w:szCs w:val="21"/>
+        </w:rPr>
+        <w:t xml:space="preserve">( ) — </w:t>
       </w:r>
       <w:r>
         <w:rPr>
@@ -4930,7 +5948,27 @@
           <w:kern w:val="0"/>
           <w:szCs w:val="21"/>
         </w:rPr>
-        <w:t xml:space="preserve"> .filmGauge </w:t>
+        <w:t xml:space="preserve"> .</w:t>
+      </w:r>
+      <w:proofErr w:type="spellStart"/>
+      <w:r>
+        <w:rPr>
+          <w:rFonts w:ascii="Arial" w:eastAsia="宋体" w:hAnsi="Arial" w:cs="Arial"/>
+          <w:color w:val="4F4F4F"/>
+          <w:kern w:val="0"/>
+          <w:szCs w:val="21"/>
+        </w:rPr>
+        <w:t>filmGauge</w:t>
+      </w:r>
+      <w:proofErr w:type="spellEnd"/>
+      <w:r>
+        <w:rPr>
+          <w:rFonts w:ascii="Arial" w:eastAsia="宋体" w:hAnsi="Arial" w:cs="Arial"/>
+          <w:color w:val="4F4F4F"/>
+          <w:kern w:val="0"/>
+          <w:szCs w:val="21"/>
+        </w:rPr>
+        <w:t xml:space="preserve"> </w:t>
       </w:r>
       <w:r>
         <w:rPr>
@@ -4948,7 +5986,27 @@
           <w:kern w:val="0"/>
           <w:szCs w:val="21"/>
         </w:rPr>
-        <w:t xml:space="preserve"> .fov </w:t>
+        <w:t xml:space="preserve"> .</w:t>
+      </w:r>
+      <w:proofErr w:type="spellStart"/>
+      <w:r>
+        <w:rPr>
+          <w:rFonts w:ascii="Arial" w:eastAsia="宋体" w:hAnsi="Arial" w:cs="Arial"/>
+          <w:color w:val="4F4F4F"/>
+          <w:kern w:val="0"/>
+          <w:szCs w:val="21"/>
+        </w:rPr>
+        <w:t>fov</w:t>
+      </w:r>
+      <w:proofErr w:type="spellEnd"/>
+      <w:r>
+        <w:rPr>
+          <w:rFonts w:ascii="Arial" w:eastAsia="宋体" w:hAnsi="Arial" w:cs="Arial"/>
+          <w:color w:val="4F4F4F"/>
+          <w:kern w:val="0"/>
+          <w:szCs w:val="21"/>
+        </w:rPr>
+        <w:t xml:space="preserve"> </w:t>
       </w:r>
       <w:r>
         <w:rPr>
@@ -4981,7 +6039,27 @@
           <w:kern w:val="0"/>
           <w:szCs w:val="21"/>
         </w:rPr>
-        <w:t xml:space="preserve">.getFilmWidth( ) — </w:t>
+        <w:t>.</w:t>
+      </w:r>
+      <w:proofErr w:type="spellStart"/>
+      <w:r>
+        <w:rPr>
+          <w:rFonts w:ascii="Arial" w:eastAsia="宋体" w:hAnsi="Arial" w:cs="Arial"/>
+          <w:color w:val="4F4F4F"/>
+          <w:kern w:val="0"/>
+          <w:szCs w:val="21"/>
+        </w:rPr>
+        <w:t>getFilmWidth</w:t>
+      </w:r>
+      <w:proofErr w:type="spellEnd"/>
+      <w:r>
+        <w:rPr>
+          <w:rFonts w:ascii="Arial" w:eastAsia="宋体" w:hAnsi="Arial" w:cs="Arial"/>
+          <w:color w:val="4F4F4F"/>
+          <w:kern w:val="0"/>
+          <w:szCs w:val="21"/>
+        </w:rPr>
+        <w:t xml:space="preserve">( ) — </w:t>
       </w:r>
       <w:r>
         <w:rPr>
@@ -5035,8 +6113,19 @@
           <w:kern w:val="0"/>
           <w:szCs w:val="21"/>
         </w:rPr>
-        <w:t xml:space="preserve"> .filmGauge</w:t>
-      </w:r>
+        <w:t xml:space="preserve"> .</w:t>
+      </w:r>
+      <w:proofErr w:type="spellStart"/>
+      <w:r>
+        <w:rPr>
+          <w:rFonts w:ascii="Arial" w:eastAsia="宋体" w:hAnsi="Arial" w:cs="Arial"/>
+          <w:color w:val="4F4F4F"/>
+          <w:kern w:val="0"/>
+          <w:szCs w:val="21"/>
+        </w:rPr>
+        <w:t>filmGauge</w:t>
+      </w:r>
+      <w:proofErr w:type="spellEnd"/>
       <w:r>
         <w:rPr>
           <w:rFonts w:ascii="Arial" w:eastAsia="宋体" w:hAnsi="Arial" w:cs="Arial"/>
@@ -5068,7 +6157,27 @@
           <w:kern w:val="0"/>
           <w:szCs w:val="21"/>
         </w:rPr>
-        <w:t xml:space="preserve">.getFilmHeight( ) — </w:t>
+        <w:t>.</w:t>
+      </w:r>
+      <w:proofErr w:type="spellStart"/>
+      <w:r>
+        <w:rPr>
+          <w:rFonts w:ascii="Arial" w:eastAsia="宋体" w:hAnsi="Arial" w:cs="Arial"/>
+          <w:color w:val="4F4F4F"/>
+          <w:kern w:val="0"/>
+          <w:szCs w:val="21"/>
+        </w:rPr>
+        <w:t>getFilmHeight</w:t>
+      </w:r>
+      <w:proofErr w:type="spellEnd"/>
+      <w:r>
+        <w:rPr>
+          <w:rFonts w:ascii="Arial" w:eastAsia="宋体" w:hAnsi="Arial" w:cs="Arial"/>
+          <w:color w:val="4F4F4F"/>
+          <w:kern w:val="0"/>
+          <w:szCs w:val="21"/>
+        </w:rPr>
+        <w:t xml:space="preserve">( ) — </w:t>
       </w:r>
       <w:r>
         <w:rPr>
@@ -5122,8 +6231,19 @@
           <w:kern w:val="0"/>
           <w:szCs w:val="21"/>
         </w:rPr>
-        <w:t xml:space="preserve"> .filmGauge</w:t>
-      </w:r>
+        <w:t xml:space="preserve"> .</w:t>
+      </w:r>
+      <w:proofErr w:type="spellStart"/>
+      <w:r>
+        <w:rPr>
+          <w:rFonts w:ascii="Arial" w:eastAsia="宋体" w:hAnsi="Arial" w:cs="Arial"/>
+          <w:color w:val="4F4F4F"/>
+          <w:kern w:val="0"/>
+          <w:szCs w:val="21"/>
+        </w:rPr>
+        <w:t>filmGauge</w:t>
+      </w:r>
+      <w:proofErr w:type="spellEnd"/>
       <w:r>
         <w:rPr>
           <w:rFonts w:ascii="Arial" w:eastAsia="宋体" w:hAnsi="Arial" w:cs="Arial"/>
@@ -5155,7 +6275,47 @@
           <w:kern w:val="0"/>
           <w:szCs w:val="21"/>
         </w:rPr>
-        <w:t xml:space="preserve">.setFocalLength( focalLength ) — </w:t>
+        <w:t>.</w:t>
+      </w:r>
+      <w:proofErr w:type="spellStart"/>
+      <w:r>
+        <w:rPr>
+          <w:rFonts w:ascii="Arial" w:eastAsia="宋体" w:hAnsi="Arial" w:cs="Arial"/>
+          <w:color w:val="4F4F4F"/>
+          <w:kern w:val="0"/>
+          <w:szCs w:val="21"/>
+        </w:rPr>
+        <w:t>setFocalLength</w:t>
+      </w:r>
+      <w:proofErr w:type="spellEnd"/>
+      <w:r>
+        <w:rPr>
+          <w:rFonts w:ascii="Arial" w:eastAsia="宋体" w:hAnsi="Arial" w:cs="Arial"/>
+          <w:color w:val="4F4F4F"/>
+          <w:kern w:val="0"/>
+          <w:szCs w:val="21"/>
+        </w:rPr>
+        <w:t xml:space="preserve">( </w:t>
+      </w:r>
+      <w:proofErr w:type="spellStart"/>
+      <w:r>
+        <w:rPr>
+          <w:rFonts w:ascii="Arial" w:eastAsia="宋体" w:hAnsi="Arial" w:cs="Arial"/>
+          <w:color w:val="4F4F4F"/>
+          <w:kern w:val="0"/>
+          <w:szCs w:val="21"/>
+        </w:rPr>
+        <w:t>focalLength</w:t>
+      </w:r>
+      <w:proofErr w:type="spellEnd"/>
+      <w:r>
+        <w:rPr>
+          <w:rFonts w:ascii="Arial" w:eastAsia="宋体" w:hAnsi="Arial" w:cs="Arial"/>
+          <w:color w:val="4F4F4F"/>
+          <w:kern w:val="0"/>
+          <w:szCs w:val="21"/>
+        </w:rPr>
+        <w:t xml:space="preserve"> ) — </w:t>
       </w:r>
       <w:r>
         <w:rPr>
@@ -5173,7 +6333,27 @@
           <w:kern w:val="0"/>
           <w:szCs w:val="21"/>
         </w:rPr>
-        <w:t xml:space="preserve"> .filmGauge </w:t>
+        <w:t> .</w:t>
+      </w:r>
+      <w:proofErr w:type="spellStart"/>
+      <w:r>
+        <w:rPr>
+          <w:rFonts w:ascii="Arial" w:eastAsia="宋体" w:hAnsi="Arial" w:cs="Arial"/>
+          <w:color w:val="4F4F4F"/>
+          <w:kern w:val="0"/>
+          <w:szCs w:val="21"/>
+        </w:rPr>
+        <w:t>filmGauge</w:t>
+      </w:r>
+      <w:proofErr w:type="spellEnd"/>
+      <w:r>
+        <w:rPr>
+          <w:rFonts w:ascii="Arial" w:eastAsia="宋体" w:hAnsi="Arial" w:cs="Arial"/>
+          <w:color w:val="4F4F4F"/>
+          <w:kern w:val="0"/>
+          <w:szCs w:val="21"/>
+        </w:rPr>
+        <w:t xml:space="preserve"> </w:t>
       </w:r>
       <w:r>
         <w:rPr>
@@ -5191,7 +6371,27 @@
           <w:kern w:val="0"/>
           <w:szCs w:val="21"/>
         </w:rPr>
-        <w:t xml:space="preserve"> .fov </w:t>
+        <w:t xml:space="preserve"> .</w:t>
+      </w:r>
+      <w:proofErr w:type="spellStart"/>
+      <w:r>
+        <w:rPr>
+          <w:rFonts w:ascii="Arial" w:eastAsia="宋体" w:hAnsi="Arial" w:cs="Arial"/>
+          <w:color w:val="4F4F4F"/>
+          <w:kern w:val="0"/>
+          <w:szCs w:val="21"/>
+        </w:rPr>
+        <w:t>fov</w:t>
+      </w:r>
+      <w:proofErr w:type="spellEnd"/>
+      <w:r>
+        <w:rPr>
+          <w:rFonts w:ascii="Arial" w:eastAsia="宋体" w:hAnsi="Arial" w:cs="Arial"/>
+          <w:color w:val="4F4F4F"/>
+          <w:kern w:val="0"/>
+          <w:szCs w:val="21"/>
+        </w:rPr>
+        <w:t xml:space="preserve"> </w:t>
       </w:r>
       <w:r>
         <w:rPr>
@@ -5242,7 +6442,67 @@
           <w:kern w:val="0"/>
           <w:szCs w:val="21"/>
         </w:rPr>
-        <w:t xml:space="preserve">.setViewOffset( fullWidth, fullHeight, x, y, width, height ) — </w:t>
+        <w:t>.</w:t>
+      </w:r>
+      <w:proofErr w:type="spellStart"/>
+      <w:r>
+        <w:rPr>
+          <w:rFonts w:ascii="Arial" w:eastAsia="宋体" w:hAnsi="Arial" w:cs="Arial"/>
+          <w:color w:val="4F4F4F"/>
+          <w:kern w:val="0"/>
+          <w:szCs w:val="21"/>
+        </w:rPr>
+        <w:t>setViewOffset</w:t>
+      </w:r>
+      <w:proofErr w:type="spellEnd"/>
+      <w:r>
+        <w:rPr>
+          <w:rFonts w:ascii="Arial" w:eastAsia="宋体" w:hAnsi="Arial" w:cs="Arial"/>
+          <w:color w:val="4F4F4F"/>
+          <w:kern w:val="0"/>
+          <w:szCs w:val="21"/>
+        </w:rPr>
+        <w:t xml:space="preserve">( </w:t>
+      </w:r>
+      <w:proofErr w:type="spellStart"/>
+      <w:r>
+        <w:rPr>
+          <w:rFonts w:ascii="Arial" w:eastAsia="宋体" w:hAnsi="Arial" w:cs="Arial"/>
+          <w:color w:val="4F4F4F"/>
+          <w:kern w:val="0"/>
+          <w:szCs w:val="21"/>
+        </w:rPr>
+        <w:t>fullWidth</w:t>
+      </w:r>
+      <w:proofErr w:type="spellEnd"/>
+      <w:r>
+        <w:rPr>
+          <w:rFonts w:ascii="Arial" w:eastAsia="宋体" w:hAnsi="Arial" w:cs="Arial"/>
+          <w:color w:val="4F4F4F"/>
+          <w:kern w:val="0"/>
+          <w:szCs w:val="21"/>
+        </w:rPr>
+        <w:t xml:space="preserve">, </w:t>
+      </w:r>
+      <w:proofErr w:type="spellStart"/>
+      <w:r>
+        <w:rPr>
+          <w:rFonts w:ascii="Arial" w:eastAsia="宋体" w:hAnsi="Arial" w:cs="Arial"/>
+          <w:color w:val="4F4F4F"/>
+          <w:kern w:val="0"/>
+          <w:szCs w:val="21"/>
+        </w:rPr>
+        <w:t>fullHeight</w:t>
+      </w:r>
+      <w:proofErr w:type="spellEnd"/>
+      <w:r>
+        <w:rPr>
+          <w:rFonts w:ascii="Arial" w:eastAsia="宋体" w:hAnsi="Arial" w:cs="Arial"/>
+          <w:color w:val="4F4F4F"/>
+          <w:kern w:val="0"/>
+          <w:szCs w:val="21"/>
+        </w:rPr>
+        <w:t xml:space="preserve">, x, y, width, height ) — </w:t>
       </w:r>
       <w:r>
         <w:rPr>
@@ -5260,8 +6520,19 @@
           <w:kern w:val="0"/>
           <w:szCs w:val="21"/>
         </w:rPr>
-        <w:t xml:space="preserve"> OrthographicCamera</w:t>
-      </w:r>
+        <w:t xml:space="preserve"> </w:t>
+      </w:r>
+      <w:proofErr w:type="spellStart"/>
+      <w:r>
+        <w:rPr>
+          <w:rFonts w:ascii="Arial" w:eastAsia="宋体" w:hAnsi="Arial" w:cs="Arial"/>
+          <w:color w:val="4F4F4F"/>
+          <w:kern w:val="0"/>
+          <w:szCs w:val="21"/>
+        </w:rPr>
+        <w:t>OrthographicCamera</w:t>
+      </w:r>
+      <w:proofErr w:type="spellEnd"/>
       <w:r>
         <w:rPr>
           <w:rFonts w:ascii="Arial" w:eastAsia="宋体" w:hAnsi="Arial" w:cs="Arial"/>
@@ -5293,7 +6564,67 @@
           <w:kern w:val="0"/>
           <w:szCs w:val="21"/>
         </w:rPr>
-        <w:t>.clearViewOffset( ), .updateProjectionMatrix( ), .clone( ), .toJSON — </w:t>
+        <w:t>.</w:t>
+      </w:r>
+      <w:proofErr w:type="spellStart"/>
+      <w:r>
+        <w:rPr>
+          <w:rFonts w:ascii="Arial" w:eastAsia="宋体" w:hAnsi="Arial" w:cs="Arial"/>
+          <w:color w:val="4F4F4F"/>
+          <w:kern w:val="0"/>
+          <w:szCs w:val="21"/>
+        </w:rPr>
+        <w:t>clearViewOffset</w:t>
+      </w:r>
+      <w:proofErr w:type="spellEnd"/>
+      <w:r>
+        <w:rPr>
+          <w:rFonts w:ascii="Arial" w:eastAsia="宋体" w:hAnsi="Arial" w:cs="Arial"/>
+          <w:color w:val="4F4F4F"/>
+          <w:kern w:val="0"/>
+          <w:szCs w:val="21"/>
+        </w:rPr>
+        <w:t>( ), .</w:t>
+      </w:r>
+      <w:proofErr w:type="spellStart"/>
+      <w:r>
+        <w:rPr>
+          <w:rFonts w:ascii="Arial" w:eastAsia="宋体" w:hAnsi="Arial" w:cs="Arial"/>
+          <w:color w:val="4F4F4F"/>
+          <w:kern w:val="0"/>
+          <w:szCs w:val="21"/>
+        </w:rPr>
+        <w:t>updateProjectionMatrix</w:t>
+      </w:r>
+      <w:proofErr w:type="spellEnd"/>
+      <w:r>
+        <w:rPr>
+          <w:rFonts w:ascii="Arial" w:eastAsia="宋体" w:hAnsi="Arial" w:cs="Arial"/>
+          <w:color w:val="4F4F4F"/>
+          <w:kern w:val="0"/>
+          <w:szCs w:val="21"/>
+        </w:rPr>
+        <w:t>( ), .clone( ), .</w:t>
+      </w:r>
+      <w:proofErr w:type="spellStart"/>
+      <w:r>
+        <w:rPr>
+          <w:rFonts w:ascii="Arial" w:eastAsia="宋体" w:hAnsi="Arial" w:cs="Arial"/>
+          <w:color w:val="4F4F4F"/>
+          <w:kern w:val="0"/>
+          <w:szCs w:val="21"/>
+        </w:rPr>
+        <w:t>toJSON</w:t>
+      </w:r>
+      <w:proofErr w:type="spellEnd"/>
+      <w:r>
+        <w:rPr>
+          <w:rFonts w:ascii="Arial" w:eastAsia="宋体" w:hAnsi="Arial" w:cs="Arial"/>
+          <w:color w:val="4F4F4F"/>
+          <w:kern w:val="0"/>
+          <w:szCs w:val="21"/>
+        </w:rPr>
+        <w:t xml:space="preserve"> — </w:t>
       </w:r>
       <w:r>
         <w:rPr>
@@ -5311,8 +6642,19 @@
           <w:kern w:val="0"/>
           <w:szCs w:val="21"/>
         </w:rPr>
-        <w:t xml:space="preserve"> OrthographicCamera</w:t>
-      </w:r>
+        <w:t xml:space="preserve"> </w:t>
+      </w:r>
+      <w:proofErr w:type="spellStart"/>
+      <w:r>
+        <w:rPr>
+          <w:rFonts w:ascii="Arial" w:eastAsia="宋体" w:hAnsi="Arial" w:cs="Arial"/>
+          <w:color w:val="4F4F4F"/>
+          <w:kern w:val="0"/>
+          <w:szCs w:val="21"/>
+        </w:rPr>
+        <w:t>OrthographicCamera</w:t>
+      </w:r>
+      <w:proofErr w:type="spellEnd"/>
       <w:r>
         <w:rPr>
           <w:rFonts w:ascii="Arial" w:eastAsia="宋体" w:hAnsi="Arial" w:cs="Arial"/>
@@ -5353,6 +6695,7 @@
           <w:shd w:val="clear" w:color="auto" w:fill="FFFFFF"/>
         </w:rPr>
       </w:pPr>
+      <w:proofErr w:type="gramStart"/>
       <w:r>
         <w:rPr>
           <w:rFonts w:ascii="微软雅黑" w:eastAsia="微软雅黑" w:hAnsi="微软雅黑" w:cs="Arial" w:hint="eastAsia"/>
@@ -5373,6 +6716,7 @@
         </w:rPr>
         <w:t>emo:camera-perspectiveCamera.html</w:t>
       </w:r>
+      <w:proofErr w:type="gramEnd"/>
     </w:p>
     <w:p>
       <w:pPr>
@@ -5398,7 +6742,7 @@
           <w:shd w:val="clear" w:color="auto" w:fill="FFFFFF"/>
         </w:rPr>
       </w:pPr>
-      <w:bookmarkStart w:id="8" w:name="_Toc524470157"/>
+      <w:bookmarkStart w:id="9" w:name="_Toc524470157"/>
       <w:r>
         <w:rPr>
           <w:rStyle w:val="a4"/>
@@ -5434,9 +6778,23 @@
           <w:szCs w:val="21"/>
           <w:shd w:val="clear" w:color="auto" w:fill="FFFFFF"/>
         </w:rPr>
-        <w:t>正交相机 OrthographicCamera</w:t>
-      </w:r>
-      <w:bookmarkEnd w:id="8"/>
+        <w:t>正交相机 </w:t>
+      </w:r>
+      <w:proofErr w:type="spellStart"/>
+      <w:r>
+        <w:rPr>
+          <w:rStyle w:val="a4"/>
+          <w:rFonts w:ascii="微软雅黑" w:eastAsia="微软雅黑" w:hAnsi="微软雅黑" w:cs="Arial"/>
+          <w:b/>
+          <w:color w:val="4F4F4F"/>
+          <w:sz w:val="21"/>
+          <w:szCs w:val="21"/>
+          <w:shd w:val="clear" w:color="auto" w:fill="FFFFFF"/>
+        </w:rPr>
+        <w:t>OrthographicCamera</w:t>
+      </w:r>
+      <w:bookmarkEnd w:id="9"/>
+      <w:proofErr w:type="spellEnd"/>
     </w:p>
     <w:p>
       <w:pPr>
@@ -5529,7 +6887,29 @@
           <w:szCs w:val="21"/>
           <w:shd w:val="clear" w:color="auto" w:fill="282C34"/>
         </w:rPr>
-        <w:t xml:space="preserve"> THREE.OrthographicCamera(left, right, top, bottom, near, far);</w:t>
+        <w:t xml:space="preserve"> </w:t>
+      </w:r>
+      <w:proofErr w:type="spellStart"/>
+      <w:r>
+        <w:rPr>
+          <w:rFonts w:ascii="Consolas" w:eastAsia="宋体" w:hAnsi="Consolas" w:cs="宋体"/>
+          <w:color w:val="ABB2BF"/>
+          <w:kern w:val="0"/>
+          <w:szCs w:val="21"/>
+          <w:shd w:val="clear" w:color="auto" w:fill="282C34"/>
+        </w:rPr>
+        <w:t>THREE.OrthographicCamera</w:t>
+      </w:r>
+      <w:proofErr w:type="spellEnd"/>
+      <w:r>
+        <w:rPr>
+          <w:rFonts w:ascii="Consolas" w:eastAsia="宋体" w:hAnsi="Consolas" w:cs="宋体"/>
+          <w:color w:val="ABB2BF"/>
+          <w:kern w:val="0"/>
+          <w:szCs w:val="21"/>
+          <w:shd w:val="clear" w:color="auto" w:fill="282C34"/>
+        </w:rPr>
+        <w:t>(left, right, top, bottom, near, far);</w:t>
       </w:r>
     </w:p>
     <w:p>
@@ -5855,7 +7235,17 @@
           <w:kern w:val="0"/>
           <w:szCs w:val="21"/>
         </w:rPr>
-        <w:t>相机视椎体左面</w:t>
+        <w:t>相机视椎体</w:t>
+      </w:r>
+      <w:proofErr w:type="gramStart"/>
+      <w:r>
+        <w:rPr>
+          <w:rFonts w:ascii="Arial" w:eastAsia="宋体" w:hAnsi="Arial" w:cs="Arial"/>
+          <w:color w:val="4F4F4F"/>
+          <w:kern w:val="0"/>
+          <w:szCs w:val="21"/>
+        </w:rPr>
+        <w:t>左面</w:t>
       </w:r>
       <w:r>
         <w:rPr>
@@ -5884,6 +7274,7 @@
         </w:rPr>
         <w:t>,</w:t>
       </w:r>
+      <w:proofErr w:type="gramEnd"/>
       <w:r>
         <w:rPr>
           <w:rFonts w:ascii="Arial" w:eastAsia="宋体" w:hAnsi="Arial" w:cs="Arial"/>
@@ -5997,14 +7388,76 @@
           <w:szCs w:val="21"/>
         </w:rPr>
       </w:pPr>
-      <w:r>
-        <w:rPr>
-          <w:rFonts w:ascii="Arial" w:eastAsia="宋体" w:hAnsi="Arial" w:cs="Arial"/>
-          <w:color w:val="4F4F4F"/>
-          <w:kern w:val="0"/>
-          <w:szCs w:val="21"/>
-        </w:rPr>
-        <w:t>.setViewOffset( fullWidth, fullHeight, x, y, width, height )</w:t>
+      <w:proofErr w:type="gramStart"/>
+      <w:r>
+        <w:rPr>
+          <w:rFonts w:ascii="Arial" w:eastAsia="宋体" w:hAnsi="Arial" w:cs="Arial"/>
+          <w:color w:val="4F4F4F"/>
+          <w:kern w:val="0"/>
+          <w:szCs w:val="21"/>
+        </w:rPr>
+        <w:t>.</w:t>
+      </w:r>
+      <w:proofErr w:type="spellStart"/>
+      <w:r>
+        <w:rPr>
+          <w:rFonts w:ascii="Arial" w:eastAsia="宋体" w:hAnsi="Arial" w:cs="Arial"/>
+          <w:color w:val="4F4F4F"/>
+          <w:kern w:val="0"/>
+          <w:szCs w:val="21"/>
+        </w:rPr>
+        <w:t>setViewOffset</w:t>
+      </w:r>
+      <w:proofErr w:type="spellEnd"/>
+      <w:proofErr w:type="gramEnd"/>
+      <w:r>
+        <w:rPr>
+          <w:rFonts w:ascii="Arial" w:eastAsia="宋体" w:hAnsi="Arial" w:cs="Arial"/>
+          <w:color w:val="4F4F4F"/>
+          <w:kern w:val="0"/>
+          <w:szCs w:val="21"/>
+        </w:rPr>
+        <w:t xml:space="preserve">( </w:t>
+      </w:r>
+      <w:proofErr w:type="spellStart"/>
+      <w:r>
+        <w:rPr>
+          <w:rFonts w:ascii="Arial" w:eastAsia="宋体" w:hAnsi="Arial" w:cs="Arial"/>
+          <w:color w:val="4F4F4F"/>
+          <w:kern w:val="0"/>
+          <w:szCs w:val="21"/>
+        </w:rPr>
+        <w:t>fullWidth</w:t>
+      </w:r>
+      <w:proofErr w:type="spellEnd"/>
+      <w:r>
+        <w:rPr>
+          <w:rFonts w:ascii="Arial" w:eastAsia="宋体" w:hAnsi="Arial" w:cs="Arial"/>
+          <w:color w:val="4F4F4F"/>
+          <w:kern w:val="0"/>
+          <w:szCs w:val="21"/>
+        </w:rPr>
+        <w:t xml:space="preserve">, </w:t>
+      </w:r>
+      <w:proofErr w:type="spellStart"/>
+      <w:r>
+        <w:rPr>
+          <w:rFonts w:ascii="Arial" w:eastAsia="宋体" w:hAnsi="Arial" w:cs="Arial"/>
+          <w:color w:val="4F4F4F"/>
+          <w:kern w:val="0"/>
+          <w:szCs w:val="21"/>
+        </w:rPr>
+        <w:t>fullHeight</w:t>
+      </w:r>
+      <w:proofErr w:type="spellEnd"/>
+      <w:r>
+        <w:rPr>
+          <w:rFonts w:ascii="Arial" w:eastAsia="宋体" w:hAnsi="Arial" w:cs="Arial"/>
+          <w:color w:val="4F4F4F"/>
+          <w:kern w:val="0"/>
+          <w:szCs w:val="21"/>
+        </w:rPr>
+        <w:t>, x, y, width, height )</w:t>
       </w:r>
     </w:p>
     <w:p>
@@ -6029,7 +7482,27 @@
           <w:szCs w:val="21"/>
         </w:rPr>
         <w:lastRenderedPageBreak/>
-        <w:t xml:space="preserve">     fullWidth — </w:t>
+        <w:t>     </w:t>
+      </w:r>
+      <w:proofErr w:type="spellStart"/>
+      <w:r>
+        <w:rPr>
+          <w:rFonts w:ascii="Arial" w:eastAsia="宋体" w:hAnsi="Arial" w:cs="Arial"/>
+          <w:color w:val="4F4F4F"/>
+          <w:kern w:val="0"/>
+          <w:szCs w:val="21"/>
+        </w:rPr>
+        <w:t>fullWidth</w:t>
+      </w:r>
+      <w:proofErr w:type="spellEnd"/>
+      <w:r>
+        <w:rPr>
+          <w:rFonts w:ascii="Arial" w:eastAsia="宋体" w:hAnsi="Arial" w:cs="Arial"/>
+          <w:color w:val="4F4F4F"/>
+          <w:kern w:val="0"/>
+          <w:szCs w:val="21"/>
+        </w:rPr>
+        <w:t xml:space="preserve"> — </w:t>
       </w:r>
       <w:r>
         <w:rPr>
@@ -6062,7 +7535,27 @@
           <w:kern w:val="0"/>
           <w:szCs w:val="21"/>
         </w:rPr>
-        <w:t xml:space="preserve">     fullHeight — </w:t>
+        <w:t>     </w:t>
+      </w:r>
+      <w:proofErr w:type="spellStart"/>
+      <w:r>
+        <w:rPr>
+          <w:rFonts w:ascii="Arial" w:eastAsia="宋体" w:hAnsi="Arial" w:cs="Arial"/>
+          <w:color w:val="4F4F4F"/>
+          <w:kern w:val="0"/>
+          <w:szCs w:val="21"/>
+        </w:rPr>
+        <w:t>fullHeight</w:t>
+      </w:r>
+      <w:proofErr w:type="spellEnd"/>
+      <w:r>
+        <w:rPr>
+          <w:rFonts w:ascii="Arial" w:eastAsia="宋体" w:hAnsi="Arial" w:cs="Arial"/>
+          <w:color w:val="4F4F4F"/>
+          <w:kern w:val="0"/>
+          <w:szCs w:val="21"/>
+        </w:rPr>
+        <w:t xml:space="preserve"> — </w:t>
       </w:r>
       <w:r>
         <w:rPr>
@@ -6311,7 +7804,27 @@
           <w:kern w:val="0"/>
           <w:szCs w:val="21"/>
         </w:rPr>
-        <w:t xml:space="preserve">.clearViewOffset( ) — </w:t>
+        <w:t>.</w:t>
+      </w:r>
+      <w:proofErr w:type="spellStart"/>
+      <w:r>
+        <w:rPr>
+          <w:rFonts w:ascii="Arial" w:eastAsia="宋体" w:hAnsi="Arial" w:cs="Arial"/>
+          <w:color w:val="4F4F4F"/>
+          <w:kern w:val="0"/>
+          <w:szCs w:val="21"/>
+        </w:rPr>
+        <w:t>clearViewOffset</w:t>
+      </w:r>
+      <w:proofErr w:type="spellEnd"/>
+      <w:r>
+        <w:rPr>
+          <w:rFonts w:ascii="Arial" w:eastAsia="宋体" w:hAnsi="Arial" w:cs="Arial"/>
+          <w:color w:val="4F4F4F"/>
+          <w:kern w:val="0"/>
+          <w:szCs w:val="21"/>
+        </w:rPr>
+        <w:t xml:space="preserve">( ) — </w:t>
       </w:r>
       <w:r>
         <w:rPr>
@@ -6344,7 +7857,27 @@
           <w:kern w:val="0"/>
           <w:szCs w:val="21"/>
         </w:rPr>
-        <w:t xml:space="preserve">.updateProjectionMatrix( ) — </w:t>
+        <w:t>.</w:t>
+      </w:r>
+      <w:proofErr w:type="spellStart"/>
+      <w:r>
+        <w:rPr>
+          <w:rFonts w:ascii="Arial" w:eastAsia="宋体" w:hAnsi="Arial" w:cs="Arial"/>
+          <w:color w:val="4F4F4F"/>
+          <w:kern w:val="0"/>
+          <w:szCs w:val="21"/>
+        </w:rPr>
+        <w:t>updateProjectionMatrix</w:t>
+      </w:r>
+      <w:proofErr w:type="spellEnd"/>
+      <w:r>
+        <w:rPr>
+          <w:rFonts w:ascii="Arial" w:eastAsia="宋体" w:hAnsi="Arial" w:cs="Arial"/>
+          <w:color w:val="4F4F4F"/>
+          <w:kern w:val="0"/>
+          <w:szCs w:val="21"/>
+        </w:rPr>
+        <w:t xml:space="preserve">( ) — </w:t>
       </w:r>
       <w:r>
         <w:rPr>
@@ -6395,7 +7928,27 @@
           <w:kern w:val="0"/>
           <w:szCs w:val="21"/>
         </w:rPr>
-        <w:t xml:space="preserve"> OrthographicCamera </w:t>
+        <w:t xml:space="preserve"> </w:t>
+      </w:r>
+      <w:proofErr w:type="spellStart"/>
+      <w:r>
+        <w:rPr>
+          <w:rFonts w:ascii="Arial" w:eastAsia="宋体" w:hAnsi="Arial" w:cs="Arial"/>
+          <w:color w:val="4F4F4F"/>
+          <w:kern w:val="0"/>
+          <w:szCs w:val="21"/>
+        </w:rPr>
+        <w:t>OrthographicCamera</w:t>
+      </w:r>
+      <w:proofErr w:type="spellEnd"/>
+      <w:r>
+        <w:rPr>
+          <w:rFonts w:ascii="Arial" w:eastAsia="宋体" w:hAnsi="Arial" w:cs="Arial"/>
+          <w:color w:val="4F4F4F"/>
+          <w:kern w:val="0"/>
+          <w:szCs w:val="21"/>
+        </w:rPr>
+        <w:t xml:space="preserve"> </w:t>
       </w:r>
       <w:r>
         <w:rPr>
@@ -6428,7 +7981,27 @@
           <w:kern w:val="0"/>
           <w:szCs w:val="21"/>
         </w:rPr>
-        <w:t xml:space="preserve">.toJSON( ) — </w:t>
+        <w:t>.</w:t>
+      </w:r>
+      <w:proofErr w:type="spellStart"/>
+      <w:r>
+        <w:rPr>
+          <w:rFonts w:ascii="Arial" w:eastAsia="宋体" w:hAnsi="Arial" w:cs="Arial"/>
+          <w:color w:val="4F4F4F"/>
+          <w:kern w:val="0"/>
+          <w:szCs w:val="21"/>
+        </w:rPr>
+        <w:t>toJSON</w:t>
+      </w:r>
+      <w:proofErr w:type="spellEnd"/>
+      <w:r>
+        <w:rPr>
+          <w:rFonts w:ascii="Arial" w:eastAsia="宋体" w:hAnsi="Arial" w:cs="Arial"/>
+          <w:color w:val="4F4F4F"/>
+          <w:kern w:val="0"/>
+          <w:szCs w:val="21"/>
+        </w:rPr>
+        <w:t xml:space="preserve">( ) — </w:t>
       </w:r>
       <w:r>
         <w:rPr>
@@ -6484,6 +8057,7 @@
           <w:shd w:val="clear" w:color="auto" w:fill="FFFFFF"/>
         </w:rPr>
       </w:pPr>
+      <w:proofErr w:type="gramStart"/>
       <w:r>
         <w:rPr>
           <w:rFonts w:ascii="微软雅黑" w:eastAsia="微软雅黑" w:hAnsi="微软雅黑" w:cs="Arial" w:hint="eastAsia"/>
@@ -6504,6 +8078,7 @@
         </w:rPr>
         <w:t>emo:camera-orthographicCamera.html</w:t>
       </w:r>
+      <w:proofErr w:type="gramEnd"/>
     </w:p>
     <w:p>
       <w:pPr>
@@ -6558,6 +8133,7 @@
           <w:shd w:val="clear" w:color="auto" w:fill="F6F8FA"/>
         </w:rPr>
       </w:pPr>
+      <w:proofErr w:type="spellStart"/>
       <w:r>
         <w:rPr>
           <w:rFonts w:ascii="Consolas" w:eastAsia="宋体" w:hAnsi="Consolas" w:cs="宋体"/>
@@ -6575,7 +8151,18 @@
           <w:szCs w:val="21"/>
           <w:shd w:val="clear" w:color="auto" w:fill="F6F8FA"/>
         </w:rPr>
-        <w:t xml:space="preserve">.position </w:t>
+        <w:t>.position</w:t>
+      </w:r>
+      <w:proofErr w:type="spellEnd"/>
+      <w:r>
+        <w:rPr>
+          <w:rFonts w:ascii="Consolas" w:eastAsia="宋体" w:hAnsi="Consolas" w:cs="宋体"/>
+          <w:color w:val="000000"/>
+          <w:kern w:val="0"/>
+          <w:szCs w:val="21"/>
+          <w:shd w:val="clear" w:color="auto" w:fill="F6F8FA"/>
+        </w:rPr>
+        <w:t xml:space="preserve"> </w:t>
       </w:r>
       <w:r>
         <w:rPr>
@@ -6606,6 +8193,7 @@
           <w:shd w:val="clear" w:color="auto" w:fill="FFFFFF"/>
         </w:rPr>
       </w:pPr>
+      <w:proofErr w:type="spellStart"/>
       <w:r>
         <w:rPr>
           <w:rFonts w:ascii="Consolas" w:eastAsia="宋体" w:hAnsi="Consolas" w:cs="宋体"/>
@@ -6625,6 +8213,7 @@
         </w:rPr>
         <w:t>.lookAt</w:t>
       </w:r>
+      <w:proofErr w:type="spellEnd"/>
       <w:r>
         <w:rPr>
           <w:rFonts w:ascii="Consolas" w:eastAsia="宋体" w:hAnsi="Consolas" w:cs="宋体"/>
@@ -6867,7 +8456,7 @@
           <w:shd w:val="clear" w:color="auto" w:fill="FFFFFF"/>
         </w:rPr>
       </w:pPr>
-      <w:bookmarkStart w:id="9" w:name="_Toc524470158"/>
+      <w:bookmarkStart w:id="10" w:name="_Toc524470158"/>
       <w:r>
         <w:rPr>
           <w:rFonts w:ascii="微软雅黑" w:eastAsia="微软雅黑" w:hAnsi="微软雅黑"/>
@@ -6898,7 +8487,7 @@
         </w:rPr>
         <w:t>光源</w:t>
       </w:r>
-      <w:bookmarkEnd w:id="9"/>
+      <w:bookmarkEnd w:id="10"/>
     </w:p>
     <w:p>
       <w:pPr>
@@ -6925,7 +8514,27 @@
           <w:kern w:val="0"/>
           <w:szCs w:val="21"/>
         </w:rPr>
-        <w:t>环境光（AmbientLight它的颜色会添加到整个场景和所有对象的当前颜色上），</w:t>
+        <w:t>环境光（</w:t>
+      </w:r>
+      <w:proofErr w:type="spellStart"/>
+      <w:r>
+        <w:rPr>
+          <w:rFonts w:ascii="微软雅黑" w:eastAsia="微软雅黑" w:hAnsi="微软雅黑" w:cs="宋体"/>
+          <w:color w:val="000000"/>
+          <w:kern w:val="0"/>
+          <w:szCs w:val="21"/>
+        </w:rPr>
+        <w:t>AmbientLight</w:t>
+      </w:r>
+      <w:proofErr w:type="spellEnd"/>
+      <w:r>
+        <w:rPr>
+          <w:rFonts w:ascii="微软雅黑" w:eastAsia="微软雅黑" w:hAnsi="微软雅黑" w:cs="宋体"/>
+          <w:color w:val="000000"/>
+          <w:kern w:val="0"/>
+          <w:szCs w:val="21"/>
+        </w:rPr>
+        <w:t>它的颜色会添加到整个场景和所有对象的当前颜色上），</w:t>
       </w:r>
     </w:p>
     <w:p>
@@ -6953,7 +8562,47 @@
           <w:kern w:val="0"/>
           <w:szCs w:val="21"/>
         </w:rPr>
-        <w:t>点光源（PointLight空间中的一点，朝所有的方向发射光线），</w:t>
+        <w:t>点光源（</w:t>
+      </w:r>
+      <w:proofErr w:type="spellStart"/>
+      <w:r>
+        <w:rPr>
+          <w:rFonts w:ascii="微软雅黑" w:eastAsia="微软雅黑" w:hAnsi="微软雅黑" w:cs="宋体"/>
+          <w:color w:val="000000"/>
+          <w:kern w:val="0"/>
+          <w:szCs w:val="21"/>
+        </w:rPr>
+        <w:t>PointLight</w:t>
+      </w:r>
+      <w:proofErr w:type="spellEnd"/>
+      <w:r>
+        <w:rPr>
+          <w:rFonts w:ascii="微软雅黑" w:eastAsia="微软雅黑" w:hAnsi="微软雅黑" w:cs="宋体"/>
+          <w:color w:val="000000"/>
+          <w:kern w:val="0"/>
+          <w:szCs w:val="21"/>
+        </w:rPr>
+        <w:t>空间中的一点，</w:t>
+      </w:r>
+      <w:proofErr w:type="gramStart"/>
+      <w:r>
+        <w:rPr>
+          <w:rFonts w:ascii="微软雅黑" w:eastAsia="微软雅黑" w:hAnsi="微软雅黑" w:cs="宋体"/>
+          <w:color w:val="000000"/>
+          <w:kern w:val="0"/>
+          <w:szCs w:val="21"/>
+        </w:rPr>
+        <w:t>朝所有</w:t>
+      </w:r>
+      <w:proofErr w:type="gramEnd"/>
+      <w:r>
+        <w:rPr>
+          <w:rFonts w:ascii="微软雅黑" w:eastAsia="微软雅黑" w:hAnsi="微软雅黑" w:cs="宋体"/>
+          <w:color w:val="000000"/>
+          <w:kern w:val="0"/>
+          <w:szCs w:val="21"/>
+        </w:rPr>
+        <w:t>的方向发射光线），</w:t>
       </w:r>
     </w:p>
     <w:p>
@@ -6981,7 +8630,27 @@
           <w:kern w:val="0"/>
           <w:szCs w:val="21"/>
         </w:rPr>
-        <w:t>聚光灯光源（SpotLight这种光源有聚光的效果，类似于台灯，吊灯，手电筒），</w:t>
+        <w:t>聚光灯光源（</w:t>
+      </w:r>
+      <w:proofErr w:type="spellStart"/>
+      <w:r>
+        <w:rPr>
+          <w:rFonts w:ascii="微软雅黑" w:eastAsia="微软雅黑" w:hAnsi="微软雅黑" w:cs="宋体"/>
+          <w:color w:val="000000"/>
+          <w:kern w:val="0"/>
+          <w:szCs w:val="21"/>
+        </w:rPr>
+        <w:t>SpotLight</w:t>
+      </w:r>
+      <w:proofErr w:type="spellEnd"/>
+      <w:r>
+        <w:rPr>
+          <w:rFonts w:ascii="微软雅黑" w:eastAsia="微软雅黑" w:hAnsi="微软雅黑" w:cs="宋体"/>
+          <w:color w:val="000000"/>
+          <w:kern w:val="0"/>
+          <w:szCs w:val="21"/>
+        </w:rPr>
+        <w:t>这种光源有聚光的效果，类似于台灯，吊灯，手电筒），</w:t>
       </w:r>
     </w:p>
     <w:p>
@@ -7009,7 +8678,27 @@
           <w:kern w:val="0"/>
           <w:szCs w:val="21"/>
         </w:rPr>
-        <w:t>方向光（DirectionalLight也称无限光，从这种光源发出的光线可以看作是平行的，例如太阳光）</w:t>
+        <w:t>方向光（</w:t>
+      </w:r>
+      <w:proofErr w:type="spellStart"/>
+      <w:r>
+        <w:rPr>
+          <w:rFonts w:ascii="微软雅黑" w:eastAsia="微软雅黑" w:hAnsi="微软雅黑" w:cs="宋体"/>
+          <w:color w:val="000000"/>
+          <w:kern w:val="0"/>
+          <w:szCs w:val="21"/>
+        </w:rPr>
+        <w:t>DirectionalLight</w:t>
+      </w:r>
+      <w:proofErr w:type="spellEnd"/>
+      <w:r>
+        <w:rPr>
+          <w:rFonts w:ascii="微软雅黑" w:eastAsia="微软雅黑" w:hAnsi="微软雅黑" w:cs="宋体"/>
+          <w:color w:val="000000"/>
+          <w:kern w:val="0"/>
+          <w:szCs w:val="21"/>
+        </w:rPr>
+        <w:t>也称无限光，从这种光源发出的光线可以看作是平行的，例如太阳光）</w:t>
       </w:r>
     </w:p>
     <w:p>
@@ -7037,7 +8726,27 @@
           <w:kern w:val="0"/>
           <w:szCs w:val="21"/>
         </w:rPr>
-        <w:t>半球光光源（HemisphereLight，可以为室内场景创建更加自然的光照效果，模拟反光面和光线微弱的天气）</w:t>
+        <w:t>半球光光源（</w:t>
+      </w:r>
+      <w:proofErr w:type="spellStart"/>
+      <w:r>
+        <w:rPr>
+          <w:rFonts w:ascii="微软雅黑" w:eastAsia="微软雅黑" w:hAnsi="微软雅黑" w:cs="宋体"/>
+          <w:color w:val="000000"/>
+          <w:kern w:val="0"/>
+          <w:szCs w:val="21"/>
+        </w:rPr>
+        <w:t>HemisphereLight</w:t>
+      </w:r>
+      <w:proofErr w:type="spellEnd"/>
+      <w:r>
+        <w:rPr>
+          <w:rFonts w:ascii="微软雅黑" w:eastAsia="微软雅黑" w:hAnsi="微软雅黑" w:cs="宋体"/>
+          <w:color w:val="000000"/>
+          <w:kern w:val="0"/>
+          <w:szCs w:val="21"/>
+        </w:rPr>
+        <w:t>，可以为室内场景创建更加自然的光照效果，模拟反光面和光线微弱的天气）</w:t>
       </w:r>
     </w:p>
     <w:p>
@@ -7065,7 +8774,27 @@
           <w:kern w:val="0"/>
           <w:szCs w:val="21"/>
         </w:rPr>
-        <w:t>面光源（AreaLight使用这种光源可以指定散发光线的平面，而不是空间的一个点）</w:t>
+        <w:t>面光源（</w:t>
+      </w:r>
+      <w:proofErr w:type="spellStart"/>
+      <w:r>
+        <w:rPr>
+          <w:rFonts w:ascii="微软雅黑" w:eastAsia="微软雅黑" w:hAnsi="微软雅黑" w:cs="宋体"/>
+          <w:color w:val="000000"/>
+          <w:kern w:val="0"/>
+          <w:szCs w:val="21"/>
+        </w:rPr>
+        <w:t>AreaLight</w:t>
+      </w:r>
+      <w:proofErr w:type="spellEnd"/>
+      <w:r>
+        <w:rPr>
+          <w:rFonts w:ascii="微软雅黑" w:eastAsia="微软雅黑" w:hAnsi="微软雅黑" w:cs="宋体"/>
+          <w:color w:val="000000"/>
+          <w:kern w:val="0"/>
+          <w:szCs w:val="21"/>
+        </w:rPr>
+        <w:t>使用这种光源可以指定散发光线的平面，而不是空间的一个点）</w:t>
       </w:r>
     </w:p>
     <w:p>
@@ -7093,7 +8822,47 @@
           <w:kern w:val="0"/>
           <w:szCs w:val="21"/>
         </w:rPr>
-        <w:t>镜头炫光（LensFlare这不是一种光源，但是通过该炫光可以为场景中的光源添加炫目的效果）</w:t>
+        <w:t>镜头</w:t>
+      </w:r>
+      <w:proofErr w:type="gramStart"/>
+      <w:r>
+        <w:rPr>
+          <w:rFonts w:ascii="微软雅黑" w:eastAsia="微软雅黑" w:hAnsi="微软雅黑" w:cs="宋体"/>
+          <w:color w:val="000000"/>
+          <w:kern w:val="0"/>
+          <w:szCs w:val="21"/>
+        </w:rPr>
+        <w:t>炫</w:t>
+      </w:r>
+      <w:proofErr w:type="gramEnd"/>
+      <w:r>
+        <w:rPr>
+          <w:rFonts w:ascii="微软雅黑" w:eastAsia="微软雅黑" w:hAnsi="微软雅黑" w:cs="宋体"/>
+          <w:color w:val="000000"/>
+          <w:kern w:val="0"/>
+          <w:szCs w:val="21"/>
+        </w:rPr>
+        <w:t>光（</w:t>
+      </w:r>
+      <w:proofErr w:type="spellStart"/>
+      <w:r>
+        <w:rPr>
+          <w:rFonts w:ascii="微软雅黑" w:eastAsia="微软雅黑" w:hAnsi="微软雅黑" w:cs="宋体"/>
+          <w:color w:val="000000"/>
+          <w:kern w:val="0"/>
+          <w:szCs w:val="21"/>
+        </w:rPr>
+        <w:t>LensFlare</w:t>
+      </w:r>
+      <w:proofErr w:type="spellEnd"/>
+      <w:r>
+        <w:rPr>
+          <w:rFonts w:ascii="微软雅黑" w:eastAsia="微软雅黑" w:hAnsi="微软雅黑" w:cs="宋体"/>
+          <w:color w:val="000000"/>
+          <w:kern w:val="0"/>
+          <w:szCs w:val="21"/>
+        </w:rPr>
+        <w:t>这不是一种光源，但是通过该炫光可以为场景中的光源添加炫目的效果）</w:t>
       </w:r>
     </w:p>
     <w:p>
@@ -7121,7 +8890,7 @@
           <w:szCs w:val="21"/>
         </w:rPr>
       </w:pPr>
-      <w:bookmarkStart w:id="10" w:name="_Toc524470159"/>
+      <w:bookmarkStart w:id="11" w:name="_Toc524470159"/>
       <w:r>
         <w:rPr>
           <w:rFonts w:ascii="微软雅黑" w:eastAsia="微软雅黑" w:hAnsi="微软雅黑" w:hint="eastAsia"/>
@@ -7159,16 +8928,27 @@
         </w:rPr>
         <w:t>——</w:t>
       </w:r>
-      <w:r>
-        <w:rPr>
-          <w:rFonts w:ascii="微软雅黑" w:eastAsia="微软雅黑" w:hAnsi="微软雅黑"/>
-          <w:color w:val="000000"/>
-          <w:sz w:val="21"/>
-          <w:szCs w:val="21"/>
-        </w:rPr>
-        <w:t>AmbientLight光源的颜色会影响到整个场景，</w:t>
-      </w:r>
-      <w:bookmarkEnd w:id="10"/>
+      <w:proofErr w:type="spellStart"/>
+      <w:r>
+        <w:rPr>
+          <w:rFonts w:ascii="微软雅黑" w:eastAsia="微软雅黑" w:hAnsi="微软雅黑"/>
+          <w:color w:val="000000"/>
+          <w:sz w:val="21"/>
+          <w:szCs w:val="21"/>
+        </w:rPr>
+        <w:t>AmbientLight</w:t>
+      </w:r>
+      <w:proofErr w:type="spellEnd"/>
+      <w:r>
+        <w:rPr>
+          <w:rFonts w:ascii="微软雅黑" w:eastAsia="微软雅黑" w:hAnsi="微软雅黑"/>
+          <w:color w:val="000000"/>
+          <w:sz w:val="21"/>
+          <w:szCs w:val="21"/>
+        </w:rPr>
+        <w:t>光源的颜色会影响到整个场景，</w:t>
+      </w:r>
+      <w:bookmarkEnd w:id="11"/>
     </w:p>
     <w:p>
       <w:pPr>
@@ -7249,7 +9029,27 @@
           <w:kern w:val="0"/>
           <w:szCs w:val="21"/>
         </w:rPr>
-        <w:t>到环境中，因此不能将AmbientLight作为场景中的唯一光源</w:t>
+        <w:t>到环境中，因此不能将</w:t>
+      </w:r>
+      <w:proofErr w:type="spellStart"/>
+      <w:r>
+        <w:rPr>
+          <w:rFonts w:ascii="微软雅黑" w:eastAsia="微软雅黑" w:hAnsi="微软雅黑" w:cs="宋体"/>
+          <w:color w:val="000000"/>
+          <w:kern w:val="0"/>
+          <w:szCs w:val="21"/>
+        </w:rPr>
+        <w:t>AmbientLight</w:t>
+      </w:r>
+      <w:proofErr w:type="spellEnd"/>
+      <w:r>
+        <w:rPr>
+          <w:rFonts w:ascii="微软雅黑" w:eastAsia="微软雅黑" w:hAnsi="微软雅黑" w:cs="宋体"/>
+          <w:color w:val="000000"/>
+          <w:kern w:val="0"/>
+          <w:szCs w:val="21"/>
+        </w:rPr>
+        <w:t>作为场景中的唯一光源</w:t>
       </w:r>
       <w:r>
         <w:rPr>
@@ -7281,7 +9081,47 @@
           <w:kern w:val="0"/>
           <w:szCs w:val="21"/>
         </w:rPr>
-        <w:t>注意一下AmbientLight会将颜色应用于整个场景，因此使用AmbientLight的时候，用色应该尽量的保守，如果颜色过于明亮，画面颜色就会饱和</w:t>
+        <w:t>注意一下</w:t>
+      </w:r>
+      <w:proofErr w:type="spellStart"/>
+      <w:r>
+        <w:rPr>
+          <w:rFonts w:ascii="微软雅黑" w:eastAsia="微软雅黑" w:hAnsi="微软雅黑" w:cs="宋体"/>
+          <w:color w:val="000000"/>
+          <w:kern w:val="0"/>
+          <w:szCs w:val="21"/>
+        </w:rPr>
+        <w:t>AmbientLight</w:t>
+      </w:r>
+      <w:proofErr w:type="spellEnd"/>
+      <w:r>
+        <w:rPr>
+          <w:rFonts w:ascii="微软雅黑" w:eastAsia="微软雅黑" w:hAnsi="微软雅黑" w:cs="宋体"/>
+          <w:color w:val="000000"/>
+          <w:kern w:val="0"/>
+          <w:szCs w:val="21"/>
+        </w:rPr>
+        <w:t>会将颜色应用于整个场景，因此使用</w:t>
+      </w:r>
+      <w:proofErr w:type="spellStart"/>
+      <w:r>
+        <w:rPr>
+          <w:rFonts w:ascii="微软雅黑" w:eastAsia="微软雅黑" w:hAnsi="微软雅黑" w:cs="宋体"/>
+          <w:color w:val="000000"/>
+          <w:kern w:val="0"/>
+          <w:szCs w:val="21"/>
+        </w:rPr>
+        <w:t>AmbientLight</w:t>
+      </w:r>
+      <w:proofErr w:type="spellEnd"/>
+      <w:r>
+        <w:rPr>
+          <w:rFonts w:ascii="微软雅黑" w:eastAsia="微软雅黑" w:hAnsi="微软雅黑" w:cs="宋体"/>
+          <w:color w:val="000000"/>
+          <w:kern w:val="0"/>
+          <w:szCs w:val="21"/>
+        </w:rPr>
+        <w:t>的时候，用色应该尽量的保守，如果颜色过于明亮，画面颜色就会饱和</w:t>
       </w:r>
     </w:p>
     <w:p>
@@ -7322,7 +9162,27 @@
           <w:kern w:val="0"/>
           <w:szCs w:val="21"/>
         </w:rPr>
-        <w:t>var ambiColor = "#0c0c0c";</w:t>
+        <w:t xml:space="preserve">var </w:t>
+      </w:r>
+      <w:proofErr w:type="spellStart"/>
+      <w:r>
+        <w:rPr>
+          <w:rFonts w:asciiTheme="majorHAnsi" w:eastAsiaTheme="majorHAnsi" w:hAnsiTheme="majorHAnsi" w:cs="宋体"/>
+          <w:color w:val="000000" w:themeColor="text1"/>
+          <w:kern w:val="0"/>
+          <w:szCs w:val="21"/>
+        </w:rPr>
+        <w:t>ambiColor</w:t>
+      </w:r>
+      <w:proofErr w:type="spellEnd"/>
+      <w:r>
+        <w:rPr>
+          <w:rFonts w:asciiTheme="majorHAnsi" w:eastAsiaTheme="majorHAnsi" w:hAnsiTheme="majorHAnsi" w:cs="宋体"/>
+          <w:color w:val="000000" w:themeColor="text1"/>
+          <w:kern w:val="0"/>
+          <w:szCs w:val="21"/>
+        </w:rPr>
+        <w:t xml:space="preserve"> = "#0c0c0c";</w:t>
       </w:r>
     </w:p>
     <w:p>
@@ -7363,7 +9223,67 @@
           <w:kern w:val="0"/>
           <w:szCs w:val="21"/>
         </w:rPr>
-        <w:t>var ambientLight = new THREE.AmbientLight(ambiColor);</w:t>
+        <w:t xml:space="preserve">var </w:t>
+      </w:r>
+      <w:proofErr w:type="spellStart"/>
+      <w:r>
+        <w:rPr>
+          <w:rFonts w:asciiTheme="majorHAnsi" w:eastAsiaTheme="majorHAnsi" w:hAnsiTheme="majorHAnsi" w:cs="宋体"/>
+          <w:color w:val="000000" w:themeColor="text1"/>
+          <w:kern w:val="0"/>
+          <w:szCs w:val="21"/>
+        </w:rPr>
+        <w:t>ambientLight</w:t>
+      </w:r>
+      <w:proofErr w:type="spellEnd"/>
+      <w:r>
+        <w:rPr>
+          <w:rFonts w:asciiTheme="majorHAnsi" w:eastAsiaTheme="majorHAnsi" w:hAnsiTheme="majorHAnsi" w:cs="宋体"/>
+          <w:color w:val="000000" w:themeColor="text1"/>
+          <w:kern w:val="0"/>
+          <w:szCs w:val="21"/>
+        </w:rPr>
+        <w:t xml:space="preserve"> = new </w:t>
+      </w:r>
+      <w:proofErr w:type="spellStart"/>
+      <w:r>
+        <w:rPr>
+          <w:rFonts w:asciiTheme="majorHAnsi" w:eastAsiaTheme="majorHAnsi" w:hAnsiTheme="majorHAnsi" w:cs="宋体"/>
+          <w:color w:val="000000" w:themeColor="text1"/>
+          <w:kern w:val="0"/>
+          <w:szCs w:val="21"/>
+        </w:rPr>
+        <w:t>THREE.AmbientLight</w:t>
+      </w:r>
+      <w:proofErr w:type="spellEnd"/>
+      <w:r>
+        <w:rPr>
+          <w:rFonts w:asciiTheme="majorHAnsi" w:eastAsiaTheme="majorHAnsi" w:hAnsiTheme="majorHAnsi" w:cs="宋体"/>
+          <w:color w:val="000000" w:themeColor="text1"/>
+          <w:kern w:val="0"/>
+          <w:szCs w:val="21"/>
+        </w:rPr>
+        <w:t>(</w:t>
+      </w:r>
+      <w:proofErr w:type="spellStart"/>
+      <w:r>
+        <w:rPr>
+          <w:rFonts w:asciiTheme="majorHAnsi" w:eastAsiaTheme="majorHAnsi" w:hAnsiTheme="majorHAnsi" w:cs="宋体"/>
+          <w:color w:val="000000" w:themeColor="text1"/>
+          <w:kern w:val="0"/>
+          <w:szCs w:val="21"/>
+        </w:rPr>
+        <w:t>ambiColor</w:t>
+      </w:r>
+      <w:proofErr w:type="spellEnd"/>
+      <w:r>
+        <w:rPr>
+          <w:rFonts w:asciiTheme="majorHAnsi" w:eastAsiaTheme="majorHAnsi" w:hAnsiTheme="majorHAnsi" w:cs="宋体"/>
+          <w:color w:val="000000" w:themeColor="text1"/>
+          <w:kern w:val="0"/>
+          <w:szCs w:val="21"/>
+        </w:rPr>
+        <w:t>);</w:t>
       </w:r>
     </w:p>
     <w:p>
@@ -7397,6 +9317,7 @@
           <w:szCs w:val="21"/>
         </w:rPr>
       </w:pPr>
+      <w:proofErr w:type="spellStart"/>
       <w:r>
         <w:rPr>
           <w:rFonts w:asciiTheme="majorHAnsi" w:eastAsiaTheme="majorHAnsi" w:hAnsiTheme="majorHAnsi" w:cs="宋体"/>
@@ -7404,7 +9325,37 @@
           <w:kern w:val="0"/>
           <w:szCs w:val="21"/>
         </w:rPr>
-        <w:t>scene.add(ambientLight);</w:t>
+        <w:t>scene.add</w:t>
+      </w:r>
+      <w:proofErr w:type="spellEnd"/>
+      <w:r>
+        <w:rPr>
+          <w:rFonts w:asciiTheme="majorHAnsi" w:eastAsiaTheme="majorHAnsi" w:hAnsiTheme="majorHAnsi" w:cs="宋体"/>
+          <w:color w:val="000000" w:themeColor="text1"/>
+          <w:kern w:val="0"/>
+          <w:szCs w:val="21"/>
+        </w:rPr>
+        <w:t>(</w:t>
+      </w:r>
+      <w:proofErr w:type="spellStart"/>
+      <w:r>
+        <w:rPr>
+          <w:rFonts w:asciiTheme="majorHAnsi" w:eastAsiaTheme="majorHAnsi" w:hAnsiTheme="majorHAnsi" w:cs="宋体"/>
+          <w:color w:val="000000" w:themeColor="text1"/>
+          <w:kern w:val="0"/>
+          <w:szCs w:val="21"/>
+        </w:rPr>
+        <w:t>ambientLight</w:t>
+      </w:r>
+      <w:proofErr w:type="spellEnd"/>
+      <w:r>
+        <w:rPr>
+          <w:rFonts w:asciiTheme="majorHAnsi" w:eastAsiaTheme="majorHAnsi" w:hAnsiTheme="majorHAnsi" w:cs="宋体"/>
+          <w:color w:val="000000" w:themeColor="text1"/>
+          <w:kern w:val="0"/>
+          <w:szCs w:val="21"/>
+        </w:rPr>
+        <w:t>);</w:t>
       </w:r>
     </w:p>
     <w:p>
@@ -7494,6 +9445,7 @@
           <w:szCs w:val="21"/>
         </w:rPr>
       </w:pPr>
+      <w:proofErr w:type="spellStart"/>
       <w:r>
         <w:rPr>
           <w:rFonts w:ascii="微软雅黑" w:eastAsia="微软雅黑" w:hAnsi="微软雅黑" w:cs="Arial"/>
@@ -7505,6 +9457,7 @@
         </w:rPr>
         <w:t>MeshBasicMaterial</w:t>
       </w:r>
+      <w:proofErr w:type="spellEnd"/>
       <w:r>
         <w:rPr>
           <w:rFonts w:ascii="微软雅黑" w:eastAsia="微软雅黑" w:hAnsi="微软雅黑" w:cs="Arial"/>
@@ -7537,6 +9490,7 @@
           <w:szCs w:val="21"/>
         </w:rPr>
       </w:pPr>
+      <w:proofErr w:type="spellStart"/>
       <w:r>
         <w:rPr>
           <w:rFonts w:ascii="微软雅黑" w:eastAsia="微软雅黑" w:hAnsi="微软雅黑" w:cs="Arial"/>
@@ -7549,6 +9503,7 @@
         <w:lastRenderedPageBreak/>
         <w:t>MeshLambertMaterial</w:t>
       </w:r>
+      <w:proofErr w:type="spellEnd"/>
       <w:r>
         <w:rPr>
           <w:rFonts w:ascii="微软雅黑" w:eastAsia="微软雅黑" w:hAnsi="微软雅黑" w:cs="Arial"/>
@@ -7581,6 +9536,7 @@
           <w:szCs w:val="21"/>
         </w:rPr>
       </w:pPr>
+      <w:proofErr w:type="spellStart"/>
       <w:r>
         <w:rPr>
           <w:rFonts w:ascii="微软雅黑" w:eastAsia="微软雅黑" w:hAnsi="微软雅黑" w:cs="Arial"/>
@@ -7592,6 +9548,7 @@
         </w:rPr>
         <w:t>MeshPhongMaterial</w:t>
       </w:r>
+      <w:proofErr w:type="spellEnd"/>
       <w:r>
         <w:rPr>
           <w:rFonts w:ascii="微软雅黑" w:eastAsia="微软雅黑" w:hAnsi="微软雅黑" w:cs="Arial"/>
@@ -7681,7 +9638,7 @@
           <w:szCs w:val="21"/>
         </w:rPr>
       </w:pPr>
-      <w:bookmarkStart w:id="11" w:name="_Toc524470160"/>
+      <w:bookmarkStart w:id="12" w:name="_Toc524470160"/>
       <w:r>
         <w:rPr>
           <w:rFonts w:ascii="微软雅黑" w:eastAsia="微软雅黑" w:hAnsi="微软雅黑" w:cs="Arial" w:hint="eastAsia"/>
@@ -7720,6 +9677,7 @@
         </w:rPr>
         <w:t>——</w:t>
       </w:r>
+      <w:proofErr w:type="spellStart"/>
       <w:r>
         <w:rPr>
           <w:rFonts w:ascii="微软雅黑" w:eastAsia="微软雅黑" w:hAnsi="微软雅黑"/>
@@ -7729,7 +9687,8 @@
         </w:rPr>
         <w:t>PointLight</w:t>
       </w:r>
-      <w:bookmarkEnd w:id="11"/>
+      <w:bookmarkEnd w:id="12"/>
+      <w:proofErr w:type="spellEnd"/>
     </w:p>
     <w:p>
       <w:pPr>
@@ -7790,14 +9749,25 @@
           <w:szCs w:val="21"/>
         </w:rPr>
       </w:pPr>
-      <w:r>
-        <w:rPr>
-          <w:rFonts w:ascii="微软雅黑" w:eastAsia="微软雅黑" w:hAnsi="微软雅黑"/>
-          <w:color w:val="000000"/>
-          <w:sz w:val="21"/>
-          <w:szCs w:val="21"/>
-        </w:rPr>
-        <w:t>PointLight光源的distance属性决定的是光线可以照射多远，值为0时，表示光线的亮度不会随着距离的增加而递减</w:t>
+      <w:proofErr w:type="spellStart"/>
+      <w:r>
+        <w:rPr>
+          <w:rFonts w:ascii="微软雅黑" w:eastAsia="微软雅黑" w:hAnsi="微软雅黑"/>
+          <w:color w:val="000000"/>
+          <w:sz w:val="21"/>
+          <w:szCs w:val="21"/>
+        </w:rPr>
+        <w:t>PointLight</w:t>
+      </w:r>
+      <w:proofErr w:type="spellEnd"/>
+      <w:r>
+        <w:rPr>
+          <w:rFonts w:ascii="微软雅黑" w:eastAsia="微软雅黑" w:hAnsi="微软雅黑"/>
+          <w:color w:val="000000"/>
+          <w:sz w:val="21"/>
+          <w:szCs w:val="21"/>
+        </w:rPr>
+        <w:t>光源的distance属性决定的是光线可以照射多远，值为0时，表示光线的亮度不会随着距离的增加而递减</w:t>
       </w:r>
     </w:p>
     <w:p>
@@ -7818,7 +9788,47 @@
           <w:sz w:val="21"/>
           <w:szCs w:val="21"/>
         </w:rPr>
-        <w:t>var pointColor = "#ccffcc";</w:t>
+        <w:t xml:space="preserve">var </w:t>
+      </w:r>
+      <w:proofErr w:type="spellStart"/>
+      <w:r>
+        <w:rPr>
+          <w:rFonts w:asciiTheme="majorEastAsia" w:eastAsiaTheme="majorEastAsia" w:hAnsiTheme="majorEastAsia"/>
+          <w:color w:val="000000" w:themeColor="text1"/>
+          <w:sz w:val="21"/>
+          <w:szCs w:val="21"/>
+        </w:rPr>
+        <w:t>pointColor</w:t>
+      </w:r>
+      <w:proofErr w:type="spellEnd"/>
+      <w:r>
+        <w:rPr>
+          <w:rFonts w:asciiTheme="majorEastAsia" w:eastAsiaTheme="majorEastAsia" w:hAnsiTheme="majorEastAsia"/>
+          <w:color w:val="000000" w:themeColor="text1"/>
+          <w:sz w:val="21"/>
+          <w:szCs w:val="21"/>
+        </w:rPr>
+        <w:t xml:space="preserve"> = "#</w:t>
+      </w:r>
+      <w:proofErr w:type="spellStart"/>
+      <w:r>
+        <w:rPr>
+          <w:rFonts w:asciiTheme="majorEastAsia" w:eastAsiaTheme="majorEastAsia" w:hAnsiTheme="majorEastAsia"/>
+          <w:color w:val="000000" w:themeColor="text1"/>
+          <w:sz w:val="21"/>
+          <w:szCs w:val="21"/>
+        </w:rPr>
+        <w:t>ccffcc</w:t>
+      </w:r>
+      <w:proofErr w:type="spellEnd"/>
+      <w:r>
+        <w:rPr>
+          <w:rFonts w:asciiTheme="majorEastAsia" w:eastAsiaTheme="majorEastAsia" w:hAnsiTheme="majorEastAsia"/>
+          <w:color w:val="000000" w:themeColor="text1"/>
+          <w:sz w:val="21"/>
+          <w:szCs w:val="21"/>
+        </w:rPr>
+        <w:t>";</w:t>
       </w:r>
     </w:p>
     <w:p>
@@ -7839,7 +9849,67 @@
           <w:sz w:val="21"/>
           <w:szCs w:val="21"/>
         </w:rPr>
-        <w:t>var pointLight = new THREE.PointLight(pointColor);</w:t>
+        <w:t xml:space="preserve">var </w:t>
+      </w:r>
+      <w:proofErr w:type="spellStart"/>
+      <w:r>
+        <w:rPr>
+          <w:rFonts w:asciiTheme="majorEastAsia" w:eastAsiaTheme="majorEastAsia" w:hAnsiTheme="majorEastAsia"/>
+          <w:color w:val="000000" w:themeColor="text1"/>
+          <w:sz w:val="21"/>
+          <w:szCs w:val="21"/>
+        </w:rPr>
+        <w:t>pointLight</w:t>
+      </w:r>
+      <w:proofErr w:type="spellEnd"/>
+      <w:r>
+        <w:rPr>
+          <w:rFonts w:asciiTheme="majorEastAsia" w:eastAsiaTheme="majorEastAsia" w:hAnsiTheme="majorEastAsia"/>
+          <w:color w:val="000000" w:themeColor="text1"/>
+          <w:sz w:val="21"/>
+          <w:szCs w:val="21"/>
+        </w:rPr>
+        <w:t xml:space="preserve"> = new </w:t>
+      </w:r>
+      <w:proofErr w:type="spellStart"/>
+      <w:r>
+        <w:rPr>
+          <w:rFonts w:asciiTheme="majorEastAsia" w:eastAsiaTheme="majorEastAsia" w:hAnsiTheme="majorEastAsia"/>
+          <w:color w:val="000000" w:themeColor="text1"/>
+          <w:sz w:val="21"/>
+          <w:szCs w:val="21"/>
+        </w:rPr>
+        <w:t>THREE.PointLight</w:t>
+      </w:r>
+      <w:proofErr w:type="spellEnd"/>
+      <w:r>
+        <w:rPr>
+          <w:rFonts w:asciiTheme="majorEastAsia" w:eastAsiaTheme="majorEastAsia" w:hAnsiTheme="majorEastAsia"/>
+          <w:color w:val="000000" w:themeColor="text1"/>
+          <w:sz w:val="21"/>
+          <w:szCs w:val="21"/>
+        </w:rPr>
+        <w:t>(</w:t>
+      </w:r>
+      <w:proofErr w:type="spellStart"/>
+      <w:r>
+        <w:rPr>
+          <w:rFonts w:asciiTheme="majorEastAsia" w:eastAsiaTheme="majorEastAsia" w:hAnsiTheme="majorEastAsia"/>
+          <w:color w:val="000000" w:themeColor="text1"/>
+          <w:sz w:val="21"/>
+          <w:szCs w:val="21"/>
+        </w:rPr>
+        <w:t>pointColor</w:t>
+      </w:r>
+      <w:proofErr w:type="spellEnd"/>
+      <w:r>
+        <w:rPr>
+          <w:rFonts w:asciiTheme="majorEastAsia" w:eastAsiaTheme="majorEastAsia" w:hAnsiTheme="majorEastAsia"/>
+          <w:color w:val="000000" w:themeColor="text1"/>
+          <w:sz w:val="21"/>
+          <w:szCs w:val="21"/>
+        </w:rPr>
+        <w:t>);</w:t>
       </w:r>
     </w:p>
     <w:p>
@@ -7853,6 +9923,7 @@
           <w:szCs w:val="21"/>
         </w:rPr>
       </w:pPr>
+      <w:proofErr w:type="spellStart"/>
       <w:r>
         <w:rPr>
           <w:rFonts w:asciiTheme="majorEastAsia" w:eastAsiaTheme="majorEastAsia" w:hAnsiTheme="majorEastAsia"/>
@@ -7860,7 +9931,17 @@
           <w:sz w:val="21"/>
           <w:szCs w:val="21"/>
         </w:rPr>
-        <w:t>pointLight.distance = 100;//距离，决定了光线可以照射多远</w:t>
+        <w:t>pointLight.distance</w:t>
+      </w:r>
+      <w:proofErr w:type="spellEnd"/>
+      <w:r>
+        <w:rPr>
+          <w:rFonts w:asciiTheme="majorEastAsia" w:eastAsiaTheme="majorEastAsia" w:hAnsiTheme="majorEastAsia"/>
+          <w:color w:val="000000" w:themeColor="text1"/>
+          <w:sz w:val="21"/>
+          <w:szCs w:val="21"/>
+        </w:rPr>
+        <w:t xml:space="preserve"> = 100;//距离，决定了光线可以照射多远</w:t>
       </w:r>
     </w:p>
     <w:p>
@@ -7874,6 +9955,7 @@
           <w:szCs w:val="21"/>
         </w:rPr>
       </w:pPr>
+      <w:proofErr w:type="spellStart"/>
       <w:r>
         <w:rPr>
           <w:rFonts w:asciiTheme="majorEastAsia" w:eastAsiaTheme="majorEastAsia" w:hAnsiTheme="majorEastAsia"/>
@@ -7881,7 +9963,17 @@
           <w:sz w:val="21"/>
           <w:szCs w:val="21"/>
         </w:rPr>
-        <w:t>pointLight.intensity = 1;//强度</w:t>
+        <w:t>pointLight.intensity</w:t>
+      </w:r>
+      <w:proofErr w:type="spellEnd"/>
+      <w:r>
+        <w:rPr>
+          <w:rFonts w:asciiTheme="majorEastAsia" w:eastAsiaTheme="majorEastAsia" w:hAnsiTheme="majorEastAsia"/>
+          <w:color w:val="000000" w:themeColor="text1"/>
+          <w:sz w:val="21"/>
+          <w:szCs w:val="21"/>
+        </w:rPr>
+        <w:t xml:space="preserve"> = 1;//强度</w:t>
       </w:r>
     </w:p>
     <w:p>
@@ -7895,6 +9987,7 @@
           <w:szCs w:val="21"/>
         </w:rPr>
       </w:pPr>
+      <w:proofErr w:type="spellStart"/>
       <w:r>
         <w:rPr>
           <w:rFonts w:asciiTheme="majorEastAsia" w:eastAsiaTheme="majorEastAsia" w:hAnsiTheme="majorEastAsia"/>
@@ -7902,7 +9995,37 @@
           <w:sz w:val="21"/>
           <w:szCs w:val="21"/>
         </w:rPr>
-        <w:t>scene.add(pointLight);</w:t>
+        <w:t>scene.add</w:t>
+      </w:r>
+      <w:proofErr w:type="spellEnd"/>
+      <w:r>
+        <w:rPr>
+          <w:rFonts w:asciiTheme="majorEastAsia" w:eastAsiaTheme="majorEastAsia" w:hAnsiTheme="majorEastAsia"/>
+          <w:color w:val="000000" w:themeColor="text1"/>
+          <w:sz w:val="21"/>
+          <w:szCs w:val="21"/>
+        </w:rPr>
+        <w:t>(</w:t>
+      </w:r>
+      <w:proofErr w:type="spellStart"/>
+      <w:r>
+        <w:rPr>
+          <w:rFonts w:asciiTheme="majorEastAsia" w:eastAsiaTheme="majorEastAsia" w:hAnsiTheme="majorEastAsia"/>
+          <w:color w:val="000000" w:themeColor="text1"/>
+          <w:sz w:val="21"/>
+          <w:szCs w:val="21"/>
+        </w:rPr>
+        <w:t>pointLight</w:t>
+      </w:r>
+      <w:proofErr w:type="spellEnd"/>
+      <w:r>
+        <w:rPr>
+          <w:rFonts w:asciiTheme="majorEastAsia" w:eastAsiaTheme="majorEastAsia" w:hAnsiTheme="majorEastAsia"/>
+          <w:color w:val="000000" w:themeColor="text1"/>
+          <w:sz w:val="21"/>
+          <w:szCs w:val="21"/>
+        </w:rPr>
+        <w:t>);</w:t>
       </w:r>
     </w:p>
     <w:p>
@@ -7913,7 +10036,7 @@
         <w:spacing w:line="390" w:lineRule="atLeast"/>
         <w:ind w:leftChars="-338" w:left="-709" w:rightChars="-297" w:right="-624" w:hanging="1"/>
         <w:rPr>
-          <w:rFonts w:ascii="微软雅黑" w:eastAsia="微软雅黑" w:hAnsi="微软雅黑" w:cs="Arial" w:hint="eastAsia"/>
+          <w:rFonts w:ascii="微软雅黑" w:eastAsia="微软雅黑" w:hAnsi="微软雅黑" w:cs="Arial"/>
           <w:color w:val="4F4F4F"/>
           <w:kern w:val="0"/>
           <w:szCs w:val="21"/>
@@ -7984,7 +10107,7 @@
           <w:szCs w:val="21"/>
         </w:rPr>
       </w:pPr>
-      <w:bookmarkStart w:id="12" w:name="_Toc524470161"/>
+      <w:bookmarkStart w:id="13" w:name="_Toc524470161"/>
       <w:r>
         <w:rPr>
           <w:rFonts w:ascii="微软雅黑" w:eastAsia="微软雅黑" w:hAnsi="微软雅黑" w:cs="Arial" w:hint="eastAsia"/>
@@ -8021,6 +10144,7 @@
         </w:rPr>
         <w:t>——</w:t>
       </w:r>
+      <w:proofErr w:type="spellStart"/>
       <w:r>
         <w:rPr>
           <w:rFonts w:ascii="微软雅黑" w:eastAsia="微软雅黑" w:hAnsi="微软雅黑"/>
@@ -8030,7 +10154,8 @@
         </w:rPr>
         <w:t>SpotLight</w:t>
       </w:r>
-      <w:bookmarkEnd w:id="12"/>
+      <w:bookmarkEnd w:id="13"/>
+      <w:proofErr w:type="spellEnd"/>
     </w:p>
     <w:p>
       <w:pPr>
@@ -8196,6 +10321,7 @@
                 <w:szCs w:val="21"/>
               </w:rPr>
             </w:pPr>
+            <w:proofErr w:type="spellStart"/>
             <w:r>
               <w:rPr>
                 <w:rFonts w:ascii="微软雅黑" w:eastAsia="微软雅黑" w:hAnsi="微软雅黑" w:cs="宋体"/>
@@ -8203,7 +10329,17 @@
                 <w:kern w:val="0"/>
                 <w:szCs w:val="21"/>
               </w:rPr>
-              <w:t>castShadow（投影）</w:t>
+              <w:t>castShadow</w:t>
+            </w:r>
+            <w:proofErr w:type="spellEnd"/>
+            <w:r>
+              <w:rPr>
+                <w:rFonts w:ascii="微软雅黑" w:eastAsia="微软雅黑" w:hAnsi="微软雅黑" w:cs="宋体"/>
+                <w:color w:val="000000"/>
+                <w:kern w:val="0"/>
+                <w:szCs w:val="21"/>
+              </w:rPr>
+              <w:t>（投影）</w:t>
             </w:r>
           </w:p>
         </w:tc>
@@ -8282,6 +10418,7 @@
                 <w:szCs w:val="21"/>
               </w:rPr>
             </w:pPr>
+            <w:proofErr w:type="spellStart"/>
             <w:r>
               <w:rPr>
                 <w:rFonts w:ascii="微软雅黑" w:eastAsia="微软雅黑" w:hAnsi="微软雅黑" w:cs="宋体"/>
@@ -8291,6 +10428,7 @@
               </w:rPr>
               <w:t>shadowCameraNear</w:t>
             </w:r>
+            <w:proofErr w:type="spellEnd"/>
           </w:p>
         </w:tc>
         <w:tc>
@@ -8368,6 +10506,7 @@
                 <w:szCs w:val="21"/>
               </w:rPr>
             </w:pPr>
+            <w:proofErr w:type="spellStart"/>
             <w:r>
               <w:rPr>
                 <w:rFonts w:ascii="微软雅黑" w:eastAsia="微软雅黑" w:hAnsi="微软雅黑" w:cs="宋体"/>
@@ -8377,6 +10516,7 @@
               </w:rPr>
               <w:t>shadowCameraFar</w:t>
             </w:r>
+            <w:proofErr w:type="spellEnd"/>
           </w:p>
         </w:tc>
         <w:tc>
@@ -8454,6 +10594,7 @@
                 <w:szCs w:val="21"/>
               </w:rPr>
             </w:pPr>
+            <w:proofErr w:type="spellStart"/>
             <w:r>
               <w:rPr>
                 <w:rFonts w:ascii="微软雅黑" w:eastAsia="微软雅黑" w:hAnsi="微软雅黑" w:cs="宋体"/>
@@ -8463,6 +10604,7 @@
               </w:rPr>
               <w:t>shadowCameraFov</w:t>
             </w:r>
+            <w:proofErr w:type="spellEnd"/>
           </w:p>
         </w:tc>
         <w:tc>
@@ -8590,7 +10732,47 @@
                 <w:kern w:val="0"/>
                 <w:szCs w:val="21"/>
               </w:rPr>
-              <w:t>决定了光源的方向，如果target属性的值出现移动的情况，那么光源也会跟着该target进行移动，该值必须为Object3D类型，因此可以是geom，也可以是具体的某一个点，这个代码中会有体现</w:t>
+              <w:t>决定了光源的方向，如果target属性的值出现移动的情况，那么光源也会跟着该target进行移动，该</w:t>
+            </w:r>
+            <w:proofErr w:type="gramStart"/>
+            <w:r>
+              <w:rPr>
+                <w:rFonts w:ascii="微软雅黑" w:eastAsia="微软雅黑" w:hAnsi="微软雅黑" w:cs="宋体"/>
+                <w:color w:val="000000"/>
+                <w:kern w:val="0"/>
+                <w:szCs w:val="21"/>
+              </w:rPr>
+              <w:t>值必须</w:t>
+            </w:r>
+            <w:proofErr w:type="gramEnd"/>
+            <w:r>
+              <w:rPr>
+                <w:rFonts w:ascii="微软雅黑" w:eastAsia="微软雅黑" w:hAnsi="微软雅黑" w:cs="宋体"/>
+                <w:color w:val="000000"/>
+                <w:kern w:val="0"/>
+                <w:szCs w:val="21"/>
+              </w:rPr>
+              <w:t>为Object3D类型，因此可以是</w:t>
+            </w:r>
+            <w:proofErr w:type="spellStart"/>
+            <w:r>
+              <w:rPr>
+                <w:rFonts w:ascii="微软雅黑" w:eastAsia="微软雅黑" w:hAnsi="微软雅黑" w:cs="宋体"/>
+                <w:color w:val="000000"/>
+                <w:kern w:val="0"/>
+                <w:szCs w:val="21"/>
+              </w:rPr>
+              <w:t>geom</w:t>
+            </w:r>
+            <w:proofErr w:type="spellEnd"/>
+            <w:r>
+              <w:rPr>
+                <w:rFonts w:ascii="微软雅黑" w:eastAsia="微软雅黑" w:hAnsi="微软雅黑" w:cs="宋体"/>
+                <w:color w:val="000000"/>
+                <w:kern w:val="0"/>
+                <w:szCs w:val="21"/>
+              </w:rPr>
+              <w:t>，也可以是具体的某一个点，这个代码中会有体现</w:t>
             </w:r>
           </w:p>
         </w:tc>
@@ -8799,6 +10981,7 @@
                 <w:szCs w:val="21"/>
               </w:rPr>
             </w:pPr>
+            <w:proofErr w:type="spellStart"/>
             <w:r>
               <w:rPr>
                 <w:rFonts w:ascii="微软雅黑" w:eastAsia="微软雅黑" w:hAnsi="微软雅黑" w:cs="宋体"/>
@@ -8808,6 +10991,7 @@
               </w:rPr>
               <w:t>shadowCameraVisible</w:t>
             </w:r>
+            <w:proofErr w:type="spellEnd"/>
           </w:p>
         </w:tc>
         <w:tc>
@@ -8848,7 +11032,27 @@
                 <w:kern w:val="0"/>
                 <w:szCs w:val="21"/>
               </w:rPr>
-              <w:t>通过设置此值，可以看到光源在哪里，以及如何产生阴影，即该值主要用于调试</w:t>
+              <w:t>通过设置此值，可以看到光源在哪里，以及如何产生阴影，即该</w:t>
+            </w:r>
+            <w:proofErr w:type="gramStart"/>
+            <w:r>
+              <w:rPr>
+                <w:rFonts w:ascii="微软雅黑" w:eastAsia="微软雅黑" w:hAnsi="微软雅黑" w:cs="宋体"/>
+                <w:color w:val="000000"/>
+                <w:kern w:val="0"/>
+                <w:szCs w:val="21"/>
+              </w:rPr>
+              <w:t>值主要</w:t>
+            </w:r>
+            <w:proofErr w:type="gramEnd"/>
+            <w:r>
+              <w:rPr>
+                <w:rFonts w:ascii="微软雅黑" w:eastAsia="微软雅黑" w:hAnsi="微软雅黑" w:cs="宋体"/>
+                <w:color w:val="000000"/>
+                <w:kern w:val="0"/>
+                <w:szCs w:val="21"/>
+              </w:rPr>
+              <w:t>用于调试</w:t>
             </w:r>
           </w:p>
         </w:tc>
@@ -8885,6 +11089,7 @@
                 <w:szCs w:val="21"/>
               </w:rPr>
             </w:pPr>
+            <w:proofErr w:type="spellStart"/>
             <w:r>
               <w:rPr>
                 <w:rFonts w:ascii="微软雅黑" w:eastAsia="微软雅黑" w:hAnsi="微软雅黑" w:cs="宋体"/>
@@ -8894,6 +11099,7 @@
               </w:rPr>
               <w:t>shadowDarkness</w:t>
             </w:r>
+            <w:proofErr w:type="spellEnd"/>
           </w:p>
         </w:tc>
         <w:tc>
@@ -8971,6 +11177,7 @@
                 <w:szCs w:val="21"/>
               </w:rPr>
             </w:pPr>
+            <w:proofErr w:type="spellStart"/>
             <w:r>
               <w:rPr>
                 <w:rFonts w:ascii="微软雅黑" w:eastAsia="微软雅黑" w:hAnsi="微软雅黑" w:cs="宋体"/>
@@ -8980,6 +11187,7 @@
               </w:rPr>
               <w:t>shadowMapWidth</w:t>
             </w:r>
+            <w:proofErr w:type="spellEnd"/>
           </w:p>
         </w:tc>
         <w:tc>
@@ -9020,7 +11228,27 @@
                 <w:kern w:val="0"/>
                 <w:szCs w:val="21"/>
               </w:rPr>
-              <w:t>多少像素用来生成阴影，如果阴影的边缘看起来不够光滑参差不齐，那么可以考虑加大该值，该值同shadowDarkness，场景渲染后不可修改</w:t>
+              <w:t>多少像素用来生成阴影，如果阴影的边缘看起来不够光滑参差不齐，那么可以考虑加大该值，该值同</w:t>
+            </w:r>
+            <w:proofErr w:type="spellStart"/>
+            <w:r>
+              <w:rPr>
+                <w:rFonts w:ascii="微软雅黑" w:eastAsia="微软雅黑" w:hAnsi="微软雅黑" w:cs="宋体"/>
+                <w:color w:val="000000"/>
+                <w:kern w:val="0"/>
+                <w:szCs w:val="21"/>
+              </w:rPr>
+              <w:t>shadowDarkness</w:t>
+            </w:r>
+            <w:proofErr w:type="spellEnd"/>
+            <w:r>
+              <w:rPr>
+                <w:rFonts w:ascii="微软雅黑" w:eastAsia="微软雅黑" w:hAnsi="微软雅黑" w:cs="宋体"/>
+                <w:color w:val="000000"/>
+                <w:kern w:val="0"/>
+                <w:szCs w:val="21"/>
+              </w:rPr>
+              <w:t>，场景渲染后不可修改</w:t>
             </w:r>
           </w:p>
         </w:tc>
@@ -9251,7 +11479,7 @@
         <w:spacing w:line="390" w:lineRule="atLeast"/>
         <w:ind w:leftChars="-338" w:left="-709" w:rightChars="-297" w:right="-624" w:hanging="1"/>
         <w:rPr>
-          <w:rFonts w:ascii="微软雅黑" w:eastAsia="微软雅黑" w:hAnsi="微软雅黑" w:cs="Arial" w:hint="eastAsia"/>
+          <w:rFonts w:ascii="微软雅黑" w:eastAsia="微软雅黑" w:hAnsi="微软雅黑" w:cs="Arial"/>
           <w:color w:val="4F4F4F"/>
           <w:kern w:val="0"/>
           <w:szCs w:val="21"/>
@@ -9342,7 +11570,7 @@
           <w:szCs w:val="21"/>
         </w:rPr>
       </w:pPr>
-      <w:bookmarkStart w:id="13" w:name="_Toc524470162"/>
+      <w:bookmarkStart w:id="14" w:name="_Toc524470162"/>
       <w:r>
         <w:rPr>
           <w:rFonts w:ascii="Verdana" w:eastAsia="宋体" w:hAnsi="Verdana" w:cs="宋体" w:hint="eastAsia"/>
@@ -9384,6 +11612,7 @@
         </w:rPr>
         <w:t>——</w:t>
       </w:r>
+      <w:proofErr w:type="spellStart"/>
       <w:r>
         <w:rPr>
           <w:rFonts w:ascii="微软雅黑" w:eastAsia="微软雅黑" w:hAnsi="微软雅黑" w:cs="宋体"/>
@@ -9392,8 +11621,9 @@
           <w:sz w:val="21"/>
           <w:szCs w:val="21"/>
         </w:rPr>
-        <w:t>DirectionalLight也称无限光</w:t>
-      </w:r>
+        <w:t>DirectionalLight</w:t>
+      </w:r>
+      <w:proofErr w:type="spellEnd"/>
       <w:r>
         <w:rPr>
           <w:rFonts w:ascii="微软雅黑" w:eastAsia="微软雅黑" w:hAnsi="微软雅黑" w:cs="宋体"/>
@@ -9402,9 +11632,19 @@
           <w:sz w:val="21"/>
           <w:szCs w:val="21"/>
         </w:rPr>
+        <w:t>也称无限光</w:t>
+      </w:r>
+      <w:r>
+        <w:rPr>
+          <w:rFonts w:ascii="微软雅黑" w:eastAsia="微软雅黑" w:hAnsi="微软雅黑" w:cs="宋体"/>
+          <w:color w:val="000000"/>
+          <w:kern w:val="0"/>
+          <w:sz w:val="21"/>
+          <w:szCs w:val="21"/>
+        </w:rPr>
         <w:t>（类似于太阳光的一种光源）</w:t>
       </w:r>
-      <w:bookmarkEnd w:id="13"/>
+      <w:bookmarkEnd w:id="14"/>
     </w:p>
     <w:p>
       <w:pPr>
@@ -9426,7 +11666,67 @@
           <w:kern w:val="0"/>
           <w:szCs w:val="21"/>
         </w:rPr>
-        <w:t>该光源可以看做是距离很远很远的光源，以至于该光源所发出的所有光线都是相互平行的，方向光光源的一个范例就是太阳，方向光光源不像聚焦光那样离目标越远越暗淡，被方向光光源照亮的整个区域接收到的光强是一样的</w:t>
+        <w:t>该光源可以</w:t>
+      </w:r>
+      <w:proofErr w:type="gramStart"/>
+      <w:r>
+        <w:rPr>
+          <w:rFonts w:ascii="微软雅黑" w:eastAsia="微软雅黑" w:hAnsi="微软雅黑" w:cs="宋体"/>
+          <w:color w:val="000000"/>
+          <w:kern w:val="0"/>
+          <w:szCs w:val="21"/>
+        </w:rPr>
+        <w:t>看做</w:t>
+      </w:r>
+      <w:proofErr w:type="gramEnd"/>
+      <w:r>
+        <w:rPr>
+          <w:rFonts w:ascii="微软雅黑" w:eastAsia="微软雅黑" w:hAnsi="微软雅黑" w:cs="宋体"/>
+          <w:color w:val="000000"/>
+          <w:kern w:val="0"/>
+          <w:szCs w:val="21"/>
+        </w:rPr>
+        <w:t>是距离</w:t>
+      </w:r>
+      <w:proofErr w:type="gramStart"/>
+      <w:r>
+        <w:rPr>
+          <w:rFonts w:ascii="微软雅黑" w:eastAsia="微软雅黑" w:hAnsi="微软雅黑" w:cs="宋体"/>
+          <w:color w:val="000000"/>
+          <w:kern w:val="0"/>
+          <w:szCs w:val="21"/>
+        </w:rPr>
+        <w:t>很远很</w:t>
+      </w:r>
+      <w:proofErr w:type="gramEnd"/>
+      <w:r>
+        <w:rPr>
+          <w:rFonts w:ascii="微软雅黑" w:eastAsia="微软雅黑" w:hAnsi="微软雅黑" w:cs="宋体"/>
+          <w:color w:val="000000"/>
+          <w:kern w:val="0"/>
+          <w:szCs w:val="21"/>
+        </w:rPr>
+        <w:t>远的光源，以至于该光源所发出的所有光线都是相互平行的，方向光光源的一个范例就是太阳，方向光光源不像聚焦光那样离目标越远越暗淡，</w:t>
+      </w:r>
+      <w:proofErr w:type="gramStart"/>
+      <w:r>
+        <w:rPr>
+          <w:rFonts w:ascii="微软雅黑" w:eastAsia="微软雅黑" w:hAnsi="微软雅黑" w:cs="宋体"/>
+          <w:color w:val="000000"/>
+          <w:kern w:val="0"/>
+          <w:szCs w:val="21"/>
+        </w:rPr>
+        <w:t>被方向</w:t>
+      </w:r>
+      <w:proofErr w:type="gramEnd"/>
+      <w:r>
+        <w:rPr>
+          <w:rFonts w:ascii="微软雅黑" w:eastAsia="微软雅黑" w:hAnsi="微软雅黑" w:cs="宋体"/>
+          <w:color w:val="000000"/>
+          <w:kern w:val="0"/>
+          <w:szCs w:val="21"/>
+        </w:rPr>
+        <w:t>光光源照亮的整个区域接收到的光强是一样的</w:t>
       </w:r>
     </w:p>
     <w:p>
@@ -9449,7 +11749,47 @@
           <w:kern w:val="0"/>
           <w:szCs w:val="21"/>
         </w:rPr>
-        <w:t>方向光光源的shadowCameraNear，far，left，right,top，bottom六个属性构成了一个方块的范围</w:t>
+        <w:t>方向光光源的</w:t>
+      </w:r>
+      <w:proofErr w:type="spellStart"/>
+      <w:r>
+        <w:rPr>
+          <w:rFonts w:ascii="微软雅黑" w:eastAsia="微软雅黑" w:hAnsi="微软雅黑" w:cs="宋体"/>
+          <w:color w:val="000000"/>
+          <w:kern w:val="0"/>
+          <w:szCs w:val="21"/>
+        </w:rPr>
+        <w:t>shadowCameraNear</w:t>
+      </w:r>
+      <w:proofErr w:type="spellEnd"/>
+      <w:r>
+        <w:rPr>
+          <w:rFonts w:ascii="微软雅黑" w:eastAsia="微软雅黑" w:hAnsi="微软雅黑" w:cs="宋体"/>
+          <w:color w:val="000000"/>
+          <w:kern w:val="0"/>
+          <w:szCs w:val="21"/>
+        </w:rPr>
+        <w:t>，far，left，</w:t>
+      </w:r>
+      <w:proofErr w:type="spellStart"/>
+      <w:r>
+        <w:rPr>
+          <w:rFonts w:ascii="微软雅黑" w:eastAsia="微软雅黑" w:hAnsi="微软雅黑" w:cs="宋体"/>
+          <w:color w:val="000000"/>
+          <w:kern w:val="0"/>
+          <w:szCs w:val="21"/>
+        </w:rPr>
+        <w:t>right,top</w:t>
+      </w:r>
+      <w:proofErr w:type="spellEnd"/>
+      <w:r>
+        <w:rPr>
+          <w:rFonts w:ascii="微软雅黑" w:eastAsia="微软雅黑" w:hAnsi="微软雅黑" w:cs="宋体"/>
+          <w:color w:val="000000"/>
+          <w:kern w:val="0"/>
+          <w:szCs w:val="21"/>
+        </w:rPr>
+        <w:t>，bottom六个属性构成了一个方块的范围</w:t>
       </w:r>
       <w:r>
         <w:rPr>
@@ -9607,7 +11947,7 @@
       <w:pPr>
         <w:ind w:leftChars="-338" w:left="-709" w:rightChars="-297" w:right="-624" w:hanging="1"/>
         <w:rPr>
-          <w:rFonts w:ascii="微软雅黑" w:eastAsia="微软雅黑" w:hAnsi="微软雅黑" w:hint="eastAsia"/>
+          <w:rFonts w:ascii="微软雅黑" w:eastAsia="微软雅黑" w:hAnsi="微软雅黑"/>
           <w:color w:val="000000" w:themeColor="text1"/>
           <w:szCs w:val="21"/>
           <w:shd w:val="clear" w:color="auto" w:fill="FFFFFF"/>
@@ -9673,7 +12013,7 @@
           <w:szCs w:val="21"/>
         </w:rPr>
       </w:pPr>
-      <w:bookmarkStart w:id="14" w:name="_Toc524470163"/>
+      <w:bookmarkStart w:id="15" w:name="_Toc524470163"/>
       <w:r>
         <w:rPr>
           <w:rFonts w:ascii="微软雅黑" w:eastAsia="微软雅黑" w:hAnsi="微软雅黑" w:hint="eastAsia"/>
@@ -9701,9 +12041,20 @@
           <w:sz w:val="21"/>
           <w:szCs w:val="21"/>
         </w:rPr>
-        <w:t>半球光源----HemisphereLight</w:t>
-      </w:r>
-      <w:bookmarkEnd w:id="14"/>
+        <w:t>半球光源----</w:t>
+      </w:r>
+      <w:proofErr w:type="spellStart"/>
+      <w:r>
+        <w:rPr>
+          <w:rFonts w:ascii="微软雅黑" w:eastAsia="微软雅黑" w:hAnsi="微软雅黑"/>
+          <w:color w:val="000000"/>
+          <w:sz w:val="21"/>
+          <w:szCs w:val="21"/>
+        </w:rPr>
+        <w:t>HemisphereLight</w:t>
+      </w:r>
+      <w:bookmarkEnd w:id="15"/>
+      <w:proofErr w:type="spellEnd"/>
     </w:p>
     <w:p>
       <w:pPr>
@@ -9855,7 +12206,29 @@
           <w:szCs w:val="21"/>
           <w:shd w:val="clear" w:color="auto" w:fill="F6F8FA"/>
         </w:rPr>
-        <w:t xml:space="preserve"> hemiLight = </w:t>
+        <w:t xml:space="preserve"> </w:t>
+      </w:r>
+      <w:proofErr w:type="spellStart"/>
+      <w:r>
+        <w:rPr>
+          <w:rFonts w:ascii="Consolas" w:hAnsi="Consolas"/>
+          <w:color w:val="000000"/>
+          <w:sz w:val="21"/>
+          <w:szCs w:val="21"/>
+          <w:shd w:val="clear" w:color="auto" w:fill="F6F8FA"/>
+        </w:rPr>
+        <w:t>hemiLight</w:t>
+      </w:r>
+      <w:proofErr w:type="spellEnd"/>
+      <w:r>
+        <w:rPr>
+          <w:rFonts w:ascii="Consolas" w:hAnsi="Consolas"/>
+          <w:color w:val="000000"/>
+          <w:sz w:val="21"/>
+          <w:szCs w:val="21"/>
+          <w:shd w:val="clear" w:color="auto" w:fill="F6F8FA"/>
+        </w:rPr>
+        <w:t xml:space="preserve"> = </w:t>
       </w:r>
       <w:r>
         <w:rPr>
@@ -9875,7 +12248,29 @@
           <w:szCs w:val="21"/>
           <w:shd w:val="clear" w:color="auto" w:fill="F6F8FA"/>
         </w:rPr>
-        <w:t xml:space="preserve"> THREE.HemisphereLight(</w:t>
+        <w:t xml:space="preserve"> </w:t>
+      </w:r>
+      <w:proofErr w:type="spellStart"/>
+      <w:r>
+        <w:rPr>
+          <w:rFonts w:ascii="Consolas" w:hAnsi="Consolas"/>
+          <w:color w:val="000000"/>
+          <w:sz w:val="21"/>
+          <w:szCs w:val="21"/>
+          <w:shd w:val="clear" w:color="auto" w:fill="F6F8FA"/>
+        </w:rPr>
+        <w:t>THREE.HemisphereLight</w:t>
+      </w:r>
+      <w:proofErr w:type="spellEnd"/>
+      <w:r>
+        <w:rPr>
+          <w:rFonts w:ascii="Consolas" w:hAnsi="Consolas"/>
+          <w:color w:val="000000"/>
+          <w:sz w:val="21"/>
+          <w:szCs w:val="21"/>
+          <w:shd w:val="clear" w:color="auto" w:fill="F6F8FA"/>
+        </w:rPr>
+        <w:t>(</w:t>
       </w:r>
       <w:r>
         <w:rPr>
@@ -10015,7 +12410,7 @@
           <w:szCs w:val="21"/>
         </w:rPr>
       </w:pPr>
-      <w:bookmarkStart w:id="15" w:name="_Toc524470164"/>
+      <w:bookmarkStart w:id="16" w:name="_Toc524470164"/>
       <w:r>
         <w:rPr>
           <w:rFonts w:ascii="微软雅黑" w:eastAsia="微软雅黑" w:hAnsi="微软雅黑" w:hint="eastAsia"/>
@@ -10033,9 +12428,29 @@
           <w:sz w:val="21"/>
           <w:szCs w:val="21"/>
         </w:rPr>
-        <w:t>.6 平面光光源------AreaLight平面光光源可以定义为一个发光的矩形</w:t>
-      </w:r>
-      <w:bookmarkEnd w:id="15"/>
+        <w:t>.6 平面光光源------</w:t>
+      </w:r>
+      <w:proofErr w:type="spellStart"/>
+      <w:r>
+        <w:rPr>
+          <w:rFonts w:ascii="微软雅黑" w:eastAsia="微软雅黑" w:hAnsi="微软雅黑"/>
+          <w:color w:val="000000"/>
+          <w:sz w:val="21"/>
+          <w:szCs w:val="21"/>
+        </w:rPr>
+        <w:t>AreaLight</w:t>
+      </w:r>
+      <w:proofErr w:type="spellEnd"/>
+      <w:r>
+        <w:rPr>
+          <w:rFonts w:ascii="微软雅黑" w:eastAsia="微软雅黑" w:hAnsi="微软雅黑"/>
+          <w:color w:val="000000"/>
+          <w:sz w:val="21"/>
+          <w:szCs w:val="21"/>
+        </w:rPr>
+        <w:t>平面光光源可以定义为一个发光的矩形</w:t>
+      </w:r>
+      <w:bookmarkEnd w:id="16"/>
     </w:p>
     <w:p>
       <w:pPr>
@@ -10088,7 +12503,27 @@
           <w:sz w:val="21"/>
           <w:szCs w:val="21"/>
         </w:rPr>
-        <w:t>平面光源是一种很复杂的光源，因此不能再使用WebGLRenderer对象了，该对象会造成严重的性能损失</w:t>
+        <w:t>平面光源是一种很复杂的光源，因此不能再使用</w:t>
+      </w:r>
+      <w:proofErr w:type="spellStart"/>
+      <w:r>
+        <w:rPr>
+          <w:rFonts w:ascii="微软雅黑" w:eastAsia="微软雅黑" w:hAnsi="微软雅黑"/>
+          <w:color w:val="000000"/>
+          <w:sz w:val="21"/>
+          <w:szCs w:val="21"/>
+        </w:rPr>
+        <w:t>WebGLRenderer</w:t>
+      </w:r>
+      <w:proofErr w:type="spellEnd"/>
+      <w:r>
+        <w:rPr>
+          <w:rFonts w:ascii="微软雅黑" w:eastAsia="微软雅黑" w:hAnsi="微软雅黑"/>
+          <w:color w:val="000000"/>
+          <w:sz w:val="21"/>
+          <w:szCs w:val="21"/>
+        </w:rPr>
+        <w:t>对象了，该对象会造成严重的性能损失</w:t>
       </w:r>
     </w:p>
     <w:p>
@@ -10117,6 +12552,7 @@
         </w:rPr>
         <w:t>因此在处理复杂光源或者多个光源的时候，使用WebGL的延迟渲染</w:t>
       </w:r>
+      <w:proofErr w:type="spellStart"/>
       <w:r>
         <w:rPr>
           <w:rFonts w:ascii="微软雅黑" w:eastAsia="微软雅黑" w:hAnsi="微软雅黑"/>
@@ -10126,6 +12562,7 @@
         </w:rPr>
         <w:t>WebGLDeferredRenderer</w:t>
       </w:r>
+      <w:proofErr w:type="spellEnd"/>
     </w:p>
     <w:p>
       <w:pPr>
@@ -10194,7 +12631,7 @@
           <w:szCs w:val="21"/>
         </w:rPr>
       </w:pPr>
-      <w:bookmarkStart w:id="16" w:name="_Toc524470165"/>
+      <w:bookmarkStart w:id="17" w:name="_Toc524470165"/>
       <w:r>
         <w:rPr>
           <w:rFonts w:ascii="微软雅黑" w:eastAsia="微软雅黑" w:hAnsi="微软雅黑" w:hint="eastAsia"/>
@@ -10212,9 +12649,20 @@
           <w:sz w:val="21"/>
           <w:szCs w:val="21"/>
         </w:rPr>
-        <w:t>.7 镜头眩光----LensFlare</w:t>
-      </w:r>
-      <w:bookmarkEnd w:id="16"/>
+        <w:t>.7 镜头眩光----</w:t>
+      </w:r>
+      <w:proofErr w:type="spellStart"/>
+      <w:r>
+        <w:rPr>
+          <w:rFonts w:ascii="微软雅黑" w:eastAsia="微软雅黑" w:hAnsi="微软雅黑"/>
+          <w:color w:val="000000"/>
+          <w:sz w:val="21"/>
+          <w:szCs w:val="21"/>
+        </w:rPr>
+        <w:t>LensFlare</w:t>
+      </w:r>
+      <w:bookmarkEnd w:id="17"/>
+      <w:proofErr w:type="spellEnd"/>
     </w:p>
     <w:p>
       <w:pPr>
@@ -10297,8 +12745,6 @@
         </w:rPr>
         <w:t>.html</w:t>
       </w:r>
-      <w:bookmarkStart w:id="17" w:name="_GoBack"/>
-      <w:bookmarkEnd w:id="17"/>
     </w:p>
     <w:p>
       <w:pPr>
@@ -10377,7 +12823,27 @@
           <w:sz w:val="21"/>
           <w:szCs w:val="21"/>
         </w:rPr>
-        <w:t>点光源类似于照明弹，朝所有的方向发光，因此不产生阴影</w:t>
+        <w:t>点光源类似于照明弹，</w:t>
+      </w:r>
+      <w:proofErr w:type="gramStart"/>
+      <w:r>
+        <w:rPr>
+          <w:rFonts w:ascii="微软雅黑" w:eastAsia="微软雅黑" w:hAnsi="微软雅黑"/>
+          <w:color w:val="000000"/>
+          <w:sz w:val="21"/>
+          <w:szCs w:val="21"/>
+        </w:rPr>
+        <w:t>朝所有</w:t>
+      </w:r>
+      <w:proofErr w:type="gramEnd"/>
+      <w:r>
+        <w:rPr>
+          <w:rFonts w:ascii="微软雅黑" w:eastAsia="微软雅黑" w:hAnsi="微软雅黑"/>
+          <w:color w:val="000000"/>
+          <w:sz w:val="21"/>
+          <w:szCs w:val="21"/>
+        </w:rPr>
+        <w:t>的方向发光，因此不产生阴影</w:t>
       </w:r>
     </w:p>
     <w:p>
@@ -10431,7 +12897,27 @@
           <w:sz w:val="21"/>
           <w:szCs w:val="21"/>
         </w:rPr>
-        <w:t>方向光光源类似于太阳，从很远的地方发出的平行光束，距离越远，衰减的越多</w:t>
+        <w:t>方向</w:t>
+      </w:r>
+      <w:proofErr w:type="gramStart"/>
+      <w:r>
+        <w:rPr>
+          <w:rFonts w:ascii="微软雅黑" w:eastAsia="微软雅黑" w:hAnsi="微软雅黑"/>
+          <w:color w:val="000000"/>
+          <w:sz w:val="21"/>
+          <w:szCs w:val="21"/>
+        </w:rPr>
+        <w:t>光</w:t>
+      </w:r>
+      <w:proofErr w:type="gramEnd"/>
+      <w:r>
+        <w:rPr>
+          <w:rFonts w:ascii="微软雅黑" w:eastAsia="微软雅黑" w:hAnsi="微软雅黑"/>
+          <w:color w:val="000000"/>
+          <w:sz w:val="21"/>
+          <w:szCs w:val="21"/>
+        </w:rPr>
+        <w:t>光源类似于太阳，从很远的地方发出的平行光束，距离越远，衰减的越多</w:t>
       </w:r>
     </w:p>
     <w:p>
@@ -10485,7 +12971,27 @@
           <w:sz w:val="21"/>
           <w:szCs w:val="21"/>
         </w:rPr>
-        <w:t>平面光光源定义了一个发光的发光体，需要使用webgl的延迟渲染机制</w:t>
+        <w:t>平面光光源定义了一个发光的发光体，需要使用</w:t>
+      </w:r>
+      <w:proofErr w:type="spellStart"/>
+      <w:r>
+        <w:rPr>
+          <w:rFonts w:ascii="微软雅黑" w:eastAsia="微软雅黑" w:hAnsi="微软雅黑"/>
+          <w:color w:val="000000"/>
+          <w:sz w:val="21"/>
+          <w:szCs w:val="21"/>
+        </w:rPr>
+        <w:t>webgl</w:t>
+      </w:r>
+      <w:proofErr w:type="spellEnd"/>
+      <w:r>
+        <w:rPr>
+          <w:rFonts w:ascii="微软雅黑" w:eastAsia="微软雅黑" w:hAnsi="微软雅黑"/>
+          <w:color w:val="000000"/>
+          <w:sz w:val="21"/>
+          <w:szCs w:val="21"/>
+        </w:rPr>
+        <w:t>的延迟渲染机制</w:t>
       </w:r>
     </w:p>
     <w:p>
@@ -10660,7 +13166,27 @@
           <w:kern w:val="0"/>
           <w:szCs w:val="21"/>
         </w:rPr>
-        <w:t xml:space="preserve"> THREE.CubeGeometry(长, 宽, 高, 长的分割, 宽的分割, 高的分割);                           </w:t>
+        <w:t xml:space="preserve"> </w:t>
+      </w:r>
+      <w:proofErr w:type="spellStart"/>
+      <w:r>
+        <w:rPr>
+          <w:rFonts w:asciiTheme="majorHAnsi" w:eastAsiaTheme="majorHAnsi" w:hAnsiTheme="majorHAnsi" w:cs="宋体"/>
+          <w:color w:val="000000"/>
+          <w:kern w:val="0"/>
+          <w:szCs w:val="21"/>
+        </w:rPr>
+        <w:t>THREE.CubeGeometry</w:t>
+      </w:r>
+      <w:proofErr w:type="spellEnd"/>
+      <w:r>
+        <w:rPr>
+          <w:rFonts w:asciiTheme="majorHAnsi" w:eastAsiaTheme="majorHAnsi" w:hAnsiTheme="majorHAnsi" w:cs="宋体"/>
+          <w:color w:val="000000"/>
+          <w:kern w:val="0"/>
+          <w:szCs w:val="21"/>
+        </w:rPr>
+        <w:t xml:space="preserve">(长, 宽, 高, 长的分割, 宽的分割, 高的分割);                           </w:t>
       </w:r>
       <w:r>
         <w:rPr>
@@ -10720,7 +13246,27 @@
           <w:kern w:val="0"/>
           <w:szCs w:val="21"/>
         </w:rPr>
-        <w:t xml:space="preserve"> THREE.PlanGeometry(长,宽, 长的分割, 宽的分割);                                          </w:t>
+        <w:t xml:space="preserve"> </w:t>
+      </w:r>
+      <w:proofErr w:type="spellStart"/>
+      <w:r>
+        <w:rPr>
+          <w:rFonts w:asciiTheme="majorHAnsi" w:eastAsiaTheme="majorHAnsi" w:hAnsiTheme="majorHAnsi" w:cs="宋体"/>
+          <w:color w:val="000000"/>
+          <w:kern w:val="0"/>
+          <w:szCs w:val="21"/>
+        </w:rPr>
+        <w:t>THREE.PlanGeometry</w:t>
+      </w:r>
+      <w:proofErr w:type="spellEnd"/>
+      <w:r>
+        <w:rPr>
+          <w:rFonts w:asciiTheme="majorHAnsi" w:eastAsiaTheme="majorHAnsi" w:hAnsiTheme="majorHAnsi" w:cs="宋体"/>
+          <w:color w:val="000000"/>
+          <w:kern w:val="0"/>
+          <w:szCs w:val="21"/>
+        </w:rPr>
+        <w:t xml:space="preserve">(长,宽, 长的分割, 宽的分割);                                          </w:t>
       </w:r>
       <w:r>
         <w:rPr>
@@ -10780,7 +13326,27 @@
           <w:kern w:val="0"/>
           <w:szCs w:val="21"/>
         </w:rPr>
-        <w:t xml:space="preserve"> THREE.SphereGeometry(半径, 经度切片, 纬度分割, 经度分割, 经度跨过, 纬度开始, 纬度跨过); </w:t>
+        <w:t xml:space="preserve"> </w:t>
+      </w:r>
+      <w:proofErr w:type="spellStart"/>
+      <w:r>
+        <w:rPr>
+          <w:rFonts w:asciiTheme="majorHAnsi" w:eastAsiaTheme="majorHAnsi" w:hAnsiTheme="majorHAnsi" w:cs="宋体"/>
+          <w:color w:val="000000"/>
+          <w:kern w:val="0"/>
+          <w:szCs w:val="21"/>
+        </w:rPr>
+        <w:t>THREE.SphereGeometry</w:t>
+      </w:r>
+      <w:proofErr w:type="spellEnd"/>
+      <w:r>
+        <w:rPr>
+          <w:rFonts w:asciiTheme="majorHAnsi" w:eastAsiaTheme="majorHAnsi" w:hAnsiTheme="majorHAnsi" w:cs="宋体"/>
+          <w:color w:val="000000"/>
+          <w:kern w:val="0"/>
+          <w:szCs w:val="21"/>
+        </w:rPr>
+        <w:t xml:space="preserve">(半径, 经度切片, 纬度分割, 经度分割, 经度跨过, 纬度开始, 纬度跨过); </w:t>
       </w:r>
       <w:r>
         <w:rPr>
@@ -10840,7 +13406,27 @@
           <w:kern w:val="0"/>
           <w:szCs w:val="21"/>
         </w:rPr>
-        <w:t xml:space="preserve"> THREE.CircleGeometry(半径, 切片数, 开始, 跨过角度);                                     </w:t>
+        <w:t xml:space="preserve"> </w:t>
+      </w:r>
+      <w:proofErr w:type="spellStart"/>
+      <w:r>
+        <w:rPr>
+          <w:rFonts w:asciiTheme="majorHAnsi" w:eastAsiaTheme="majorHAnsi" w:hAnsiTheme="majorHAnsi" w:cs="宋体"/>
+          <w:color w:val="000000"/>
+          <w:kern w:val="0"/>
+          <w:szCs w:val="21"/>
+        </w:rPr>
+        <w:t>THREE.CircleGeometry</w:t>
+      </w:r>
+      <w:proofErr w:type="spellEnd"/>
+      <w:r>
+        <w:rPr>
+          <w:rFonts w:asciiTheme="majorHAnsi" w:eastAsiaTheme="majorHAnsi" w:hAnsiTheme="majorHAnsi" w:cs="宋体"/>
+          <w:color w:val="000000"/>
+          <w:kern w:val="0"/>
+          <w:szCs w:val="21"/>
+        </w:rPr>
+        <w:t xml:space="preserve">(半径, 切片数, 开始, 跨过角度);                                     </w:t>
       </w:r>
       <w:r>
         <w:rPr>
@@ -10900,7 +13486,27 @@
           <w:kern w:val="0"/>
           <w:szCs w:val="21"/>
         </w:rPr>
-        <w:t xml:space="preserve"> THREE.CylinderGeometry(顶部面积, 底部面积, 高, 圆分割, 高分割, 是否没有顶面和底面);     </w:t>
+        <w:t xml:space="preserve"> </w:t>
+      </w:r>
+      <w:proofErr w:type="spellStart"/>
+      <w:r>
+        <w:rPr>
+          <w:rFonts w:asciiTheme="majorHAnsi" w:eastAsiaTheme="majorHAnsi" w:hAnsiTheme="majorHAnsi" w:cs="宋体"/>
+          <w:color w:val="000000"/>
+          <w:kern w:val="0"/>
+          <w:szCs w:val="21"/>
+        </w:rPr>
+        <w:t>THREE.CylinderGeometry</w:t>
+      </w:r>
+      <w:proofErr w:type="spellEnd"/>
+      <w:r>
+        <w:rPr>
+          <w:rFonts w:asciiTheme="majorHAnsi" w:eastAsiaTheme="majorHAnsi" w:hAnsiTheme="majorHAnsi" w:cs="宋体"/>
+          <w:color w:val="000000"/>
+          <w:kern w:val="0"/>
+          <w:szCs w:val="21"/>
+        </w:rPr>
+        <w:t xml:space="preserve">(顶部面积, 底部面积, 高, 圆分割, 高分割, 是否没有顶面和底面);     </w:t>
       </w:r>
       <w:r>
         <w:rPr>
@@ -10960,7 +13566,27 @@
           <w:kern w:val="0"/>
           <w:szCs w:val="21"/>
         </w:rPr>
-        <w:t xml:space="preserve"> THREE.TetrahedronGeometry(半径, 细节);  </w:t>
+        <w:t xml:space="preserve"> </w:t>
+      </w:r>
+      <w:proofErr w:type="spellStart"/>
+      <w:r>
+        <w:rPr>
+          <w:rFonts w:asciiTheme="majorHAnsi" w:eastAsiaTheme="majorHAnsi" w:hAnsiTheme="majorHAnsi" w:cs="宋体"/>
+          <w:color w:val="000000"/>
+          <w:kern w:val="0"/>
+          <w:szCs w:val="21"/>
+        </w:rPr>
+        <w:t>THREE.TetrahedronGeometry</w:t>
+      </w:r>
+      <w:proofErr w:type="spellEnd"/>
+      <w:r>
+        <w:rPr>
+          <w:rFonts w:asciiTheme="majorHAnsi" w:eastAsiaTheme="majorHAnsi" w:hAnsiTheme="majorHAnsi" w:cs="宋体"/>
+          <w:color w:val="000000"/>
+          <w:kern w:val="0"/>
+          <w:szCs w:val="21"/>
+        </w:rPr>
+        <w:t xml:space="preserve">(半径, 细节);  </w:t>
       </w:r>
       <w:r>
         <w:rPr>
@@ -11065,7 +13691,27 @@
           <w:kern w:val="0"/>
           <w:szCs w:val="21"/>
         </w:rPr>
-        <w:t xml:space="preserve"> THREE.OctahedronGeometry(半径, 细节);  </w:t>
+        <w:t xml:space="preserve"> </w:t>
+      </w:r>
+      <w:proofErr w:type="spellStart"/>
+      <w:r>
+        <w:rPr>
+          <w:rFonts w:asciiTheme="majorHAnsi" w:eastAsiaTheme="majorHAnsi" w:hAnsiTheme="majorHAnsi" w:cs="宋体"/>
+          <w:color w:val="000000"/>
+          <w:kern w:val="0"/>
+          <w:szCs w:val="21"/>
+        </w:rPr>
+        <w:t>THREE.OctahedronGeometry</w:t>
+      </w:r>
+      <w:proofErr w:type="spellEnd"/>
+      <w:r>
+        <w:rPr>
+          <w:rFonts w:asciiTheme="majorHAnsi" w:eastAsiaTheme="majorHAnsi" w:hAnsiTheme="majorHAnsi" w:cs="宋体"/>
+          <w:color w:val="000000"/>
+          <w:kern w:val="0"/>
+          <w:szCs w:val="21"/>
+        </w:rPr>
+        <w:t xml:space="preserve">(半径, 细节);  </w:t>
       </w:r>
       <w:r>
         <w:rPr>
@@ -11170,7 +13816,27 @@
           <w:kern w:val="0"/>
           <w:szCs w:val="21"/>
         </w:rPr>
-        <w:t xml:space="preserve"> THREE.IconsahedronGeometry(</w:t>
+        <w:t xml:space="preserve"> </w:t>
+      </w:r>
+      <w:proofErr w:type="spellStart"/>
+      <w:r>
+        <w:rPr>
+          <w:rFonts w:asciiTheme="majorHAnsi" w:eastAsiaTheme="majorHAnsi" w:hAnsiTheme="majorHAnsi" w:cs="宋体"/>
+          <w:color w:val="000000"/>
+          <w:kern w:val="0"/>
+          <w:szCs w:val="21"/>
+        </w:rPr>
+        <w:t>THREE.IconsahedronGeometry</w:t>
+      </w:r>
+      <w:proofErr w:type="spellEnd"/>
+      <w:r>
+        <w:rPr>
+          <w:rFonts w:asciiTheme="majorHAnsi" w:eastAsiaTheme="majorHAnsi" w:hAnsiTheme="majorHAnsi" w:cs="宋体"/>
+          <w:color w:val="000000"/>
+          <w:kern w:val="0"/>
+          <w:szCs w:val="21"/>
+        </w:rPr>
+        <w:t>(</w:t>
       </w:r>
       <w:r>
         <w:rPr>
@@ -11275,8 +13941,9 @@
           <w:szCs w:val="21"/>
           <w:shd w:val="clear" w:color="auto" w:fill="FFFFFF"/>
         </w:rPr>
-        <w:t> THREE.TorusGeometry(半径, 管道半径, 纬度分割, 经度分割, 圆环面的弧度); </w:t>
-      </w:r>
+        <w:t> </w:t>
+      </w:r>
+      <w:proofErr w:type="spellStart"/>
       <w:r>
         <w:rPr>
           <w:rFonts w:asciiTheme="majorHAnsi" w:eastAsiaTheme="majorHAnsi" w:hAnsiTheme="majorHAnsi" w:cs="Arial"/>
@@ -11284,6 +13951,25 @@
           <w:szCs w:val="21"/>
           <w:shd w:val="clear" w:color="auto" w:fill="FFFFFF"/>
         </w:rPr>
+        <w:t>THREE.TorusGeometry</w:t>
+      </w:r>
+      <w:proofErr w:type="spellEnd"/>
+      <w:r>
+        <w:rPr>
+          <w:rFonts w:asciiTheme="majorHAnsi" w:eastAsiaTheme="majorHAnsi" w:hAnsiTheme="majorHAnsi" w:cs="Arial"/>
+          <w:color w:val="333333"/>
+          <w:szCs w:val="21"/>
+          <w:shd w:val="clear" w:color="auto" w:fill="FFFFFF"/>
+        </w:rPr>
+        <w:t>(半径, 管道半径, 纬度分割, 经度分割, 圆环面的弧度); </w:t>
+      </w:r>
+      <w:r>
+        <w:rPr>
+          <w:rFonts w:asciiTheme="majorHAnsi" w:eastAsiaTheme="majorHAnsi" w:hAnsiTheme="majorHAnsi" w:cs="Arial"/>
+          <w:color w:val="333333"/>
+          <w:szCs w:val="21"/>
+          <w:shd w:val="clear" w:color="auto" w:fill="FFFFFF"/>
+        </w:rPr>
         <w:t xml:space="preserve">                </w:t>
       </w:r>
       <w:r>
@@ -11499,39 +14185,15 @@
       </w:r>
       <w:bookmarkEnd w:id="25"/>
     </w:p>
-    <w:p>
-      <w:pPr>
-        <w:rPr>
-          <w:rFonts w:hint="eastAsia"/>
-        </w:rPr>
-      </w:pPr>
-    </w:p>
-    <w:p>
-      <w:pPr>
-        <w:rPr>
-          <w:rFonts w:hint="eastAsia"/>
-        </w:rPr>
-      </w:pPr>
-    </w:p>
-    <w:p>
-      <w:pPr>
-        <w:rPr>
-          <w:rFonts w:hint="eastAsia"/>
-        </w:rPr>
-      </w:pPr>
-    </w:p>
-    <w:p>
-      <w:pPr>
-        <w:rPr>
-          <w:rFonts w:hint="eastAsia"/>
-        </w:rPr>
-      </w:pPr>
-    </w:p>
+    <w:p/>
+    <w:p/>
+    <w:p/>
+    <w:p/>
     <w:p>
       <w:pPr>
         <w:ind w:rightChars="-297" w:right="-624"/>
         <w:rPr>
-          <w:rFonts w:ascii="微软雅黑" w:eastAsia="微软雅黑" w:hAnsi="微软雅黑" w:hint="eastAsia"/>
+          <w:rFonts w:ascii="微软雅黑" w:eastAsia="微软雅黑" w:hAnsi="微软雅黑"/>
           <w:color w:val="000000" w:themeColor="text1"/>
           <w:szCs w:val="21"/>
           <w:shd w:val="clear" w:color="auto" w:fill="FFFFFF"/>
@@ -13260,7 +15922,7 @@
 </file>
 
 <file path=customXml/itemProps1.xml><?xml version="1.0" encoding="utf-8"?>
-<ds:datastoreItem xmlns:ds="http://schemas.openxmlformats.org/officeDocument/2006/customXml" ds:itemID="{339073F8-287A-4880-B156-46FCA412E7C9}">
+<ds:datastoreItem xmlns:ds="http://schemas.openxmlformats.org/officeDocument/2006/customXml" ds:itemID="{3B7C70F9-5877-42E7-A5E0-3099C36D3642}">
   <ds:schemaRefs>
     <ds:schemaRef ds:uri="http://schemas.openxmlformats.org/officeDocument/2006/bibliography"/>
   </ds:schemaRefs>
